--- a/Documents/lõputöö.docx
+++ b/Documents/lõputöö.docx
@@ -1,6 +1,6 @@
 
 <file path=word/document.xml><?xml version="1.0" encoding="utf-8"?>
-<w:document xmlns:wpc="http://schemas.microsoft.com/office/word/2010/wordprocessingCanvas" xmlns:cx="http://schemas.microsoft.com/office/drawing/2014/chartex" xmlns:cx1="http://schemas.microsoft.com/office/drawing/2015/9/8/chartex" xmlns:cx2="http://schemas.microsoft.com/office/drawing/2015/10/21/chartex" xmlns:cx3="http://schemas.microsoft.com/office/drawing/2016/5/9/chartex" xmlns:cx4="http://schemas.microsoft.com/office/drawing/2016/5/10/chartex" xmlns:cx5="http://schemas.microsoft.com/office/drawing/2016/5/11/chartex" xmlns:cx6="http://schemas.microsoft.com/office/drawing/2016/5/12/chartex" xmlns:cx7="http://schemas.microsoft.com/office/drawing/2016/5/13/chartex" xmlns:cx8="http://schemas.microsoft.com/office/drawing/2016/5/14/chartex" xmlns:mc="http://schemas.openxmlformats.org/markup-compatibility/2006" xmlns:aink="http://schemas.microsoft.com/office/drawing/2016/ink" xmlns:am3d="http://schemas.microsoft.com/office/drawing/2017/model3d" xmlns:o="urn:schemas-microsoft-com:office:office" xmlns:r="http://schemas.openxmlformats.org/officeDocument/2006/relationships" xmlns:m="http://schemas.openxmlformats.org/officeDocument/2006/math" xmlns:v="urn:schemas-microsoft-com:vml" xmlns:wp14="http://schemas.microsoft.com/office/word/2010/wordprocessingDrawing" xmlns:wp="http://schemas.openxmlformats.org/drawingml/2006/wordprocessingDrawing" xmlns:w10="urn:schemas-microsoft-com:office:word" xmlns:w="http://schemas.openxmlformats.org/wordprocessingml/2006/main" xmlns:w14="http://schemas.microsoft.com/office/word/2010/wordml" xmlns:w15="http://schemas.microsoft.com/office/word/2012/wordml" xmlns:w16cid="http://schemas.microsoft.com/office/word/2016/wordml/cid" xmlns:w16se="http://schemas.microsoft.com/office/word/2015/wordml/symex" xmlns:wpg="http://schemas.microsoft.com/office/word/2010/wordprocessingGroup" xmlns:wpi="http://schemas.microsoft.com/office/word/2010/wordprocessingInk" xmlns:wne="http://schemas.microsoft.com/office/word/2006/wordml" xmlns:wps="http://schemas.microsoft.com/office/word/2010/wordprocessingShape" mc:Ignorable="w14 w15 w16se w16cid wp14">
+<w:document xmlns:wpc="http://schemas.microsoft.com/office/word/2010/wordprocessingCanvas" xmlns:mc="http://schemas.openxmlformats.org/markup-compatibility/2006" xmlns:o="urn:schemas-microsoft-com:office:office" xmlns:r="http://schemas.openxmlformats.org/officeDocument/2006/relationships" xmlns:m="http://schemas.openxmlformats.org/officeDocument/2006/math" xmlns:v="urn:schemas-microsoft-com:vml" xmlns:wp14="http://schemas.microsoft.com/office/word/2010/wordprocessingDrawing" xmlns:wp="http://schemas.openxmlformats.org/drawingml/2006/wordprocessingDrawing" xmlns:w10="urn:schemas-microsoft-com:office:word" xmlns:w="http://schemas.openxmlformats.org/wordprocessingml/2006/main" xmlns:w14="http://schemas.microsoft.com/office/word/2010/wordml" xmlns:wpg="http://schemas.microsoft.com/office/word/2010/wordprocessingGroup" xmlns:wpi="http://schemas.microsoft.com/office/word/2010/wordprocessingInk" xmlns:wne="http://schemas.microsoft.com/office/word/2006/wordml" xmlns:wps="http://schemas.microsoft.com/office/word/2010/wordprocessingShape" mc:Ignorable="w14 wp14">
   <w:body>
     <w:p>
       <w:pPr>
@@ -294,6 +294,15 @@
     </w:p>
     <w:sdt>
       <w:sdtPr>
+        <w:rPr>
+          <w:rFonts w:ascii="Times New Roman" w:eastAsia="Times New Roman" w:hAnsi="Times New Roman" w:cs="Times New Roman"/>
+          <w:b w:val="0"/>
+          <w:bCs w:val="0"/>
+          <w:color w:val="000000"/>
+          <w:sz w:val="24"/>
+          <w:szCs w:val="24"/>
+          <w:lang w:val="et-EE"/>
+        </w:rPr>
         <w:id w:val="1827076726"/>
         <w:docPartObj>
           <w:docPartGallery w:val="Table of Contents"/>
@@ -302,12 +311,7 @@
       </w:sdtPr>
       <w:sdtEndPr>
         <w:rPr>
-          <w:rFonts w:ascii="Times New Roman" w:eastAsia="Times New Roman" w:hAnsi="Times New Roman" w:cs="Times New Roman"/>
           <w:noProof/>
-          <w:color w:val="000000"/>
-          <w:sz w:val="24"/>
-          <w:szCs w:val="24"/>
-          <w:lang w:val="et-EE"/>
         </w:rPr>
       </w:sdtEndPr>
       <w:sdtContent>
@@ -3151,38 +3155,14 @@
       <w:r>
         <w:t>PHP (</w:t>
       </w:r>
-      <w:proofErr w:type="spellStart"/>
       <w:r>
         <w:rPr>
           <w:i/>
         </w:rPr>
-        <w:t>Hypertext</w:t>
-      </w:r>
-      <w:proofErr w:type="spellEnd"/>
-      <w:r>
-        <w:rPr>
-          <w:i/>
-        </w:rPr>
-        <w:t xml:space="preserve"> </w:t>
-      </w:r>
-      <w:proofErr w:type="spellStart"/>
-      <w:r>
-        <w:rPr>
-          <w:i/>
-        </w:rPr>
-        <w:t>Preprocessor</w:t>
-      </w:r>
-      <w:proofErr w:type="spellEnd"/>
-      <w:r>
-        <w:t xml:space="preserve">) -  </w:t>
-      </w:r>
-      <w:proofErr w:type="spellStart"/>
-      <w:r>
-        <w:t>skriptimiskeel</w:t>
-      </w:r>
-      <w:proofErr w:type="spellEnd"/>
-      <w:r>
-        <w:t>, mida kasutatakse peamiselt serveripoolsetes lahendustes dünaamiliste veebilehtede loomisel. PHP toetab objektorienteeritud programmeerimist, andmebaasidega suhtlemist ning moodulite kaudu veel p</w:t>
+        <w:t>Hypertext Preprocessor</w:t>
+      </w:r>
+      <w:r>
+        <w:t>) -  skriptimiskeel, mida kasutatakse peamiselt serveripoolsetes lahendustes dünaamiliste veebilehtede loomisel. PHP toetab objektorienteeritud programmeerimist, andmebaasidega suhtlemist ning moodulite kaudu veel p</w:t>
       </w:r>
       <w:r>
         <w:t>aljusid protokolle ja rakendusi</w:t>
@@ -3348,31 +3328,43 @@
       <w:r>
         <w:t>Internetiaadress ehk universaalne ressursilokaator (</w:t>
       </w:r>
-      <w:hyperlink r:id="rId8" w:tooltip="Inglise keel" w:history="1">
-        <w:r>
-          <w:t>ingl</w:t>
-        </w:r>
-      </w:hyperlink>
-      <w:r>
-        <w:t> </w:t>
-      </w:r>
-      <w:proofErr w:type="spellStart"/>
-      <w:r>
-        <w:t>uniform</w:t>
-      </w:r>
-      <w:proofErr w:type="spellEnd"/>
-      <w:r>
-        <w:t xml:space="preserve"> resource locator, URL) on </w:t>
-      </w:r>
-      <w:hyperlink r:id="rId9" w:tooltip="Infotehnoloogia" w:history="1">
-        <w:r>
-          <w:t>infotehnoloogias</w:t>
-        </w:r>
-      </w:hyperlink>
+      <w:r>
+        <w:fldChar w:fldCharType="begin"/>
+      </w:r>
+      <w:r>
+        <w:instrText xml:space="preserve"> HYPERLINK "https://et.wikipedia.org/wiki/Inglise_keel" \o "Inglise keel" </w:instrText>
+      </w:r>
+      <w:r>
+        <w:fldChar w:fldCharType="separate"/>
+      </w:r>
+      <w:r>
+        <w:t>ingl</w:t>
+      </w:r>
+      <w:r>
+        <w:fldChar w:fldCharType="end"/>
+      </w:r>
+      <w:r>
+        <w:t> uniform resource locator, URL) on </w:t>
+      </w:r>
+      <w:r>
+        <w:fldChar w:fldCharType="begin"/>
+      </w:r>
+      <w:r>
+        <w:instrText xml:space="preserve"> HYPERLINK "https://et.wikipedia.org/wiki/Infotehnoloogia" \o "Infotehnoloogia" </w:instrText>
+      </w:r>
+      <w:r>
+        <w:fldChar w:fldCharType="separate"/>
+      </w:r>
+      <w:r>
+        <w:t>infotehnoloogias</w:t>
+      </w:r>
+      <w:r>
+        <w:fldChar w:fldCharType="end"/>
+      </w:r>
       <w:r>
         <w:t> ühene aadress, mida kasutatakse infoallikate leidmiseks ja kasutamiseks </w:t>
       </w:r>
-      <w:hyperlink r:id="rId10" w:tooltip="Internet" w:history="1">
+      <w:hyperlink r:id="rId9" w:tooltip="Internet" w:history="1">
         <w:r>
           <w:t>internetis</w:t>
         </w:r>
@@ -5312,7 +5304,7 @@
       <w:r>
         <w:t>Sass (Syntactically Awesome Style Sheets) – mida, kasutatakse </w:t>
       </w:r>
-      <w:hyperlink r:id="rId11" w:tooltip="Veebileht" w:history="1">
+      <w:hyperlink r:id="rId10" w:tooltip="Veebileht" w:history="1">
         <w:r>
           <w:t>veebilehtede</w:t>
         </w:r>
@@ -5320,7 +5312,7 @@
       <w:r>
         <w:t> kujundamiseks, sassis kirjutatud kood teisendatakse edasi </w:t>
       </w:r>
-      <w:hyperlink r:id="rId12" w:tooltip="CSS" w:history="1">
+      <w:hyperlink r:id="rId11" w:tooltip="CSS" w:history="1">
         <w:r>
           <w:rPr>
             <w:i/>
@@ -5757,15 +5749,7 @@
         <w:t xml:space="preserve"> </w:t>
       </w:r>
       <w:r>
-        <w:t>(</w:t>
-      </w:r>
-      <w:proofErr w:type="spellStart"/>
-      <w:r>
-        <w:t>Entity-relationship</w:t>
-      </w:r>
-      <w:proofErr w:type="spellEnd"/>
-      <w:r>
-        <w:t>) skeem ning objektide ja atribuutide semantika.</w:t>
+        <w:t>(Entity-relationship) skeem ning objektide ja atribuutide semantika.</w:t>
       </w:r>
     </w:p>
     <w:p>
@@ -5840,8 +5824,8 @@
             <v:path o:extrusionok="f" gradientshapeok="t" o:connecttype="rect"/>
             <o:lock v:ext="edit" aspectratio="t"/>
           </v:shapetype>
-          <v:shape id="_x0000_i1025" type="#_x0000_t75" style="width:433.55pt;height:346.55pt">
-            <v:imagedata r:id="rId13" o:title="Untitled Diagram (2)"/>
+          <v:shape id="_x0000_i1025" type="#_x0000_t75" style="width:433.5pt;height:346.5pt">
+            <v:imagedata r:id="rId12" o:title="Untitled Diagram (2)"/>
           </v:shape>
         </w:pict>
       </w:r>
@@ -5896,8 +5880,8 @@
       </w:pPr>
       <w:r>
         <w:pict>
-          <v:shape id="_x0000_i1026" type="#_x0000_t75" style="width:455.15pt;height:484.3pt">
-            <v:imagedata r:id="rId14" o:title="Untitled Diagram (3)"/>
+          <v:shape id="_x0000_i1026" type="#_x0000_t75" style="width:455.25pt;height:484.5pt">
+            <v:imagedata r:id="rId13" o:title="Untitled Diagram (3)"/>
           </v:shape>
         </w:pict>
       </w:r>
@@ -5944,8 +5928,8 @@
       </w:pPr>
       <w:r>
         <w:pict>
-          <v:shape id="_x0000_i1027" type="#_x0000_t75" style="width:455.8pt;height:536.85pt">
-            <v:imagedata r:id="rId15" o:title="Untitled Diagram (1)"/>
+          <v:shape id="_x0000_i1027" type="#_x0000_t75" style="width:456pt;height:537pt">
+            <v:imagedata r:id="rId14" o:title="Untitled Diagram (1)"/>
           </v:shape>
         </w:pict>
       </w:r>
@@ -6004,8 +5988,8 @@
     <w:p>
       <w:r>
         <w:pict>
-          <v:shape id="_x0000_i1028" type="#_x0000_t75" style="width:496.8pt;height:378.45pt">
-            <v:imagedata r:id="rId16" o:title="chrome_2018-05-24_23-39-28"/>
+          <v:shape id="_x0000_i1028" type="#_x0000_t75" style="width:507pt;height:322.5pt">
+            <v:imagedata r:id="rId15" o:title="chrome_2018-06-17_17-15-04"/>
           </v:shape>
         </w:pict>
       </w:r>
@@ -6189,11 +6173,9 @@
                 <w:between w:val="none" w:sz="0" w:space="0" w:color="auto"/>
               </w:pBdr>
             </w:pPr>
-            <w:proofErr w:type="spellStart"/>
             <w:r>
               <w:t>series</w:t>
             </w:r>
-            <w:proofErr w:type="spellEnd"/>
           </w:p>
         </w:tc>
         <w:tc>
@@ -6213,15 +6195,7 @@
               </w:pBdr>
             </w:pPr>
             <w:r>
-              <w:t xml:space="preserve">Sarja pealkirja ning detaile kuvatakse kodulehel ja </w:t>
-            </w:r>
-            <w:proofErr w:type="spellStart"/>
-            <w:r>
-              <w:t>manga</w:t>
-            </w:r>
-            <w:proofErr w:type="spellEnd"/>
-            <w:r>
-              <w:t xml:space="preserve"> detailide lehel</w:t>
+              <w:t>Sarja pealkirja ning detaile kuvatakse kodulehel ja manga detailide lehel</w:t>
             </w:r>
           </w:p>
         </w:tc>
@@ -6246,13 +6220,8 @@
                 <w:between w:val="none" w:sz="0" w:space="0" w:color="auto"/>
               </w:pBdr>
             </w:pPr>
-            <w:proofErr w:type="spellStart"/>
-            <w:r>
-              <w:t>series_id</w:t>
-            </w:r>
-            <w:proofErr w:type="spellEnd"/>
-            <w:r>
-              <w:t>(PK)</w:t>
+            <w:r>
+              <w:t>series_id(PK)</w:t>
             </w:r>
           </w:p>
         </w:tc>
@@ -6297,11 +6266,9 @@
                 <w:between w:val="none" w:sz="0" w:space="0" w:color="auto"/>
               </w:pBdr>
             </w:pPr>
-            <w:proofErr w:type="spellStart"/>
             <w:r>
               <w:t>primaryname</w:t>
             </w:r>
-            <w:proofErr w:type="spellEnd"/>
           </w:p>
         </w:tc>
         <w:tc>
@@ -6319,13 +6286,8 @@
                 <w:between w:val="none" w:sz="0" w:space="0" w:color="auto"/>
               </w:pBdr>
             </w:pPr>
-            <w:proofErr w:type="spellStart"/>
-            <w:r>
-              <w:t>Manga</w:t>
-            </w:r>
-            <w:proofErr w:type="spellEnd"/>
-            <w:r>
-              <w:t xml:space="preserve"> sarja </w:t>
+            <w:r>
+              <w:t xml:space="preserve">Manga sarja </w:t>
             </w:r>
             <w:r>
               <w:t>pealkiri</w:t>
@@ -6353,11 +6315,9 @@
                 <w:between w:val="none" w:sz="0" w:space="0" w:color="auto"/>
               </w:pBdr>
             </w:pPr>
-            <w:proofErr w:type="spellStart"/>
             <w:r>
               <w:t>author</w:t>
             </w:r>
-            <w:proofErr w:type="spellEnd"/>
           </w:p>
         </w:tc>
         <w:tc>
@@ -6375,13 +6335,8 @@
                 <w:between w:val="none" w:sz="0" w:space="0" w:color="auto"/>
               </w:pBdr>
             </w:pPr>
-            <w:proofErr w:type="spellStart"/>
-            <w:r>
-              <w:t>Manga</w:t>
-            </w:r>
-            <w:proofErr w:type="spellEnd"/>
-            <w:r>
-              <w:t xml:space="preserve"> sarja autor</w:t>
+            <w:r>
+              <w:t>Manga sarja autor</w:t>
             </w:r>
           </w:p>
         </w:tc>
@@ -6406,11 +6361,9 @@
                 <w:between w:val="none" w:sz="0" w:space="0" w:color="auto"/>
               </w:pBdr>
             </w:pPr>
-            <w:proofErr w:type="spellStart"/>
             <w:r>
               <w:t>synopsis</w:t>
             </w:r>
-            <w:proofErr w:type="spellEnd"/>
           </w:p>
         </w:tc>
         <w:tc>
@@ -6460,11 +6413,9 @@
                 <w:between w:val="none" w:sz="0" w:space="0" w:color="auto"/>
               </w:pBdr>
             </w:pPr>
-            <w:proofErr w:type="spellStart"/>
             <w:r>
               <w:t>start_date</w:t>
             </w:r>
-            <w:proofErr w:type="spellEnd"/>
           </w:p>
         </w:tc>
         <w:tc>
@@ -6482,13 +6433,8 @@
                 <w:between w:val="none" w:sz="0" w:space="0" w:color="auto"/>
               </w:pBdr>
             </w:pPr>
-            <w:proofErr w:type="spellStart"/>
-            <w:r>
-              <w:t>Manga</w:t>
-            </w:r>
-            <w:proofErr w:type="spellEnd"/>
-            <w:r>
-              <w:t xml:space="preserve"> sarja alustamis</w:t>
+            <w:r>
+              <w:t>Manga sarja alustamis</w:t>
             </w:r>
             <w:r>
               <w:t>e</w:t>
@@ -6519,11 +6465,9 @@
                 <w:between w:val="none" w:sz="0" w:space="0" w:color="auto"/>
               </w:pBdr>
             </w:pPr>
-            <w:proofErr w:type="spellStart"/>
             <w:r>
               <w:t>end_date</w:t>
             </w:r>
-            <w:proofErr w:type="spellEnd"/>
           </w:p>
         </w:tc>
         <w:tc>
@@ -6541,13 +6485,8 @@
                 <w:between w:val="none" w:sz="0" w:space="0" w:color="auto"/>
               </w:pBdr>
             </w:pPr>
-            <w:proofErr w:type="spellStart"/>
-            <w:r>
-              <w:t>Manga</w:t>
-            </w:r>
-            <w:proofErr w:type="spellEnd"/>
-            <w:r>
-              <w:t xml:space="preserve"> sarja lõpetamis</w:t>
+            <w:r>
+              <w:t>Manga sarja lõpetamis</w:t>
             </w:r>
             <w:r>
               <w:t>e</w:t>
@@ -8673,6 +8612,1137 @@
           </w:p>
         </w:tc>
       </w:tr>
+      <w:tr>
+        <w:trPr>
+          <w:trHeight w:val="262"/>
+          <w:jc w:val="center"/>
+        </w:trPr>
+        <w:tc>
+          <w:tcPr>
+            <w:tcW w:w="3391" w:type="dxa"/>
+            <w:shd w:val="clear" w:color="auto" w:fill="7F7F7F" w:themeFill="text1" w:themeFillTint="80"/>
+          </w:tcPr>
+          <w:p>
+            <w:pPr>
+              <w:pStyle w:val="NoSpacing"/>
+              <w:pBdr>
+                <w:top w:val="none" w:sz="0" w:space="0" w:color="auto"/>
+                <w:left w:val="none" w:sz="0" w:space="0" w:color="auto"/>
+                <w:bottom w:val="none" w:sz="0" w:space="0" w:color="auto"/>
+                <w:right w:val="none" w:sz="0" w:space="0" w:color="auto"/>
+                <w:between w:val="none" w:sz="0" w:space="0" w:color="auto"/>
+              </w:pBdr>
+            </w:pPr>
+            <w:r>
+              <w:t>Address</w:t>
+            </w:r>
+          </w:p>
+        </w:tc>
+        <w:tc>
+          <w:tcPr>
+            <w:tcW w:w="6030" w:type="dxa"/>
+            <w:shd w:val="clear" w:color="auto" w:fill="7F7F7F" w:themeFill="text1" w:themeFillTint="80"/>
+          </w:tcPr>
+          <w:p>
+            <w:pPr>
+              <w:pStyle w:val="NoSpacing"/>
+              <w:pBdr>
+                <w:top w:val="none" w:sz="0" w:space="0" w:color="auto"/>
+                <w:left w:val="none" w:sz="0" w:space="0" w:color="auto"/>
+                <w:bottom w:val="none" w:sz="0" w:space="0" w:color="auto"/>
+                <w:right w:val="none" w:sz="0" w:space="0" w:color="auto"/>
+                <w:between w:val="none" w:sz="0" w:space="0" w:color="auto"/>
+              </w:pBdr>
+            </w:pPr>
+            <w:r>
+              <w:t>Aadressi tabel</w:t>
+            </w:r>
+          </w:p>
+        </w:tc>
+      </w:tr>
+      <w:tr>
+        <w:trPr>
+          <w:trHeight w:val="262"/>
+          <w:jc w:val="center"/>
+        </w:trPr>
+        <w:tc>
+          <w:tcPr>
+            <w:tcW w:w="3391" w:type="dxa"/>
+          </w:tcPr>
+          <w:p>
+            <w:pPr>
+              <w:pStyle w:val="NoSpacing"/>
+              <w:pBdr>
+                <w:top w:val="none" w:sz="0" w:space="0" w:color="auto"/>
+                <w:left w:val="none" w:sz="0" w:space="0" w:color="auto"/>
+                <w:bottom w:val="none" w:sz="0" w:space="0" w:color="auto"/>
+                <w:right w:val="none" w:sz="0" w:space="0" w:color="auto"/>
+                <w:between w:val="none" w:sz="0" w:space="0" w:color="auto"/>
+              </w:pBdr>
+            </w:pPr>
+            <w:r>
+              <w:t>Id(PK)</w:t>
+            </w:r>
+          </w:p>
+        </w:tc>
+        <w:tc>
+          <w:tcPr>
+            <w:tcW w:w="6030" w:type="dxa"/>
+          </w:tcPr>
+          <w:p>
+            <w:pPr>
+              <w:pStyle w:val="NoSpacing"/>
+              <w:pBdr>
+                <w:top w:val="none" w:sz="0" w:space="0" w:color="auto"/>
+                <w:left w:val="none" w:sz="0" w:space="0" w:color="auto"/>
+                <w:bottom w:val="none" w:sz="0" w:space="0" w:color="auto"/>
+                <w:right w:val="none" w:sz="0" w:space="0" w:color="auto"/>
+                <w:between w:val="none" w:sz="0" w:space="0" w:color="auto"/>
+              </w:pBdr>
+            </w:pPr>
+            <w:r>
+              <w:t>Unikaalne identifikaator</w:t>
+            </w:r>
+          </w:p>
+        </w:tc>
+      </w:tr>
+      <w:tr>
+        <w:trPr>
+          <w:trHeight w:val="262"/>
+          <w:jc w:val="center"/>
+        </w:trPr>
+        <w:tc>
+          <w:tcPr>
+            <w:tcW w:w="3391" w:type="dxa"/>
+          </w:tcPr>
+          <w:p>
+            <w:pPr>
+              <w:pStyle w:val="NoSpacing"/>
+              <w:pBdr>
+                <w:top w:val="none" w:sz="0" w:space="0" w:color="auto"/>
+                <w:left w:val="none" w:sz="0" w:space="0" w:color="auto"/>
+                <w:bottom w:val="none" w:sz="0" w:space="0" w:color="auto"/>
+                <w:right w:val="none" w:sz="0" w:space="0" w:color="auto"/>
+                <w:between w:val="none" w:sz="0" w:space="0" w:color="auto"/>
+              </w:pBdr>
+            </w:pPr>
+            <w:r>
+              <w:t>firstname</w:t>
+            </w:r>
+          </w:p>
+        </w:tc>
+        <w:tc>
+          <w:tcPr>
+            <w:tcW w:w="6030" w:type="dxa"/>
+          </w:tcPr>
+          <w:p>
+            <w:pPr>
+              <w:pStyle w:val="NoSpacing"/>
+              <w:pBdr>
+                <w:top w:val="none" w:sz="0" w:space="0" w:color="auto"/>
+                <w:left w:val="none" w:sz="0" w:space="0" w:color="auto"/>
+                <w:bottom w:val="none" w:sz="0" w:space="0" w:color="auto"/>
+                <w:right w:val="none" w:sz="0" w:space="0" w:color="auto"/>
+                <w:between w:val="none" w:sz="0" w:space="0" w:color="auto"/>
+              </w:pBdr>
+            </w:pPr>
+            <w:r>
+              <w:t>Kasutaja eesnimi</w:t>
+            </w:r>
+          </w:p>
+        </w:tc>
+      </w:tr>
+      <w:tr>
+        <w:trPr>
+          <w:trHeight w:val="262"/>
+          <w:jc w:val="center"/>
+        </w:trPr>
+        <w:tc>
+          <w:tcPr>
+            <w:tcW w:w="3391" w:type="dxa"/>
+          </w:tcPr>
+          <w:p>
+            <w:pPr>
+              <w:pStyle w:val="NoSpacing"/>
+              <w:pBdr>
+                <w:top w:val="none" w:sz="0" w:space="0" w:color="auto"/>
+                <w:left w:val="none" w:sz="0" w:space="0" w:color="auto"/>
+                <w:bottom w:val="none" w:sz="0" w:space="0" w:color="auto"/>
+                <w:right w:val="none" w:sz="0" w:space="0" w:color="auto"/>
+                <w:between w:val="none" w:sz="0" w:space="0" w:color="auto"/>
+              </w:pBdr>
+            </w:pPr>
+            <w:r>
+              <w:t>lastname</w:t>
+            </w:r>
+          </w:p>
+        </w:tc>
+        <w:tc>
+          <w:tcPr>
+            <w:tcW w:w="6030" w:type="dxa"/>
+          </w:tcPr>
+          <w:p>
+            <w:pPr>
+              <w:pStyle w:val="NoSpacing"/>
+              <w:pBdr>
+                <w:top w:val="none" w:sz="0" w:space="0" w:color="auto"/>
+                <w:left w:val="none" w:sz="0" w:space="0" w:color="auto"/>
+                <w:bottom w:val="none" w:sz="0" w:space="0" w:color="auto"/>
+                <w:right w:val="none" w:sz="0" w:space="0" w:color="auto"/>
+                <w:between w:val="none" w:sz="0" w:space="0" w:color="auto"/>
+              </w:pBdr>
+            </w:pPr>
+            <w:r>
+              <w:t>Kasutaja perenimi</w:t>
+            </w:r>
+          </w:p>
+        </w:tc>
+      </w:tr>
+      <w:tr>
+        <w:trPr>
+          <w:trHeight w:val="262"/>
+          <w:jc w:val="center"/>
+        </w:trPr>
+        <w:tc>
+          <w:tcPr>
+            <w:tcW w:w="3391" w:type="dxa"/>
+          </w:tcPr>
+          <w:p>
+            <w:pPr>
+              <w:pStyle w:val="NoSpacing"/>
+              <w:pBdr>
+                <w:top w:val="none" w:sz="0" w:space="0" w:color="auto"/>
+                <w:left w:val="none" w:sz="0" w:space="0" w:color="auto"/>
+                <w:bottom w:val="none" w:sz="0" w:space="0" w:color="auto"/>
+                <w:right w:val="none" w:sz="0" w:space="0" w:color="auto"/>
+                <w:between w:val="none" w:sz="0" w:space="0" w:color="auto"/>
+              </w:pBdr>
+            </w:pPr>
+            <w:r>
+              <w:t>Address1</w:t>
+            </w:r>
+          </w:p>
+        </w:tc>
+        <w:tc>
+          <w:tcPr>
+            <w:tcW w:w="6030" w:type="dxa"/>
+          </w:tcPr>
+          <w:p>
+            <w:pPr>
+              <w:pStyle w:val="NoSpacing"/>
+              <w:pBdr>
+                <w:top w:val="none" w:sz="0" w:space="0" w:color="auto"/>
+                <w:left w:val="none" w:sz="0" w:space="0" w:color="auto"/>
+                <w:bottom w:val="none" w:sz="0" w:space="0" w:color="auto"/>
+                <w:right w:val="none" w:sz="0" w:space="0" w:color="auto"/>
+                <w:between w:val="none" w:sz="0" w:space="0" w:color="auto"/>
+              </w:pBdr>
+            </w:pPr>
+            <w:r>
+              <w:t>Esimese aadressi rida</w:t>
+            </w:r>
+          </w:p>
+        </w:tc>
+      </w:tr>
+      <w:tr>
+        <w:trPr>
+          <w:trHeight w:val="262"/>
+          <w:jc w:val="center"/>
+        </w:trPr>
+        <w:tc>
+          <w:tcPr>
+            <w:tcW w:w="3391" w:type="dxa"/>
+          </w:tcPr>
+          <w:p>
+            <w:pPr>
+              <w:pStyle w:val="NoSpacing"/>
+              <w:pBdr>
+                <w:top w:val="none" w:sz="0" w:space="0" w:color="auto"/>
+                <w:left w:val="none" w:sz="0" w:space="0" w:color="auto"/>
+                <w:bottom w:val="none" w:sz="0" w:space="0" w:color="auto"/>
+                <w:right w:val="none" w:sz="0" w:space="0" w:color="auto"/>
+                <w:between w:val="none" w:sz="0" w:space="0" w:color="auto"/>
+              </w:pBdr>
+            </w:pPr>
+            <w:r>
+              <w:t>Address2</w:t>
+            </w:r>
+          </w:p>
+        </w:tc>
+        <w:tc>
+          <w:tcPr>
+            <w:tcW w:w="6030" w:type="dxa"/>
+          </w:tcPr>
+          <w:p>
+            <w:pPr>
+              <w:pStyle w:val="NoSpacing"/>
+              <w:pBdr>
+                <w:top w:val="none" w:sz="0" w:space="0" w:color="auto"/>
+                <w:left w:val="none" w:sz="0" w:space="0" w:color="auto"/>
+                <w:bottom w:val="none" w:sz="0" w:space="0" w:color="auto"/>
+                <w:right w:val="none" w:sz="0" w:space="0" w:color="auto"/>
+                <w:between w:val="none" w:sz="0" w:space="0" w:color="auto"/>
+              </w:pBdr>
+            </w:pPr>
+            <w:r>
+              <w:t>Teise aadressi rida</w:t>
+            </w:r>
+          </w:p>
+        </w:tc>
+      </w:tr>
+      <w:tr>
+        <w:trPr>
+          <w:trHeight w:val="262"/>
+          <w:jc w:val="center"/>
+        </w:trPr>
+        <w:tc>
+          <w:tcPr>
+            <w:tcW w:w="3391" w:type="dxa"/>
+          </w:tcPr>
+          <w:p>
+            <w:pPr>
+              <w:pStyle w:val="NoSpacing"/>
+              <w:pBdr>
+                <w:top w:val="none" w:sz="0" w:space="0" w:color="auto"/>
+                <w:left w:val="none" w:sz="0" w:space="0" w:color="auto"/>
+                <w:bottom w:val="none" w:sz="0" w:space="0" w:color="auto"/>
+                <w:right w:val="none" w:sz="0" w:space="0" w:color="auto"/>
+                <w:between w:val="none" w:sz="0" w:space="0" w:color="auto"/>
+              </w:pBdr>
+            </w:pPr>
+            <w:r>
+              <w:t xml:space="preserve">City </w:t>
+            </w:r>
+          </w:p>
+        </w:tc>
+        <w:tc>
+          <w:tcPr>
+            <w:tcW w:w="6030" w:type="dxa"/>
+          </w:tcPr>
+          <w:p>
+            <w:pPr>
+              <w:pStyle w:val="NoSpacing"/>
+              <w:pBdr>
+                <w:top w:val="none" w:sz="0" w:space="0" w:color="auto"/>
+                <w:left w:val="none" w:sz="0" w:space="0" w:color="auto"/>
+                <w:bottom w:val="none" w:sz="0" w:space="0" w:color="auto"/>
+                <w:right w:val="none" w:sz="0" w:space="0" w:color="auto"/>
+                <w:between w:val="none" w:sz="0" w:space="0" w:color="auto"/>
+              </w:pBdr>
+            </w:pPr>
+            <w:r>
+              <w:t xml:space="preserve">Linn </w:t>
+            </w:r>
+          </w:p>
+        </w:tc>
+      </w:tr>
+      <w:tr>
+        <w:trPr>
+          <w:trHeight w:val="262"/>
+          <w:jc w:val="center"/>
+        </w:trPr>
+        <w:tc>
+          <w:tcPr>
+            <w:tcW w:w="3391" w:type="dxa"/>
+          </w:tcPr>
+          <w:p>
+            <w:pPr>
+              <w:pStyle w:val="NoSpacing"/>
+              <w:pBdr>
+                <w:top w:val="none" w:sz="0" w:space="0" w:color="auto"/>
+                <w:left w:val="none" w:sz="0" w:space="0" w:color="auto"/>
+                <w:bottom w:val="none" w:sz="0" w:space="0" w:color="auto"/>
+                <w:right w:val="none" w:sz="0" w:space="0" w:color="auto"/>
+                <w:between w:val="none" w:sz="0" w:space="0" w:color="auto"/>
+              </w:pBdr>
+            </w:pPr>
+            <w:r>
+              <w:t>Country</w:t>
+            </w:r>
+          </w:p>
+        </w:tc>
+        <w:tc>
+          <w:tcPr>
+            <w:tcW w:w="6030" w:type="dxa"/>
+          </w:tcPr>
+          <w:p>
+            <w:pPr>
+              <w:pStyle w:val="NoSpacing"/>
+              <w:pBdr>
+                <w:top w:val="none" w:sz="0" w:space="0" w:color="auto"/>
+                <w:left w:val="none" w:sz="0" w:space="0" w:color="auto"/>
+                <w:bottom w:val="none" w:sz="0" w:space="0" w:color="auto"/>
+                <w:right w:val="none" w:sz="0" w:space="0" w:color="auto"/>
+                <w:between w:val="none" w:sz="0" w:space="0" w:color="auto"/>
+              </w:pBdr>
+            </w:pPr>
+            <w:r>
+              <w:t>Riik</w:t>
+            </w:r>
+          </w:p>
+        </w:tc>
+      </w:tr>
+      <w:tr>
+        <w:trPr>
+          <w:trHeight w:val="262"/>
+          <w:jc w:val="center"/>
+        </w:trPr>
+        <w:tc>
+          <w:tcPr>
+            <w:tcW w:w="3391" w:type="dxa"/>
+          </w:tcPr>
+          <w:p>
+            <w:pPr>
+              <w:pStyle w:val="NoSpacing"/>
+              <w:pBdr>
+                <w:top w:val="none" w:sz="0" w:space="0" w:color="auto"/>
+                <w:left w:val="none" w:sz="0" w:space="0" w:color="auto"/>
+                <w:bottom w:val="none" w:sz="0" w:space="0" w:color="auto"/>
+                <w:right w:val="none" w:sz="0" w:space="0" w:color="auto"/>
+                <w:between w:val="none" w:sz="0" w:space="0" w:color="auto"/>
+              </w:pBdr>
+            </w:pPr>
+            <w:r>
+              <w:t>Postcode</w:t>
+            </w:r>
+          </w:p>
+        </w:tc>
+        <w:tc>
+          <w:tcPr>
+            <w:tcW w:w="6030" w:type="dxa"/>
+          </w:tcPr>
+          <w:p>
+            <w:pPr>
+              <w:pStyle w:val="NoSpacing"/>
+              <w:pBdr>
+                <w:top w:val="none" w:sz="0" w:space="0" w:color="auto"/>
+                <w:left w:val="none" w:sz="0" w:space="0" w:color="auto"/>
+                <w:bottom w:val="none" w:sz="0" w:space="0" w:color="auto"/>
+                <w:right w:val="none" w:sz="0" w:space="0" w:color="auto"/>
+                <w:between w:val="none" w:sz="0" w:space="0" w:color="auto"/>
+              </w:pBdr>
+            </w:pPr>
+            <w:r>
+              <w:t>postiindeks</w:t>
+            </w:r>
+          </w:p>
+        </w:tc>
+      </w:tr>
+      <w:tr>
+        <w:trPr>
+          <w:trHeight w:val="262"/>
+          <w:jc w:val="center"/>
+        </w:trPr>
+        <w:tc>
+          <w:tcPr>
+            <w:tcW w:w="3391" w:type="dxa"/>
+            <w:shd w:val="clear" w:color="auto" w:fill="7F7F7F" w:themeFill="text1" w:themeFillTint="80"/>
+          </w:tcPr>
+          <w:p>
+            <w:pPr>
+              <w:pStyle w:val="NoSpacing"/>
+              <w:pBdr>
+                <w:top w:val="none" w:sz="0" w:space="0" w:color="auto"/>
+                <w:left w:val="none" w:sz="0" w:space="0" w:color="auto"/>
+                <w:bottom w:val="none" w:sz="0" w:space="0" w:color="auto"/>
+                <w:right w:val="none" w:sz="0" w:space="0" w:color="auto"/>
+                <w:between w:val="none" w:sz="0" w:space="0" w:color="auto"/>
+              </w:pBdr>
+            </w:pPr>
+            <w:r>
+              <w:t>A</w:t>
+            </w:r>
+            <w:r>
+              <w:t>ddress</w:t>
+            </w:r>
+            <w:r>
+              <w:t xml:space="preserve"> </w:t>
+            </w:r>
+          </w:p>
+        </w:tc>
+        <w:tc>
+          <w:tcPr>
+            <w:tcW w:w="6030" w:type="dxa"/>
+            <w:shd w:val="clear" w:color="auto" w:fill="7F7F7F" w:themeFill="text1" w:themeFillTint="80"/>
+          </w:tcPr>
+          <w:p>
+            <w:pPr>
+              <w:pStyle w:val="NoSpacing"/>
+              <w:pBdr>
+                <w:top w:val="none" w:sz="0" w:space="0" w:color="auto"/>
+                <w:left w:val="none" w:sz="0" w:space="0" w:color="auto"/>
+                <w:bottom w:val="none" w:sz="0" w:space="0" w:color="auto"/>
+                <w:right w:val="none" w:sz="0" w:space="0" w:color="auto"/>
+                <w:between w:val="none" w:sz="0" w:space="0" w:color="auto"/>
+              </w:pBdr>
+            </w:pPr>
+            <w:r>
+              <w:t xml:space="preserve">Ühendamis tabel, mis ühendab </w:t>
+            </w:r>
+            <w:r>
+              <w:t>aadressid kasutajatega</w:t>
+            </w:r>
+          </w:p>
+        </w:tc>
+      </w:tr>
+      <w:tr>
+        <w:trPr>
+          <w:trHeight w:val="262"/>
+          <w:jc w:val="center"/>
+        </w:trPr>
+        <w:tc>
+          <w:tcPr>
+            <w:tcW w:w="3391" w:type="dxa"/>
+          </w:tcPr>
+          <w:p>
+            <w:pPr>
+              <w:pStyle w:val="NoSpacing"/>
+              <w:pBdr>
+                <w:top w:val="none" w:sz="0" w:space="0" w:color="auto"/>
+                <w:left w:val="none" w:sz="0" w:space="0" w:color="auto"/>
+                <w:bottom w:val="none" w:sz="0" w:space="0" w:color="auto"/>
+                <w:right w:val="none" w:sz="0" w:space="0" w:color="auto"/>
+                <w:between w:val="none" w:sz="0" w:space="0" w:color="auto"/>
+              </w:pBdr>
+            </w:pPr>
+            <w:r>
+              <w:t>Address_id(FK)</w:t>
+            </w:r>
+          </w:p>
+        </w:tc>
+        <w:tc>
+          <w:tcPr>
+            <w:tcW w:w="6030" w:type="dxa"/>
+          </w:tcPr>
+          <w:p>
+            <w:pPr>
+              <w:pStyle w:val="NoSpacing"/>
+              <w:pBdr>
+                <w:top w:val="none" w:sz="0" w:space="0" w:color="auto"/>
+                <w:left w:val="none" w:sz="0" w:space="0" w:color="auto"/>
+                <w:bottom w:val="none" w:sz="0" w:space="0" w:color="auto"/>
+                <w:right w:val="none" w:sz="0" w:space="0" w:color="auto"/>
+                <w:between w:val="none" w:sz="0" w:space="0" w:color="auto"/>
+              </w:pBdr>
+            </w:pPr>
+            <w:r>
+              <w:t xml:space="preserve">Unikaalse </w:t>
+            </w:r>
+            <w:r>
+              <w:t>address</w:t>
+            </w:r>
+            <w:r>
+              <w:t xml:space="preserve"> identifikaatori ühendus </w:t>
+            </w:r>
+            <w:r>
+              <w:t xml:space="preserve">kasutaja </w:t>
+            </w:r>
+            <w:r>
+              <w:t>identifkiaatoriga</w:t>
+            </w:r>
+          </w:p>
+        </w:tc>
+      </w:tr>
+      <w:tr>
+        <w:trPr>
+          <w:trHeight w:val="262"/>
+          <w:jc w:val="center"/>
+        </w:trPr>
+        <w:tc>
+          <w:tcPr>
+            <w:tcW w:w="3391" w:type="dxa"/>
+          </w:tcPr>
+          <w:p>
+            <w:pPr>
+              <w:pStyle w:val="NoSpacing"/>
+              <w:pBdr>
+                <w:top w:val="none" w:sz="0" w:space="0" w:color="auto"/>
+                <w:left w:val="none" w:sz="0" w:space="0" w:color="auto"/>
+                <w:bottom w:val="none" w:sz="0" w:space="0" w:color="auto"/>
+                <w:right w:val="none" w:sz="0" w:space="0" w:color="auto"/>
+                <w:between w:val="none" w:sz="0" w:space="0" w:color="auto"/>
+              </w:pBdr>
+            </w:pPr>
+            <w:r>
+              <w:t>User_id(FK)</w:t>
+            </w:r>
+          </w:p>
+        </w:tc>
+        <w:tc>
+          <w:tcPr>
+            <w:tcW w:w="6030" w:type="dxa"/>
+          </w:tcPr>
+          <w:p>
+            <w:pPr>
+              <w:pStyle w:val="NoSpacing"/>
+              <w:pBdr>
+                <w:top w:val="none" w:sz="0" w:space="0" w:color="auto"/>
+                <w:left w:val="none" w:sz="0" w:space="0" w:color="auto"/>
+                <w:bottom w:val="none" w:sz="0" w:space="0" w:color="auto"/>
+                <w:right w:val="none" w:sz="0" w:space="0" w:color="auto"/>
+                <w:between w:val="none" w:sz="0" w:space="0" w:color="auto"/>
+              </w:pBdr>
+            </w:pPr>
+            <w:r>
+              <w:t xml:space="preserve">Unikaalse </w:t>
+            </w:r>
+            <w:r>
+              <w:t>kasutaja</w:t>
+            </w:r>
+            <w:r>
+              <w:t xml:space="preserve"> identifikaatori ühendus </w:t>
+            </w:r>
+            <w:r>
+              <w:t xml:space="preserve">address </w:t>
+            </w:r>
+            <w:r>
+              <w:t>identifkiaatoriga</w:t>
+            </w:r>
+          </w:p>
+        </w:tc>
+      </w:tr>
+      <w:tr>
+        <w:trPr>
+          <w:trHeight w:val="262"/>
+          <w:jc w:val="center"/>
+        </w:trPr>
+        <w:tc>
+          <w:tcPr>
+            <w:tcW w:w="3391" w:type="dxa"/>
+            <w:shd w:val="clear" w:color="auto" w:fill="7F7F7F" w:themeFill="text1" w:themeFillTint="80"/>
+          </w:tcPr>
+          <w:p>
+            <w:pPr>
+              <w:pStyle w:val="NoSpacing"/>
+              <w:pBdr>
+                <w:top w:val="none" w:sz="0" w:space="0" w:color="auto"/>
+                <w:left w:val="none" w:sz="0" w:space="0" w:color="auto"/>
+                <w:bottom w:val="none" w:sz="0" w:space="0" w:color="auto"/>
+                <w:right w:val="none" w:sz="0" w:space="0" w:color="auto"/>
+                <w:between w:val="none" w:sz="0" w:space="0" w:color="auto"/>
+              </w:pBdr>
+            </w:pPr>
+            <w:r>
+              <w:t xml:space="preserve">Purchases </w:t>
+            </w:r>
+          </w:p>
+        </w:tc>
+        <w:tc>
+          <w:tcPr>
+            <w:tcW w:w="6030" w:type="dxa"/>
+            <w:shd w:val="clear" w:color="auto" w:fill="7F7F7F" w:themeFill="text1" w:themeFillTint="80"/>
+          </w:tcPr>
+          <w:p>
+            <w:pPr>
+              <w:pStyle w:val="NoSpacing"/>
+              <w:pBdr>
+                <w:top w:val="none" w:sz="0" w:space="0" w:color="auto"/>
+                <w:left w:val="none" w:sz="0" w:space="0" w:color="auto"/>
+                <w:bottom w:val="none" w:sz="0" w:space="0" w:color="auto"/>
+                <w:right w:val="none" w:sz="0" w:space="0" w:color="auto"/>
+                <w:between w:val="none" w:sz="0" w:space="0" w:color="auto"/>
+              </w:pBdr>
+            </w:pPr>
+            <w:r>
+              <w:t xml:space="preserve">Ostmiste </w:t>
+            </w:r>
+          </w:p>
+        </w:tc>
+      </w:tr>
+      <w:tr>
+        <w:trPr>
+          <w:trHeight w:val="262"/>
+          <w:jc w:val="center"/>
+        </w:trPr>
+        <w:tc>
+          <w:tcPr>
+            <w:tcW w:w="3391" w:type="dxa"/>
+          </w:tcPr>
+          <w:p>
+            <w:pPr>
+              <w:pStyle w:val="NoSpacing"/>
+              <w:pBdr>
+                <w:top w:val="none" w:sz="0" w:space="0" w:color="auto"/>
+                <w:left w:val="none" w:sz="0" w:space="0" w:color="auto"/>
+                <w:bottom w:val="none" w:sz="0" w:space="0" w:color="auto"/>
+                <w:right w:val="none" w:sz="0" w:space="0" w:color="auto"/>
+                <w:between w:val="none" w:sz="0" w:space="0" w:color="auto"/>
+              </w:pBdr>
+            </w:pPr>
+            <w:r>
+              <w:t>Manga_id(FK)</w:t>
+            </w:r>
+          </w:p>
+        </w:tc>
+        <w:tc>
+          <w:tcPr>
+            <w:tcW w:w="6030" w:type="dxa"/>
+          </w:tcPr>
+          <w:p>
+            <w:pPr>
+              <w:pStyle w:val="NoSpacing"/>
+              <w:pBdr>
+                <w:top w:val="none" w:sz="0" w:space="0" w:color="auto"/>
+                <w:left w:val="none" w:sz="0" w:space="0" w:color="auto"/>
+                <w:bottom w:val="none" w:sz="0" w:space="0" w:color="auto"/>
+                <w:right w:val="none" w:sz="0" w:space="0" w:color="auto"/>
+                <w:between w:val="none" w:sz="0" w:space="0" w:color="auto"/>
+              </w:pBdr>
+            </w:pPr>
+            <w:r>
+              <w:t>Unikaalse volumes identifikaatori ühendus users identifikaatoriga</w:t>
+            </w:r>
+          </w:p>
+        </w:tc>
+      </w:tr>
+      <w:tr>
+        <w:trPr>
+          <w:trHeight w:val="262"/>
+          <w:jc w:val="center"/>
+        </w:trPr>
+        <w:tc>
+          <w:tcPr>
+            <w:tcW w:w="3391" w:type="dxa"/>
+          </w:tcPr>
+          <w:p>
+            <w:pPr>
+              <w:pStyle w:val="NoSpacing"/>
+              <w:pBdr>
+                <w:top w:val="none" w:sz="0" w:space="0" w:color="auto"/>
+                <w:left w:val="none" w:sz="0" w:space="0" w:color="auto"/>
+                <w:bottom w:val="none" w:sz="0" w:space="0" w:color="auto"/>
+                <w:right w:val="none" w:sz="0" w:space="0" w:color="auto"/>
+                <w:between w:val="none" w:sz="0" w:space="0" w:color="auto"/>
+              </w:pBdr>
+              <w:rPr>
+                <w:lang w:val="en-US"/>
+              </w:rPr>
+            </w:pPr>
+            <w:proofErr w:type="spellStart"/>
+            <w:r>
+              <w:rPr>
+                <w:lang w:val="en-US"/>
+              </w:rPr>
+              <w:t>User_id</w:t>
+            </w:r>
+            <w:proofErr w:type="spellEnd"/>
+            <w:r>
+              <w:rPr>
+                <w:lang w:val="en-US"/>
+              </w:rPr>
+              <w:t>(FK)</w:t>
+            </w:r>
+          </w:p>
+        </w:tc>
+        <w:tc>
+          <w:tcPr>
+            <w:tcW w:w="6030" w:type="dxa"/>
+          </w:tcPr>
+          <w:p>
+            <w:pPr>
+              <w:pStyle w:val="NoSpacing"/>
+              <w:pBdr>
+                <w:top w:val="none" w:sz="0" w:space="0" w:color="auto"/>
+                <w:left w:val="none" w:sz="0" w:space="0" w:color="auto"/>
+                <w:bottom w:val="none" w:sz="0" w:space="0" w:color="auto"/>
+                <w:right w:val="none" w:sz="0" w:space="0" w:color="auto"/>
+                <w:between w:val="none" w:sz="0" w:space="0" w:color="auto"/>
+              </w:pBdr>
+            </w:pPr>
+            <w:r>
+              <w:t xml:space="preserve">Unikaalse users identifikaatori ühendus volumes </w:t>
+            </w:r>
+            <w:r>
+              <w:lastRenderedPageBreak/>
+              <w:t>identifikaatoriag</w:t>
+            </w:r>
+          </w:p>
+        </w:tc>
+      </w:tr>
+      <w:tr>
+        <w:trPr>
+          <w:trHeight w:val="262"/>
+          <w:jc w:val="center"/>
+        </w:trPr>
+        <w:tc>
+          <w:tcPr>
+            <w:tcW w:w="3391" w:type="dxa"/>
+          </w:tcPr>
+          <w:p>
+            <w:pPr>
+              <w:pStyle w:val="NoSpacing"/>
+              <w:pBdr>
+                <w:top w:val="none" w:sz="0" w:space="0" w:color="auto"/>
+                <w:left w:val="none" w:sz="0" w:space="0" w:color="auto"/>
+                <w:bottom w:val="none" w:sz="0" w:space="0" w:color="auto"/>
+                <w:right w:val="none" w:sz="0" w:space="0" w:color="auto"/>
+                <w:between w:val="none" w:sz="0" w:space="0" w:color="auto"/>
+              </w:pBdr>
+              <w:rPr>
+                <w:lang w:val="en-US"/>
+              </w:rPr>
+            </w:pPr>
+            <w:proofErr w:type="spellStart"/>
+            <w:r>
+              <w:rPr>
+                <w:lang w:val="en-US"/>
+              </w:rPr>
+              <w:lastRenderedPageBreak/>
+              <w:t>Purchase_id</w:t>
+            </w:r>
+            <w:proofErr w:type="spellEnd"/>
+            <w:r>
+              <w:rPr>
+                <w:lang w:val="en-US"/>
+              </w:rPr>
+              <w:t>(PK)</w:t>
+            </w:r>
+          </w:p>
+        </w:tc>
+        <w:tc>
+          <w:tcPr>
+            <w:tcW w:w="6030" w:type="dxa"/>
+          </w:tcPr>
+          <w:p>
+            <w:pPr>
+              <w:pStyle w:val="NoSpacing"/>
+              <w:pBdr>
+                <w:top w:val="none" w:sz="0" w:space="0" w:color="auto"/>
+                <w:left w:val="none" w:sz="0" w:space="0" w:color="auto"/>
+                <w:bottom w:val="none" w:sz="0" w:space="0" w:color="auto"/>
+                <w:right w:val="none" w:sz="0" w:space="0" w:color="auto"/>
+                <w:between w:val="none" w:sz="0" w:space="0" w:color="auto"/>
+              </w:pBdr>
+            </w:pPr>
+            <w:r>
+              <w:t>Unikaalne identifikaator</w:t>
+            </w:r>
+          </w:p>
+        </w:tc>
+      </w:tr>
+      <w:tr>
+        <w:trPr>
+          <w:trHeight w:val="262"/>
+          <w:jc w:val="center"/>
+        </w:trPr>
+        <w:tc>
+          <w:tcPr>
+            <w:tcW w:w="3391" w:type="dxa"/>
+          </w:tcPr>
+          <w:p>
+            <w:pPr>
+              <w:pStyle w:val="NoSpacing"/>
+              <w:pBdr>
+                <w:top w:val="none" w:sz="0" w:space="0" w:color="auto"/>
+                <w:left w:val="none" w:sz="0" w:space="0" w:color="auto"/>
+                <w:bottom w:val="none" w:sz="0" w:space="0" w:color="auto"/>
+                <w:right w:val="none" w:sz="0" w:space="0" w:color="auto"/>
+                <w:between w:val="none" w:sz="0" w:space="0" w:color="auto"/>
+              </w:pBdr>
+              <w:rPr>
+                <w:lang w:val="en-US"/>
+              </w:rPr>
+            </w:pPr>
+            <w:proofErr w:type="spellStart"/>
+            <w:r>
+              <w:rPr>
+                <w:lang w:val="en-US"/>
+              </w:rPr>
+              <w:t>Purchase_time</w:t>
+            </w:r>
+            <w:proofErr w:type="spellEnd"/>
+          </w:p>
+        </w:tc>
+        <w:tc>
+          <w:tcPr>
+            <w:tcW w:w="6030" w:type="dxa"/>
+          </w:tcPr>
+          <w:p>
+            <w:pPr>
+              <w:pStyle w:val="NoSpacing"/>
+              <w:pBdr>
+                <w:top w:val="none" w:sz="0" w:space="0" w:color="auto"/>
+                <w:left w:val="none" w:sz="0" w:space="0" w:color="auto"/>
+                <w:bottom w:val="none" w:sz="0" w:space="0" w:color="auto"/>
+                <w:right w:val="none" w:sz="0" w:space="0" w:color="auto"/>
+                <w:between w:val="none" w:sz="0" w:space="0" w:color="auto"/>
+              </w:pBdr>
+            </w:pPr>
+            <w:r>
+              <w:t>Ostmise tehingu aeg</w:t>
+            </w:r>
+          </w:p>
+        </w:tc>
+      </w:tr>
+      <w:tr>
+        <w:trPr>
+          <w:trHeight w:val="262"/>
+          <w:jc w:val="center"/>
+        </w:trPr>
+        <w:tc>
+          <w:tcPr>
+            <w:tcW w:w="3391" w:type="dxa"/>
+          </w:tcPr>
+          <w:p>
+            <w:pPr>
+              <w:pStyle w:val="NoSpacing"/>
+              <w:pBdr>
+                <w:top w:val="none" w:sz="0" w:space="0" w:color="auto"/>
+                <w:left w:val="none" w:sz="0" w:space="0" w:color="auto"/>
+                <w:bottom w:val="none" w:sz="0" w:space="0" w:color="auto"/>
+                <w:right w:val="none" w:sz="0" w:space="0" w:color="auto"/>
+                <w:between w:val="none" w:sz="0" w:space="0" w:color="auto"/>
+              </w:pBdr>
+              <w:rPr>
+                <w:lang w:val="en-US"/>
+              </w:rPr>
+            </w:pPr>
+            <w:r>
+              <w:rPr>
+                <w:lang w:val="en-US"/>
+              </w:rPr>
+              <w:t>Username</w:t>
+            </w:r>
+          </w:p>
+        </w:tc>
+        <w:tc>
+          <w:tcPr>
+            <w:tcW w:w="6030" w:type="dxa"/>
+          </w:tcPr>
+          <w:p>
+            <w:pPr>
+              <w:pStyle w:val="NoSpacing"/>
+              <w:pBdr>
+                <w:top w:val="none" w:sz="0" w:space="0" w:color="auto"/>
+                <w:left w:val="none" w:sz="0" w:space="0" w:color="auto"/>
+                <w:bottom w:val="none" w:sz="0" w:space="0" w:color="auto"/>
+                <w:right w:val="none" w:sz="0" w:space="0" w:color="auto"/>
+                <w:between w:val="none" w:sz="0" w:space="0" w:color="auto"/>
+              </w:pBdr>
+            </w:pPr>
+            <w:r>
+              <w:t xml:space="preserve">Ostimse sooritaja </w:t>
+            </w:r>
+          </w:p>
+        </w:tc>
+      </w:tr>
+      <w:tr>
+        <w:trPr>
+          <w:trHeight w:val="262"/>
+          <w:jc w:val="center"/>
+        </w:trPr>
+        <w:tc>
+          <w:tcPr>
+            <w:tcW w:w="3391" w:type="dxa"/>
+            <w:shd w:val="clear" w:color="auto" w:fill="7F7F7F" w:themeFill="text1" w:themeFillTint="80"/>
+          </w:tcPr>
+          <w:p>
+            <w:pPr>
+              <w:pStyle w:val="NoSpacing"/>
+              <w:pBdr>
+                <w:top w:val="none" w:sz="0" w:space="0" w:color="auto"/>
+                <w:left w:val="none" w:sz="0" w:space="0" w:color="auto"/>
+                <w:bottom w:val="none" w:sz="0" w:space="0" w:color="auto"/>
+                <w:right w:val="none" w:sz="0" w:space="0" w:color="auto"/>
+                <w:between w:val="none" w:sz="0" w:space="0" w:color="auto"/>
+              </w:pBdr>
+              <w:rPr>
+                <w:lang w:val="en-US"/>
+              </w:rPr>
+            </w:pPr>
+            <w:r>
+              <w:rPr>
+                <w:lang w:val="en-US"/>
+              </w:rPr>
+              <w:t>Countries</w:t>
+            </w:r>
+          </w:p>
+        </w:tc>
+        <w:tc>
+          <w:tcPr>
+            <w:tcW w:w="6030" w:type="dxa"/>
+            <w:shd w:val="clear" w:color="auto" w:fill="7F7F7F" w:themeFill="text1" w:themeFillTint="80"/>
+          </w:tcPr>
+          <w:p>
+            <w:pPr>
+              <w:pStyle w:val="NoSpacing"/>
+              <w:pBdr>
+                <w:top w:val="none" w:sz="0" w:space="0" w:color="auto"/>
+                <w:left w:val="none" w:sz="0" w:space="0" w:color="auto"/>
+                <w:bottom w:val="none" w:sz="0" w:space="0" w:color="auto"/>
+                <w:right w:val="none" w:sz="0" w:space="0" w:color="auto"/>
+                <w:between w:val="none" w:sz="0" w:space="0" w:color="auto"/>
+              </w:pBdr>
+            </w:pPr>
+            <w:r>
+              <w:t>Riikide tabel</w:t>
+            </w:r>
+          </w:p>
+        </w:tc>
+      </w:tr>
+      <w:tr>
+        <w:trPr>
+          <w:trHeight w:val="262"/>
+          <w:jc w:val="center"/>
+        </w:trPr>
+        <w:tc>
+          <w:tcPr>
+            <w:tcW w:w="3391" w:type="dxa"/>
+          </w:tcPr>
+          <w:p>
+            <w:pPr>
+              <w:pStyle w:val="NoSpacing"/>
+              <w:pBdr>
+                <w:top w:val="none" w:sz="0" w:space="0" w:color="auto"/>
+                <w:left w:val="none" w:sz="0" w:space="0" w:color="auto"/>
+                <w:bottom w:val="none" w:sz="0" w:space="0" w:color="auto"/>
+                <w:right w:val="none" w:sz="0" w:space="0" w:color="auto"/>
+                <w:between w:val="none" w:sz="0" w:space="0" w:color="auto"/>
+              </w:pBdr>
+              <w:rPr>
+                <w:lang w:val="en-US"/>
+              </w:rPr>
+            </w:pPr>
+            <w:r>
+              <w:rPr>
+                <w:lang w:val="en-US"/>
+              </w:rPr>
+              <w:t>Id(PK)</w:t>
+            </w:r>
+          </w:p>
+        </w:tc>
+        <w:tc>
+          <w:tcPr>
+            <w:tcW w:w="6030" w:type="dxa"/>
+          </w:tcPr>
+          <w:p>
+            <w:pPr>
+              <w:pStyle w:val="NoSpacing"/>
+              <w:pBdr>
+                <w:top w:val="none" w:sz="0" w:space="0" w:color="auto"/>
+                <w:left w:val="none" w:sz="0" w:space="0" w:color="auto"/>
+                <w:bottom w:val="none" w:sz="0" w:space="0" w:color="auto"/>
+                <w:right w:val="none" w:sz="0" w:space="0" w:color="auto"/>
+                <w:between w:val="none" w:sz="0" w:space="0" w:color="auto"/>
+              </w:pBdr>
+            </w:pPr>
+            <w:r>
+              <w:t>Unikaalne identifikaator</w:t>
+            </w:r>
+          </w:p>
+        </w:tc>
+      </w:tr>
+      <w:tr>
+        <w:trPr>
+          <w:trHeight w:val="262"/>
+          <w:jc w:val="center"/>
+        </w:trPr>
+        <w:tc>
+          <w:tcPr>
+            <w:tcW w:w="3391" w:type="dxa"/>
+          </w:tcPr>
+          <w:p>
+            <w:pPr>
+              <w:pStyle w:val="NoSpacing"/>
+              <w:pBdr>
+                <w:top w:val="none" w:sz="0" w:space="0" w:color="auto"/>
+                <w:left w:val="none" w:sz="0" w:space="0" w:color="auto"/>
+                <w:bottom w:val="none" w:sz="0" w:space="0" w:color="auto"/>
+                <w:right w:val="none" w:sz="0" w:space="0" w:color="auto"/>
+                <w:between w:val="none" w:sz="0" w:space="0" w:color="auto"/>
+              </w:pBdr>
+              <w:rPr>
+                <w:lang w:val="en-US"/>
+              </w:rPr>
+            </w:pPr>
+            <w:proofErr w:type="spellStart"/>
+            <w:r>
+              <w:rPr>
+                <w:lang w:val="en-US"/>
+              </w:rPr>
+              <w:t>Country_code</w:t>
+            </w:r>
+            <w:proofErr w:type="spellEnd"/>
+          </w:p>
+        </w:tc>
+        <w:tc>
+          <w:tcPr>
+            <w:tcW w:w="6030" w:type="dxa"/>
+          </w:tcPr>
+          <w:p>
+            <w:pPr>
+              <w:pStyle w:val="NoSpacing"/>
+              <w:pBdr>
+                <w:top w:val="none" w:sz="0" w:space="0" w:color="auto"/>
+                <w:left w:val="none" w:sz="0" w:space="0" w:color="auto"/>
+                <w:bottom w:val="none" w:sz="0" w:space="0" w:color="auto"/>
+                <w:right w:val="none" w:sz="0" w:space="0" w:color="auto"/>
+                <w:between w:val="none" w:sz="0" w:space="0" w:color="auto"/>
+              </w:pBdr>
+            </w:pPr>
+            <w:r>
+              <w:t>Riigi kood näiteks (EE)</w:t>
+            </w:r>
+          </w:p>
+        </w:tc>
+      </w:tr>
+      <w:tr>
+        <w:trPr>
+          <w:trHeight w:val="262"/>
+          <w:jc w:val="center"/>
+        </w:trPr>
+        <w:tc>
+          <w:tcPr>
+            <w:tcW w:w="3391" w:type="dxa"/>
+          </w:tcPr>
+          <w:p>
+            <w:pPr>
+              <w:pStyle w:val="NoSpacing"/>
+              <w:pBdr>
+                <w:top w:val="none" w:sz="0" w:space="0" w:color="auto"/>
+                <w:left w:val="none" w:sz="0" w:space="0" w:color="auto"/>
+                <w:bottom w:val="none" w:sz="0" w:space="0" w:color="auto"/>
+                <w:right w:val="none" w:sz="0" w:space="0" w:color="auto"/>
+                <w:between w:val="none" w:sz="0" w:space="0" w:color="auto"/>
+              </w:pBdr>
+              <w:rPr>
+                <w:lang w:val="en-US"/>
+              </w:rPr>
+            </w:pPr>
+            <w:proofErr w:type="spellStart"/>
+            <w:r>
+              <w:rPr>
+                <w:lang w:val="en-US"/>
+              </w:rPr>
+              <w:t>Country_name</w:t>
+            </w:r>
+            <w:proofErr w:type="spellEnd"/>
+          </w:p>
+        </w:tc>
+        <w:tc>
+          <w:tcPr>
+            <w:tcW w:w="6030" w:type="dxa"/>
+          </w:tcPr>
+          <w:p>
+            <w:pPr>
+              <w:pStyle w:val="NoSpacing"/>
+              <w:pBdr>
+                <w:top w:val="none" w:sz="0" w:space="0" w:color="auto"/>
+                <w:left w:val="none" w:sz="0" w:space="0" w:color="auto"/>
+                <w:bottom w:val="none" w:sz="0" w:space="0" w:color="auto"/>
+                <w:right w:val="none" w:sz="0" w:space="0" w:color="auto"/>
+                <w:between w:val="none" w:sz="0" w:space="0" w:color="auto"/>
+              </w:pBdr>
+              <w:rPr>
+                <w:lang w:val="en-US"/>
+              </w:rPr>
+            </w:pPr>
+            <w:r>
+              <w:t>Riigi nimi näiteks (Estonia)</w:t>
+            </w:r>
+          </w:p>
+        </w:tc>
+      </w:tr>
     </w:tbl>
     <w:p>
       <w:pPr>
@@ -8707,15 +9777,7 @@
         <w:t>xampp</w:t>
       </w:r>
       <w:r>
-        <w:t xml:space="preserve"> ja google chrome. Alustasime esialgse kujunduse </w:t>
-      </w:r>
-      <w:proofErr w:type="spellStart"/>
-      <w:r>
-        <w:t>paikapanemisega</w:t>
-      </w:r>
-      <w:proofErr w:type="spellEnd"/>
-      <w:r>
-        <w:t xml:space="preserve"> ning siis alustasime </w:t>
+        <w:t xml:space="preserve"> ja google chrome. Alustasime esialgse kujunduse paikapanemisega ning siis alustasime </w:t>
       </w:r>
       <w:r>
         <w:rPr>
@@ -8770,8 +9832,8 @@
       </w:pPr>
       <w:r>
         <w:pict>
-          <v:shape id="_x0000_i1029" type="#_x0000_t75" style="width:436.7pt;height:206.3pt">
-            <v:imagedata r:id="rId17" o:title="atom_2018-05-25_00-52-37"/>
+          <v:shape id="_x0000_i1029" type="#_x0000_t75" style="width:436.5pt;height:206.25pt">
+            <v:imagedata r:id="rId16" o:title="atom_2018-05-25_00-52-37"/>
           </v:shape>
         </w:pict>
       </w:r>
@@ -8807,13 +9869,8 @@
         <w:t>autentimisel</w:t>
       </w:r>
       <w:r>
-        <w:t xml:space="preserve"> on temal isiklik navigatsiooni </w:t>
-      </w:r>
-      <w:proofErr w:type="spellStart"/>
-      <w:r>
-        <w:t>header</w:t>
-      </w:r>
-      <w:proofErr w:type="spellEnd"/>
+        <w:t xml:space="preserve"> on temal isiklik navigatsiooni header</w:t>
+      </w:r>
       <w:r>
         <w:t>,</w:t>
       </w:r>
@@ -8842,23 +9899,7 @@
         <w:t xml:space="preserve"> toimub sessioonidega ning andmebaasi </w:t>
       </w:r>
       <w:r>
-        <w:t>‘</w:t>
-      </w:r>
-      <w:proofErr w:type="spellStart"/>
-      <w:r>
-        <w:t>users</w:t>
-      </w:r>
-      <w:proofErr w:type="spellEnd"/>
-      <w:r>
-        <w:t>’ tabeli ‘</w:t>
-      </w:r>
-      <w:proofErr w:type="spellStart"/>
-      <w:r>
-        <w:t>usertype</w:t>
-      </w:r>
-      <w:proofErr w:type="spellEnd"/>
-      <w:r>
-        <w:t>’ rea kontrolliga, juhul</w:t>
+        <w:t>‘users’ tabeli ‘usertype’ rea kontrolliga, juhul</w:t>
       </w:r>
       <w:r>
         <w:t>,</w:t>
@@ -8908,11 +9949,58 @@
         <w:pStyle w:val="NoSpacing"/>
       </w:pPr>
       <w:r>
-        <w:pict>
-          <v:shape id="_x0000_i1030" type="#_x0000_t75" style="width:455.15pt;height:230.7pt">
-            <v:imagedata r:id="rId18" o:title="chrome_2018-05-25_01-43-57"/>
-          </v:shape>
-        </w:pict>
+        <w:rPr>
+          <w:noProof/>
+          <w:lang w:val="en-US" w:eastAsia="en-US"/>
+        </w:rPr>
+        <w:drawing>
+          <wp:inline distT="0" distB="0" distL="0" distR="0">
+            <wp:extent cx="5781675" cy="2971800"/>
+            <wp:effectExtent l="0" t="0" r="9525" b="0"/>
+            <wp:docPr id="1" name="Picture 1" descr="C:\Users\Timoke\Downloads\9aPbyGN.png"/>
+            <wp:cNvGraphicFramePr>
+              <a:graphicFrameLocks xmlns:a="http://schemas.openxmlformats.org/drawingml/2006/main" noChangeAspect="1"/>
+            </wp:cNvGraphicFramePr>
+            <a:graphic xmlns:a="http://schemas.openxmlformats.org/drawingml/2006/main">
+              <a:graphicData uri="http://schemas.openxmlformats.org/drawingml/2006/picture">
+                <pic:pic xmlns:pic="http://schemas.openxmlformats.org/drawingml/2006/picture">
+                  <pic:nvPicPr>
+                    <pic:cNvPr id="0" name="Picture 16" descr="C:\Users\Timoke\Downloads\9aPbyGN.png"/>
+                    <pic:cNvPicPr>
+                      <a:picLocks noChangeAspect="1" noChangeArrowheads="1"/>
+                    </pic:cNvPicPr>
+                  </pic:nvPicPr>
+                  <pic:blipFill>
+                    <a:blip r:embed="rId17" cstate="print">
+                      <a:extLst>
+                        <a:ext uri="{28A0092B-C50C-407E-A947-70E740481C1C}">
+                          <a14:useLocalDpi xmlns:a14="http://schemas.microsoft.com/office/drawing/2010/main" val="0"/>
+                        </a:ext>
+                      </a:extLst>
+                    </a:blip>
+                    <a:srcRect/>
+                    <a:stretch>
+                      <a:fillRect/>
+                    </a:stretch>
+                  </pic:blipFill>
+                  <pic:spPr bwMode="auto">
+                    <a:xfrm>
+                      <a:off x="0" y="0"/>
+                      <a:ext cx="5781675" cy="2971800"/>
+                    </a:xfrm>
+                    <a:prstGeom prst="rect">
+                      <a:avLst/>
+                    </a:prstGeom>
+                    <a:noFill/>
+                    <a:ln>
+                      <a:noFill/>
+                    </a:ln>
+                  </pic:spPr>
+                </pic:pic>
+              </a:graphicData>
+            </a:graphic>
+          </wp:inline>
+        </w:drawing>
       </w:r>
     </w:p>
     <w:p>
@@ -8946,7 +10034,7 @@
       <w:r>
         <w:rPr>
           <w:noProof/>
-          <w:lang w:eastAsia="et-EE"/>
+          <w:lang w:val="en-US" w:eastAsia="en-US"/>
         </w:rPr>
         <w:drawing>
           <wp:inline distT="0" distB="0" distL="0" distR="0">
@@ -8966,7 +10054,7 @@
                     </pic:cNvPicPr>
                   </pic:nvPicPr>
                   <pic:blipFill>
-                    <a:blip r:embed="rId19">
+                    <a:blip r:embed="rId18">
                       <a:extLst>
                         <a:ext uri="{28A0092B-C50C-407E-A947-70E740481C1C}">
                           <a14:useLocalDpi xmlns:a14="http://schemas.microsoft.com/office/drawing/2010/main" val="0"/>
@@ -9024,23 +10112,7 @@
         <w:t xml:space="preserve"> kus saab teha erinevaid muudatusi andmebaasis. Näiteks </w:t>
       </w:r>
       <w:r>
-        <w:t>sarjade lisamiseks/muutmiseks/kustutamiseks läheks administraator ’</w:t>
-      </w:r>
-      <w:proofErr w:type="spellStart"/>
-      <w:r>
-        <w:t>series</w:t>
-      </w:r>
-      <w:proofErr w:type="spellEnd"/>
-      <w:r>
-        <w:t>’ alt ’</w:t>
-      </w:r>
-      <w:proofErr w:type="spellStart"/>
-      <w:r>
-        <w:t>view</w:t>
-      </w:r>
-      <w:proofErr w:type="spellEnd"/>
-      <w:r>
-        <w:t xml:space="preserve">’ </w:t>
+        <w:t xml:space="preserve">sarjade lisamiseks/muutmiseks/kustutamiseks läheks administraator ’series’ alt ’view’ </w:t>
       </w:r>
       <w:r>
         <w:t>klikkides</w:t>
@@ -9056,8 +10128,8 @@
       <w:r>
         <w:lastRenderedPageBreak/>
         <w:pict>
-          <v:shape id="_x0000_i1031" type="#_x0000_t75" style="width:455.15pt;height:212.55pt">
-            <v:imagedata r:id="rId20" o:title="chrome_2018-05-25_02-01-41"/>
+          <v:shape id="_x0000_i1030" type="#_x0000_t75" style="width:455.25pt;height:212.25pt">
+            <v:imagedata r:id="rId19" o:title="chrome_2018-05-25_02-01-41"/>
           </v:shape>
         </w:pict>
       </w:r>
@@ -9075,29 +10147,13 @@
         <w:t>Klikkides</w:t>
       </w:r>
       <w:r>
-        <w:t xml:space="preserve"> ’</w:t>
-      </w:r>
-      <w:proofErr w:type="spellStart"/>
-      <w:r>
-        <w:t>details</w:t>
-      </w:r>
-      <w:proofErr w:type="spellEnd"/>
-      <w:r>
-        <w:t>’ nuppu saab administraator se</w:t>
+        <w:t xml:space="preserve"> ’details’ nuppu saab administraator se</w:t>
       </w:r>
       <w:r>
         <w:t>da</w:t>
       </w:r>
       <w:r>
-        <w:t xml:space="preserve"> </w:t>
-      </w:r>
-      <w:proofErr w:type="spellStart"/>
-      <w:r>
-        <w:t>manga</w:t>
-      </w:r>
-      <w:proofErr w:type="spellEnd"/>
-      <w:r>
-        <w:t xml:space="preserve"> sarja muuta või kustutada.</w:t>
+        <w:t xml:space="preserve"> manga sarja muuta või kustutada.</w:t>
       </w:r>
     </w:p>
     <w:p>
@@ -9133,8 +10189,8 @@
       </w:pPr>
       <w:r>
         <w:pict>
-          <v:shape id="_x0000_i1032" type="#_x0000_t75" style="width:456.1pt;height:263.6pt">
-            <v:imagedata r:id="rId21" o:title="chrome_2018-05-25_02-03-27"/>
+          <v:shape id="_x0000_i1031" type="#_x0000_t75" style="width:456pt;height:264pt">
+            <v:imagedata r:id="rId20" o:title="chrome_2018-05-25_02-03-27"/>
           </v:shape>
         </w:pict>
       </w:r>
@@ -9229,8 +10285,8 @@
       </w:pPr>
       <w:r>
         <w:pict>
-          <v:shape id="_x0000_i1033" type="#_x0000_t75" style="width:455.15pt;height:278pt">
-            <v:imagedata r:id="rId22" o:title="atom_2018-05-25_02-11-56"/>
+          <v:shape id="_x0000_i1032" type="#_x0000_t75" style="width:455.25pt;height:278.25pt">
+            <v:imagedata r:id="rId21" o:title="atom_2018-05-25_02-11-56"/>
           </v:shape>
         </w:pict>
       </w:r>
@@ -9376,8 +10432,8 @@
       </w:pPr>
       <w:r>
         <w:pict>
-          <v:shape id="_x0000_i1034" type="#_x0000_t75" style="width:455.8pt;height:386.3pt">
-            <v:imagedata r:id="rId23" o:title="atom_2018-05-25_02-17-45"/>
+          <v:shape id="_x0000_i1033" type="#_x0000_t75" style="width:456pt;height:386.25pt">
+            <v:imagedata r:id="rId22" o:title="atom_2018-05-25_02-17-45"/>
           </v:shape>
         </w:pict>
       </w:r>
@@ -9409,21 +10465,13 @@
         <w:t>t</w:t>
       </w:r>
       <w:r>
-        <w:t>el on näha, kui andmebaasi ’users’ tabeli ’</w:t>
-      </w:r>
-      <w:proofErr w:type="spellStart"/>
-      <w:r>
-        <w:t>user</w:t>
+        <w:t>el on näha, kui andmebaasi ’users’ tabeli ’user</w:t>
       </w:r>
       <w:r>
         <w:t>t</w:t>
       </w:r>
       <w:r>
-        <w:t>ype</w:t>
-      </w:r>
-      <w:proofErr w:type="spellEnd"/>
-      <w:r>
-        <w:t>’</w:t>
+        <w:t>ype’</w:t>
       </w:r>
       <w:r>
         <w:t xml:space="preserve"> rida vastab 0</w:t>
@@ -9432,15 +10480,7 @@
         <w:t>,</w:t>
       </w:r>
       <w:r>
-        <w:t xml:space="preserve"> siis sessiooni ’</w:t>
-      </w:r>
-      <w:proofErr w:type="spellStart"/>
-      <w:r>
-        <w:t>aaa</w:t>
-      </w:r>
-      <w:proofErr w:type="spellEnd"/>
-      <w:r>
-        <w:t>’ seadistatakse ’user’-ks ehk tava kasutajaks. Tavakasutajal on ka enda navigatsiooni header, milles on jällegi rohkem nuppe. Samas on kasutajal ka enda väike lehekülg</w:t>
+        <w:t xml:space="preserve"> siis sessiooni ’aaa’ seadistatakse ’user’-ks ehk tava kasutajaks. Tavakasutajal on ka enda navigatsiooni header, milles on jällegi rohkem nuppe. Samas on kasutajal ka enda väike lehekülg</w:t>
       </w:r>
       <w:r>
         <w:t>,</w:t>
@@ -9472,8 +10512,8 @@
     <w:p>
       <w:r>
         <w:pict>
-          <v:shape id="_x0000_i1035" type="#_x0000_t75" style="width:455.15pt;height:230.7pt">
-            <v:imagedata r:id="rId24" o:title="chrome_2018-05-25_01-41-44"/>
+          <v:shape id="_x0000_i1036" type="#_x0000_t75" style="width:455.25pt;height:234pt">
+            <v:imagedata r:id="rId23" o:title="wFNyxZG"/>
           </v:shape>
         </w:pict>
       </w:r>
@@ -9512,8 +10552,8 @@
       <w:r>
         <w:lastRenderedPageBreak/>
         <w:pict>
-          <v:shape id="_x0000_i1036" type="#_x0000_t75" style="width:455.15pt;height:231.05pt">
-            <v:imagedata r:id="rId25" o:title="chrome_2018-05-25_01-55-48"/>
+          <v:shape id="_x0000_i1037" type="#_x0000_t75" style="width:455.25pt;height:234pt">
+            <v:imagedata r:id="rId24" o:title="aLzTU88"/>
           </v:shape>
         </w:pict>
       </w:r>
@@ -9555,8 +10595,8 @@
         </w:rPr>
         <w:lastRenderedPageBreak/>
         <w:pict>
-          <v:shape id="_x0000_i1037" type="#_x0000_t75" style="width:456.1pt;height:366.9pt">
-            <v:imagedata r:id="rId26" o:title="atom_2018-05-25_13-04-43"/>
+          <v:shape id="_x0000_i1034" type="#_x0000_t75" style="width:456pt;height:366.75pt">
+            <v:imagedata r:id="rId25" o:title="atom_2018-05-25_13-04-43"/>
           </v:shape>
         </w:pict>
       </w:r>
@@ -9642,10 +10682,12 @@
       </w:r>
     </w:p>
     <w:p>
+      <w:bookmarkStart w:id="21" w:name="_GoBack"/>
+      <w:bookmarkEnd w:id="21"/>
       <w:r>
         <w:pict>
-          <v:shape id="_x0000_i1038" type="#_x0000_t75" style="width:455.15pt;height:230.7pt">
-            <v:imagedata r:id="rId27" o:title="chrome_2018-05-25_13-56-29"/>
+          <v:shape id="_x0000_i1038" type="#_x0000_t75" style="width:455.25pt;height:234pt">
+            <v:imagedata r:id="rId26" o:title="sjv4nlU"/>
           </v:shape>
         </w:pict>
       </w:r>
@@ -9680,14 +10722,12 @@
     <w:p>
       <w:r>
         <w:pict>
-          <v:shape id="_x0000_i1039" type="#_x0000_t75" style="width:456.4pt;height:544.4pt">
-            <v:imagedata r:id="rId28" o:title="atom_2018-05-25_20-46-53"/>
+          <v:shape id="_x0000_i1035" type="#_x0000_t75" style="width:456.75pt;height:544.5pt">
+            <v:imagedata r:id="rId27" o:title="atom_2018-05-25_20-46-53"/>
           </v:shape>
         </w:pict>
       </w:r>
     </w:p>
-    <w:p/>
-    <w:p/>
     <w:p>
       <w:pPr>
         <w:pStyle w:val="Heading1"/>
@@ -9696,12 +10736,12 @@
           <w:numId w:val="16"/>
         </w:numPr>
       </w:pPr>
-      <w:bookmarkStart w:id="21" w:name="_Toc515203040"/>
+      <w:bookmarkStart w:id="22" w:name="_Toc515203040"/>
       <w:r>
         <w:lastRenderedPageBreak/>
         <w:t>Testimine</w:t>
       </w:r>
-      <w:bookmarkEnd w:id="21"/>
+      <w:bookmarkEnd w:id="22"/>
     </w:p>
     <w:p>
       <w:pPr>
@@ -9764,12 +10804,12 @@
       <w:pPr>
         <w:pStyle w:val="Heading1"/>
       </w:pPr>
-      <w:bookmarkStart w:id="22" w:name="_Toc515203041"/>
+      <w:bookmarkStart w:id="23" w:name="_Toc515203041"/>
       <w:r>
         <w:lastRenderedPageBreak/>
         <w:t>KASUTATUD KIRJANDUS</w:t>
       </w:r>
-      <w:bookmarkEnd w:id="22"/>
+      <w:bookmarkEnd w:id="23"/>
     </w:p>
     <w:p>
       <w:pPr>
@@ -9789,7 +10829,7 @@
         <w:spacing w:after="0"/>
         <w:ind w:left="720" w:hanging="720"/>
       </w:pPr>
-      <w:hyperlink r:id="rId29">
+      <w:hyperlink r:id="rId28">
         <w:r>
           <w:rPr>
             <w:color w:val="0000FF"/>
@@ -9819,7 +10859,7 @@
       <w:pPr>
         <w:spacing w:after="0"/>
       </w:pPr>
-      <w:hyperlink r:id="rId30" w:history="1">
+      <w:hyperlink r:id="rId29" w:history="1">
         <w:r>
           <w:rPr>
             <w:rStyle w:val="Hyperlink"/>
@@ -9854,7 +10894,7 @@
       <w:pPr>
         <w:spacing w:after="0"/>
       </w:pPr>
-      <w:hyperlink r:id="rId31" w:history="1">
+      <w:hyperlink r:id="rId30" w:history="1">
         <w:r>
           <w:rPr>
             <w:rStyle w:val="Hyperlink"/>
@@ -9889,7 +10929,7 @@
       <w:pPr>
         <w:spacing w:after="0"/>
       </w:pPr>
-      <w:hyperlink r:id="rId32" w:history="1">
+      <w:hyperlink r:id="rId31" w:history="1">
         <w:r>
           <w:rPr>
             <w:rStyle w:val="Hyperlink"/>
@@ -9903,8 +10943,6 @@
       <w:r>
         <w:t>)</w:t>
       </w:r>
-      <w:bookmarkStart w:id="23" w:name="_GoBack"/>
-      <w:bookmarkEnd w:id="23"/>
     </w:p>
     <w:p>
       <w:pPr>
@@ -9915,7 +10953,7 @@
       </w:pPr>
     </w:p>
     <w:sectPr>
-      <w:footerReference w:type="default" r:id="rId33"/>
+      <w:footerReference w:type="default" r:id="rId32"/>
       <w:pgSz w:w="12240" w:h="15840"/>
       <w:pgMar w:top="1418" w:right="1134" w:bottom="1418" w:left="1985" w:header="709" w:footer="709" w:gutter="0"/>
       <w:pgNumType w:start="1"/>
@@ -9927,7 +10965,7 @@
 </file>
 
 <file path=word/endnotes.xml><?xml version="1.0" encoding="utf-8"?>
-<w:endnotes xmlns:wpc="http://schemas.microsoft.com/office/word/2010/wordprocessingCanvas" xmlns:cx="http://schemas.microsoft.com/office/drawing/2014/chartex" xmlns:cx1="http://schemas.microsoft.com/office/drawing/2015/9/8/chartex" xmlns:cx2="http://schemas.microsoft.com/office/drawing/2015/10/21/chartex" xmlns:cx3="http://schemas.microsoft.com/office/drawing/2016/5/9/chartex" xmlns:cx4="http://schemas.microsoft.com/office/drawing/2016/5/10/chartex" xmlns:cx5="http://schemas.microsoft.com/office/drawing/2016/5/11/chartex" xmlns:cx6="http://schemas.microsoft.com/office/drawing/2016/5/12/chartex" xmlns:cx7="http://schemas.microsoft.com/office/drawing/2016/5/13/chartex" xmlns:cx8="http://schemas.microsoft.com/office/drawing/2016/5/14/chartex" xmlns:mc="http://schemas.openxmlformats.org/markup-compatibility/2006" xmlns:aink="http://schemas.microsoft.com/office/drawing/2016/ink" xmlns:am3d="http://schemas.microsoft.com/office/drawing/2017/model3d" xmlns:o="urn:schemas-microsoft-com:office:office" xmlns:r="http://schemas.openxmlformats.org/officeDocument/2006/relationships" xmlns:m="http://schemas.openxmlformats.org/officeDocument/2006/math" xmlns:v="urn:schemas-microsoft-com:vml" xmlns:wp14="http://schemas.microsoft.com/office/word/2010/wordprocessingDrawing" xmlns:wp="http://schemas.openxmlformats.org/drawingml/2006/wordprocessingDrawing" xmlns:w10="urn:schemas-microsoft-com:office:word" xmlns:w="http://schemas.openxmlformats.org/wordprocessingml/2006/main" xmlns:w14="http://schemas.microsoft.com/office/word/2010/wordml" xmlns:w15="http://schemas.microsoft.com/office/word/2012/wordml" xmlns:w16cid="http://schemas.microsoft.com/office/word/2016/wordml/cid" xmlns:w16se="http://schemas.microsoft.com/office/word/2015/wordml/symex" xmlns:wpg="http://schemas.microsoft.com/office/word/2010/wordprocessingGroup" xmlns:wpi="http://schemas.microsoft.com/office/word/2010/wordprocessingInk" xmlns:wne="http://schemas.microsoft.com/office/word/2006/wordml" xmlns:wps="http://schemas.microsoft.com/office/word/2010/wordprocessingShape" mc:Ignorable="w14 w15 w16se w16cid wp14">
+<w:endnotes xmlns:wpc="http://schemas.microsoft.com/office/word/2010/wordprocessingCanvas" xmlns:mc="http://schemas.openxmlformats.org/markup-compatibility/2006" xmlns:o="urn:schemas-microsoft-com:office:office" xmlns:r="http://schemas.openxmlformats.org/officeDocument/2006/relationships" xmlns:m="http://schemas.openxmlformats.org/officeDocument/2006/math" xmlns:v="urn:schemas-microsoft-com:vml" xmlns:wp14="http://schemas.microsoft.com/office/word/2010/wordprocessingDrawing" xmlns:wp="http://schemas.openxmlformats.org/drawingml/2006/wordprocessingDrawing" xmlns:w10="urn:schemas-microsoft-com:office:word" xmlns:w="http://schemas.openxmlformats.org/wordprocessingml/2006/main" xmlns:w14="http://schemas.microsoft.com/office/word/2010/wordml" xmlns:wpg="http://schemas.microsoft.com/office/word/2010/wordprocessingGroup" xmlns:wpi="http://schemas.microsoft.com/office/word/2010/wordprocessingInk" xmlns:wne="http://schemas.microsoft.com/office/word/2006/wordml" xmlns:wps="http://schemas.microsoft.com/office/word/2010/wordprocessingShape" mc:Ignorable="w14 wp14">
   <w:endnote w:type="separator" w:id="-1">
     <w:p>
       <w:pPr>
@@ -9952,7 +10990,7 @@
 </file>
 
 <file path=word/footer1.xml><?xml version="1.0" encoding="utf-8"?>
-<w:ftr xmlns:wpc="http://schemas.microsoft.com/office/word/2010/wordprocessingCanvas" xmlns:cx="http://schemas.microsoft.com/office/drawing/2014/chartex" xmlns:cx1="http://schemas.microsoft.com/office/drawing/2015/9/8/chartex" xmlns:cx2="http://schemas.microsoft.com/office/drawing/2015/10/21/chartex" xmlns:cx3="http://schemas.microsoft.com/office/drawing/2016/5/9/chartex" xmlns:cx4="http://schemas.microsoft.com/office/drawing/2016/5/10/chartex" xmlns:cx5="http://schemas.microsoft.com/office/drawing/2016/5/11/chartex" xmlns:cx6="http://schemas.microsoft.com/office/drawing/2016/5/12/chartex" xmlns:cx7="http://schemas.microsoft.com/office/drawing/2016/5/13/chartex" xmlns:cx8="http://schemas.microsoft.com/office/drawing/2016/5/14/chartex" xmlns:mc="http://schemas.openxmlformats.org/markup-compatibility/2006" xmlns:aink="http://schemas.microsoft.com/office/drawing/2016/ink" xmlns:am3d="http://schemas.microsoft.com/office/drawing/2017/model3d" xmlns:o="urn:schemas-microsoft-com:office:office" xmlns:r="http://schemas.openxmlformats.org/officeDocument/2006/relationships" xmlns:m="http://schemas.openxmlformats.org/officeDocument/2006/math" xmlns:v="urn:schemas-microsoft-com:vml" xmlns:wp14="http://schemas.microsoft.com/office/word/2010/wordprocessingDrawing" xmlns:wp="http://schemas.openxmlformats.org/drawingml/2006/wordprocessingDrawing" xmlns:w10="urn:schemas-microsoft-com:office:word" xmlns:w="http://schemas.openxmlformats.org/wordprocessingml/2006/main" xmlns:w14="http://schemas.microsoft.com/office/word/2010/wordml" xmlns:w15="http://schemas.microsoft.com/office/word/2012/wordml" xmlns:w16cid="http://schemas.microsoft.com/office/word/2016/wordml/cid" xmlns:w16se="http://schemas.microsoft.com/office/word/2015/wordml/symex" xmlns:wpg="http://schemas.microsoft.com/office/word/2010/wordprocessingGroup" xmlns:wpi="http://schemas.microsoft.com/office/word/2010/wordprocessingInk" xmlns:wne="http://schemas.microsoft.com/office/word/2006/wordml" xmlns:wps="http://schemas.microsoft.com/office/word/2010/wordprocessingShape" mc:Ignorable="w14 w15 w16se w16cid wp14">
+<w:ftr xmlns:wpc="http://schemas.microsoft.com/office/word/2010/wordprocessingCanvas" xmlns:mc="http://schemas.openxmlformats.org/markup-compatibility/2006" xmlns:o="urn:schemas-microsoft-com:office:office" xmlns:r="http://schemas.openxmlformats.org/officeDocument/2006/relationships" xmlns:m="http://schemas.openxmlformats.org/officeDocument/2006/math" xmlns:v="urn:schemas-microsoft-com:vml" xmlns:wp14="http://schemas.microsoft.com/office/word/2010/wordprocessingDrawing" xmlns:wp="http://schemas.openxmlformats.org/drawingml/2006/wordprocessingDrawing" xmlns:w10="urn:schemas-microsoft-com:office:word" xmlns:w="http://schemas.openxmlformats.org/wordprocessingml/2006/main" xmlns:w14="http://schemas.microsoft.com/office/word/2010/wordml" xmlns:wpg="http://schemas.microsoft.com/office/word/2010/wordprocessingGroup" xmlns:wpi="http://schemas.microsoft.com/office/word/2010/wordprocessingInk" xmlns:wne="http://schemas.microsoft.com/office/word/2006/wordml" xmlns:wps="http://schemas.microsoft.com/office/word/2010/wordprocessingShape" mc:Ignorable="w14 wp14">
   <w:p>
     <w:pPr>
       <w:tabs>
@@ -9975,7 +11013,7 @@
       <w:rPr>
         <w:noProof/>
       </w:rPr>
-      <w:t>22</w:t>
+      <w:t>26</w:t>
     </w:r>
     <w:r>
       <w:fldChar w:fldCharType="end"/>
@@ -9994,7 +11032,7 @@
 </file>
 
 <file path=word/footnotes.xml><?xml version="1.0" encoding="utf-8"?>
-<w:footnotes xmlns:wpc="http://schemas.microsoft.com/office/word/2010/wordprocessingCanvas" xmlns:cx="http://schemas.microsoft.com/office/drawing/2014/chartex" xmlns:cx1="http://schemas.microsoft.com/office/drawing/2015/9/8/chartex" xmlns:cx2="http://schemas.microsoft.com/office/drawing/2015/10/21/chartex" xmlns:cx3="http://schemas.microsoft.com/office/drawing/2016/5/9/chartex" xmlns:cx4="http://schemas.microsoft.com/office/drawing/2016/5/10/chartex" xmlns:cx5="http://schemas.microsoft.com/office/drawing/2016/5/11/chartex" xmlns:cx6="http://schemas.microsoft.com/office/drawing/2016/5/12/chartex" xmlns:cx7="http://schemas.microsoft.com/office/drawing/2016/5/13/chartex" xmlns:cx8="http://schemas.microsoft.com/office/drawing/2016/5/14/chartex" xmlns:mc="http://schemas.openxmlformats.org/markup-compatibility/2006" xmlns:aink="http://schemas.microsoft.com/office/drawing/2016/ink" xmlns:am3d="http://schemas.microsoft.com/office/drawing/2017/model3d" xmlns:o="urn:schemas-microsoft-com:office:office" xmlns:r="http://schemas.openxmlformats.org/officeDocument/2006/relationships" xmlns:m="http://schemas.openxmlformats.org/officeDocument/2006/math" xmlns:v="urn:schemas-microsoft-com:vml" xmlns:wp14="http://schemas.microsoft.com/office/word/2010/wordprocessingDrawing" xmlns:wp="http://schemas.openxmlformats.org/drawingml/2006/wordprocessingDrawing" xmlns:w10="urn:schemas-microsoft-com:office:word" xmlns:w="http://schemas.openxmlformats.org/wordprocessingml/2006/main" xmlns:w14="http://schemas.microsoft.com/office/word/2010/wordml" xmlns:w15="http://schemas.microsoft.com/office/word/2012/wordml" xmlns:w16cid="http://schemas.microsoft.com/office/word/2016/wordml/cid" xmlns:w16se="http://schemas.microsoft.com/office/word/2015/wordml/symex" xmlns:wpg="http://schemas.microsoft.com/office/word/2010/wordprocessingGroup" xmlns:wpi="http://schemas.microsoft.com/office/word/2010/wordprocessingInk" xmlns:wne="http://schemas.microsoft.com/office/word/2006/wordml" xmlns:wps="http://schemas.microsoft.com/office/word/2010/wordprocessingShape" mc:Ignorable="w14 w15 w16se w16cid wp14">
+<w:footnotes xmlns:wpc="http://schemas.microsoft.com/office/word/2010/wordprocessingCanvas" xmlns:mc="http://schemas.openxmlformats.org/markup-compatibility/2006" xmlns:o="urn:schemas-microsoft-com:office:office" xmlns:r="http://schemas.openxmlformats.org/officeDocument/2006/relationships" xmlns:m="http://schemas.openxmlformats.org/officeDocument/2006/math" xmlns:v="urn:schemas-microsoft-com:vml" xmlns:wp14="http://schemas.microsoft.com/office/word/2010/wordprocessingDrawing" xmlns:wp="http://schemas.openxmlformats.org/drawingml/2006/wordprocessingDrawing" xmlns:w10="urn:schemas-microsoft-com:office:word" xmlns:w="http://schemas.openxmlformats.org/wordprocessingml/2006/main" xmlns:w14="http://schemas.microsoft.com/office/word/2010/wordml" xmlns:wpg="http://schemas.microsoft.com/office/word/2010/wordprocessingGroup" xmlns:wpi="http://schemas.microsoft.com/office/word/2010/wordprocessingInk" xmlns:wne="http://schemas.microsoft.com/office/word/2006/wordml" xmlns:wps="http://schemas.microsoft.com/office/word/2010/wordprocessingShape" mc:Ignorable="w14 wp14">
   <w:footnote w:type="separator" w:id="-1">
     <w:p>
       <w:pPr>
@@ -10019,8 +11057,8 @@
 </file>
 
 <file path=word/numbering.xml><?xml version="1.0" encoding="utf-8"?>
-<w:numbering xmlns:wpc="http://schemas.microsoft.com/office/word/2010/wordprocessingCanvas" xmlns:cx="http://schemas.microsoft.com/office/drawing/2014/chartex" xmlns:cx1="http://schemas.microsoft.com/office/drawing/2015/9/8/chartex" xmlns:cx2="http://schemas.microsoft.com/office/drawing/2015/10/21/chartex" xmlns:cx3="http://schemas.microsoft.com/office/drawing/2016/5/9/chartex" xmlns:cx4="http://schemas.microsoft.com/office/drawing/2016/5/10/chartex" xmlns:cx5="http://schemas.microsoft.com/office/drawing/2016/5/11/chartex" xmlns:cx6="http://schemas.microsoft.com/office/drawing/2016/5/12/chartex" xmlns:cx7="http://schemas.microsoft.com/office/drawing/2016/5/13/chartex" xmlns:cx8="http://schemas.microsoft.com/office/drawing/2016/5/14/chartex" xmlns:mc="http://schemas.openxmlformats.org/markup-compatibility/2006" xmlns:aink="http://schemas.microsoft.com/office/drawing/2016/ink" xmlns:am3d="http://schemas.microsoft.com/office/drawing/2017/model3d" xmlns:o="urn:schemas-microsoft-com:office:office" xmlns:r="http://schemas.openxmlformats.org/officeDocument/2006/relationships" xmlns:m="http://schemas.openxmlformats.org/officeDocument/2006/math" xmlns:v="urn:schemas-microsoft-com:vml" xmlns:wp14="http://schemas.microsoft.com/office/word/2010/wordprocessingDrawing" xmlns:wp="http://schemas.openxmlformats.org/drawingml/2006/wordprocessingDrawing" xmlns:w10="urn:schemas-microsoft-com:office:word" xmlns:w="http://schemas.openxmlformats.org/wordprocessingml/2006/main" xmlns:w14="http://schemas.microsoft.com/office/word/2010/wordml" xmlns:w15="http://schemas.microsoft.com/office/word/2012/wordml" xmlns:w16cid="http://schemas.microsoft.com/office/word/2016/wordml/cid" xmlns:w16se="http://schemas.microsoft.com/office/word/2015/wordml/symex" xmlns:wpg="http://schemas.microsoft.com/office/word/2010/wordprocessingGroup" xmlns:wpi="http://schemas.microsoft.com/office/word/2010/wordprocessingInk" xmlns:wne="http://schemas.microsoft.com/office/word/2006/wordml" xmlns:wps="http://schemas.microsoft.com/office/word/2010/wordprocessingShape" mc:Ignorable="w14 w15 w16se w16cid wp14">
-  <w:abstractNum w:abstractNumId="0" w15:restartNumberingAfterBreak="0">
+<w:numbering xmlns:wpc="http://schemas.microsoft.com/office/word/2010/wordprocessingCanvas" xmlns:mc="http://schemas.openxmlformats.org/markup-compatibility/2006" xmlns:o="urn:schemas-microsoft-com:office:office" xmlns:r="http://schemas.openxmlformats.org/officeDocument/2006/relationships" xmlns:m="http://schemas.openxmlformats.org/officeDocument/2006/math" xmlns:v="urn:schemas-microsoft-com:vml" xmlns:wp14="http://schemas.microsoft.com/office/word/2010/wordprocessingDrawing" xmlns:wp="http://schemas.openxmlformats.org/drawingml/2006/wordprocessingDrawing" xmlns:w10="urn:schemas-microsoft-com:office:word" xmlns:w="http://schemas.openxmlformats.org/wordprocessingml/2006/main" xmlns:w14="http://schemas.microsoft.com/office/word/2010/wordml" xmlns:wpg="http://schemas.microsoft.com/office/word/2010/wordprocessingGroup" xmlns:wpi="http://schemas.microsoft.com/office/word/2010/wordprocessingInk" xmlns:wne="http://schemas.microsoft.com/office/word/2006/wordml" xmlns:wps="http://schemas.microsoft.com/office/word/2010/wordprocessingShape" mc:Ignorable="w14 wp14">
+  <w:abstractNum w:abstractNumId="0">
     <w:nsid w:val="070451F1"/>
     <w:multiLevelType w:val="multilevel"/>
     <w:tmpl w:val="B7E66E14"/>
@@ -10141,7 +11179,7 @@
       </w:rPr>
     </w:lvl>
   </w:abstractNum>
-  <w:abstractNum w:abstractNumId="1" w15:restartNumberingAfterBreak="0">
+  <w:abstractNum w:abstractNumId="1">
     <w:nsid w:val="07D82613"/>
     <w:multiLevelType w:val="hybridMultilevel"/>
     <w:tmpl w:val="AACE524A"/>
@@ -10254,7 +11292,7 @@
       </w:rPr>
     </w:lvl>
   </w:abstractNum>
-  <w:abstractNum w:abstractNumId="2" w15:restartNumberingAfterBreak="0">
+  <w:abstractNum w:abstractNumId="2">
     <w:nsid w:val="0F9C7DF3"/>
     <w:multiLevelType w:val="multilevel"/>
     <w:tmpl w:val="3EE40B3C"/>
@@ -10367,7 +11405,7 @@
       </w:rPr>
     </w:lvl>
   </w:abstractNum>
-  <w:abstractNum w:abstractNumId="3" w15:restartNumberingAfterBreak="0">
+  <w:abstractNum w:abstractNumId="3">
     <w:nsid w:val="252F3038"/>
     <w:multiLevelType w:val="hybridMultilevel"/>
     <w:tmpl w:val="2A8EEED4"/>
@@ -10480,7 +11518,7 @@
       </w:rPr>
     </w:lvl>
   </w:abstractNum>
-  <w:abstractNum w:abstractNumId="4" w15:restartNumberingAfterBreak="0">
+  <w:abstractNum w:abstractNumId="4">
     <w:nsid w:val="28F16C8F"/>
     <w:multiLevelType w:val="hybridMultilevel"/>
     <w:tmpl w:val="0BDE7ED2"/>
@@ -10593,7 +11631,7 @@
       </w:rPr>
     </w:lvl>
   </w:abstractNum>
-  <w:abstractNum w:abstractNumId="5" w15:restartNumberingAfterBreak="0">
+  <w:abstractNum w:abstractNumId="5">
     <w:nsid w:val="2FD66314"/>
     <w:multiLevelType w:val="multilevel"/>
     <w:tmpl w:val="8C423510"/>
@@ -10706,7 +11744,7 @@
       </w:rPr>
     </w:lvl>
   </w:abstractNum>
-  <w:abstractNum w:abstractNumId="6" w15:restartNumberingAfterBreak="0">
+  <w:abstractNum w:abstractNumId="6">
     <w:nsid w:val="36785F1A"/>
     <w:multiLevelType w:val="multilevel"/>
     <w:tmpl w:val="730AA9EE"/>
@@ -10819,7 +11857,7 @@
       </w:rPr>
     </w:lvl>
   </w:abstractNum>
-  <w:abstractNum w:abstractNumId="7" w15:restartNumberingAfterBreak="0">
+  <w:abstractNum w:abstractNumId="7">
     <w:nsid w:val="405A7659"/>
     <w:multiLevelType w:val="multilevel"/>
     <w:tmpl w:val="EA9ACF30"/>
@@ -10905,7 +11943,7 @@
       </w:pPr>
     </w:lvl>
   </w:abstractNum>
-  <w:abstractNum w:abstractNumId="8" w15:restartNumberingAfterBreak="0">
+  <w:abstractNum w:abstractNumId="8">
     <w:nsid w:val="477224E7"/>
     <w:multiLevelType w:val="multilevel"/>
     <w:tmpl w:val="F492053A"/>
@@ -11018,7 +12056,7 @@
       </w:rPr>
     </w:lvl>
   </w:abstractNum>
-  <w:abstractNum w:abstractNumId="9" w15:restartNumberingAfterBreak="0">
+  <w:abstractNum w:abstractNumId="9">
     <w:nsid w:val="51EC123A"/>
     <w:multiLevelType w:val="multilevel"/>
     <w:tmpl w:val="0004E8D6"/>
@@ -11131,7 +12169,7 @@
       </w:rPr>
     </w:lvl>
   </w:abstractNum>
-  <w:abstractNum w:abstractNumId="10" w15:restartNumberingAfterBreak="0">
+  <w:abstractNum w:abstractNumId="10">
     <w:nsid w:val="59B2423F"/>
     <w:multiLevelType w:val="multilevel"/>
     <w:tmpl w:val="6E32F9E4"/>
@@ -11244,7 +12282,7 @@
       </w:rPr>
     </w:lvl>
   </w:abstractNum>
-  <w:abstractNum w:abstractNumId="11" w15:restartNumberingAfterBreak="0">
+  <w:abstractNum w:abstractNumId="11">
     <w:nsid w:val="5DFC5DD6"/>
     <w:multiLevelType w:val="multilevel"/>
     <w:tmpl w:val="524C8F9A"/>
@@ -11357,7 +12395,7 @@
       </w:rPr>
     </w:lvl>
   </w:abstractNum>
-  <w:abstractNum w:abstractNumId="12" w15:restartNumberingAfterBreak="0">
+  <w:abstractNum w:abstractNumId="12">
     <w:nsid w:val="5FE17910"/>
     <w:multiLevelType w:val="multilevel"/>
     <w:tmpl w:val="EA9ACF30"/>
@@ -11443,7 +12481,7 @@
       </w:pPr>
     </w:lvl>
   </w:abstractNum>
-  <w:abstractNum w:abstractNumId="13" w15:restartNumberingAfterBreak="0">
+  <w:abstractNum w:abstractNumId="13">
     <w:nsid w:val="63D522C0"/>
     <w:multiLevelType w:val="hybridMultilevel"/>
     <w:tmpl w:val="A30C7750"/>
@@ -11556,7 +12594,7 @@
       </w:rPr>
     </w:lvl>
   </w:abstractNum>
-  <w:abstractNum w:abstractNumId="14" w15:restartNumberingAfterBreak="0">
+  <w:abstractNum w:abstractNumId="14">
     <w:nsid w:val="71035280"/>
     <w:multiLevelType w:val="multilevel"/>
     <w:tmpl w:val="782ED7E8"/>
@@ -11642,7 +12680,7 @@
       </w:pPr>
     </w:lvl>
   </w:abstractNum>
-  <w:abstractNum w:abstractNumId="15" w15:restartNumberingAfterBreak="0">
+  <w:abstractNum w:abstractNumId="15">
     <w:nsid w:val="7F2D41D7"/>
     <w:multiLevelType w:val="multilevel"/>
     <w:tmpl w:val="13E6BF8E"/>
@@ -11807,7 +12845,7 @@
 </file>
 
 <file path=word/styles.xml><?xml version="1.0" encoding="utf-8"?>
-<w:styles xmlns:mc="http://schemas.openxmlformats.org/markup-compatibility/2006" xmlns:r="http://schemas.openxmlformats.org/officeDocument/2006/relationships" xmlns:w="http://schemas.openxmlformats.org/wordprocessingml/2006/main" xmlns:w14="http://schemas.microsoft.com/office/word/2010/wordml" xmlns:w15="http://schemas.microsoft.com/office/word/2012/wordml" xmlns:w16cid="http://schemas.microsoft.com/office/word/2016/wordml/cid" xmlns:w16se="http://schemas.microsoft.com/office/word/2015/wordml/symex" mc:Ignorable="w14 w15 w16se w16cid">
+<w:styles xmlns:mc="http://schemas.openxmlformats.org/markup-compatibility/2006" xmlns:r="http://schemas.openxmlformats.org/officeDocument/2006/relationships" xmlns:w="http://schemas.openxmlformats.org/wordprocessingml/2006/main" xmlns:w14="http://schemas.microsoft.com/office/word/2010/wordml" mc:Ignorable="w14">
   <w:docDefaults>
     <w:rPrDefault>
       <w:rPr>
@@ -11831,379 +12869,144 @@
       </w:pPr>
     </w:pPrDefault>
   </w:docDefaults>
-  <w:latentStyles w:defLockedState="0" w:defUIPriority="99" w:defSemiHidden="0" w:defUnhideWhenUsed="0" w:defQFormat="0" w:count="375">
-    <w:lsdException w:name="Normal" w:uiPriority="0" w:qFormat="1"/>
-    <w:lsdException w:name="heading 1" w:uiPriority="9" w:qFormat="1"/>
-    <w:lsdException w:name="heading 2" w:semiHidden="1" w:uiPriority="9" w:unhideWhenUsed="1" w:qFormat="1"/>
-    <w:lsdException w:name="heading 3" w:semiHidden="1" w:uiPriority="9" w:unhideWhenUsed="1" w:qFormat="1"/>
-    <w:lsdException w:name="heading 4" w:semiHidden="1" w:uiPriority="9" w:unhideWhenUsed="1" w:qFormat="1"/>
-    <w:lsdException w:name="heading 5" w:semiHidden="1" w:uiPriority="9" w:unhideWhenUsed="1" w:qFormat="1"/>
-    <w:lsdException w:name="heading 6" w:semiHidden="1" w:uiPriority="9" w:unhideWhenUsed="1" w:qFormat="1"/>
-    <w:lsdException w:name="heading 7" w:semiHidden="1" w:uiPriority="9" w:unhideWhenUsed="1" w:qFormat="1"/>
-    <w:lsdException w:name="heading 8" w:semiHidden="1" w:uiPriority="9" w:unhideWhenUsed="1" w:qFormat="1"/>
-    <w:lsdException w:name="heading 9" w:semiHidden="1" w:uiPriority="9" w:unhideWhenUsed="1" w:qFormat="1"/>
-    <w:lsdException w:name="index 1" w:semiHidden="1" w:unhideWhenUsed="1"/>
-    <w:lsdException w:name="index 2" w:semiHidden="1" w:unhideWhenUsed="1"/>
-    <w:lsdException w:name="index 3" w:semiHidden="1" w:unhideWhenUsed="1"/>
-    <w:lsdException w:name="index 4" w:semiHidden="1" w:unhideWhenUsed="1"/>
-    <w:lsdException w:name="index 5" w:semiHidden="1" w:unhideWhenUsed="1"/>
-    <w:lsdException w:name="index 6" w:semiHidden="1" w:unhideWhenUsed="1"/>
-    <w:lsdException w:name="index 7" w:semiHidden="1" w:unhideWhenUsed="1"/>
-    <w:lsdException w:name="index 8" w:semiHidden="1" w:unhideWhenUsed="1"/>
-    <w:lsdException w:name="index 9" w:semiHidden="1" w:unhideWhenUsed="1"/>
-    <w:lsdException w:name="toc 1" w:semiHidden="1" w:uiPriority="39" w:unhideWhenUsed="1"/>
-    <w:lsdException w:name="toc 2" w:semiHidden="1" w:uiPriority="39" w:unhideWhenUsed="1"/>
-    <w:lsdException w:name="toc 3" w:semiHidden="1" w:uiPriority="39" w:unhideWhenUsed="1"/>
-    <w:lsdException w:name="toc 4" w:semiHidden="1" w:uiPriority="39" w:unhideWhenUsed="1"/>
-    <w:lsdException w:name="toc 5" w:semiHidden="1" w:uiPriority="39" w:unhideWhenUsed="1"/>
-    <w:lsdException w:name="toc 6" w:semiHidden="1" w:uiPriority="39" w:unhideWhenUsed="1"/>
-    <w:lsdException w:name="toc 7" w:semiHidden="1" w:uiPriority="39" w:unhideWhenUsed="1"/>
-    <w:lsdException w:name="toc 8" w:semiHidden="1" w:uiPriority="39" w:unhideWhenUsed="1"/>
-    <w:lsdException w:name="toc 9" w:semiHidden="1" w:uiPriority="39" w:unhideWhenUsed="1"/>
-    <w:lsdException w:name="Normal Indent" w:semiHidden="1" w:unhideWhenUsed="1"/>
-    <w:lsdException w:name="footnote text" w:semiHidden="1" w:unhideWhenUsed="1"/>
-    <w:lsdException w:name="annotation text" w:semiHidden="1" w:unhideWhenUsed="1"/>
-    <w:lsdException w:name="header" w:semiHidden="1" w:unhideWhenUsed="1"/>
-    <w:lsdException w:name="footer" w:semiHidden="1" w:unhideWhenUsed="1"/>
-    <w:lsdException w:name="index heading" w:semiHidden="1" w:unhideWhenUsed="1"/>
-    <w:lsdException w:name="caption" w:semiHidden="1" w:uiPriority="35" w:unhideWhenUsed="1" w:qFormat="1"/>
-    <w:lsdException w:name="table of figures" w:semiHidden="1" w:unhideWhenUsed="1"/>
-    <w:lsdException w:name="envelope address" w:semiHidden="1" w:unhideWhenUsed="1"/>
-    <w:lsdException w:name="envelope return" w:semiHidden="1" w:unhideWhenUsed="1"/>
-    <w:lsdException w:name="footnote reference" w:semiHidden="1" w:unhideWhenUsed="1"/>
-    <w:lsdException w:name="annotation reference" w:semiHidden="1" w:unhideWhenUsed="1"/>
-    <w:lsdException w:name="line number" w:semiHidden="1" w:unhideWhenUsed="1"/>
-    <w:lsdException w:name="page number" w:semiHidden="1" w:unhideWhenUsed="1"/>
-    <w:lsdException w:name="endnote reference" w:semiHidden="1" w:unhideWhenUsed="1"/>
-    <w:lsdException w:name="endnote text" w:semiHidden="1" w:unhideWhenUsed="1"/>
-    <w:lsdException w:name="table of authorities" w:semiHidden="1" w:unhideWhenUsed="1"/>
-    <w:lsdException w:name="macro" w:semiHidden="1" w:unhideWhenUsed="1"/>
-    <w:lsdException w:name="toa heading" w:semiHidden="1" w:unhideWhenUsed="1"/>
-    <w:lsdException w:name="List" w:semiHidden="1" w:unhideWhenUsed="1"/>
-    <w:lsdException w:name="List Bullet" w:semiHidden="1" w:unhideWhenUsed="1"/>
-    <w:lsdException w:name="List Number" w:semiHidden="1" w:unhideWhenUsed="1"/>
-    <w:lsdException w:name="List 2" w:semiHidden="1" w:unhideWhenUsed="1"/>
-    <w:lsdException w:name="List 3" w:semiHidden="1" w:unhideWhenUsed="1"/>
-    <w:lsdException w:name="List 4" w:semiHidden="1" w:unhideWhenUsed="1"/>
-    <w:lsdException w:name="List 5" w:semiHidden="1" w:unhideWhenUsed="1"/>
-    <w:lsdException w:name="List Bullet 2" w:semiHidden="1" w:unhideWhenUsed="1"/>
-    <w:lsdException w:name="List Bullet 3" w:semiHidden="1" w:unhideWhenUsed="1"/>
-    <w:lsdException w:name="List Bullet 4" w:semiHidden="1" w:unhideWhenUsed="1"/>
-    <w:lsdException w:name="List Bullet 5" w:semiHidden="1" w:unhideWhenUsed="1"/>
-    <w:lsdException w:name="List Number 2" w:semiHidden="1" w:unhideWhenUsed="1"/>
-    <w:lsdException w:name="List Number 3" w:semiHidden="1" w:unhideWhenUsed="1"/>
-    <w:lsdException w:name="List Number 4" w:semiHidden="1" w:unhideWhenUsed="1"/>
-    <w:lsdException w:name="List Number 5" w:semiHidden="1" w:unhideWhenUsed="1"/>
-    <w:lsdException w:name="Title" w:uiPriority="10" w:qFormat="1"/>
-    <w:lsdException w:name="Closing" w:semiHidden="1" w:unhideWhenUsed="1"/>
-    <w:lsdException w:name="Signature" w:semiHidden="1" w:unhideWhenUsed="1"/>
-    <w:lsdException w:name="Default Paragraph Font" w:semiHidden="1" w:uiPriority="1" w:unhideWhenUsed="1"/>
-    <w:lsdException w:name="Body Text" w:semiHidden="1" w:unhideWhenUsed="1"/>
-    <w:lsdException w:name="Body Text Indent" w:semiHidden="1" w:unhideWhenUsed="1"/>
-    <w:lsdException w:name="List Continue" w:semiHidden="1" w:unhideWhenUsed="1"/>
-    <w:lsdException w:name="List Continue 2" w:semiHidden="1" w:unhideWhenUsed="1"/>
-    <w:lsdException w:name="List Continue 3" w:semiHidden="1" w:unhideWhenUsed="1"/>
-    <w:lsdException w:name="List Continue 4" w:semiHidden="1" w:unhideWhenUsed="1"/>
-    <w:lsdException w:name="List Continue 5" w:semiHidden="1" w:unhideWhenUsed="1"/>
-    <w:lsdException w:name="Message Header" w:semiHidden="1" w:unhideWhenUsed="1"/>
-    <w:lsdException w:name="Subtitle" w:uiPriority="11" w:qFormat="1"/>
-    <w:lsdException w:name="Salutation" w:semiHidden="1" w:unhideWhenUsed="1"/>
-    <w:lsdException w:name="Date" w:semiHidden="1" w:unhideWhenUsed="1"/>
-    <w:lsdException w:name="Body Text First Indent" w:semiHidden="1" w:unhideWhenUsed="1"/>
-    <w:lsdException w:name="Body Text First Indent 2" w:semiHidden="1" w:unhideWhenUsed="1"/>
-    <w:lsdException w:name="Note Heading" w:semiHidden="1" w:unhideWhenUsed="1"/>
-    <w:lsdException w:name="Body Text 2" w:semiHidden="1" w:unhideWhenUsed="1"/>
-    <w:lsdException w:name="Body Text 3" w:semiHidden="1" w:unhideWhenUsed="1"/>
-    <w:lsdException w:name="Body Text Indent 2" w:semiHidden="1" w:unhideWhenUsed="1"/>
-    <w:lsdException w:name="Body Text Indent 3" w:semiHidden="1" w:unhideWhenUsed="1"/>
-    <w:lsdException w:name="Block Text" w:semiHidden="1" w:unhideWhenUsed="1"/>
-    <w:lsdException w:name="Hyperlink" w:semiHidden="1" w:unhideWhenUsed="1"/>
-    <w:lsdException w:name="FollowedHyperlink" w:semiHidden="1" w:unhideWhenUsed="1"/>
-    <w:lsdException w:name="Strong" w:uiPriority="22" w:qFormat="1"/>
-    <w:lsdException w:name="Emphasis" w:uiPriority="20" w:qFormat="1"/>
-    <w:lsdException w:name="Document Map" w:semiHidden="1" w:unhideWhenUsed="1"/>
-    <w:lsdException w:name="Plain Text" w:semiHidden="1" w:unhideWhenUsed="1"/>
-    <w:lsdException w:name="E-mail Signature" w:semiHidden="1" w:unhideWhenUsed="1"/>
-    <w:lsdException w:name="HTML Top of Form" w:semiHidden="1" w:unhideWhenUsed="1"/>
-    <w:lsdException w:name="HTML Bottom of Form" w:semiHidden="1" w:unhideWhenUsed="1"/>
-    <w:lsdException w:name="Normal (Web)" w:semiHidden="1" w:unhideWhenUsed="1"/>
-    <w:lsdException w:name="HTML Acronym" w:semiHidden="1" w:unhideWhenUsed="1"/>
-    <w:lsdException w:name="HTML Address" w:semiHidden="1" w:unhideWhenUsed="1"/>
-    <w:lsdException w:name="HTML Cite" w:semiHidden="1" w:unhideWhenUsed="1"/>
-    <w:lsdException w:name="HTML Code" w:semiHidden="1" w:unhideWhenUsed="1"/>
-    <w:lsdException w:name="HTML Definition" w:semiHidden="1" w:unhideWhenUsed="1"/>
-    <w:lsdException w:name="HTML Keyboard" w:semiHidden="1" w:unhideWhenUsed="1"/>
-    <w:lsdException w:name="HTML Preformatted" w:semiHidden="1" w:unhideWhenUsed="1"/>
-    <w:lsdException w:name="HTML Sample" w:semiHidden="1" w:unhideWhenUsed="1"/>
-    <w:lsdException w:name="HTML Typewriter" w:semiHidden="1" w:unhideWhenUsed="1"/>
-    <w:lsdException w:name="HTML Variable" w:semiHidden="1" w:unhideWhenUsed="1"/>
-    <w:lsdException w:name="annotation subject" w:semiHidden="1" w:unhideWhenUsed="1"/>
-    <w:lsdException w:name="No List" w:semiHidden="1" w:unhideWhenUsed="1"/>
-    <w:lsdException w:name="Outline List 1" w:semiHidden="1" w:unhideWhenUsed="1"/>
-    <w:lsdException w:name="Outline List 2" w:semiHidden="1" w:unhideWhenUsed="1"/>
-    <w:lsdException w:name="Outline List 3" w:semiHidden="1" w:unhideWhenUsed="1"/>
-    <w:lsdException w:name="Table Simple 1" w:semiHidden="1" w:unhideWhenUsed="1"/>
-    <w:lsdException w:name="Table Simple 2" w:semiHidden="1" w:unhideWhenUsed="1"/>
-    <w:lsdException w:name="Table Simple 3" w:semiHidden="1" w:unhideWhenUsed="1"/>
-    <w:lsdException w:name="Table Classic 1" w:semiHidden="1" w:unhideWhenUsed="1"/>
-    <w:lsdException w:name="Table Classic 2" w:semiHidden="1" w:unhideWhenUsed="1"/>
-    <w:lsdException w:name="Table Classic 3" w:semiHidden="1" w:unhideWhenUsed="1"/>
-    <w:lsdException w:name="Table Classic 4" w:semiHidden="1" w:unhideWhenUsed="1"/>
-    <w:lsdException w:name="Table Colorful 1" w:semiHidden="1" w:unhideWhenUsed="1"/>
-    <w:lsdException w:name="Table Colorful 2" w:semiHidden="1" w:unhideWhenUsed="1"/>
-    <w:lsdException w:name="Table Colorful 3" w:semiHidden="1" w:unhideWhenUsed="1"/>
-    <w:lsdException w:name="Table Columns 1" w:semiHidden="1" w:unhideWhenUsed="1"/>
-    <w:lsdException w:name="Table Columns 2" w:semiHidden="1" w:unhideWhenUsed="1"/>
-    <w:lsdException w:name="Table Columns 3" w:semiHidden="1" w:unhideWhenUsed="1"/>
-    <w:lsdException w:name="Table Columns 4" w:semiHidden="1" w:unhideWhenUsed="1"/>
-    <w:lsdException w:name="Table Columns 5" w:semiHidden="1" w:unhideWhenUsed="1"/>
-    <w:lsdException w:name="Table Grid 1" w:semiHidden="1" w:unhideWhenUsed="1"/>
-    <w:lsdException w:name="Table Grid 2" w:semiHidden="1" w:unhideWhenUsed="1"/>
-    <w:lsdException w:name="Table Grid 3" w:semiHidden="1" w:unhideWhenUsed="1"/>
-    <w:lsdException w:name="Table Grid 4" w:semiHidden="1" w:unhideWhenUsed="1"/>
-    <w:lsdException w:name="Table Grid 5" w:semiHidden="1" w:unhideWhenUsed="1"/>
-    <w:lsdException w:name="Table Grid 6" w:semiHidden="1" w:unhideWhenUsed="1"/>
-    <w:lsdException w:name="Table Grid 7" w:semiHidden="1" w:unhideWhenUsed="1"/>
-    <w:lsdException w:name="Table Grid 8" w:semiHidden="1" w:unhideWhenUsed="1"/>
-    <w:lsdException w:name="Table List 1" w:semiHidden="1" w:unhideWhenUsed="1"/>
-    <w:lsdException w:name="Table List 2" w:semiHidden="1" w:unhideWhenUsed="1"/>
-    <w:lsdException w:name="Table List 3" w:semiHidden="1" w:unhideWhenUsed="1"/>
-    <w:lsdException w:name="Table List 4" w:semiHidden="1" w:unhideWhenUsed="1"/>
-    <w:lsdException w:name="Table List 5" w:semiHidden="1" w:unhideWhenUsed="1"/>
-    <w:lsdException w:name="Table List 6" w:semiHidden="1" w:unhideWhenUsed="1"/>
-    <w:lsdException w:name="Table List 7" w:semiHidden="1" w:unhideWhenUsed="1"/>
-    <w:lsdException w:name="Table List 8" w:semiHidden="1" w:unhideWhenUsed="1"/>
-    <w:lsdException w:name="Table 3D effects 1" w:semiHidden="1" w:unhideWhenUsed="1"/>
-    <w:lsdException w:name="Table 3D effects 2" w:semiHidden="1" w:unhideWhenUsed="1"/>
-    <w:lsdException w:name="Table 3D effects 3" w:semiHidden="1" w:unhideWhenUsed="1"/>
-    <w:lsdException w:name="Table Contemporary" w:semiHidden="1" w:unhideWhenUsed="1"/>
-    <w:lsdException w:name="Table Elegant" w:semiHidden="1" w:unhideWhenUsed="1"/>
-    <w:lsdException w:name="Table Professional" w:semiHidden="1" w:unhideWhenUsed="1"/>
-    <w:lsdException w:name="Table Subtle 1" w:semiHidden="1" w:unhideWhenUsed="1"/>
-    <w:lsdException w:name="Table Web 1" w:semiHidden="1" w:unhideWhenUsed="1"/>
-    <w:lsdException w:name="Table Web 2" w:semiHidden="1" w:unhideWhenUsed="1"/>
-    <w:lsdException w:name="Balloon Text" w:semiHidden="1" w:unhideWhenUsed="1"/>
-    <w:lsdException w:name="Table Grid" w:uiPriority="39"/>
-    <w:lsdException w:name="Table Theme" w:semiHidden="1" w:unhideWhenUsed="1"/>
-    <w:lsdException w:name="Placeholder Text" w:semiHidden="1"/>
-    <w:lsdException w:name="No Spacing" w:uiPriority="1" w:qFormat="1"/>
-    <w:lsdException w:name="Light Shading" w:uiPriority="60"/>
-    <w:lsdException w:name="Light List" w:uiPriority="61"/>
-    <w:lsdException w:name="Light Grid" w:uiPriority="62"/>
-    <w:lsdException w:name="Medium Shading 1" w:uiPriority="63"/>
-    <w:lsdException w:name="Medium Shading 2" w:uiPriority="64"/>
-    <w:lsdException w:name="Medium List 1" w:uiPriority="65"/>
-    <w:lsdException w:name="Medium List 2" w:uiPriority="66"/>
-    <w:lsdException w:name="Medium Grid 1" w:uiPriority="67"/>
-    <w:lsdException w:name="Medium Grid 2" w:uiPriority="68"/>
-    <w:lsdException w:name="Medium Grid 3" w:uiPriority="69"/>
-    <w:lsdException w:name="Dark List" w:uiPriority="70"/>
-    <w:lsdException w:name="Colorful Shading" w:uiPriority="71"/>
-    <w:lsdException w:name="Colorful List" w:uiPriority="72"/>
-    <w:lsdException w:name="Colorful Grid" w:uiPriority="73"/>
-    <w:lsdException w:name="Light Shading Accent 1" w:uiPriority="60"/>
-    <w:lsdException w:name="Light List Accent 1" w:uiPriority="61"/>
-    <w:lsdException w:name="Light Grid Accent 1" w:uiPriority="62"/>
-    <w:lsdException w:name="Medium Shading 1 Accent 1" w:uiPriority="63"/>
-    <w:lsdException w:name="Medium Shading 2 Accent 1" w:uiPriority="64"/>
-    <w:lsdException w:name="Medium List 1 Accent 1" w:uiPriority="65"/>
-    <w:lsdException w:name="Revision" w:semiHidden="1"/>
-    <w:lsdException w:name="List Paragraph" w:uiPriority="34" w:qFormat="1"/>
-    <w:lsdException w:name="Quote" w:uiPriority="29" w:qFormat="1"/>
-    <w:lsdException w:name="Intense Quote" w:uiPriority="30" w:qFormat="1"/>
-    <w:lsdException w:name="Medium List 2 Accent 1" w:uiPriority="66"/>
-    <w:lsdException w:name="Medium Grid 1 Accent 1" w:uiPriority="67"/>
-    <w:lsdException w:name="Medium Grid 2 Accent 1" w:uiPriority="68"/>
-    <w:lsdException w:name="Medium Grid 3 Accent 1" w:uiPriority="69"/>
-    <w:lsdException w:name="Dark List Accent 1" w:uiPriority="70"/>
-    <w:lsdException w:name="Colorful Shading Accent 1" w:uiPriority="71"/>
-    <w:lsdException w:name="Colorful List Accent 1" w:uiPriority="72"/>
-    <w:lsdException w:name="Colorful Grid Accent 1" w:uiPriority="73"/>
-    <w:lsdException w:name="Light Shading Accent 2" w:uiPriority="60"/>
-    <w:lsdException w:name="Light List Accent 2" w:uiPriority="61"/>
-    <w:lsdException w:name="Light Grid Accent 2" w:uiPriority="62"/>
-    <w:lsdException w:name="Medium Shading 1 Accent 2" w:uiPriority="63"/>
-    <w:lsdException w:name="Medium Shading 2 Accent 2" w:uiPriority="64"/>
-    <w:lsdException w:name="Medium List 1 Accent 2" w:uiPriority="65"/>
-    <w:lsdException w:name="Medium List 2 Accent 2" w:uiPriority="66"/>
-    <w:lsdException w:name="Medium Grid 1 Accent 2" w:uiPriority="67"/>
-    <w:lsdException w:name="Medium Grid 2 Accent 2" w:uiPriority="68"/>
-    <w:lsdException w:name="Medium Grid 3 Accent 2" w:uiPriority="69"/>
-    <w:lsdException w:name="Dark List Accent 2" w:uiPriority="70"/>
-    <w:lsdException w:name="Colorful Shading Accent 2" w:uiPriority="71"/>
-    <w:lsdException w:name="Colorful List Accent 2" w:uiPriority="72"/>
-    <w:lsdException w:name="Colorful Grid Accent 2" w:uiPriority="73"/>
-    <w:lsdException w:name="Light Shading Accent 3" w:uiPriority="60"/>
-    <w:lsdException w:name="Light List Accent 3" w:uiPriority="61"/>
-    <w:lsdException w:name="Light Grid Accent 3" w:uiPriority="62"/>
-    <w:lsdException w:name="Medium Shading 1 Accent 3" w:uiPriority="63"/>
-    <w:lsdException w:name="Medium Shading 2 Accent 3" w:uiPriority="64"/>
-    <w:lsdException w:name="Medium List 1 Accent 3" w:uiPriority="65"/>
-    <w:lsdException w:name="Medium List 2 Accent 3" w:uiPriority="66"/>
-    <w:lsdException w:name="Medium Grid 1 Accent 3" w:uiPriority="67"/>
-    <w:lsdException w:name="Medium Grid 2 Accent 3" w:uiPriority="68"/>
-    <w:lsdException w:name="Medium Grid 3 Accent 3" w:uiPriority="69"/>
-    <w:lsdException w:name="Dark List Accent 3" w:uiPriority="70"/>
-    <w:lsdException w:name="Colorful Shading Accent 3" w:uiPriority="71"/>
-    <w:lsdException w:name="Colorful List Accent 3" w:uiPriority="72"/>
-    <w:lsdException w:name="Colorful Grid Accent 3" w:uiPriority="73"/>
-    <w:lsdException w:name="Light Shading Accent 4" w:uiPriority="60"/>
-    <w:lsdException w:name="Light List Accent 4" w:uiPriority="61"/>
-    <w:lsdException w:name="Light Grid Accent 4" w:uiPriority="62"/>
-    <w:lsdException w:name="Medium Shading 1 Accent 4" w:uiPriority="63"/>
-    <w:lsdException w:name="Medium Shading 2 Accent 4" w:uiPriority="64"/>
-    <w:lsdException w:name="Medium List 1 Accent 4" w:uiPriority="65"/>
-    <w:lsdException w:name="Medium List 2 Accent 4" w:uiPriority="66"/>
-    <w:lsdException w:name="Medium Grid 1 Accent 4" w:uiPriority="67"/>
-    <w:lsdException w:name="Medium Grid 2 Accent 4" w:uiPriority="68"/>
-    <w:lsdException w:name="Medium Grid 3 Accent 4" w:uiPriority="69"/>
-    <w:lsdException w:name="Dark List Accent 4" w:uiPriority="70"/>
-    <w:lsdException w:name="Colorful Shading Accent 4" w:uiPriority="71"/>
-    <w:lsdException w:name="Colorful List Accent 4" w:uiPriority="72"/>
-    <w:lsdException w:name="Colorful Grid Accent 4" w:uiPriority="73"/>
-    <w:lsdException w:name="Light Shading Accent 5" w:uiPriority="60"/>
-    <w:lsdException w:name="Light List Accent 5" w:uiPriority="61"/>
-    <w:lsdException w:name="Light Grid Accent 5" w:uiPriority="62"/>
-    <w:lsdException w:name="Medium Shading 1 Accent 5" w:uiPriority="63"/>
-    <w:lsdException w:name="Medium Shading 2 Accent 5" w:uiPriority="64"/>
-    <w:lsdException w:name="Medium List 1 Accent 5" w:uiPriority="65"/>
-    <w:lsdException w:name="Medium List 2 Accent 5" w:uiPriority="66"/>
-    <w:lsdException w:name="Medium Grid 1 Accent 5" w:uiPriority="67"/>
-    <w:lsdException w:name="Medium Grid 2 Accent 5" w:uiPriority="68"/>
-    <w:lsdException w:name="Medium Grid 3 Accent 5" w:uiPriority="69"/>
-    <w:lsdException w:name="Dark List Accent 5" w:uiPriority="70"/>
-    <w:lsdException w:name="Colorful Shading Accent 5" w:uiPriority="71"/>
-    <w:lsdException w:name="Colorful List Accent 5" w:uiPriority="72"/>
-    <w:lsdException w:name="Colorful Grid Accent 5" w:uiPriority="73"/>
-    <w:lsdException w:name="Light Shading Accent 6" w:uiPriority="60"/>
-    <w:lsdException w:name="Light List Accent 6" w:uiPriority="61"/>
-    <w:lsdException w:name="Light Grid Accent 6" w:uiPriority="62"/>
-    <w:lsdException w:name="Medium Shading 1 Accent 6" w:uiPriority="63"/>
-    <w:lsdException w:name="Medium Shading 2 Accent 6" w:uiPriority="64"/>
-    <w:lsdException w:name="Medium List 1 Accent 6" w:uiPriority="65"/>
-    <w:lsdException w:name="Medium List 2 Accent 6" w:uiPriority="66"/>
-    <w:lsdException w:name="Medium Grid 1 Accent 6" w:uiPriority="67"/>
-    <w:lsdException w:name="Medium Grid 2 Accent 6" w:uiPriority="68"/>
-    <w:lsdException w:name="Medium Grid 3 Accent 6" w:uiPriority="69"/>
-    <w:lsdException w:name="Dark List Accent 6" w:uiPriority="70"/>
-    <w:lsdException w:name="Colorful Shading Accent 6" w:uiPriority="71"/>
-    <w:lsdException w:name="Colorful List Accent 6" w:uiPriority="72"/>
-    <w:lsdException w:name="Colorful Grid Accent 6" w:uiPriority="73"/>
-    <w:lsdException w:name="Subtle Emphasis" w:uiPriority="19" w:qFormat="1"/>
-    <w:lsdException w:name="Intense Emphasis" w:uiPriority="21" w:qFormat="1"/>
-    <w:lsdException w:name="Subtle Reference" w:uiPriority="31" w:qFormat="1"/>
-    <w:lsdException w:name="Intense Reference" w:uiPriority="32" w:qFormat="1"/>
-    <w:lsdException w:name="Book Title" w:uiPriority="33" w:qFormat="1"/>
-    <w:lsdException w:name="Bibliography" w:semiHidden="1" w:uiPriority="37" w:unhideWhenUsed="1"/>
-    <w:lsdException w:name="TOC Heading" w:semiHidden="1" w:uiPriority="39" w:unhideWhenUsed="1" w:qFormat="1"/>
-    <w:lsdException w:name="Plain Table 1" w:uiPriority="41"/>
-    <w:lsdException w:name="Plain Table 2" w:uiPriority="42"/>
-    <w:lsdException w:name="Plain Table 3" w:uiPriority="43"/>
-    <w:lsdException w:name="Plain Table 4" w:uiPriority="44"/>
-    <w:lsdException w:name="Plain Table 5" w:uiPriority="45"/>
-    <w:lsdException w:name="Grid Table Light" w:uiPriority="40"/>
-    <w:lsdException w:name="Grid Table 1 Light" w:uiPriority="46"/>
-    <w:lsdException w:name="Grid Table 2" w:uiPriority="47"/>
-    <w:lsdException w:name="Grid Table 3" w:uiPriority="48"/>
-    <w:lsdException w:name="Grid Table 4" w:uiPriority="49"/>
-    <w:lsdException w:name="Grid Table 5 Dark" w:uiPriority="50"/>
-    <w:lsdException w:name="Grid Table 6 Colorful" w:uiPriority="51"/>
-    <w:lsdException w:name="Grid Table 7 Colorful" w:uiPriority="52"/>
-    <w:lsdException w:name="Grid Table 1 Light Accent 1" w:uiPriority="46"/>
-    <w:lsdException w:name="Grid Table 2 Accent 1" w:uiPriority="47"/>
-    <w:lsdException w:name="Grid Table 3 Accent 1" w:uiPriority="48"/>
-    <w:lsdException w:name="Grid Table 4 Accent 1" w:uiPriority="49"/>
-    <w:lsdException w:name="Grid Table 5 Dark Accent 1" w:uiPriority="50"/>
-    <w:lsdException w:name="Grid Table 6 Colorful Accent 1" w:uiPriority="51"/>
-    <w:lsdException w:name="Grid Table 7 Colorful Accent 1" w:uiPriority="52"/>
-    <w:lsdException w:name="Grid Table 1 Light Accent 2" w:uiPriority="46"/>
-    <w:lsdException w:name="Grid Table 2 Accent 2" w:uiPriority="47"/>
-    <w:lsdException w:name="Grid Table 3 Accent 2" w:uiPriority="48"/>
-    <w:lsdException w:name="Grid Table 4 Accent 2" w:uiPriority="49"/>
-    <w:lsdException w:name="Grid Table 5 Dark Accent 2" w:uiPriority="50"/>
-    <w:lsdException w:name="Grid Table 6 Colorful Accent 2" w:uiPriority="51"/>
-    <w:lsdException w:name="Grid Table 7 Colorful Accent 2" w:uiPriority="52"/>
-    <w:lsdException w:name="Grid Table 1 Light Accent 3" w:uiPriority="46"/>
-    <w:lsdException w:name="Grid Table 2 Accent 3" w:uiPriority="47"/>
-    <w:lsdException w:name="Grid Table 3 Accent 3" w:uiPriority="48"/>
-    <w:lsdException w:name="Grid Table 4 Accent 3" w:uiPriority="49"/>
-    <w:lsdException w:name="Grid Table 5 Dark Accent 3" w:uiPriority="50"/>
-    <w:lsdException w:name="Grid Table 6 Colorful Accent 3" w:uiPriority="51"/>
-    <w:lsdException w:name="Grid Table 7 Colorful Accent 3" w:uiPriority="52"/>
-    <w:lsdException w:name="Grid Table 1 Light Accent 4" w:uiPriority="46"/>
-    <w:lsdException w:name="Grid Table 2 Accent 4" w:uiPriority="47"/>
-    <w:lsdException w:name="Grid Table 3 Accent 4" w:uiPriority="48"/>
-    <w:lsdException w:name="Grid Table 4 Accent 4" w:uiPriority="49"/>
-    <w:lsdException w:name="Grid Table 5 Dark Accent 4" w:uiPriority="50"/>
-    <w:lsdException w:name="Grid Table 6 Colorful Accent 4" w:uiPriority="51"/>
-    <w:lsdException w:name="Grid Table 7 Colorful Accent 4" w:uiPriority="52"/>
-    <w:lsdException w:name="Grid Table 1 Light Accent 5" w:uiPriority="46"/>
-    <w:lsdException w:name="Grid Table 2 Accent 5" w:uiPriority="47"/>
-    <w:lsdException w:name="Grid Table 3 Accent 5" w:uiPriority="48"/>
-    <w:lsdException w:name="Grid Table 4 Accent 5" w:uiPriority="49"/>
-    <w:lsdException w:name="Grid Table 5 Dark Accent 5" w:uiPriority="50"/>
-    <w:lsdException w:name="Grid Table 6 Colorful Accent 5" w:uiPriority="51"/>
-    <w:lsdException w:name="Grid Table 7 Colorful Accent 5" w:uiPriority="52"/>
-    <w:lsdException w:name="Grid Table 1 Light Accent 6" w:uiPriority="46"/>
-    <w:lsdException w:name="Grid Table 2 Accent 6" w:uiPriority="47"/>
-    <w:lsdException w:name="Grid Table 3 Accent 6" w:uiPriority="48"/>
-    <w:lsdException w:name="Grid Table 4 Accent 6" w:uiPriority="49"/>
-    <w:lsdException w:name="Grid Table 5 Dark Accent 6" w:uiPriority="50"/>
-    <w:lsdException w:name="Grid Table 6 Colorful Accent 6" w:uiPriority="51"/>
-    <w:lsdException w:name="Grid Table 7 Colorful Accent 6" w:uiPriority="52"/>
-    <w:lsdException w:name="List Table 1 Light" w:uiPriority="46"/>
-    <w:lsdException w:name="List Table 2" w:uiPriority="47"/>
-    <w:lsdException w:name="List Table 3" w:uiPriority="48"/>
-    <w:lsdException w:name="List Table 4" w:uiPriority="49"/>
-    <w:lsdException w:name="List Table 5 Dark" w:uiPriority="50"/>
-    <w:lsdException w:name="List Table 6 Colorful" w:uiPriority="51"/>
-    <w:lsdException w:name="List Table 7 Colorful" w:uiPriority="52"/>
-    <w:lsdException w:name="List Table 1 Light Accent 1" w:uiPriority="46"/>
-    <w:lsdException w:name="List Table 2 Accent 1" w:uiPriority="47"/>
-    <w:lsdException w:name="List Table 3 Accent 1" w:uiPriority="48"/>
-    <w:lsdException w:name="List Table 4 Accent 1" w:uiPriority="49"/>
-    <w:lsdException w:name="List Table 5 Dark Accent 1" w:uiPriority="50"/>
-    <w:lsdException w:name="List Table 6 Colorful Accent 1" w:uiPriority="51"/>
-    <w:lsdException w:name="List Table 7 Colorful Accent 1" w:uiPriority="52"/>
-    <w:lsdException w:name="List Table 1 Light Accent 2" w:uiPriority="46"/>
-    <w:lsdException w:name="List Table 2 Accent 2" w:uiPriority="47"/>
-    <w:lsdException w:name="List Table 3 Accent 2" w:uiPriority="48"/>
-    <w:lsdException w:name="List Table 4 Accent 2" w:uiPriority="49"/>
-    <w:lsdException w:name="List Table 5 Dark Accent 2" w:uiPriority="50"/>
-    <w:lsdException w:name="List Table 6 Colorful Accent 2" w:uiPriority="51"/>
-    <w:lsdException w:name="List Table 7 Colorful Accent 2" w:uiPriority="52"/>
-    <w:lsdException w:name="List Table 1 Light Accent 3" w:uiPriority="46"/>
-    <w:lsdException w:name="List Table 2 Accent 3" w:uiPriority="47"/>
-    <w:lsdException w:name="List Table 3 Accent 3" w:uiPriority="48"/>
-    <w:lsdException w:name="List Table 4 Accent 3" w:uiPriority="49"/>
-    <w:lsdException w:name="List Table 5 Dark Accent 3" w:uiPriority="50"/>
-    <w:lsdException w:name="List Table 6 Colorful Accent 3" w:uiPriority="51"/>
-    <w:lsdException w:name="List Table 7 Colorful Accent 3" w:uiPriority="52"/>
-    <w:lsdException w:name="List Table 1 Light Accent 4" w:uiPriority="46"/>
-    <w:lsdException w:name="List Table 2 Accent 4" w:uiPriority="47"/>
-    <w:lsdException w:name="List Table 3 Accent 4" w:uiPriority="48"/>
-    <w:lsdException w:name="List Table 4 Accent 4" w:uiPriority="49"/>
-    <w:lsdException w:name="List Table 5 Dark Accent 4" w:uiPriority="50"/>
-    <w:lsdException w:name="List Table 6 Colorful Accent 4" w:uiPriority="51"/>
-    <w:lsdException w:name="List Table 7 Colorful Accent 4" w:uiPriority="52"/>
-    <w:lsdException w:name="List Table 1 Light Accent 5" w:uiPriority="46"/>
-    <w:lsdException w:name="List Table 2 Accent 5" w:uiPriority="47"/>
-    <w:lsdException w:name="List Table 3 Accent 5" w:uiPriority="48"/>
-    <w:lsdException w:name="List Table 4 Accent 5" w:uiPriority="49"/>
-    <w:lsdException w:name="List Table 5 Dark Accent 5" w:uiPriority="50"/>
-    <w:lsdException w:name="List Table 6 Colorful Accent 5" w:uiPriority="51"/>
-    <w:lsdException w:name="List Table 7 Colorful Accent 5" w:uiPriority="52"/>
-    <w:lsdException w:name="List Table 1 Light Accent 6" w:uiPriority="46"/>
-    <w:lsdException w:name="List Table 2 Accent 6" w:uiPriority="47"/>
-    <w:lsdException w:name="List Table 3 Accent 6" w:uiPriority="48"/>
-    <w:lsdException w:name="List Table 4 Accent 6" w:uiPriority="49"/>
-    <w:lsdException w:name="List Table 5 Dark Accent 6" w:uiPriority="50"/>
-    <w:lsdException w:name="List Table 6 Colorful Accent 6" w:uiPriority="51"/>
-    <w:lsdException w:name="List Table 7 Colorful Accent 6" w:uiPriority="52"/>
-    <w:lsdException w:name="Mention" w:semiHidden="1" w:unhideWhenUsed="1"/>
-    <w:lsdException w:name="Smart Hyperlink" w:semiHidden="1" w:unhideWhenUsed="1"/>
-    <w:lsdException w:name="Hashtag" w:semiHidden="1" w:unhideWhenUsed="1"/>
-    <w:lsdException w:name="Unresolved Mention" w:semiHidden="1" w:unhideWhenUsed="1"/>
+  <w:latentStyles w:defLockedState="0" w:defUIPriority="99" w:defSemiHidden="1" w:defUnhideWhenUsed="1" w:defQFormat="0" w:count="267">
+    <w:lsdException w:name="Normal" w:semiHidden="0" w:uiPriority="0" w:unhideWhenUsed="0" w:qFormat="1"/>
+    <w:lsdException w:name="heading 1" w:semiHidden="0" w:uiPriority="9" w:unhideWhenUsed="0" w:qFormat="1"/>
+    <w:lsdException w:name="heading 2" w:uiPriority="9" w:qFormat="1"/>
+    <w:lsdException w:name="heading 3" w:uiPriority="9" w:qFormat="1"/>
+    <w:lsdException w:name="heading 4" w:uiPriority="9" w:qFormat="1"/>
+    <w:lsdException w:name="heading 5" w:uiPriority="9" w:qFormat="1"/>
+    <w:lsdException w:name="heading 6" w:uiPriority="9" w:qFormat="1"/>
+    <w:lsdException w:name="heading 7" w:uiPriority="9" w:qFormat="1"/>
+    <w:lsdException w:name="heading 8" w:uiPriority="9" w:qFormat="1"/>
+    <w:lsdException w:name="heading 9" w:uiPriority="9" w:qFormat="1"/>
+    <w:lsdException w:name="toc 1" w:uiPriority="39"/>
+    <w:lsdException w:name="toc 2" w:uiPriority="39"/>
+    <w:lsdException w:name="toc 3" w:uiPriority="39"/>
+    <w:lsdException w:name="toc 4" w:uiPriority="39"/>
+    <w:lsdException w:name="toc 5" w:uiPriority="39"/>
+    <w:lsdException w:name="toc 6" w:uiPriority="39"/>
+    <w:lsdException w:name="toc 7" w:uiPriority="39"/>
+    <w:lsdException w:name="toc 8" w:uiPriority="39"/>
+    <w:lsdException w:name="toc 9" w:uiPriority="39"/>
+    <w:lsdException w:name="caption" w:uiPriority="35" w:qFormat="1"/>
+    <w:lsdException w:name="Title" w:semiHidden="0" w:uiPriority="10" w:unhideWhenUsed="0" w:qFormat="1"/>
+    <w:lsdException w:name="Default Paragraph Font" w:uiPriority="1"/>
+    <w:lsdException w:name="Subtitle" w:semiHidden="0" w:uiPriority="11" w:unhideWhenUsed="0" w:qFormat="1"/>
+    <w:lsdException w:name="Strong" w:semiHidden="0" w:uiPriority="22" w:unhideWhenUsed="0" w:qFormat="1"/>
+    <w:lsdException w:name="Emphasis" w:semiHidden="0" w:uiPriority="20" w:unhideWhenUsed="0" w:qFormat="1"/>
+    <w:lsdException w:name="Table Grid" w:semiHidden="0" w:uiPriority="39" w:unhideWhenUsed="0"/>
+    <w:lsdException w:name="Placeholder Text" w:unhideWhenUsed="0"/>
+    <w:lsdException w:name="No Spacing" w:semiHidden="0" w:uiPriority="1" w:unhideWhenUsed="0" w:qFormat="1"/>
+    <w:lsdException w:name="Light Shading" w:semiHidden="0" w:uiPriority="60" w:unhideWhenUsed="0"/>
+    <w:lsdException w:name="Light List" w:semiHidden="0" w:uiPriority="61" w:unhideWhenUsed="0"/>
+    <w:lsdException w:name="Light Grid" w:semiHidden="0" w:uiPriority="62" w:unhideWhenUsed="0"/>
+    <w:lsdException w:name="Medium Shading 1" w:semiHidden="0" w:uiPriority="63" w:unhideWhenUsed="0"/>
+    <w:lsdException w:name="Medium Shading 2" w:semiHidden="0" w:uiPriority="64" w:unhideWhenUsed="0"/>
+    <w:lsdException w:name="Medium List 1" w:semiHidden="0" w:uiPriority="65" w:unhideWhenUsed="0"/>
+    <w:lsdException w:name="Medium List 2" w:semiHidden="0" w:uiPriority="66" w:unhideWhenUsed="0"/>
+    <w:lsdException w:name="Medium Grid 1" w:semiHidden="0" w:uiPriority="67" w:unhideWhenUsed="0"/>
+    <w:lsdException w:name="Medium Grid 2" w:semiHidden="0" w:uiPriority="68" w:unhideWhenUsed="0"/>
+    <w:lsdException w:name="Medium Grid 3" w:semiHidden="0" w:uiPriority="69" w:unhideWhenUsed="0"/>
+    <w:lsdException w:name="Dark List" w:semiHidden="0" w:uiPriority="70" w:unhideWhenUsed="0"/>
+    <w:lsdException w:name="Colorful Shading" w:semiHidden="0" w:uiPriority="71" w:unhideWhenUsed="0"/>
+    <w:lsdException w:name="Colorful List" w:semiHidden="0" w:uiPriority="72" w:unhideWhenUsed="0"/>
+    <w:lsdException w:name="Colorful Grid" w:semiHidden="0" w:uiPriority="73" w:unhideWhenUsed="0"/>
+    <w:lsdException w:name="Light Shading Accent 1" w:semiHidden="0" w:uiPriority="60" w:unhideWhenUsed="0"/>
+    <w:lsdException w:name="Light List Accent 1" w:semiHidden="0" w:uiPriority="61" w:unhideWhenUsed="0"/>
+    <w:lsdException w:name="Light Grid Accent 1" w:semiHidden="0" w:uiPriority="62" w:unhideWhenUsed="0"/>
+    <w:lsdException w:name="Medium Shading 1 Accent 1" w:semiHidden="0" w:uiPriority="63" w:unhideWhenUsed="0"/>
+    <w:lsdException w:name="Medium Shading 2 Accent 1" w:semiHidden="0" w:uiPriority="64" w:unhideWhenUsed="0"/>
+    <w:lsdException w:name="Medium List 1 Accent 1" w:semiHidden="0" w:uiPriority="65" w:unhideWhenUsed="0"/>
+    <w:lsdException w:name="Revision" w:unhideWhenUsed="0"/>
+    <w:lsdException w:name="List Paragraph" w:semiHidden="0" w:uiPriority="34" w:unhideWhenUsed="0" w:qFormat="1"/>
+    <w:lsdException w:name="Quote" w:semiHidden="0" w:uiPriority="29" w:unhideWhenUsed="0" w:qFormat="1"/>
+    <w:lsdException w:name="Intense Quote" w:semiHidden="0" w:uiPriority="30" w:unhideWhenUsed="0" w:qFormat="1"/>
+    <w:lsdException w:name="Medium List 2 Accent 1" w:semiHidden="0" w:uiPriority="66" w:unhideWhenUsed="0"/>
+    <w:lsdException w:name="Medium Grid 1 Accent 1" w:semiHidden="0" w:uiPriority="67" w:unhideWhenUsed="0"/>
+    <w:lsdException w:name="Medium Grid 2 Accent 1" w:semiHidden="0" w:uiPriority="68" w:unhideWhenUsed="0"/>
+    <w:lsdException w:name="Medium Grid 3 Accent 1" w:semiHidden="0" w:uiPriority="69" w:unhideWhenUsed="0"/>
+    <w:lsdException w:name="Dark List Accent 1" w:semiHidden="0" w:uiPriority="70" w:unhideWhenUsed="0"/>
+    <w:lsdException w:name="Colorful Shading Accent 1" w:semiHidden="0" w:uiPriority="71" w:unhideWhenUsed="0"/>
+    <w:lsdException w:name="Colorful List Accent 1" w:semiHidden="0" w:uiPriority="72" w:unhideWhenUsed="0"/>
+    <w:lsdException w:name="Colorful Grid Accent 1" w:semiHidden="0" w:uiPriority="73" w:unhideWhenUsed="0"/>
+    <w:lsdException w:name="Light Shading Accent 2" w:semiHidden="0" w:uiPriority="60" w:unhideWhenUsed="0"/>
+    <w:lsdException w:name="Light List Accent 2" w:semiHidden="0" w:uiPriority="61" w:unhideWhenUsed="0"/>
+    <w:lsdException w:name="Light Grid Accent 2" w:semiHidden="0" w:uiPriority="62" w:unhideWhenUsed="0"/>
+    <w:lsdException w:name="Medium Shading 1 Accent 2" w:semiHidden="0" w:uiPriority="63" w:unhideWhenUsed="0"/>
+    <w:lsdException w:name="Medium Shading 2 Accent 2" w:semiHidden="0" w:uiPriority="64" w:unhideWhenUsed="0"/>
+    <w:lsdException w:name="Medium List 1 Accent 2" w:semiHidden="0" w:uiPriority="65" w:unhideWhenUsed="0"/>
+    <w:lsdException w:name="Medium List 2 Accent 2" w:semiHidden="0" w:uiPriority="66" w:unhideWhenUsed="0"/>
+    <w:lsdException w:name="Medium Grid 1 Accent 2" w:semiHidden="0" w:uiPriority="67" w:unhideWhenUsed="0"/>
+    <w:lsdException w:name="Medium Grid 2 Accent 2" w:semiHidden="0" w:uiPriority="68" w:unhideWhenUsed="0"/>
+    <w:lsdException w:name="Medium Grid 3 Accent 2" w:semiHidden="0" w:uiPriority="69" w:unhideWhenUsed="0"/>
+    <w:lsdException w:name="Dark List Accent 2" w:semiHidden="0" w:uiPriority="70" w:unhideWhenUsed="0"/>
+    <w:lsdException w:name="Colorful Shading Accent 2" w:semiHidden="0" w:uiPriority="71" w:unhideWhenUsed="0"/>
+    <w:lsdException w:name="Colorful List Accent 2" w:semiHidden="0" w:uiPriority="72" w:unhideWhenUsed="0"/>
+    <w:lsdException w:name="Colorful Grid Accent 2" w:semiHidden="0" w:uiPriority="73" w:unhideWhenUsed="0"/>
+    <w:lsdException w:name="Light Shading Accent 3" w:semiHidden="0" w:uiPriority="60" w:unhideWhenUsed="0"/>
+    <w:lsdException w:name="Light List Accent 3" w:semiHidden="0" w:uiPriority="61" w:unhideWhenUsed="0"/>
+    <w:lsdException w:name="Light Grid Accent 3" w:semiHidden="0" w:uiPriority="62" w:unhideWhenUsed="0"/>
+    <w:lsdException w:name="Medium Shading 1 Accent 3" w:semiHidden="0" w:uiPriority="63" w:unhideWhenUsed="0"/>
+    <w:lsdException w:name="Medium Shading 2 Accent 3" w:semiHidden="0" w:uiPriority="64" w:unhideWhenUsed="0"/>
+    <w:lsdException w:name="Medium List 1 Accent 3" w:semiHidden="0" w:uiPriority="65" w:unhideWhenUsed="0"/>
+    <w:lsdException w:name="Medium List 2 Accent 3" w:semiHidden="0" w:uiPriority="66" w:unhideWhenUsed="0"/>
+    <w:lsdException w:name="Medium Grid 1 Accent 3" w:semiHidden="0" w:uiPriority="67" w:unhideWhenUsed="0"/>
+    <w:lsdException w:name="Medium Grid 2 Accent 3" w:semiHidden="0" w:uiPriority="68" w:unhideWhenUsed="0"/>
+    <w:lsdException w:name="Medium Grid 3 Accent 3" w:semiHidden="0" w:uiPriority="69" w:unhideWhenUsed="0"/>
+    <w:lsdException w:name="Dark List Accent 3" w:semiHidden="0" w:uiPriority="70" w:unhideWhenUsed="0"/>
+    <w:lsdException w:name="Colorful Shading Accent 3" w:semiHidden="0" w:uiPriority="71" w:unhideWhenUsed="0"/>
+    <w:lsdException w:name="Colorful List Accent 3" w:semiHidden="0" w:uiPriority="72" w:unhideWhenUsed="0"/>
+    <w:lsdException w:name="Colorful Grid Accent 3" w:semiHidden="0" w:uiPriority="73" w:unhideWhenUsed="0"/>
+    <w:lsdException w:name="Light Shading Accent 4" w:semiHidden="0" w:uiPriority="60" w:unhideWhenUsed="0"/>
+    <w:lsdException w:name="Light List Accent 4" w:semiHidden="0" w:uiPriority="61" w:unhideWhenUsed="0"/>
+    <w:lsdException w:name="Light Grid Accent 4" w:semiHidden="0" w:uiPriority="62" w:unhideWhenUsed="0"/>
+    <w:lsdException w:name="Medium Shading 1 Accent 4" w:semiHidden="0" w:uiPriority="63" w:unhideWhenUsed="0"/>
+    <w:lsdException w:name="Medium Shading 2 Accent 4" w:semiHidden="0" w:uiPriority="64" w:unhideWhenUsed="0"/>
+    <w:lsdException w:name="Medium List 1 Accent 4" w:semiHidden="0" w:uiPriority="65" w:unhideWhenUsed="0"/>
+    <w:lsdException w:name="Medium List 2 Accent 4" w:semiHidden="0" w:uiPriority="66" w:unhideWhenUsed="0"/>
+    <w:lsdException w:name="Medium Grid 1 Accent 4" w:semiHidden="0" w:uiPriority="67" w:unhideWhenUsed="0"/>
+    <w:lsdException w:name="Medium Grid 2 Accent 4" w:semiHidden="0" w:uiPriority="68" w:unhideWhenUsed="0"/>
+    <w:lsdException w:name="Medium Grid 3 Accent 4" w:semiHidden="0" w:uiPriority="69" w:unhideWhenUsed="0"/>
+    <w:lsdException w:name="Dark List Accent 4" w:semiHidden="0" w:uiPriority="70" w:unhideWhenUsed="0"/>
+    <w:lsdException w:name="Colorful Shading Accent 4" w:semiHidden="0" w:uiPriority="71" w:unhideWhenUsed="0"/>
+    <w:lsdException w:name="Colorful List Accent 4" w:semiHidden="0" w:uiPriority="72" w:unhideWhenUsed="0"/>
+    <w:lsdException w:name="Colorful Grid Accent 4" w:semiHidden="0" w:uiPriority="73" w:unhideWhenUsed="0"/>
+    <w:lsdException w:name="Light Shading Accent 5" w:semiHidden="0" w:uiPriority="60" w:unhideWhenUsed="0"/>
+    <w:lsdException w:name="Light List Accent 5" w:semiHidden="0" w:uiPriority="61" w:unhideWhenUsed="0"/>
+    <w:lsdException w:name="Light Grid Accent 5" w:semiHidden="0" w:uiPriority="62" w:unhideWhenUsed="0"/>
+    <w:lsdException w:name="Medium Shading 1 Accent 5" w:semiHidden="0" w:uiPriority="63" w:unhideWhenUsed="0"/>
+    <w:lsdException w:name="Medium Shading 2 Accent 5" w:semiHidden="0" w:uiPriority="64" w:unhideWhenUsed="0"/>
+    <w:lsdException w:name="Medium List 1 Accent 5" w:semiHidden="0" w:uiPriority="65" w:unhideWhenUsed="0"/>
+    <w:lsdException w:name="Medium List 2 Accent 5" w:semiHidden="0" w:uiPriority="66" w:unhideWhenUsed="0"/>
+    <w:lsdException w:name="Medium Grid 1 Accent 5" w:semiHidden="0" w:uiPriority="67" w:unhideWhenUsed="0"/>
+    <w:lsdException w:name="Medium Grid 2 Accent 5" w:semiHidden="0" w:uiPriority="68" w:unhideWhenUsed="0"/>
+    <w:lsdException w:name="Medium Grid 3 Accent 5" w:semiHidden="0" w:uiPriority="69" w:unhideWhenUsed="0"/>
+    <w:lsdException w:name="Dark List Accent 5" w:semiHidden="0" w:uiPriority="70" w:unhideWhenUsed="0"/>
+    <w:lsdException w:name="Colorful Shading Accent 5" w:semiHidden="0" w:uiPriority="71" w:unhideWhenUsed="0"/>
+    <w:lsdException w:name="Colorful List Accent 5" w:semiHidden="0" w:uiPriority="72" w:unhideWhenUsed="0"/>
+    <w:lsdException w:name="Colorful Grid Accent 5" w:semiHidden="0" w:uiPriority="73" w:unhideWhenUsed="0"/>
+    <w:lsdException w:name="Light Shading Accent 6" w:semiHidden="0" w:uiPriority="60" w:unhideWhenUsed="0"/>
+    <w:lsdException w:name="Light List Accent 6" w:semiHidden="0" w:uiPriority="61" w:unhideWhenUsed="0"/>
+    <w:lsdException w:name="Light Grid Accent 6" w:semiHidden="0" w:uiPriority="62" w:unhideWhenUsed="0"/>
+    <w:lsdException w:name="Medium Shading 1 Accent 6" w:semiHidden="0" w:uiPriority="63" w:unhideWhenUsed="0"/>
+    <w:lsdException w:name="Medium Shading 2 Accent 6" w:semiHidden="0" w:uiPriority="64" w:unhideWhenUsed="0"/>
+    <w:lsdException w:name="Medium List 1 Accent 6" w:semiHidden="0" w:uiPriority="65" w:unhideWhenUsed="0"/>
+    <w:lsdException w:name="Medium List 2 Accent 6" w:semiHidden="0" w:uiPriority="66" w:unhideWhenUsed="0"/>
+    <w:lsdException w:name="Medium Grid 1 Accent 6" w:semiHidden="0" w:uiPriority="67" w:unhideWhenUsed="0"/>
+    <w:lsdException w:name="Medium Grid 2 Accent 6" w:semiHidden="0" w:uiPriority="68" w:unhideWhenUsed="0"/>
+    <w:lsdException w:name="Medium Grid 3 Accent 6" w:semiHidden="0" w:uiPriority="69" w:unhideWhenUsed="0"/>
+    <w:lsdException w:name="Dark List Accent 6" w:semiHidden="0" w:uiPriority="70" w:unhideWhenUsed="0"/>
+    <w:lsdException w:name="Colorful Shading Accent 6" w:semiHidden="0" w:uiPriority="71" w:unhideWhenUsed="0"/>
+    <w:lsdException w:name="Colorful List Accent 6" w:semiHidden="0" w:uiPriority="72" w:unhideWhenUsed="0"/>
+    <w:lsdException w:name="Colorful Grid Accent 6" w:semiHidden="0" w:uiPriority="73" w:unhideWhenUsed="0"/>
+    <w:lsdException w:name="Subtle Emphasis" w:semiHidden="0" w:uiPriority="19" w:unhideWhenUsed="0" w:qFormat="1"/>
+    <w:lsdException w:name="Intense Emphasis" w:semiHidden="0" w:uiPriority="21" w:unhideWhenUsed="0" w:qFormat="1"/>
+    <w:lsdException w:name="Subtle Reference" w:semiHidden="0" w:uiPriority="31" w:unhideWhenUsed="0" w:qFormat="1"/>
+    <w:lsdException w:name="Intense Reference" w:semiHidden="0" w:uiPriority="32" w:unhideWhenUsed="0" w:qFormat="1"/>
+    <w:lsdException w:name="Book Title" w:semiHidden="0" w:uiPriority="33" w:unhideWhenUsed="0" w:qFormat="1"/>
+    <w:lsdException w:name="Bibliography" w:uiPriority="37"/>
+    <w:lsdException w:name="TOC Heading" w:uiPriority="39" w:qFormat="1"/>
   </w:latentStyles>
   <w:style w:type="paragraph" w:default="1" w:styleId="Normal">
     <w:name w:val="Normal"/>
@@ -12420,6 +13223,13 @@
     <w:tblPr>
       <w:tblStyleRowBandSize w:val="1"/>
       <w:tblStyleColBandSize w:val="1"/>
+      <w:tblInd w:w="0" w:type="dxa"/>
+      <w:tblCellMar>
+        <w:top w:w="0" w:type="dxa"/>
+        <w:left w:w="108" w:type="dxa"/>
+        <w:bottom w:w="0" w:type="dxa"/>
+        <w:right w:w="108" w:type="dxa"/>
+      </w:tblCellMar>
     </w:tblPr>
   </w:style>
   <w:style w:type="table" w:customStyle="1" w:styleId="a0">
@@ -12430,6 +13240,13 @@
     <w:tblPr>
       <w:tblStyleRowBandSize w:val="1"/>
       <w:tblStyleColBandSize w:val="1"/>
+      <w:tblInd w:w="0" w:type="dxa"/>
+      <w:tblCellMar>
+        <w:top w:w="0" w:type="dxa"/>
+        <w:left w:w="108" w:type="dxa"/>
+        <w:bottom w:w="0" w:type="dxa"/>
+        <w:right w:w="108" w:type="dxa"/>
+      </w:tblCellMar>
     </w:tblPr>
   </w:style>
   <w:style w:type="table" w:customStyle="1" w:styleId="a1">
@@ -12440,6 +13257,13 @@
     <w:tblPr>
       <w:tblStyleRowBandSize w:val="1"/>
       <w:tblStyleColBandSize w:val="1"/>
+      <w:tblInd w:w="0" w:type="dxa"/>
+      <w:tblCellMar>
+        <w:top w:w="0" w:type="dxa"/>
+        <w:left w:w="108" w:type="dxa"/>
+        <w:bottom w:w="0" w:type="dxa"/>
+        <w:right w:w="108" w:type="dxa"/>
+      </w:tblCellMar>
     </w:tblPr>
   </w:style>
   <w:style w:type="table" w:customStyle="1" w:styleId="a2">
@@ -12450,6 +13274,13 @@
     <w:tblPr>
       <w:tblStyleRowBandSize w:val="1"/>
       <w:tblStyleColBandSize w:val="1"/>
+      <w:tblInd w:w="0" w:type="dxa"/>
+      <w:tblCellMar>
+        <w:top w:w="0" w:type="dxa"/>
+        <w:left w:w="108" w:type="dxa"/>
+        <w:bottom w:w="0" w:type="dxa"/>
+        <w:right w:w="108" w:type="dxa"/>
+      </w:tblCellMar>
     </w:tblPr>
   </w:style>
   <w:style w:type="paragraph" w:styleId="BalloonText">
@@ -12542,6 +13373,7 @@
       <w:spacing w:after="0" w:line="240" w:lineRule="auto"/>
     </w:pPr>
     <w:tblPr>
+      <w:tblInd w:w="0" w:type="dxa"/>
       <w:tblBorders>
         <w:top w:val="single" w:sz="4" w:space="0" w:color="auto"/>
         <w:left w:val="single" w:sz="4" w:space="0" w:color="auto"/>
@@ -12550,6 +13382,682 @@
         <w:insideH w:val="single" w:sz="4" w:space="0" w:color="auto"/>
         <w:insideV w:val="single" w:sz="4" w:space="0" w:color="auto"/>
       </w:tblBorders>
+      <w:tblCellMar>
+        <w:top w:w="0" w:type="dxa"/>
+        <w:left w:w="108" w:type="dxa"/>
+        <w:bottom w:w="0" w:type="dxa"/>
+        <w:right w:w="108" w:type="dxa"/>
+      </w:tblCellMar>
+    </w:tblPr>
+  </w:style>
+  <w:style w:type="paragraph" w:styleId="HTMLPreformatted">
+    <w:name w:val="HTML Preformatted"/>
+    <w:basedOn w:val="Normal"/>
+    <w:link w:val="HTMLPreformattedChar"/>
+    <w:uiPriority w:val="99"/>
+    <w:semiHidden/>
+    <w:unhideWhenUsed/>
+    <w:rsid w:val="00354492"/>
+    <w:pPr>
+      <w:pBdr>
+        <w:top w:val="none" w:sz="0" w:space="0" w:color="auto"/>
+        <w:left w:val="none" w:sz="0" w:space="0" w:color="auto"/>
+        <w:bottom w:val="none" w:sz="0" w:space="0" w:color="auto"/>
+        <w:right w:val="none" w:sz="0" w:space="0" w:color="auto"/>
+        <w:between w:val="none" w:sz="0" w:space="0" w:color="auto"/>
+      </w:pBdr>
+      <w:tabs>
+        <w:tab w:val="left" w:pos="916"/>
+        <w:tab w:val="left" w:pos="1832"/>
+        <w:tab w:val="left" w:pos="2748"/>
+        <w:tab w:val="left" w:pos="3664"/>
+        <w:tab w:val="left" w:pos="4580"/>
+        <w:tab w:val="left" w:pos="5496"/>
+        <w:tab w:val="left" w:pos="6412"/>
+        <w:tab w:val="left" w:pos="7328"/>
+        <w:tab w:val="left" w:pos="8244"/>
+        <w:tab w:val="left" w:pos="9160"/>
+        <w:tab w:val="left" w:pos="10076"/>
+        <w:tab w:val="left" w:pos="10992"/>
+        <w:tab w:val="left" w:pos="11908"/>
+        <w:tab w:val="left" w:pos="12824"/>
+        <w:tab w:val="left" w:pos="13740"/>
+        <w:tab w:val="left" w:pos="14656"/>
+      </w:tabs>
+      <w:spacing w:after="0" w:line="240" w:lineRule="auto"/>
+    </w:pPr>
+    <w:rPr>
+      <w:rFonts w:ascii="Courier New" w:hAnsi="Courier New" w:cs="Courier New"/>
+      <w:color w:val="auto"/>
+      <w:sz w:val="20"/>
+      <w:szCs w:val="20"/>
+      <w:lang w:val="en-US" w:eastAsia="en-US"/>
+    </w:rPr>
+  </w:style>
+  <w:style w:type="character" w:customStyle="1" w:styleId="HTMLPreformattedChar">
+    <w:name w:val="HTML Preformatted Char"/>
+    <w:basedOn w:val="DefaultParagraphFont"/>
+    <w:link w:val="HTMLPreformatted"/>
+    <w:uiPriority w:val="99"/>
+    <w:semiHidden/>
+    <w:rsid w:val="00354492"/>
+    <w:rPr>
+      <w:rFonts w:ascii="Courier New" w:hAnsi="Courier New" w:cs="Courier New"/>
+      <w:color w:val="auto"/>
+      <w:sz w:val="20"/>
+      <w:szCs w:val="20"/>
+      <w:lang w:val="en-US" w:eastAsia="en-US"/>
+    </w:rPr>
+  </w:style>
+  <w:style w:type="character" w:customStyle="1" w:styleId="Heading7Char">
+    <w:name w:val="Heading 7 Char"/>
+    <w:basedOn w:val="DefaultParagraphFont"/>
+    <w:link w:val="Heading7"/>
+    <w:uiPriority w:val="9"/>
+    <w:rsid w:val="00DA79F6"/>
+    <w:rPr>
+      <w:rFonts w:eastAsiaTheme="majorEastAsia" w:cstheme="majorBidi"/>
+      <w:b/>
+      <w:i/>
+      <w:iCs/>
+      <w:color w:val="auto"/>
+      <w:sz w:val="28"/>
+    </w:rPr>
+  </w:style>
+  <w:style w:type="paragraph" w:styleId="NoSpacing">
+    <w:name w:val="No Spacing"/>
+    <w:uiPriority w:val="1"/>
+    <w:qFormat/>
+    <w:rsid w:val="00FA7A35"/>
+    <w:pPr>
+      <w:spacing w:after="0" w:line="240" w:lineRule="auto"/>
+    </w:pPr>
+  </w:style>
+  <w:style w:type="character" w:customStyle="1" w:styleId="Heading8Char">
+    <w:name w:val="Heading 8 Char"/>
+    <w:basedOn w:val="DefaultParagraphFont"/>
+    <w:link w:val="Heading8"/>
+    <w:uiPriority w:val="9"/>
+    <w:rsid w:val="00FA7A35"/>
+    <w:rPr>
+      <w:rFonts w:asciiTheme="majorHAnsi" w:eastAsiaTheme="majorEastAsia" w:hAnsiTheme="majorHAnsi" w:cstheme="majorBidi"/>
+      <w:color w:val="272727" w:themeColor="text1" w:themeTint="D8"/>
+      <w:sz w:val="21"/>
+      <w:szCs w:val="21"/>
+    </w:rPr>
+  </w:style>
+  <w:style w:type="paragraph" w:styleId="TOC1">
+    <w:name w:val="toc 1"/>
+    <w:basedOn w:val="Normal"/>
+    <w:next w:val="Normal"/>
+    <w:autoRedefine/>
+    <w:uiPriority w:val="39"/>
+    <w:unhideWhenUsed/>
+    <w:rsid w:val="00DD0A39"/>
+    <w:pPr>
+      <w:spacing w:after="100"/>
+    </w:pPr>
+  </w:style>
+  <w:style w:type="paragraph" w:styleId="TOC2">
+    <w:name w:val="toc 2"/>
+    <w:basedOn w:val="Normal"/>
+    <w:next w:val="Normal"/>
+    <w:autoRedefine/>
+    <w:uiPriority w:val="39"/>
+    <w:unhideWhenUsed/>
+    <w:rsid w:val="00733C44"/>
+    <w:pPr>
+      <w:spacing w:after="100"/>
+      <w:ind w:left="240"/>
+    </w:pPr>
+  </w:style>
+</w:styles>
+</file>
+
+<file path=word/stylesWithEffects.xml><?xml version="1.0" encoding="utf-8"?>
+<w:styles xmlns:wpc="http://schemas.microsoft.com/office/word/2010/wordprocessingCanvas" xmlns:mc="http://schemas.openxmlformats.org/markup-compatibility/2006" xmlns:o="urn:schemas-microsoft-com:office:office" xmlns:r="http://schemas.openxmlformats.org/officeDocument/2006/relationships" xmlns:m="http://schemas.openxmlformats.org/officeDocument/2006/math" xmlns:v="urn:schemas-microsoft-com:vml" xmlns:wp14="http://schemas.microsoft.com/office/word/2010/wordprocessingDrawing" xmlns:wp="http://schemas.openxmlformats.org/drawingml/2006/wordprocessingDrawing" xmlns:w10="urn:schemas-microsoft-com:office:word" xmlns:w="http://schemas.openxmlformats.org/wordprocessingml/2006/main" xmlns:w14="http://schemas.microsoft.com/office/word/2010/wordml" xmlns:wpg="http://schemas.microsoft.com/office/word/2010/wordprocessingGroup" xmlns:wpi="http://schemas.microsoft.com/office/word/2010/wordprocessingInk" xmlns:wne="http://schemas.microsoft.com/office/word/2006/wordml" xmlns:wps="http://schemas.microsoft.com/office/word/2010/wordprocessingShape" mc:Ignorable="w14 wp14">
+  <w:docDefaults>
+    <w:rPrDefault>
+      <w:rPr>
+        <w:rFonts w:ascii="Times New Roman" w:eastAsia="Times New Roman" w:hAnsi="Times New Roman" w:cs="Times New Roman"/>
+        <w:color w:val="000000"/>
+        <w:sz w:val="24"/>
+        <w:szCs w:val="24"/>
+        <w:lang w:val="et-EE" w:eastAsia="ja-JP" w:bidi="ar-SA"/>
+      </w:rPr>
+    </w:rPrDefault>
+    <w:pPrDefault>
+      <w:pPr>
+        <w:pBdr>
+          <w:top w:val="nil"/>
+          <w:left w:val="nil"/>
+          <w:bottom w:val="nil"/>
+          <w:right w:val="nil"/>
+          <w:between w:val="nil"/>
+        </w:pBdr>
+        <w:spacing w:after="200" w:line="360" w:lineRule="auto"/>
+      </w:pPr>
+    </w:pPrDefault>
+  </w:docDefaults>
+  <w:latentStyles w:defLockedState="0" w:defUIPriority="99" w:defSemiHidden="1" w:defUnhideWhenUsed="1" w:defQFormat="0" w:count="267">
+    <w:lsdException w:name="Normal" w:semiHidden="0" w:uiPriority="0" w:unhideWhenUsed="0" w:qFormat="1"/>
+    <w:lsdException w:name="heading 1" w:semiHidden="0" w:uiPriority="9" w:unhideWhenUsed="0" w:qFormat="1"/>
+    <w:lsdException w:name="heading 2" w:uiPriority="9" w:qFormat="1"/>
+    <w:lsdException w:name="heading 3" w:uiPriority="9" w:qFormat="1"/>
+    <w:lsdException w:name="heading 4" w:uiPriority="9" w:qFormat="1"/>
+    <w:lsdException w:name="heading 5" w:uiPriority="9" w:qFormat="1"/>
+    <w:lsdException w:name="heading 6" w:uiPriority="9" w:qFormat="1"/>
+    <w:lsdException w:name="heading 7" w:uiPriority="9" w:qFormat="1"/>
+    <w:lsdException w:name="heading 8" w:uiPriority="9" w:qFormat="1"/>
+    <w:lsdException w:name="heading 9" w:uiPriority="9" w:qFormat="1"/>
+    <w:lsdException w:name="toc 1" w:uiPriority="39"/>
+    <w:lsdException w:name="toc 2" w:uiPriority="39"/>
+    <w:lsdException w:name="toc 3" w:uiPriority="39"/>
+    <w:lsdException w:name="toc 4" w:uiPriority="39"/>
+    <w:lsdException w:name="toc 5" w:uiPriority="39"/>
+    <w:lsdException w:name="toc 6" w:uiPriority="39"/>
+    <w:lsdException w:name="toc 7" w:uiPriority="39"/>
+    <w:lsdException w:name="toc 8" w:uiPriority="39"/>
+    <w:lsdException w:name="toc 9" w:uiPriority="39"/>
+    <w:lsdException w:name="caption" w:uiPriority="35" w:qFormat="1"/>
+    <w:lsdException w:name="Title" w:semiHidden="0" w:uiPriority="10" w:unhideWhenUsed="0" w:qFormat="1"/>
+    <w:lsdException w:name="Default Paragraph Font" w:uiPriority="1"/>
+    <w:lsdException w:name="Subtitle" w:semiHidden="0" w:uiPriority="11" w:unhideWhenUsed="0" w:qFormat="1"/>
+    <w:lsdException w:name="Strong" w:semiHidden="0" w:uiPriority="22" w:unhideWhenUsed="0" w:qFormat="1"/>
+    <w:lsdException w:name="Emphasis" w:semiHidden="0" w:uiPriority="20" w:unhideWhenUsed="0" w:qFormat="1"/>
+    <w:lsdException w:name="Table Grid" w:semiHidden="0" w:uiPriority="39" w:unhideWhenUsed="0"/>
+    <w:lsdException w:name="Placeholder Text" w:unhideWhenUsed="0"/>
+    <w:lsdException w:name="No Spacing" w:semiHidden="0" w:uiPriority="1" w:unhideWhenUsed="0" w:qFormat="1"/>
+    <w:lsdException w:name="Light Shading" w:semiHidden="0" w:uiPriority="60" w:unhideWhenUsed="0"/>
+    <w:lsdException w:name="Light List" w:semiHidden="0" w:uiPriority="61" w:unhideWhenUsed="0"/>
+    <w:lsdException w:name="Light Grid" w:semiHidden="0" w:uiPriority="62" w:unhideWhenUsed="0"/>
+    <w:lsdException w:name="Medium Shading 1" w:semiHidden="0" w:uiPriority="63" w:unhideWhenUsed="0"/>
+    <w:lsdException w:name="Medium Shading 2" w:semiHidden="0" w:uiPriority="64" w:unhideWhenUsed="0"/>
+    <w:lsdException w:name="Medium List 1" w:semiHidden="0" w:uiPriority="65" w:unhideWhenUsed="0"/>
+    <w:lsdException w:name="Medium List 2" w:semiHidden="0" w:uiPriority="66" w:unhideWhenUsed="0"/>
+    <w:lsdException w:name="Medium Grid 1" w:semiHidden="0" w:uiPriority="67" w:unhideWhenUsed="0"/>
+    <w:lsdException w:name="Medium Grid 2" w:semiHidden="0" w:uiPriority="68" w:unhideWhenUsed="0"/>
+    <w:lsdException w:name="Medium Grid 3" w:semiHidden="0" w:uiPriority="69" w:unhideWhenUsed="0"/>
+    <w:lsdException w:name="Dark List" w:semiHidden="0" w:uiPriority="70" w:unhideWhenUsed="0"/>
+    <w:lsdException w:name="Colorful Shading" w:semiHidden="0" w:uiPriority="71" w:unhideWhenUsed="0"/>
+    <w:lsdException w:name="Colorful List" w:semiHidden="0" w:uiPriority="72" w:unhideWhenUsed="0"/>
+    <w:lsdException w:name="Colorful Grid" w:semiHidden="0" w:uiPriority="73" w:unhideWhenUsed="0"/>
+    <w:lsdException w:name="Light Shading Accent 1" w:semiHidden="0" w:uiPriority="60" w:unhideWhenUsed="0"/>
+    <w:lsdException w:name="Light List Accent 1" w:semiHidden="0" w:uiPriority="61" w:unhideWhenUsed="0"/>
+    <w:lsdException w:name="Light Grid Accent 1" w:semiHidden="0" w:uiPriority="62" w:unhideWhenUsed="0"/>
+    <w:lsdException w:name="Medium Shading 1 Accent 1" w:semiHidden="0" w:uiPriority="63" w:unhideWhenUsed="0"/>
+    <w:lsdException w:name="Medium Shading 2 Accent 1" w:semiHidden="0" w:uiPriority="64" w:unhideWhenUsed="0"/>
+    <w:lsdException w:name="Medium List 1 Accent 1" w:semiHidden="0" w:uiPriority="65" w:unhideWhenUsed="0"/>
+    <w:lsdException w:name="Revision" w:unhideWhenUsed="0"/>
+    <w:lsdException w:name="List Paragraph" w:semiHidden="0" w:uiPriority="34" w:unhideWhenUsed="0" w:qFormat="1"/>
+    <w:lsdException w:name="Quote" w:semiHidden="0" w:uiPriority="29" w:unhideWhenUsed="0" w:qFormat="1"/>
+    <w:lsdException w:name="Intense Quote" w:semiHidden="0" w:uiPriority="30" w:unhideWhenUsed="0" w:qFormat="1"/>
+    <w:lsdException w:name="Medium List 2 Accent 1" w:semiHidden="0" w:uiPriority="66" w:unhideWhenUsed="0"/>
+    <w:lsdException w:name="Medium Grid 1 Accent 1" w:semiHidden="0" w:uiPriority="67" w:unhideWhenUsed="0"/>
+    <w:lsdException w:name="Medium Grid 2 Accent 1" w:semiHidden="0" w:uiPriority="68" w:unhideWhenUsed="0"/>
+    <w:lsdException w:name="Medium Grid 3 Accent 1" w:semiHidden="0" w:uiPriority="69" w:unhideWhenUsed="0"/>
+    <w:lsdException w:name="Dark List Accent 1" w:semiHidden="0" w:uiPriority="70" w:unhideWhenUsed="0"/>
+    <w:lsdException w:name="Colorful Shading Accent 1" w:semiHidden="0" w:uiPriority="71" w:unhideWhenUsed="0"/>
+    <w:lsdException w:name="Colorful List Accent 1" w:semiHidden="0" w:uiPriority="72" w:unhideWhenUsed="0"/>
+    <w:lsdException w:name="Colorful Grid Accent 1" w:semiHidden="0" w:uiPriority="73" w:unhideWhenUsed="0"/>
+    <w:lsdException w:name="Light Shading Accent 2" w:semiHidden="0" w:uiPriority="60" w:unhideWhenUsed="0"/>
+    <w:lsdException w:name="Light List Accent 2" w:semiHidden="0" w:uiPriority="61" w:unhideWhenUsed="0"/>
+    <w:lsdException w:name="Light Grid Accent 2" w:semiHidden="0" w:uiPriority="62" w:unhideWhenUsed="0"/>
+    <w:lsdException w:name="Medium Shading 1 Accent 2" w:semiHidden="0" w:uiPriority="63" w:unhideWhenUsed="0"/>
+    <w:lsdException w:name="Medium Shading 2 Accent 2" w:semiHidden="0" w:uiPriority="64" w:unhideWhenUsed="0"/>
+    <w:lsdException w:name="Medium List 1 Accent 2" w:semiHidden="0" w:uiPriority="65" w:unhideWhenUsed="0"/>
+    <w:lsdException w:name="Medium List 2 Accent 2" w:semiHidden="0" w:uiPriority="66" w:unhideWhenUsed="0"/>
+    <w:lsdException w:name="Medium Grid 1 Accent 2" w:semiHidden="0" w:uiPriority="67" w:unhideWhenUsed="0"/>
+    <w:lsdException w:name="Medium Grid 2 Accent 2" w:semiHidden="0" w:uiPriority="68" w:unhideWhenUsed="0"/>
+    <w:lsdException w:name="Medium Grid 3 Accent 2" w:semiHidden="0" w:uiPriority="69" w:unhideWhenUsed="0"/>
+    <w:lsdException w:name="Dark List Accent 2" w:semiHidden="0" w:uiPriority="70" w:unhideWhenUsed="0"/>
+    <w:lsdException w:name="Colorful Shading Accent 2" w:semiHidden="0" w:uiPriority="71" w:unhideWhenUsed="0"/>
+    <w:lsdException w:name="Colorful List Accent 2" w:semiHidden="0" w:uiPriority="72" w:unhideWhenUsed="0"/>
+    <w:lsdException w:name="Colorful Grid Accent 2" w:semiHidden="0" w:uiPriority="73" w:unhideWhenUsed="0"/>
+    <w:lsdException w:name="Light Shading Accent 3" w:semiHidden="0" w:uiPriority="60" w:unhideWhenUsed="0"/>
+    <w:lsdException w:name="Light List Accent 3" w:semiHidden="0" w:uiPriority="61" w:unhideWhenUsed="0"/>
+    <w:lsdException w:name="Light Grid Accent 3" w:semiHidden="0" w:uiPriority="62" w:unhideWhenUsed="0"/>
+    <w:lsdException w:name="Medium Shading 1 Accent 3" w:semiHidden="0" w:uiPriority="63" w:unhideWhenUsed="0"/>
+    <w:lsdException w:name="Medium Shading 2 Accent 3" w:semiHidden="0" w:uiPriority="64" w:unhideWhenUsed="0"/>
+    <w:lsdException w:name="Medium List 1 Accent 3" w:semiHidden="0" w:uiPriority="65" w:unhideWhenUsed="0"/>
+    <w:lsdException w:name="Medium List 2 Accent 3" w:semiHidden="0" w:uiPriority="66" w:unhideWhenUsed="0"/>
+    <w:lsdException w:name="Medium Grid 1 Accent 3" w:semiHidden="0" w:uiPriority="67" w:unhideWhenUsed="0"/>
+    <w:lsdException w:name="Medium Grid 2 Accent 3" w:semiHidden="0" w:uiPriority="68" w:unhideWhenUsed="0"/>
+    <w:lsdException w:name="Medium Grid 3 Accent 3" w:semiHidden="0" w:uiPriority="69" w:unhideWhenUsed="0"/>
+    <w:lsdException w:name="Dark List Accent 3" w:semiHidden="0" w:uiPriority="70" w:unhideWhenUsed="0"/>
+    <w:lsdException w:name="Colorful Shading Accent 3" w:semiHidden="0" w:uiPriority="71" w:unhideWhenUsed="0"/>
+    <w:lsdException w:name="Colorful List Accent 3" w:semiHidden="0" w:uiPriority="72" w:unhideWhenUsed="0"/>
+    <w:lsdException w:name="Colorful Grid Accent 3" w:semiHidden="0" w:uiPriority="73" w:unhideWhenUsed="0"/>
+    <w:lsdException w:name="Light Shading Accent 4" w:semiHidden="0" w:uiPriority="60" w:unhideWhenUsed="0"/>
+    <w:lsdException w:name="Light List Accent 4" w:semiHidden="0" w:uiPriority="61" w:unhideWhenUsed="0"/>
+    <w:lsdException w:name="Light Grid Accent 4" w:semiHidden="0" w:uiPriority="62" w:unhideWhenUsed="0"/>
+    <w:lsdException w:name="Medium Shading 1 Accent 4" w:semiHidden="0" w:uiPriority="63" w:unhideWhenUsed="0"/>
+    <w:lsdException w:name="Medium Shading 2 Accent 4" w:semiHidden="0" w:uiPriority="64" w:unhideWhenUsed="0"/>
+    <w:lsdException w:name="Medium List 1 Accent 4" w:semiHidden="0" w:uiPriority="65" w:unhideWhenUsed="0"/>
+    <w:lsdException w:name="Medium List 2 Accent 4" w:semiHidden="0" w:uiPriority="66" w:unhideWhenUsed="0"/>
+    <w:lsdException w:name="Medium Grid 1 Accent 4" w:semiHidden="0" w:uiPriority="67" w:unhideWhenUsed="0"/>
+    <w:lsdException w:name="Medium Grid 2 Accent 4" w:semiHidden="0" w:uiPriority="68" w:unhideWhenUsed="0"/>
+    <w:lsdException w:name="Medium Grid 3 Accent 4" w:semiHidden="0" w:uiPriority="69" w:unhideWhenUsed="0"/>
+    <w:lsdException w:name="Dark List Accent 4" w:semiHidden="0" w:uiPriority="70" w:unhideWhenUsed="0"/>
+    <w:lsdException w:name="Colorful Shading Accent 4" w:semiHidden="0" w:uiPriority="71" w:unhideWhenUsed="0"/>
+    <w:lsdException w:name="Colorful List Accent 4" w:semiHidden="0" w:uiPriority="72" w:unhideWhenUsed="0"/>
+    <w:lsdException w:name="Colorful Grid Accent 4" w:semiHidden="0" w:uiPriority="73" w:unhideWhenUsed="0"/>
+    <w:lsdException w:name="Light Shading Accent 5" w:semiHidden="0" w:uiPriority="60" w:unhideWhenUsed="0"/>
+    <w:lsdException w:name="Light List Accent 5" w:semiHidden="0" w:uiPriority="61" w:unhideWhenUsed="0"/>
+    <w:lsdException w:name="Light Grid Accent 5" w:semiHidden="0" w:uiPriority="62" w:unhideWhenUsed="0"/>
+    <w:lsdException w:name="Medium Shading 1 Accent 5" w:semiHidden="0" w:uiPriority="63" w:unhideWhenUsed="0"/>
+    <w:lsdException w:name="Medium Shading 2 Accent 5" w:semiHidden="0" w:uiPriority="64" w:unhideWhenUsed="0"/>
+    <w:lsdException w:name="Medium List 1 Accent 5" w:semiHidden="0" w:uiPriority="65" w:unhideWhenUsed="0"/>
+    <w:lsdException w:name="Medium List 2 Accent 5" w:semiHidden="0" w:uiPriority="66" w:unhideWhenUsed="0"/>
+    <w:lsdException w:name="Medium Grid 1 Accent 5" w:semiHidden="0" w:uiPriority="67" w:unhideWhenUsed="0"/>
+    <w:lsdException w:name="Medium Grid 2 Accent 5" w:semiHidden="0" w:uiPriority="68" w:unhideWhenUsed="0"/>
+    <w:lsdException w:name="Medium Grid 3 Accent 5" w:semiHidden="0" w:uiPriority="69" w:unhideWhenUsed="0"/>
+    <w:lsdException w:name="Dark List Accent 5" w:semiHidden="0" w:uiPriority="70" w:unhideWhenUsed="0"/>
+    <w:lsdException w:name="Colorful Shading Accent 5" w:semiHidden="0" w:uiPriority="71" w:unhideWhenUsed="0"/>
+    <w:lsdException w:name="Colorful List Accent 5" w:semiHidden="0" w:uiPriority="72" w:unhideWhenUsed="0"/>
+    <w:lsdException w:name="Colorful Grid Accent 5" w:semiHidden="0" w:uiPriority="73" w:unhideWhenUsed="0"/>
+    <w:lsdException w:name="Light Shading Accent 6" w:semiHidden="0" w:uiPriority="60" w:unhideWhenUsed="0"/>
+    <w:lsdException w:name="Light List Accent 6" w:semiHidden="0" w:uiPriority="61" w:unhideWhenUsed="0"/>
+    <w:lsdException w:name="Light Grid Accent 6" w:semiHidden="0" w:uiPriority="62" w:unhideWhenUsed="0"/>
+    <w:lsdException w:name="Medium Shading 1 Accent 6" w:semiHidden="0" w:uiPriority="63" w:unhideWhenUsed="0"/>
+    <w:lsdException w:name="Medium Shading 2 Accent 6" w:semiHidden="0" w:uiPriority="64" w:unhideWhenUsed="0"/>
+    <w:lsdException w:name="Medium List 1 Accent 6" w:semiHidden="0" w:uiPriority="65" w:unhideWhenUsed="0"/>
+    <w:lsdException w:name="Medium List 2 Accent 6" w:semiHidden="0" w:uiPriority="66" w:unhideWhenUsed="0"/>
+    <w:lsdException w:name="Medium Grid 1 Accent 6" w:semiHidden="0" w:uiPriority="67" w:unhideWhenUsed="0"/>
+    <w:lsdException w:name="Medium Grid 2 Accent 6" w:semiHidden="0" w:uiPriority="68" w:unhideWhenUsed="0"/>
+    <w:lsdException w:name="Medium Grid 3 Accent 6" w:semiHidden="0" w:uiPriority="69" w:unhideWhenUsed="0"/>
+    <w:lsdException w:name="Dark List Accent 6" w:semiHidden="0" w:uiPriority="70" w:unhideWhenUsed="0"/>
+    <w:lsdException w:name="Colorful Shading Accent 6" w:semiHidden="0" w:uiPriority="71" w:unhideWhenUsed="0"/>
+    <w:lsdException w:name="Colorful List Accent 6" w:semiHidden="0" w:uiPriority="72" w:unhideWhenUsed="0"/>
+    <w:lsdException w:name="Colorful Grid Accent 6" w:semiHidden="0" w:uiPriority="73" w:unhideWhenUsed="0"/>
+    <w:lsdException w:name="Subtle Emphasis" w:semiHidden="0" w:uiPriority="19" w:unhideWhenUsed="0" w:qFormat="1"/>
+    <w:lsdException w:name="Intense Emphasis" w:semiHidden="0" w:uiPriority="21" w:unhideWhenUsed="0" w:qFormat="1"/>
+    <w:lsdException w:name="Subtle Reference" w:semiHidden="0" w:uiPriority="31" w:unhideWhenUsed="0" w:qFormat="1"/>
+    <w:lsdException w:name="Intense Reference" w:semiHidden="0" w:uiPriority="32" w:unhideWhenUsed="0" w:qFormat="1"/>
+    <w:lsdException w:name="Book Title" w:semiHidden="0" w:uiPriority="33" w:unhideWhenUsed="0" w:qFormat="1"/>
+    <w:lsdException w:name="Bibliography" w:uiPriority="37"/>
+    <w:lsdException w:name="TOC Heading" w:uiPriority="39" w:qFormat="1"/>
+  </w:latentStyles>
+  <w:style w:type="paragraph" w:default="1" w:styleId="Normal">
+    <w:name w:val="Normal"/>
+  </w:style>
+  <w:style w:type="paragraph" w:styleId="Heading1">
+    <w:name w:val="heading 1"/>
+    <w:basedOn w:val="Normal"/>
+    <w:next w:val="Normal"/>
+    <w:qFormat/>
+    <w:pPr>
+      <w:keepNext/>
+      <w:keepLines/>
+      <w:spacing w:before="240" w:after="60"/>
+      <w:outlineLvl w:val="0"/>
+    </w:pPr>
+    <w:rPr>
+      <w:b/>
+      <w:smallCaps/>
+      <w:sz w:val="32"/>
+      <w:szCs w:val="32"/>
+    </w:rPr>
+  </w:style>
+  <w:style w:type="paragraph" w:styleId="Heading2">
+    <w:name w:val="heading 2"/>
+    <w:basedOn w:val="Normal"/>
+    <w:next w:val="Normal"/>
+    <w:qFormat/>
+    <w:pPr>
+      <w:keepNext/>
+      <w:keepLines/>
+      <w:spacing w:before="240" w:after="60"/>
+      <w:outlineLvl w:val="1"/>
+    </w:pPr>
+    <w:rPr>
+      <w:b/>
+      <w:i/>
+      <w:sz w:val="28"/>
+      <w:szCs w:val="28"/>
+    </w:rPr>
+  </w:style>
+  <w:style w:type="paragraph" w:styleId="Heading3">
+    <w:name w:val="heading 3"/>
+    <w:basedOn w:val="Normal"/>
+    <w:next w:val="Normal"/>
+    <w:pPr>
+      <w:keepNext/>
+      <w:keepLines/>
+      <w:spacing w:before="240" w:after="60"/>
+      <w:outlineLvl w:val="2"/>
+    </w:pPr>
+    <w:rPr>
+      <w:b/>
+      <w:sz w:val="26"/>
+      <w:szCs w:val="26"/>
+    </w:rPr>
+  </w:style>
+  <w:style w:type="paragraph" w:styleId="Heading4">
+    <w:name w:val="heading 4"/>
+    <w:basedOn w:val="Normal"/>
+    <w:next w:val="Normal"/>
+    <w:pPr>
+      <w:keepNext/>
+      <w:keepLines/>
+      <w:spacing w:before="240" w:after="40"/>
+      <w:outlineLvl w:val="3"/>
+    </w:pPr>
+    <w:rPr>
+      <w:b/>
+    </w:rPr>
+  </w:style>
+  <w:style w:type="paragraph" w:styleId="Heading5">
+    <w:name w:val="heading 5"/>
+    <w:basedOn w:val="Normal"/>
+    <w:next w:val="Normal"/>
+    <w:pPr>
+      <w:keepNext/>
+      <w:keepLines/>
+      <w:spacing w:before="220" w:after="40"/>
+      <w:outlineLvl w:val="4"/>
+    </w:pPr>
+    <w:rPr>
+      <w:b/>
+      <w:sz w:val="22"/>
+      <w:szCs w:val="22"/>
+    </w:rPr>
+  </w:style>
+  <w:style w:type="paragraph" w:styleId="Heading6">
+    <w:name w:val="heading 6"/>
+    <w:basedOn w:val="Normal"/>
+    <w:next w:val="Normal"/>
+    <w:pPr>
+      <w:keepNext/>
+      <w:keepLines/>
+      <w:spacing w:before="200" w:after="40"/>
+      <w:outlineLvl w:val="5"/>
+    </w:pPr>
+    <w:rPr>
+      <w:b/>
+      <w:sz w:val="20"/>
+      <w:szCs w:val="20"/>
+    </w:rPr>
+  </w:style>
+  <w:style w:type="paragraph" w:styleId="Heading7">
+    <w:name w:val="heading 7"/>
+    <w:basedOn w:val="Normal"/>
+    <w:next w:val="Normal"/>
+    <w:link w:val="Heading7Char"/>
+    <w:uiPriority w:val="9"/>
+    <w:unhideWhenUsed/>
+    <w:qFormat/>
+    <w:rsid w:val="00DA79F6"/>
+    <w:pPr>
+      <w:keepNext/>
+      <w:keepLines/>
+      <w:spacing w:before="40" w:after="0"/>
+      <w:jc w:val="center"/>
+      <w:outlineLvl w:val="6"/>
+    </w:pPr>
+    <w:rPr>
+      <w:rFonts w:eastAsiaTheme="majorEastAsia" w:cstheme="majorBidi"/>
+      <w:b/>
+      <w:i/>
+      <w:iCs/>
+      <w:color w:val="auto"/>
+      <w:sz w:val="28"/>
+    </w:rPr>
+  </w:style>
+  <w:style w:type="paragraph" w:styleId="Heading8">
+    <w:name w:val="heading 8"/>
+    <w:basedOn w:val="Normal"/>
+    <w:next w:val="Normal"/>
+    <w:link w:val="Heading8Char"/>
+    <w:uiPriority w:val="9"/>
+    <w:unhideWhenUsed/>
+    <w:qFormat/>
+    <w:rsid w:val="00FA7A35"/>
+    <w:pPr>
+      <w:keepNext/>
+      <w:keepLines/>
+      <w:spacing w:before="40" w:after="0"/>
+      <w:outlineLvl w:val="7"/>
+    </w:pPr>
+    <w:rPr>
+      <w:rFonts w:asciiTheme="majorHAnsi" w:eastAsiaTheme="majorEastAsia" w:hAnsiTheme="majorHAnsi" w:cstheme="majorBidi"/>
+      <w:color w:val="272727" w:themeColor="text1" w:themeTint="D8"/>
+      <w:sz w:val="21"/>
+      <w:szCs w:val="21"/>
+    </w:rPr>
+  </w:style>
+  <w:style w:type="character" w:default="1" w:styleId="DefaultParagraphFont">
+    <w:name w:val="Default Paragraph Font"/>
+    <w:uiPriority w:val="1"/>
+    <w:semiHidden/>
+    <w:unhideWhenUsed/>
+  </w:style>
+  <w:style w:type="table" w:default="1" w:styleId="TableNormal">
+    <w:name w:val="Normal Table"/>
+    <w:uiPriority w:val="99"/>
+    <w:semiHidden/>
+    <w:unhideWhenUsed/>
+    <w:tblPr>
+      <w:tblInd w:w="0" w:type="dxa"/>
+      <w:tblCellMar>
+        <w:top w:w="0" w:type="dxa"/>
+        <w:left w:w="108" w:type="dxa"/>
+        <w:bottom w:w="0" w:type="dxa"/>
+        <w:right w:w="108" w:type="dxa"/>
+      </w:tblCellMar>
+    </w:tblPr>
+  </w:style>
+  <w:style w:type="numbering" w:default="1" w:styleId="NoList">
+    <w:name w:val="No List"/>
+    <w:uiPriority w:val="99"/>
+    <w:semiHidden/>
+    <w:unhideWhenUsed/>
+  </w:style>
+  <w:style w:type="paragraph" w:styleId="Title">
+    <w:name w:val="Title"/>
+    <w:basedOn w:val="Normal"/>
+    <w:next w:val="Normal"/>
+    <w:pPr>
+      <w:keepNext/>
+      <w:keepLines/>
+      <w:spacing w:before="480" w:after="120"/>
+    </w:pPr>
+    <w:rPr>
+      <w:b/>
+      <w:sz w:val="72"/>
+      <w:szCs w:val="72"/>
+    </w:rPr>
+  </w:style>
+  <w:style w:type="paragraph" w:styleId="Subtitle">
+    <w:name w:val="Subtitle"/>
+    <w:basedOn w:val="Normal"/>
+    <w:next w:val="Normal"/>
+    <w:pPr>
+      <w:keepNext/>
+      <w:keepLines/>
+      <w:spacing w:before="360" w:after="80"/>
+    </w:pPr>
+    <w:rPr>
+      <w:rFonts w:ascii="Georgia" w:eastAsia="Georgia" w:hAnsi="Georgia" w:cs="Georgia"/>
+      <w:i/>
+      <w:color w:val="666666"/>
+      <w:sz w:val="48"/>
+      <w:szCs w:val="48"/>
+    </w:rPr>
+  </w:style>
+  <w:style w:type="table" w:customStyle="1" w:styleId="a">
+    <w:basedOn w:val="TableNormal"/>
+    <w:pPr>
+      <w:spacing w:after="0" w:line="240" w:lineRule="auto"/>
+    </w:pPr>
+    <w:tblPr>
+      <w:tblStyleRowBandSize w:val="1"/>
+      <w:tblStyleColBandSize w:val="1"/>
+      <w:tblInd w:w="0" w:type="dxa"/>
+      <w:tblCellMar>
+        <w:top w:w="0" w:type="dxa"/>
+        <w:left w:w="108" w:type="dxa"/>
+        <w:bottom w:w="0" w:type="dxa"/>
+        <w:right w:w="108" w:type="dxa"/>
+      </w:tblCellMar>
+    </w:tblPr>
+  </w:style>
+  <w:style w:type="table" w:customStyle="1" w:styleId="a0">
+    <w:basedOn w:val="TableNormal"/>
+    <w:pPr>
+      <w:spacing w:after="0" w:line="240" w:lineRule="auto"/>
+    </w:pPr>
+    <w:tblPr>
+      <w:tblStyleRowBandSize w:val="1"/>
+      <w:tblStyleColBandSize w:val="1"/>
+      <w:tblInd w:w="0" w:type="dxa"/>
+      <w:tblCellMar>
+        <w:top w:w="0" w:type="dxa"/>
+        <w:left w:w="108" w:type="dxa"/>
+        <w:bottom w:w="0" w:type="dxa"/>
+        <w:right w:w="108" w:type="dxa"/>
+      </w:tblCellMar>
+    </w:tblPr>
+  </w:style>
+  <w:style w:type="table" w:customStyle="1" w:styleId="a1">
+    <w:basedOn w:val="TableNormal"/>
+    <w:pPr>
+      <w:spacing w:after="0" w:line="240" w:lineRule="auto"/>
+    </w:pPr>
+    <w:tblPr>
+      <w:tblStyleRowBandSize w:val="1"/>
+      <w:tblStyleColBandSize w:val="1"/>
+      <w:tblInd w:w="0" w:type="dxa"/>
+      <w:tblCellMar>
+        <w:top w:w="0" w:type="dxa"/>
+        <w:left w:w="108" w:type="dxa"/>
+        <w:bottom w:w="0" w:type="dxa"/>
+        <w:right w:w="108" w:type="dxa"/>
+      </w:tblCellMar>
+    </w:tblPr>
+  </w:style>
+  <w:style w:type="table" w:customStyle="1" w:styleId="a2">
+    <w:basedOn w:val="TableNormal"/>
+    <w:pPr>
+      <w:spacing w:after="0" w:line="240" w:lineRule="auto"/>
+    </w:pPr>
+    <w:tblPr>
+      <w:tblStyleRowBandSize w:val="1"/>
+      <w:tblStyleColBandSize w:val="1"/>
+      <w:tblInd w:w="0" w:type="dxa"/>
+      <w:tblCellMar>
+        <w:top w:w="0" w:type="dxa"/>
+        <w:left w:w="108" w:type="dxa"/>
+        <w:bottom w:w="0" w:type="dxa"/>
+        <w:right w:w="108" w:type="dxa"/>
+      </w:tblCellMar>
+    </w:tblPr>
+  </w:style>
+  <w:style w:type="paragraph" w:styleId="BalloonText">
+    <w:name w:val="Balloon Text"/>
+    <w:basedOn w:val="Normal"/>
+    <w:link w:val="BalloonTextChar"/>
+    <w:uiPriority w:val="99"/>
+    <w:semiHidden/>
+    <w:unhideWhenUsed/>
+    <w:rsid w:val="00F9318B"/>
+    <w:pPr>
+      <w:spacing w:after="0" w:line="240" w:lineRule="auto"/>
+    </w:pPr>
+    <w:rPr>
+      <w:rFonts w:ascii="Tahoma" w:hAnsi="Tahoma" w:cs="Tahoma"/>
+      <w:sz w:val="16"/>
+      <w:szCs w:val="16"/>
+    </w:rPr>
+  </w:style>
+  <w:style w:type="character" w:customStyle="1" w:styleId="BalloonTextChar">
+    <w:name w:val="Balloon Text Char"/>
+    <w:basedOn w:val="DefaultParagraphFont"/>
+    <w:link w:val="BalloonText"/>
+    <w:uiPriority w:val="99"/>
+    <w:semiHidden/>
+    <w:rsid w:val="00F9318B"/>
+    <w:rPr>
+      <w:rFonts w:ascii="Tahoma" w:hAnsi="Tahoma" w:cs="Tahoma"/>
+      <w:sz w:val="16"/>
+      <w:szCs w:val="16"/>
+    </w:rPr>
+  </w:style>
+  <w:style w:type="paragraph" w:styleId="TOCHeading">
+    <w:name w:val="TOC Heading"/>
+    <w:basedOn w:val="Heading1"/>
+    <w:next w:val="Normal"/>
+    <w:uiPriority w:val="39"/>
+    <w:unhideWhenUsed/>
+    <w:qFormat/>
+    <w:rsid w:val="003B4C38"/>
+    <w:pPr>
+      <w:pBdr>
+        <w:top w:val="none" w:sz="0" w:space="0" w:color="auto"/>
+        <w:left w:val="none" w:sz="0" w:space="0" w:color="auto"/>
+        <w:bottom w:val="none" w:sz="0" w:space="0" w:color="auto"/>
+        <w:right w:val="none" w:sz="0" w:space="0" w:color="auto"/>
+        <w:between w:val="none" w:sz="0" w:space="0" w:color="auto"/>
+      </w:pBdr>
+      <w:spacing w:before="480" w:after="0" w:line="276" w:lineRule="auto"/>
+      <w:outlineLvl w:val="9"/>
+    </w:pPr>
+    <w:rPr>
+      <w:rFonts w:asciiTheme="majorHAnsi" w:eastAsiaTheme="majorEastAsia" w:hAnsiTheme="majorHAnsi" w:cstheme="majorBidi"/>
+      <w:bCs/>
+      <w:smallCaps w:val="0"/>
+      <w:color w:val="365F91" w:themeColor="accent1" w:themeShade="BF"/>
+      <w:sz w:val="28"/>
+      <w:szCs w:val="28"/>
+      <w:lang w:val="en-US"/>
+    </w:rPr>
+  </w:style>
+  <w:style w:type="character" w:styleId="Hyperlink">
+    <w:name w:val="Hyperlink"/>
+    <w:basedOn w:val="DefaultParagraphFont"/>
+    <w:uiPriority w:val="99"/>
+    <w:unhideWhenUsed/>
+    <w:rsid w:val="003534E5"/>
+    <w:rPr>
+      <w:color w:val="0000FF"/>
+      <w:u w:val="single"/>
+    </w:rPr>
+  </w:style>
+  <w:style w:type="paragraph" w:styleId="ListParagraph">
+    <w:name w:val="List Paragraph"/>
+    <w:basedOn w:val="Normal"/>
+    <w:uiPriority w:val="34"/>
+    <w:qFormat/>
+    <w:rsid w:val="003534E5"/>
+    <w:pPr>
+      <w:ind w:left="720"/>
+      <w:contextualSpacing/>
+    </w:pPr>
+  </w:style>
+  <w:style w:type="table" w:styleId="TableGrid">
+    <w:name w:val="Table Grid"/>
+    <w:basedOn w:val="TableNormal"/>
+    <w:uiPriority w:val="39"/>
+    <w:rsid w:val="00F7669F"/>
+    <w:pPr>
+      <w:spacing w:after="0" w:line="240" w:lineRule="auto"/>
+    </w:pPr>
+    <w:tblPr>
+      <w:tblInd w:w="0" w:type="dxa"/>
+      <w:tblBorders>
+        <w:top w:val="single" w:sz="4" w:space="0" w:color="auto"/>
+        <w:left w:val="single" w:sz="4" w:space="0" w:color="auto"/>
+        <w:bottom w:val="single" w:sz="4" w:space="0" w:color="auto"/>
+        <w:right w:val="single" w:sz="4" w:space="0" w:color="auto"/>
+        <w:insideH w:val="single" w:sz="4" w:space="0" w:color="auto"/>
+        <w:insideV w:val="single" w:sz="4" w:space="0" w:color="auto"/>
+      </w:tblBorders>
+      <w:tblCellMar>
+        <w:top w:w="0" w:type="dxa"/>
+        <w:left w:w="108" w:type="dxa"/>
+        <w:bottom w:w="0" w:type="dxa"/>
+        <w:right w:w="108" w:type="dxa"/>
+      </w:tblCellMar>
     </w:tblPr>
   </w:style>
   <w:style w:type="paragraph" w:styleId="HTMLPreformatted">
@@ -13001,7 +14509,7 @@
 </file>
 
 <file path=customXml/itemProps1.xml><?xml version="1.0" encoding="utf-8"?>
-<ds:datastoreItem xmlns:ds="http://schemas.openxmlformats.org/officeDocument/2006/customXml" ds:itemID="{27A8DDE5-A97E-475C-BABA-06F7F74B4676}">
+<ds:datastoreItem xmlns:ds="http://schemas.openxmlformats.org/officeDocument/2006/customXml" ds:itemID="{6A05C04F-EE02-45A0-B70C-08804563074F}">
   <ds:schemaRefs>
     <ds:schemaRef ds:uri="http://schemas.openxmlformats.org/officeDocument/2006/bibliography"/>
   </ds:schemaRefs>

--- a/Documents/lõputöö.docx
+++ b/Documents/lõputöö.docx
@@ -225,7 +225,25 @@
           <w:sz w:val="28"/>
           <w:szCs w:val="28"/>
         </w:rPr>
-        <w:t>Juhendaja: Aleksander Pulver</w:t>
+        <w:t xml:space="preserve">Juhendaja: </w:t>
+      </w:r>
+      <w:r>
+        <w:rPr>
+          <w:b/>
+          <w:bCs/>
+          <w:sz w:val="28"/>
+          <w:szCs w:val="28"/>
+        </w:rPr>
+        <w:t xml:space="preserve">Timo </w:t>
+      </w:r>
+      <w:r>
+        <w:rPr>
+          <w:b/>
+          <w:bCs/>
+          <w:sz w:val="28"/>
+          <w:szCs w:val="28"/>
+        </w:rPr>
+        <w:t>Souinen</w:t>
       </w:r>
     </w:p>
     <w:p>
@@ -323,7 +341,6 @@
               <w:color w:val="auto"/>
             </w:rPr>
           </w:pPr>
-          <w:proofErr w:type="spellStart"/>
           <w:r>
             <w:rPr>
               <w:rFonts w:ascii="Times New Roman" w:hAnsi="Times New Roman" w:cs="Times New Roman"/>
@@ -331,7 +348,6 @@
             </w:rPr>
             <w:t>Sisukord</w:t>
           </w:r>
-          <w:proofErr w:type="spellEnd"/>
         </w:p>
         <w:p>
           <w:pPr>
@@ -3328,43 +3344,23 @@
       <w:r>
         <w:t>Internetiaadress ehk universaalne ressursilokaator (</w:t>
       </w:r>
-      <w:r>
-        <w:fldChar w:fldCharType="begin"/>
-      </w:r>
-      <w:r>
-        <w:instrText xml:space="preserve"> HYPERLINK "https://et.wikipedia.org/wiki/Inglise_keel" \o "Inglise keel" </w:instrText>
-      </w:r>
-      <w:r>
-        <w:fldChar w:fldCharType="separate"/>
-      </w:r>
-      <w:r>
-        <w:t>ingl</w:t>
-      </w:r>
-      <w:r>
-        <w:fldChar w:fldCharType="end"/>
-      </w:r>
+      <w:hyperlink r:id="rId9" w:tooltip="Inglise keel" w:history="1">
+        <w:r>
+          <w:t>ingl</w:t>
+        </w:r>
+      </w:hyperlink>
       <w:r>
         <w:t> uniform resource locator, URL) on </w:t>
       </w:r>
-      <w:r>
-        <w:fldChar w:fldCharType="begin"/>
-      </w:r>
-      <w:r>
-        <w:instrText xml:space="preserve"> HYPERLINK "https://et.wikipedia.org/wiki/Infotehnoloogia" \o "Infotehnoloogia" </w:instrText>
-      </w:r>
-      <w:r>
-        <w:fldChar w:fldCharType="separate"/>
-      </w:r>
-      <w:r>
-        <w:t>infotehnoloogias</w:t>
-      </w:r>
-      <w:r>
-        <w:fldChar w:fldCharType="end"/>
-      </w:r>
+      <w:hyperlink r:id="rId10" w:tooltip="Infotehnoloogia" w:history="1">
+        <w:r>
+          <w:t>infotehnoloogias</w:t>
+        </w:r>
+      </w:hyperlink>
       <w:r>
         <w:t> ühene aadress, mida kasutatakse infoallikate leidmiseks ja kasutamiseks </w:t>
       </w:r>
-      <w:hyperlink r:id="rId9" w:tooltip="Internet" w:history="1">
+      <w:hyperlink r:id="rId11" w:tooltip="Internet" w:history="1">
         <w:r>
           <w:t>internetis</w:t>
         </w:r>
@@ -5304,7 +5300,7 @@
       <w:r>
         <w:t>Sass (Syntactically Awesome Style Sheets) – mida, kasutatakse </w:t>
       </w:r>
-      <w:hyperlink r:id="rId10" w:tooltip="Veebileht" w:history="1">
+      <w:hyperlink r:id="rId12" w:tooltip="Veebileht" w:history="1">
         <w:r>
           <w:t>veebilehtede</w:t>
         </w:r>
@@ -5312,7 +5308,7 @@
       <w:r>
         <w:t> kujundamiseks, sassis kirjutatud kood teisendatakse edasi </w:t>
       </w:r>
-      <w:hyperlink r:id="rId11" w:tooltip="CSS" w:history="1">
+      <w:hyperlink r:id="rId13" w:tooltip="CSS" w:history="1">
         <w:r>
           <w:rPr>
             <w:i/>
@@ -5825,7 +5821,7 @@
             <o:lock v:ext="edit" aspectratio="t"/>
           </v:shapetype>
           <v:shape id="_x0000_i1025" type="#_x0000_t75" style="width:433.5pt;height:346.5pt">
-            <v:imagedata r:id="rId12" o:title="Untitled Diagram (2)"/>
+            <v:imagedata r:id="rId14" o:title="Untitled Diagram (2)"/>
           </v:shape>
         </w:pict>
       </w:r>
@@ -5881,7 +5877,7 @@
       <w:r>
         <w:pict>
           <v:shape id="_x0000_i1026" type="#_x0000_t75" style="width:455.25pt;height:484.5pt">
-            <v:imagedata r:id="rId13" o:title="Untitled Diagram (3)"/>
+            <v:imagedata r:id="rId15" o:title="Untitled Diagram (3)"/>
           </v:shape>
         </w:pict>
       </w:r>
@@ -5929,7 +5925,7 @@
       <w:r>
         <w:pict>
           <v:shape id="_x0000_i1027" type="#_x0000_t75" style="width:456pt;height:537pt">
-            <v:imagedata r:id="rId14" o:title="Untitled Diagram (1)"/>
+            <v:imagedata r:id="rId16" o:title="Untitled Diagram (1)"/>
           </v:shape>
         </w:pict>
       </w:r>
@@ -5989,7 +5985,7 @@
       <w:r>
         <w:pict>
           <v:shape id="_x0000_i1028" type="#_x0000_t75" style="width:507pt;height:322.5pt">
-            <v:imagedata r:id="rId15" o:title="chrome_2018-06-17_17-15-04"/>
+            <v:imagedata r:id="rId17" o:title="chrome_2018-06-17_17-15-04"/>
           </v:shape>
         </w:pict>
       </w:r>
@@ -9318,19 +9314,11 @@
                 <w:lang w:val="en-US"/>
               </w:rPr>
             </w:pPr>
-            <w:proofErr w:type="spellStart"/>
             <w:r>
               <w:rPr>
                 <w:lang w:val="en-US"/>
               </w:rPr>
-              <w:t>User_id</w:t>
-            </w:r>
-            <w:proofErr w:type="spellEnd"/>
-            <w:r>
-              <w:rPr>
-                <w:lang w:val="en-US"/>
-              </w:rPr>
-              <w:t>(FK)</w:t>
+              <w:t>User_id(FK)</w:t>
             </w:r>
           </w:p>
         </w:tc>
@@ -9382,20 +9370,12 @@
                 <w:lang w:val="en-US"/>
               </w:rPr>
             </w:pPr>
-            <w:proofErr w:type="spellStart"/>
             <w:r>
               <w:rPr>
                 <w:lang w:val="en-US"/>
               </w:rPr>
               <w:lastRenderedPageBreak/>
-              <w:t>Purchase_id</w:t>
-            </w:r>
-            <w:proofErr w:type="spellEnd"/>
-            <w:r>
-              <w:rPr>
-                <w:lang w:val="en-US"/>
-              </w:rPr>
-              <w:t>(PK)</w:t>
+              <w:t>Purchase_id(PK)</w:t>
             </w:r>
           </w:p>
         </w:tc>
@@ -9443,14 +9423,12 @@
                 <w:lang w:val="en-US"/>
               </w:rPr>
             </w:pPr>
-            <w:proofErr w:type="spellStart"/>
             <w:r>
               <w:rPr>
                 <w:lang w:val="en-US"/>
               </w:rPr>
               <w:t>Purchase_time</w:t>
             </w:r>
-            <w:proofErr w:type="spellEnd"/>
           </w:p>
         </w:tc>
         <w:tc>
@@ -9655,14 +9633,12 @@
                 <w:lang w:val="en-US"/>
               </w:rPr>
             </w:pPr>
-            <w:proofErr w:type="spellStart"/>
             <w:r>
               <w:rPr>
                 <w:lang w:val="en-US"/>
               </w:rPr>
               <w:t>Country_code</w:t>
             </w:r>
-            <w:proofErr w:type="spellEnd"/>
           </w:p>
         </w:tc>
         <w:tc>
@@ -9709,14 +9685,12 @@
                 <w:lang w:val="en-US"/>
               </w:rPr>
             </w:pPr>
-            <w:proofErr w:type="spellStart"/>
             <w:r>
               <w:rPr>
                 <w:lang w:val="en-US"/>
               </w:rPr>
               <w:t>Country_name</w:t>
             </w:r>
-            <w:proofErr w:type="spellEnd"/>
           </w:p>
         </w:tc>
         <w:tc>
@@ -9833,7 +9807,7 @@
       <w:r>
         <w:pict>
           <v:shape id="_x0000_i1029" type="#_x0000_t75" style="width:436.5pt;height:206.25pt">
-            <v:imagedata r:id="rId16" o:title="atom_2018-05-25_00-52-37"/>
+            <v:imagedata r:id="rId18" o:title="atom_2018-05-25_00-52-37"/>
           </v:shape>
         </w:pict>
       </w:r>
@@ -9971,7 +9945,7 @@
                     </pic:cNvPicPr>
                   </pic:nvPicPr>
                   <pic:blipFill>
-                    <a:blip r:embed="rId17" cstate="print">
+                    <a:blip r:embed="rId19" cstate="print">
                       <a:extLst>
                         <a:ext uri="{28A0092B-C50C-407E-A947-70E740481C1C}">
                           <a14:useLocalDpi xmlns:a14="http://schemas.microsoft.com/office/drawing/2010/main" val="0"/>
@@ -10054,7 +10028,7 @@
                     </pic:cNvPicPr>
                   </pic:nvPicPr>
                   <pic:blipFill>
-                    <a:blip r:embed="rId18">
+                    <a:blip r:embed="rId20">
                       <a:extLst>
                         <a:ext uri="{28A0092B-C50C-407E-A947-70E740481C1C}">
                           <a14:useLocalDpi xmlns:a14="http://schemas.microsoft.com/office/drawing/2010/main" val="0"/>
@@ -10129,7 +10103,7 @@
         <w:lastRenderedPageBreak/>
         <w:pict>
           <v:shape id="_x0000_i1030" type="#_x0000_t75" style="width:455.25pt;height:212.25pt">
-            <v:imagedata r:id="rId19" o:title="chrome_2018-05-25_02-01-41"/>
+            <v:imagedata r:id="rId21" o:title="chrome_2018-05-25_02-01-41"/>
           </v:shape>
         </w:pict>
       </w:r>
@@ -10190,7 +10164,7 @@
       <w:r>
         <w:pict>
           <v:shape id="_x0000_i1031" type="#_x0000_t75" style="width:456pt;height:264pt">
-            <v:imagedata r:id="rId20" o:title="chrome_2018-05-25_02-03-27"/>
+            <v:imagedata r:id="rId22" o:title="chrome_2018-05-25_02-03-27"/>
           </v:shape>
         </w:pict>
       </w:r>
@@ -10255,20 +10229,12 @@
       <w:pPr>
         <w:pStyle w:val="NoSpacing"/>
       </w:pPr>
-      <w:proofErr w:type="spellStart"/>
       <w:r>
         <w:rPr>
           <w:lang w:val="en-US"/>
         </w:rPr>
         <w:lastRenderedPageBreak/>
-        <w:t>Koodi</w:t>
-      </w:r>
-      <w:proofErr w:type="spellEnd"/>
-      <w:r>
-        <w:rPr>
-          <w:lang w:val="en-US"/>
-        </w:rPr>
-        <w:t xml:space="preserve"> n</w:t>
+        <w:t>Koodi n</w:t>
       </w:r>
       <w:r>
         <w:t>äide detailide muutmisest:</w:t>
@@ -10286,7 +10252,7 @@
       <w:r>
         <w:pict>
           <v:shape id="_x0000_i1032" type="#_x0000_t75" style="width:455.25pt;height:278.25pt">
-            <v:imagedata r:id="rId21" o:title="atom_2018-05-25_02-11-56"/>
+            <v:imagedata r:id="rId23" o:title="atom_2018-05-25_02-11-56"/>
           </v:shape>
         </w:pict>
       </w:r>
@@ -10433,7 +10399,7 @@
       <w:r>
         <w:pict>
           <v:shape id="_x0000_i1033" type="#_x0000_t75" style="width:456pt;height:386.25pt">
-            <v:imagedata r:id="rId22" o:title="atom_2018-05-25_02-17-45"/>
+            <v:imagedata r:id="rId24" o:title="atom_2018-05-25_02-17-45"/>
           </v:shape>
         </w:pict>
       </w:r>
@@ -10512,8 +10478,8 @@
     <w:p>
       <w:r>
         <w:pict>
-          <v:shape id="_x0000_i1036" type="#_x0000_t75" style="width:455.25pt;height:234pt">
-            <v:imagedata r:id="rId23" o:title="wFNyxZG"/>
+          <v:shape id="_x0000_i1034" type="#_x0000_t75" style="width:455.25pt;height:234pt">
+            <v:imagedata r:id="rId25" o:title="wFNyxZG"/>
           </v:shape>
         </w:pict>
       </w:r>
@@ -10552,8 +10518,8 @@
       <w:r>
         <w:lastRenderedPageBreak/>
         <w:pict>
-          <v:shape id="_x0000_i1037" type="#_x0000_t75" style="width:455.25pt;height:234pt">
-            <v:imagedata r:id="rId24" o:title="aLzTU88"/>
+          <v:shape id="_x0000_i1035" type="#_x0000_t75" style="width:455.25pt;height:234pt">
+            <v:imagedata r:id="rId26" o:title="aLzTU88"/>
           </v:shape>
         </w:pict>
       </w:r>
@@ -10595,8 +10561,8 @@
         </w:rPr>
         <w:lastRenderedPageBreak/>
         <w:pict>
-          <v:shape id="_x0000_i1034" type="#_x0000_t75" style="width:456pt;height:366.75pt">
-            <v:imagedata r:id="rId25" o:title="atom_2018-05-25_13-04-43"/>
+          <v:shape id="_x0000_i1036" type="#_x0000_t75" style="width:456pt;height:366.75pt">
+            <v:imagedata r:id="rId27" o:title="atom_2018-05-25_13-04-43"/>
           </v:shape>
         </w:pict>
       </w:r>
@@ -10682,12 +10648,10 @@
       </w:r>
     </w:p>
     <w:p>
-      <w:bookmarkStart w:id="21" w:name="_GoBack"/>
-      <w:bookmarkEnd w:id="21"/>
       <w:r>
         <w:pict>
-          <v:shape id="_x0000_i1038" type="#_x0000_t75" style="width:455.25pt;height:234pt">
-            <v:imagedata r:id="rId26" o:title="sjv4nlU"/>
+          <v:shape id="_x0000_i1037" type="#_x0000_t75" style="width:455.25pt;height:234pt">
+            <v:imagedata r:id="rId28" o:title="sjv4nlU"/>
           </v:shape>
         </w:pict>
       </w:r>
@@ -10722,8 +10686,8 @@
     <w:p>
       <w:r>
         <w:pict>
-          <v:shape id="_x0000_i1035" type="#_x0000_t75" style="width:456.75pt;height:544.5pt">
-            <v:imagedata r:id="rId27" o:title="atom_2018-05-25_20-46-53"/>
+          <v:shape id="_x0000_i1038" type="#_x0000_t75" style="width:456.75pt;height:544.5pt">
+            <v:imagedata r:id="rId29" o:title="atom_2018-05-25_20-46-53"/>
           </v:shape>
         </w:pict>
       </w:r>
@@ -10736,66 +10700,100 @@
           <w:numId w:val="16"/>
         </w:numPr>
       </w:pPr>
-      <w:bookmarkStart w:id="22" w:name="_Toc515203040"/>
+      <w:bookmarkStart w:id="21" w:name="_Toc515203040"/>
       <w:r>
         <w:lastRenderedPageBreak/>
         <w:t>Testimine</w:t>
       </w:r>
+      <w:bookmarkEnd w:id="21"/>
+    </w:p>
+    <w:p>
+      <w:pPr>
+        <w:rPr>
+          <w:lang w:val="en-US"/>
+        </w:rPr>
+      </w:pPr>
+      <w:r>
+        <w:t xml:space="preserve">Veebilehe testimine oli pikaldane protsess ning toimus koodimise kõrvalt samaaegselt. Koodi katsetamist tegime lokaalselt ning selleks valitud vahendid olid Google Chrome ja </w:t>
+      </w:r>
+      <w:r>
+        <w:rPr>
+          <w:i/>
+        </w:rPr>
+        <w:t>XAMPP</w:t>
+      </w:r>
+      <w:r>
+        <w:t>. Pärast iga koodijupi kirjutamist toimus selle testimine ning vigade parandamine</w:t>
+      </w:r>
+      <w:r>
+        <w:t xml:space="preserve">. </w:t>
+      </w:r>
+    </w:p>
+    <w:p>
+      <w:r>
+        <w:rPr>
+          <w:lang w:val="en-US"/>
+        </w:rPr>
+        <w:t>L</w:t>
+      </w:r>
+      <w:r>
+        <w:t xml:space="preserve">õplik testimise eesmärk oli administraatori paneeli funktsioneerimine ning </w:t>
+      </w:r>
+      <w:r>
+        <w:t>lehekül</w:t>
+      </w:r>
+      <w:r>
+        <w:t>g</w:t>
+      </w:r>
+      <w:r>
+        <w:t>ede tööt</w:t>
+      </w:r>
+      <w:r>
+        <w:t>lemine</w:t>
+      </w:r>
+      <w:r>
+        <w:t>.</w:t>
+      </w:r>
+    </w:p>
+    <w:p>
+      <w:r>
+        <w:br w:type="page"/>
+      </w:r>
+    </w:p>
+    <w:p>
+      <w:pPr>
+        <w:pStyle w:val="Heading1"/>
+      </w:pPr>
+      <w:r>
+        <w:lastRenderedPageBreak/>
+        <w:t>Kokkuvõ</w:t>
+      </w:r>
+      <w:r>
+        <w:t>te</w:t>
+      </w:r>
+    </w:p>
+    <w:p>
+      <w:pPr>
+        <w:pStyle w:val="NoSpacing"/>
+        <w:spacing w:line="360" w:lineRule="auto"/>
+      </w:pPr>
+      <w:r>
+        <w:t>Oleme saavutanud uusi kogumusi sellest projektist ja saime kogumusi koostöös ka. Meil olid oma raskused pojektis</w:t>
+      </w:r>
+      <w:r>
+        <w:t>, näiteks teha veebilehte mobiilisõbralikuks, siduda mitu andmebaasi tabeleid kokku. Aga lõpuks meie nuputasime kõik ära ja saime hakkama. Meil igaühel olid oma nõrkused ja tugevusd, meie olime teineteisele toeks, abistasime teineteist vajadusel, täiendasime oma kogemusi.</w:t>
+      </w:r>
+    </w:p>
+    <w:p>
+      <w:pPr>
+        <w:pStyle w:val="NoSpacing"/>
+        <w:spacing w:line="360" w:lineRule="auto"/>
+      </w:pPr>
+      <w:r>
+        <w:t>Projekti käigus, tuli meil palju ideid veebilehe tegemisel, näiteks muuta font, andmebaasi ümber teha, panna juurde uusi funktsioone jne. Oleme rahul oma projetiga ja kogumustega.</w:t>
+      </w:r>
+      <w:bookmarkStart w:id="22" w:name="_GoBack"/>
       <w:bookmarkEnd w:id="22"/>
-    </w:p>
-    <w:p>
-      <w:pPr>
-        <w:rPr>
-          <w:lang w:val="en-US"/>
-        </w:rPr>
-      </w:pPr>
-      <w:r>
-        <w:t xml:space="preserve">Veebilehe testimine oli pikaldane protsess ning toimus koodimise kõrvalt samaaegselt. Koodi katsetamist tegime lokaalselt ning selleks valitud vahendid olid Google Chrome ja </w:t>
-      </w:r>
-      <w:r>
-        <w:rPr>
-          <w:i/>
-        </w:rPr>
-        <w:t>XAMPP</w:t>
-      </w:r>
-      <w:r>
-        <w:t>. Pärast iga koodijupi kirjutamist toimus selle testimine ning vigade parandamine</w:t>
-      </w:r>
-      <w:r>
-        <w:t xml:space="preserve">. </w:t>
-      </w:r>
-    </w:p>
-    <w:p>
-      <w:r>
-        <w:rPr>
-          <w:lang w:val="en-US"/>
-        </w:rPr>
-        <w:t>L</w:t>
-      </w:r>
-      <w:r>
-        <w:t xml:space="preserve">õplik testimise eesmärk oli administraatori paneeli funktsioneerimine ning </w:t>
-      </w:r>
-      <w:r>
-        <w:t>lehekül</w:t>
-      </w:r>
-      <w:r>
-        <w:t>g</w:t>
-      </w:r>
-      <w:r>
-        <w:t>ede tööt</w:t>
-      </w:r>
-      <w:r>
-        <w:t>lemine</w:t>
-      </w:r>
-      <w:r>
-        <w:t>.</w:t>
-      </w:r>
-    </w:p>
-    <w:p/>
-    <w:p>
-      <w:pPr>
-        <w:pStyle w:val="NoSpacing"/>
-      </w:pPr>
       <w:r>
         <w:br w:type="page"/>
       </w:r>
@@ -10829,7 +10827,7 @@
         <w:spacing w:after="0"/>
         <w:ind w:left="720" w:hanging="720"/>
       </w:pPr>
-      <w:hyperlink r:id="rId28">
+      <w:hyperlink r:id="rId30">
         <w:r>
           <w:rPr>
             <w:color w:val="0000FF"/>
@@ -10859,7 +10857,7 @@
       <w:pPr>
         <w:spacing w:after="0"/>
       </w:pPr>
-      <w:hyperlink r:id="rId29" w:history="1">
+      <w:hyperlink r:id="rId31" w:history="1">
         <w:r>
           <w:rPr>
             <w:rStyle w:val="Hyperlink"/>
@@ -10894,7 +10892,7 @@
       <w:pPr>
         <w:spacing w:after="0"/>
       </w:pPr>
-      <w:hyperlink r:id="rId30" w:history="1">
+      <w:hyperlink r:id="rId32" w:history="1">
         <w:r>
           <w:rPr>
             <w:rStyle w:val="Hyperlink"/>
@@ -10929,7 +10927,7 @@
       <w:pPr>
         <w:spacing w:after="0"/>
       </w:pPr>
-      <w:hyperlink r:id="rId31" w:history="1">
+      <w:hyperlink r:id="rId33" w:history="1">
         <w:r>
           <w:rPr>
             <w:rStyle w:val="Hyperlink"/>
@@ -10953,7 +10951,7 @@
       </w:pPr>
     </w:p>
     <w:sectPr>
-      <w:footerReference w:type="default" r:id="rId32"/>
+      <w:footerReference w:type="default" r:id="rId34"/>
       <w:pgSz w:w="12240" w:h="15840"/>
       <w:pgMar w:top="1418" w:right="1134" w:bottom="1418" w:left="1985" w:header="709" w:footer="709" w:gutter="0"/>
       <w:pgNumType w:start="1"/>
@@ -12840,6 +12838,18 @@
   </w:num>
   <w:num w:numId="16">
     <w:abstractNumId w:val="0"/>
+  </w:num>
+  <w:num w:numId="17">
+    <w:abstractNumId w:val="8"/>
+    <w:lvlOverride w:ilvl="0"/>
+    <w:lvlOverride w:ilvl="1"/>
+    <w:lvlOverride w:ilvl="2"/>
+    <w:lvlOverride w:ilvl="3"/>
+    <w:lvlOverride w:ilvl="4"/>
+    <w:lvlOverride w:ilvl="5"/>
+    <w:lvlOverride w:ilvl="6"/>
+    <w:lvlOverride w:ilvl="7"/>
+    <w:lvlOverride w:ilvl="8"/>
   </w:num>
 </w:numbering>
 </file>
@@ -14509,7 +14519,7 @@
 </file>
 
 <file path=customXml/itemProps1.xml><?xml version="1.0" encoding="utf-8"?>
-<ds:datastoreItem xmlns:ds="http://schemas.openxmlformats.org/officeDocument/2006/customXml" ds:itemID="{6A05C04F-EE02-45A0-B70C-08804563074F}">
+<ds:datastoreItem xmlns:ds="http://schemas.openxmlformats.org/officeDocument/2006/customXml" ds:itemID="{F2DD8132-CA8A-4532-8532-6FAD46D60876}">
   <ds:schemaRefs>
     <ds:schemaRef ds:uri="http://schemas.openxmlformats.org/officeDocument/2006/bibliography"/>
   </ds:schemaRefs>

--- a/Documents/lõputöö.docx
+++ b/Documents/lõputöö.docx
@@ -1,6 +1,6 @@
 
 <file path=word/document.xml><?xml version="1.0" encoding="utf-8"?>
-<w:document xmlns:wpc="http://schemas.microsoft.com/office/word/2010/wordprocessingCanvas" xmlns:mc="http://schemas.openxmlformats.org/markup-compatibility/2006" xmlns:o="urn:schemas-microsoft-com:office:office" xmlns:r="http://schemas.openxmlformats.org/officeDocument/2006/relationships" xmlns:m="http://schemas.openxmlformats.org/officeDocument/2006/math" xmlns:v="urn:schemas-microsoft-com:vml" xmlns:wp14="http://schemas.microsoft.com/office/word/2010/wordprocessingDrawing" xmlns:wp="http://schemas.openxmlformats.org/drawingml/2006/wordprocessingDrawing" xmlns:w10="urn:schemas-microsoft-com:office:word" xmlns:w="http://schemas.openxmlformats.org/wordprocessingml/2006/main" xmlns:w14="http://schemas.microsoft.com/office/word/2010/wordml" xmlns:wpg="http://schemas.microsoft.com/office/word/2010/wordprocessingGroup" xmlns:wpi="http://schemas.microsoft.com/office/word/2010/wordprocessingInk" xmlns:wne="http://schemas.microsoft.com/office/word/2006/wordml" xmlns:wps="http://schemas.microsoft.com/office/word/2010/wordprocessingShape" mc:Ignorable="w14 wp14">
+<w:document xmlns:wpc="http://schemas.microsoft.com/office/word/2010/wordprocessingCanvas" xmlns:cx="http://schemas.microsoft.com/office/drawing/2014/chartex" xmlns:cx1="http://schemas.microsoft.com/office/drawing/2015/9/8/chartex" xmlns:cx2="http://schemas.microsoft.com/office/drawing/2015/10/21/chartex" xmlns:cx3="http://schemas.microsoft.com/office/drawing/2016/5/9/chartex" xmlns:cx4="http://schemas.microsoft.com/office/drawing/2016/5/10/chartex" xmlns:cx5="http://schemas.microsoft.com/office/drawing/2016/5/11/chartex" xmlns:cx6="http://schemas.microsoft.com/office/drawing/2016/5/12/chartex" xmlns:cx7="http://schemas.microsoft.com/office/drawing/2016/5/13/chartex" xmlns:cx8="http://schemas.microsoft.com/office/drawing/2016/5/14/chartex" xmlns:mc="http://schemas.openxmlformats.org/markup-compatibility/2006" xmlns:aink="http://schemas.microsoft.com/office/drawing/2016/ink" xmlns:am3d="http://schemas.microsoft.com/office/drawing/2017/model3d" xmlns:o="urn:schemas-microsoft-com:office:office" xmlns:r="http://schemas.openxmlformats.org/officeDocument/2006/relationships" xmlns:m="http://schemas.openxmlformats.org/officeDocument/2006/math" xmlns:v="urn:schemas-microsoft-com:vml" xmlns:wp14="http://schemas.microsoft.com/office/word/2010/wordprocessingDrawing" xmlns:wp="http://schemas.openxmlformats.org/drawingml/2006/wordprocessingDrawing" xmlns:w10="urn:schemas-microsoft-com:office:word" xmlns:w="http://schemas.openxmlformats.org/wordprocessingml/2006/main" xmlns:w14="http://schemas.microsoft.com/office/word/2010/wordml" xmlns:w15="http://schemas.microsoft.com/office/word/2012/wordml" xmlns:w16cid="http://schemas.microsoft.com/office/word/2016/wordml/cid" xmlns:w16se="http://schemas.microsoft.com/office/word/2015/wordml/symex" xmlns:wpg="http://schemas.microsoft.com/office/word/2010/wordprocessingGroup" xmlns:wpi="http://schemas.microsoft.com/office/word/2010/wordprocessingInk" xmlns:wne="http://schemas.microsoft.com/office/word/2006/wordml" xmlns:wps="http://schemas.microsoft.com/office/word/2010/wordprocessingShape" mc:Ignorable="w14 w15 w16se w16cid wp14">
   <w:body>
     <w:p>
       <w:pPr>
@@ -114,6 +114,7 @@
           <w:szCs w:val="28"/>
         </w:rPr>
       </w:pPr>
+      <w:proofErr w:type="spellStart"/>
       <w:r>
         <w:rPr>
           <w:b/>
@@ -121,19 +122,18 @@
           <w:sz w:val="28"/>
           <w:szCs w:val="28"/>
         </w:rPr>
-        <w:t>Manga Man Projekt</w:t>
-      </w:r>
-    </w:p>
-    <w:p>
-      <w:pPr>
-        <w:jc w:val="center"/>
+        <w:t>Manga</w:t>
+      </w:r>
+      <w:proofErr w:type="spellEnd"/>
+      <w:r>
         <w:rPr>
           <w:b/>
           <w:bCs/>
           <w:sz w:val="28"/>
           <w:szCs w:val="28"/>
         </w:rPr>
-      </w:pPr>
+        <w:t xml:space="preserve"> Man Projekt</w:t>
+      </w:r>
     </w:p>
     <w:p>
       <w:pPr>
@@ -156,15 +156,17 @@
           <w:szCs w:val="28"/>
         </w:rPr>
       </w:pPr>
-      <w:r>
+    </w:p>
+    <w:p>
+      <w:pPr>
+        <w:jc w:val="center"/>
         <w:rPr>
           <w:b/>
           <w:bCs/>
           <w:sz w:val="28"/>
           <w:szCs w:val="28"/>
         </w:rPr>
-        <w:t>Timo Häkkinen ja Mihhail Levi</w:t>
-      </w:r>
+      </w:pPr>
       <w:r>
         <w:rPr>
           <w:b/>
@@ -172,45 +174,41 @@
           <w:sz w:val="28"/>
           <w:szCs w:val="28"/>
         </w:rPr>
-        <w:t>n</w:t>
-      </w:r>
-    </w:p>
-    <w:p>
-      <w:pPr>
-        <w:jc w:val="center"/>
+        <w:t xml:space="preserve">Timo </w:t>
+      </w:r>
+      <w:proofErr w:type="spellStart"/>
+      <w:r>
         <w:rPr>
           <w:b/>
           <w:bCs/>
           <w:sz w:val="28"/>
           <w:szCs w:val="28"/>
         </w:rPr>
-      </w:pPr>
-    </w:p>
-    <w:p>
-      <w:pPr>
-        <w:jc w:val="center"/>
+        <w:t>Häkkinen</w:t>
+      </w:r>
+      <w:proofErr w:type="spellEnd"/>
+      <w:r>
         <w:rPr>
           <w:b/>
           <w:bCs/>
           <w:sz w:val="28"/>
           <w:szCs w:val="28"/>
         </w:rPr>
-      </w:pPr>
-    </w:p>
-    <w:p>
-      <w:pPr>
-        <w:jc w:val="center"/>
+        <w:t xml:space="preserve"> ja Mihhail Levi</w:t>
+      </w:r>
+      <w:r>
         <w:rPr>
           <w:b/>
           <w:bCs/>
           <w:sz w:val="28"/>
           <w:szCs w:val="28"/>
         </w:rPr>
-      </w:pPr>
-    </w:p>
-    <w:p>
-      <w:pPr>
-        <w:jc w:val="right"/>
+        <w:t>n</w:t>
+      </w:r>
+    </w:p>
+    <w:p>
+      <w:pPr>
+        <w:jc w:val="center"/>
         <w:rPr>
           <w:b/>
           <w:bCs/>
@@ -218,33 +216,77 @@
           <w:szCs w:val="28"/>
         </w:rPr>
       </w:pPr>
-      <w:r>
+    </w:p>
+    <w:p>
+      <w:pPr>
+        <w:jc w:val="center"/>
         <w:rPr>
           <w:b/>
           <w:bCs/>
           <w:sz w:val="28"/>
           <w:szCs w:val="28"/>
         </w:rPr>
-        <w:t xml:space="preserve">Juhendaja: </w:t>
-      </w:r>
-      <w:r>
+      </w:pPr>
+    </w:p>
+    <w:p>
+      <w:pPr>
+        <w:jc w:val="center"/>
         <w:rPr>
           <w:b/>
           <w:bCs/>
           <w:sz w:val="28"/>
           <w:szCs w:val="28"/>
         </w:rPr>
-        <w:t xml:space="preserve">Timo </w:t>
-      </w:r>
-      <w:r>
+      </w:pPr>
+    </w:p>
+    <w:p>
+      <w:pPr>
+        <w:jc w:val="right"/>
         <w:rPr>
           <w:b/>
           <w:bCs/>
           <w:sz w:val="28"/>
           <w:szCs w:val="28"/>
         </w:rPr>
-        <w:t>Souinen</w:t>
-      </w:r>
+      </w:pPr>
+      <w:r>
+        <w:rPr>
+          <w:b/>
+          <w:bCs/>
+          <w:sz w:val="28"/>
+          <w:szCs w:val="28"/>
+        </w:rPr>
+        <w:t xml:space="preserve">Juhendaja: </w:t>
+      </w:r>
+      <w:r>
+        <w:rPr>
+          <w:b/>
+          <w:bCs/>
+          <w:sz w:val="28"/>
+          <w:szCs w:val="28"/>
+        </w:rPr>
+        <w:t xml:space="preserve">Timo </w:t>
+      </w:r>
+      <w:proofErr w:type="spellStart"/>
+      <w:r>
+        <w:rPr>
+          <w:b/>
+          <w:bCs/>
+          <w:sz w:val="28"/>
+          <w:szCs w:val="28"/>
+        </w:rPr>
+        <w:t>Soiu</w:t>
+      </w:r>
+      <w:r>
+        <w:rPr>
+          <w:b/>
+          <w:bCs/>
+          <w:sz w:val="28"/>
+          <w:szCs w:val="28"/>
+        </w:rPr>
+        <w:t>nen</w:t>
+      </w:r>
+      <w:proofErr w:type="spellEnd"/>
     </w:p>
     <w:p>
       <w:pPr>
@@ -341,6 +383,7 @@
               <w:color w:val="auto"/>
             </w:rPr>
           </w:pPr>
+          <w:proofErr w:type="spellStart"/>
           <w:r>
             <w:rPr>
               <w:rFonts w:ascii="Times New Roman" w:hAnsi="Times New Roman" w:cs="Times New Roman"/>
@@ -348,6 +391,7 @@
             </w:rPr>
             <w:t>Sisukord</w:t>
           </w:r>
+          <w:proofErr w:type="spellEnd"/>
         </w:p>
         <w:p>
           <w:pPr>
@@ -2517,16 +2561,24 @@
         </w:rPr>
         <w:t xml:space="preserve">aapani </w:t>
       </w:r>
+      <w:proofErr w:type="spellStart"/>
       <w:r>
         <w:rPr>
           <w:bCs/>
         </w:rPr>
-        <w:t>manga-</w:t>
-      </w:r>
+        <w:t>manga</w:t>
+      </w:r>
+      <w:proofErr w:type="spellEnd"/>
       <w:r>
         <w:rPr>
           <w:bCs/>
         </w:rPr>
+        <w:t>-</w:t>
+      </w:r>
+      <w:r>
+        <w:rPr>
+          <w:bCs/>
+        </w:rPr>
         <w:t xml:space="preserve">koomikseid, nii et meie ideeks oli teha pood, kus kasutajal on palju võimalusi. Meie poes on </w:t>
       </w:r>
       <w:r>
@@ -2551,7 +2603,20 @@
         <w:rPr>
           <w:bCs/>
         </w:rPr>
-        <w:t xml:space="preserve">saada raamatu koopiat koos e-raamatuga (PDF), </w:t>
+        <w:t>saada raamatu koopiat koos e-raamatuga (</w:t>
+      </w:r>
+      <w:r>
+        <w:rPr>
+          <w:bCs/>
+          <w:i/>
+        </w:rPr>
+        <w:t>PDF</w:t>
+      </w:r>
+      <w:r>
+        <w:rPr>
+          <w:bCs/>
+        </w:rPr>
+        <w:t xml:space="preserve">) </w:t>
       </w:r>
       <w:r>
         <w:rPr>
@@ -2735,7 +2800,7 @@
         <w:t>efektiivselt</w:t>
       </w:r>
       <w:r>
-        <w:t>,</w:t>
+        <w:t>;</w:t>
       </w:r>
     </w:p>
     <w:p>
@@ -2752,7 +2817,7 @@
         <w:t>Võimalus muuta raamatute andmeid</w:t>
       </w:r>
       <w:r>
-        <w:t>,</w:t>
+        <w:t>;</w:t>
       </w:r>
     </w:p>
     <w:p>
@@ -2775,7 +2840,7 @@
         <w:t xml:space="preserve"> raamatuid ostukorvi</w:t>
       </w:r>
       <w:r>
-        <w:t>,</w:t>
+        <w:t>;</w:t>
       </w:r>
     </w:p>
     <w:p>
@@ -2801,7 +2866,7 @@
         <w:t>tele allahindlusi</w:t>
       </w:r>
       <w:r>
-        <w:t>,</w:t>
+        <w:t>;</w:t>
       </w:r>
     </w:p>
     <w:p>
@@ -2824,7 +2889,7 @@
         <w:t xml:space="preserve"> võimalus</w:t>
       </w:r>
       <w:r>
-        <w:t>,</w:t>
+        <w:t>;</w:t>
       </w:r>
     </w:p>
     <w:p>
@@ -2838,10 +2903,18 @@
         <w:jc w:val="both"/>
       </w:pPr>
       <w:r>
-        <w:t>Kasutaja sisselogimise võimalus</w:t>
-      </w:r>
-      <w:r>
-        <w:t>,</w:t>
+        <w:t xml:space="preserve">Kasutaja </w:t>
+      </w:r>
+      <w:proofErr w:type="spellStart"/>
+      <w:r>
+        <w:t>sisselogimise</w:t>
+      </w:r>
+      <w:proofErr w:type="spellEnd"/>
+      <w:r>
+        <w:t xml:space="preserve"> võimalus</w:t>
+      </w:r>
+      <w:r>
+        <w:t>;</w:t>
       </w:r>
     </w:p>
     <w:p>
@@ -2858,7 +2931,7 @@
         <w:t>Kasutaja enda andmete muutmine</w:t>
       </w:r>
       <w:r>
-        <w:t>,</w:t>
+        <w:t>;</w:t>
       </w:r>
     </w:p>
     <w:p>
@@ -2887,7 +2960,7 @@
         <w:t xml:space="preserve"> administraatoritele</w:t>
       </w:r>
       <w:r>
-        <w:t>,</w:t>
+        <w:t>;</w:t>
       </w:r>
     </w:p>
     <w:p>
@@ -2906,11 +2979,16 @@
       <w:r>
         <w:t xml:space="preserve"> </w:t>
       </w:r>
-      <w:r>
-        <w:t>sisselogimise võimalus</w:t>
-      </w:r>
-      <w:r>
-        <w:t>,</w:t>
+      <w:proofErr w:type="spellStart"/>
+      <w:r>
+        <w:t>sisselogimise</w:t>
+      </w:r>
+      <w:proofErr w:type="spellEnd"/>
+      <w:r>
+        <w:t xml:space="preserve"> võimalus</w:t>
+      </w:r>
+      <w:r>
+        <w:t>;</w:t>
       </w:r>
     </w:p>
     <w:p>
@@ -2929,7 +3007,7 @@
         <w:t>l raamatute lisamise võimalus</w:t>
       </w:r>
       <w:r>
-        <w:t>,</w:t>
+        <w:t>;</w:t>
       </w:r>
       <w:r>
         <w:t xml:space="preserve"> </w:t>
@@ -2964,7 +3042,13 @@
         <w:jc w:val="both"/>
       </w:pPr>
       <w:r>
-        <w:t>Antud töö eesmärgiks on luua raamatupood valides paljude võimaluste seast välja lihtsamad ja mugava</w:t>
+        <w:t>Antud töö eesmärgiks on luua raamatupood</w:t>
+      </w:r>
+      <w:r>
+        <w:t xml:space="preserve">, </w:t>
+      </w:r>
+      <w:r>
+        <w:t>valides paljude võimaluste seast välja lihtsamad ja mugava</w:t>
       </w:r>
       <w:r>
         <w:t>ma</w:t>
@@ -2981,21 +3065,25 @@
       <w:r>
         <w:t xml:space="preserve"> koos </w:t>
       </w:r>
+      <w:proofErr w:type="spellStart"/>
       <w:r>
         <w:rPr>
           <w:i/>
         </w:rPr>
         <w:t>Apache</w:t>
       </w:r>
+      <w:proofErr w:type="spellEnd"/>
       <w:r>
         <w:t xml:space="preserve"> ja </w:t>
       </w:r>
+      <w:proofErr w:type="spellStart"/>
       <w:r>
         <w:rPr>
           <w:i/>
         </w:rPr>
         <w:t>MySQL</w:t>
       </w:r>
+      <w:proofErr w:type="spellEnd"/>
       <w:r>
         <w:t xml:space="preserve"> moodulitega. Päringute</w:t>
       </w:r>
@@ -3012,23 +3100,34 @@
         <w:t>stikuta</w:t>
       </w:r>
       <w:r>
-        <w:t>. Veebilehe kujundus ja väljanägemine oli kasutatud raam</w:t>
+        <w:t xml:space="preserve">. Veebilehe kujundus ja väljanägemine oli kasutatud </w:t>
+      </w:r>
+      <w:proofErr w:type="spellStart"/>
+      <w:r>
+        <w:t>raam</w:t>
       </w:r>
       <w:r>
         <w:t>a</w:t>
       </w:r>
       <w:r>
-        <w:t xml:space="preserve">stik </w:t>
-      </w:r>
+        <w:t>stik</w:t>
+      </w:r>
+      <w:proofErr w:type="spellEnd"/>
+      <w:r>
+        <w:t xml:space="preserve"> </w:t>
+      </w:r>
+      <w:proofErr w:type="spellStart"/>
       <w:r>
         <w:rPr>
           <w:i/>
         </w:rPr>
         <w:t>BootStrap</w:t>
       </w:r>
+      <w:proofErr w:type="spellEnd"/>
       <w:r>
         <w:t xml:space="preserve"> 4.0, lisaks ja </w:t>
       </w:r>
+      <w:proofErr w:type="spellStart"/>
       <w:r>
         <w:rPr>
           <w:i/>
@@ -3036,7 +3135,11 @@
         <w:t>JavaScript</w:t>
       </w:r>
       <w:r>
-        <w:t>-ile kasutatud raam</w:t>
+        <w:t>-ile</w:t>
+      </w:r>
+      <w:proofErr w:type="spellEnd"/>
+      <w:r>
+        <w:t xml:space="preserve"> kasutatud raam</w:t>
       </w:r>
       <w:r>
         <w:t>a</w:t>
@@ -3044,12 +3147,14 @@
       <w:r>
         <w:t xml:space="preserve">stikud on </w:t>
       </w:r>
+      <w:proofErr w:type="spellStart"/>
       <w:r>
         <w:rPr>
           <w:i/>
         </w:rPr>
         <w:t>jQuery</w:t>
       </w:r>
+      <w:proofErr w:type="spellEnd"/>
       <w:r>
         <w:t xml:space="preserve"> ja </w:t>
       </w:r>
@@ -3077,12 +3182,14 @@
       <w:r>
         <w:t xml:space="preserve"> kasutasime </w:t>
       </w:r>
+      <w:proofErr w:type="spellStart"/>
       <w:r>
         <w:rPr>
           <w:i/>
         </w:rPr>
         <w:t>GitHub</w:t>
       </w:r>
+      <w:proofErr w:type="spellEnd"/>
       <w:r>
         <w:t>-i ja tegime avaliku hoidla, ku</w:t>
       </w:r>
@@ -3111,14 +3218,27 @@
         <w:t>T</w:t>
       </w:r>
       <w:r>
-        <w:t>imo Häkkinen on projektijuht ja</w:t>
+        <w:t xml:space="preserve">imo </w:t>
+      </w:r>
+      <w:proofErr w:type="spellStart"/>
+      <w:r>
+        <w:t>Häkkinen</w:t>
+      </w:r>
+      <w:proofErr w:type="spellEnd"/>
+      <w:r>
+        <w:t xml:space="preserve"> on projektijuht ja</w:t>
       </w:r>
       <w:r>
         <w:t xml:space="preserve"> </w:t>
       </w:r>
       <w:r>
-        <w:t>front-end developer</w:t>
-      </w:r>
+        <w:t xml:space="preserve">front-end </w:t>
+      </w:r>
+      <w:proofErr w:type="spellStart"/>
+      <w:r>
+        <w:t>developer</w:t>
+      </w:r>
+      <w:proofErr w:type="spellEnd"/>
       <w:r>
         <w:t>, tegeleb projekti</w:t>
       </w:r>
@@ -3137,8 +3257,21 @@
       <w:r>
         <w:t xml:space="preserve">Mihhail Levin on </w:t>
       </w:r>
-      <w:r>
-        <w:t>back-end developer, tegeleb andmebaasi loomisega ja funktsionaalsusega.</w:t>
+      <w:proofErr w:type="spellStart"/>
+      <w:r>
+        <w:t>back</w:t>
+      </w:r>
+      <w:proofErr w:type="spellEnd"/>
+      <w:r>
+        <w:t xml:space="preserve">-end </w:t>
+      </w:r>
+      <w:proofErr w:type="spellStart"/>
+      <w:r>
+        <w:t>developer</w:t>
+      </w:r>
+      <w:proofErr w:type="spellEnd"/>
+      <w:r>
+        <w:t>, tegeleb andmebaasi loomisega ja funktsionaalsusega.</w:t>
       </w:r>
     </w:p>
     <w:p>
@@ -3171,14 +3304,38 @@
       <w:r>
         <w:t>PHP (</w:t>
       </w:r>
+      <w:proofErr w:type="spellStart"/>
       <w:r>
         <w:rPr>
           <w:i/>
         </w:rPr>
-        <w:t>Hypertext Preprocessor</w:t>
-      </w:r>
-      <w:r>
-        <w:t>) -  skriptimiskeel, mida kasutatakse peamiselt serveripoolsetes lahendustes dünaamiliste veebilehtede loomisel. PHP toetab objektorienteeritud programmeerimist, andmebaasidega suhtlemist ning moodulite kaudu veel p</w:t>
+        <w:t>Hypertext</w:t>
+      </w:r>
+      <w:proofErr w:type="spellEnd"/>
+      <w:r>
+        <w:rPr>
+          <w:i/>
+        </w:rPr>
+        <w:t xml:space="preserve"> </w:t>
+      </w:r>
+      <w:proofErr w:type="spellStart"/>
+      <w:r>
+        <w:rPr>
+          <w:i/>
+        </w:rPr>
+        <w:t>Preprocessor</w:t>
+      </w:r>
+      <w:proofErr w:type="spellEnd"/>
+      <w:r>
+        <w:t xml:space="preserve">) -  </w:t>
+      </w:r>
+      <w:proofErr w:type="spellStart"/>
+      <w:r>
+        <w:t>skriptimiskeel</w:t>
+      </w:r>
+      <w:proofErr w:type="spellEnd"/>
+      <w:r>
+        <w:t>, mida kasutatakse peamiselt serveripoolsetes lahendustes dünaamiliste veebilehtede loomisel. PHP toetab objektorienteeritud programmeerimist, andmebaasidega suhtlemist ning moodulite kaudu veel p</w:t>
       </w:r>
       <w:r>
         <w:t>aljusid protokolle ja rakendusi</w:t>
@@ -3198,12 +3355,56 @@
       <w:r>
         <w:t>HTML (</w:t>
       </w:r>
+      <w:proofErr w:type="spellStart"/>
       <w:r>
         <w:rPr>
           <w:i/>
         </w:rPr>
-        <w:t>Hyper Text Markup Language</w:t>
-      </w:r>
+        <w:t>Hyper</w:t>
+      </w:r>
+      <w:proofErr w:type="spellEnd"/>
+      <w:r>
+        <w:rPr>
+          <w:i/>
+        </w:rPr>
+        <w:t xml:space="preserve"> </w:t>
+      </w:r>
+      <w:proofErr w:type="spellStart"/>
+      <w:r>
+        <w:rPr>
+          <w:i/>
+        </w:rPr>
+        <w:t>Text</w:t>
+      </w:r>
+      <w:proofErr w:type="spellEnd"/>
+      <w:r>
+        <w:rPr>
+          <w:i/>
+        </w:rPr>
+        <w:t xml:space="preserve"> </w:t>
+      </w:r>
+      <w:proofErr w:type="spellStart"/>
+      <w:r>
+        <w:rPr>
+          <w:i/>
+        </w:rPr>
+        <w:t>Markup</w:t>
+      </w:r>
+      <w:proofErr w:type="spellEnd"/>
+      <w:r>
+        <w:rPr>
+          <w:i/>
+        </w:rPr>
+        <w:t xml:space="preserve"> </w:t>
+      </w:r>
+      <w:proofErr w:type="spellStart"/>
+      <w:r>
+        <w:rPr>
+          <w:i/>
+        </w:rPr>
+        <w:t>Language</w:t>
+      </w:r>
+      <w:proofErr w:type="spellEnd"/>
       <w:r>
         <w:t>) – veebilehtede märgendamiskeel.</w:t>
       </w:r>
@@ -3216,14 +3417,64 @@
       <w:r>
         <w:t>CSS (</w:t>
       </w:r>
+      <w:proofErr w:type="spellStart"/>
       <w:r>
         <w:rPr>
           <w:i/>
         </w:rPr>
-        <w:t>Cascading Style Sheets</w:t>
-      </w:r>
-      <w:r>
-        <w:t>) – keel, mida kasutatakse xHTML ja HTML lehtede kujundamiseks.</w:t>
+        <w:t>Cascading</w:t>
+      </w:r>
+      <w:proofErr w:type="spellEnd"/>
+      <w:r>
+        <w:rPr>
+          <w:i/>
+        </w:rPr>
+        <w:t xml:space="preserve"> </w:t>
+      </w:r>
+      <w:proofErr w:type="spellStart"/>
+      <w:r>
+        <w:rPr>
+          <w:i/>
+        </w:rPr>
+        <w:t>Style</w:t>
+      </w:r>
+      <w:proofErr w:type="spellEnd"/>
+      <w:r>
+        <w:rPr>
+          <w:i/>
+        </w:rPr>
+        <w:t xml:space="preserve"> </w:t>
+      </w:r>
+      <w:proofErr w:type="spellStart"/>
+      <w:r>
+        <w:rPr>
+          <w:i/>
+        </w:rPr>
+        <w:t>Sheets</w:t>
+      </w:r>
+      <w:proofErr w:type="spellEnd"/>
+      <w:r>
+        <w:t xml:space="preserve">) – keel, mida kasutatakse </w:t>
+      </w:r>
+      <w:proofErr w:type="spellStart"/>
+      <w:r>
+        <w:rPr>
+          <w:i/>
+        </w:rPr>
+        <w:t>xHTML</w:t>
+      </w:r>
+      <w:proofErr w:type="spellEnd"/>
+      <w:r>
+        <w:t xml:space="preserve"> ja </w:t>
+      </w:r>
+      <w:r>
+        <w:rPr>
+          <w:i/>
+        </w:rPr>
+        <w:t>HTML</w:t>
+      </w:r>
+      <w:r>
+        <w:t xml:space="preserve"> lehtede kujundamiseks.</w:t>
       </w:r>
     </w:p>
     <w:p>
@@ -3231,8 +3482,21 @@
         <w:ind w:left="720" w:hanging="720"/>
         <w:jc w:val="both"/>
       </w:pPr>
-      <w:r>
-        <w:t>BootStrap – on HTML-i ja CSS-i raamastik, mis teeb veebilehe kujundamise kergemaks ja kiiremaks.</w:t>
+      <w:proofErr w:type="spellStart"/>
+      <w:r>
+        <w:t>BootStrap</w:t>
+      </w:r>
+      <w:proofErr w:type="spellEnd"/>
+      <w:r>
+        <w:t xml:space="preserve"> – on HTML-i ja CSS-i </w:t>
+      </w:r>
+      <w:proofErr w:type="spellStart"/>
+      <w:r>
+        <w:t>raamastik</w:t>
+      </w:r>
+      <w:proofErr w:type="spellEnd"/>
+      <w:r>
+        <w:t>, mis teeb veebilehe kujundamise kergemaks ja kiiremaks.</w:t>
       </w:r>
     </w:p>
     <w:p>
@@ -3240,9 +3504,15 @@
         <w:ind w:left="720" w:hanging="720"/>
         <w:jc w:val="both"/>
       </w:pPr>
-      <w:r>
-        <w:t xml:space="preserve">jQuery – on </w:t>
-      </w:r>
+      <w:proofErr w:type="spellStart"/>
+      <w:r>
+        <w:t>jQuery</w:t>
+      </w:r>
+      <w:proofErr w:type="spellEnd"/>
+      <w:r>
+        <w:t xml:space="preserve"> – on </w:t>
+      </w:r>
+      <w:proofErr w:type="spellStart"/>
       <w:r>
         <w:rPr>
           <w:i/>
@@ -3250,13 +3520,25 @@
         <w:t>JavaScript</w:t>
       </w:r>
       <w:r>
-        <w:t>’i raamatukogu, mis on välja töötatud kliendipoolse</w:t>
+        <w:t>’i</w:t>
+      </w:r>
+      <w:proofErr w:type="spellEnd"/>
+      <w:r>
+        <w:t xml:space="preserve"> raamatukogu, mis on välja töötatud kliendipoolse</w:t>
       </w:r>
       <w:r>
         <w:t xml:space="preserve"> ja kujunduse</w:t>
       </w:r>
       <w:r>
-        <w:t xml:space="preserve"> skriptimise hõlbustamiseks.</w:t>
+        <w:t xml:space="preserve"> </w:t>
+      </w:r>
+      <w:proofErr w:type="spellStart"/>
+      <w:r>
+        <w:t>skriptimise</w:t>
+      </w:r>
+      <w:proofErr w:type="spellEnd"/>
+      <w:r>
+        <w:t xml:space="preserve"> hõlbustamiseks.</w:t>
       </w:r>
     </w:p>
     <w:p>
@@ -3276,6 +3558,7 @@
         </w:rPr>
         <w:t xml:space="preserve"> </w:t>
       </w:r>
+      <w:proofErr w:type="spellStart"/>
       <w:r>
         <w:rPr>
           <w:i/>
@@ -3283,10 +3566,22 @@
         <w:t>JavaScript</w:t>
       </w:r>
       <w:r>
-        <w:t xml:space="preserve">’i raamatukogu, </w:t>
-      </w:r>
-      <w:r>
-        <w:t>kujunduse skriptimise hõlbustamiseks</w:t>
+        <w:t>’i</w:t>
+      </w:r>
+      <w:proofErr w:type="spellEnd"/>
+      <w:r>
+        <w:t xml:space="preserve"> raamatukogu, </w:t>
+      </w:r>
+      <w:r>
+        <w:t xml:space="preserve">kujunduse </w:t>
+      </w:r>
+      <w:proofErr w:type="spellStart"/>
+      <w:r>
+        <w:t>skriptimise</w:t>
+      </w:r>
+      <w:proofErr w:type="spellEnd"/>
+      <w:r>
+        <w:t xml:space="preserve"> hõlbustamiseks</w:t>
       </w:r>
       <w:r>
         <w:t>.</w:t>
@@ -3297,22 +3592,57 @@
         <w:ind w:left="720" w:hanging="720"/>
         <w:jc w:val="both"/>
       </w:pPr>
-      <w:r>
-        <w:t>JavaScript – on objektorienteeritud programmeerimiskeel, mida kasutatakse peamiselt HTML lehekülgede skriptimisel.</w:t>
+      <w:proofErr w:type="spellStart"/>
+      <w:r>
+        <w:t>JavaScript</w:t>
+      </w:r>
+      <w:proofErr w:type="spellEnd"/>
+      <w:r>
+        <w:t xml:space="preserve"> – on objektorienteeritud programmeerimiskeel, mida kasutatakse peamiselt </w:t>
+      </w:r>
+      <w:r>
+        <w:rPr>
+          <w:i/>
+        </w:rPr>
+        <w:t>HTML</w:t>
+      </w:r>
+      <w:r>
+        <w:t xml:space="preserve"> lehekülgede </w:t>
+      </w:r>
+      <w:proofErr w:type="spellStart"/>
+      <w:r>
+        <w:t>skriptimisel</w:t>
+      </w:r>
+      <w:proofErr w:type="spellEnd"/>
+      <w:r>
+        <w:t>.</w:t>
       </w:r>
     </w:p>
     <w:p>
       <w:pPr>
         <w:ind w:left="720" w:hanging="720"/>
       </w:pPr>
-      <w:r>
-        <w:t xml:space="preserve">MySQL </w:t>
+      <w:proofErr w:type="spellStart"/>
+      <w:r>
+        <w:t>MySQL</w:t>
+      </w:r>
+      <w:proofErr w:type="spellEnd"/>
+      <w:r>
+        <w:t xml:space="preserve"> </w:t>
       </w:r>
       <w:r>
         <w:t>–</w:t>
       </w:r>
       <w:r>
-        <w:t xml:space="preserve"> relatsioonilise andmebaasi haldamise süsteem, millesse saab päringud esitada standardiseeritult</w:t>
+        <w:t xml:space="preserve"> </w:t>
+      </w:r>
+      <w:proofErr w:type="spellStart"/>
+      <w:r>
+        <w:t>relatsioonilise</w:t>
+      </w:r>
+      <w:proofErr w:type="spellEnd"/>
+      <w:r>
+        <w:t xml:space="preserve"> andmebaasi haldamise süsteem, millesse saab päringud esitada standardiseeritult</w:t>
       </w:r>
       <w:r>
         <w:t>[2]</w:t>
@@ -3329,9 +3659,27 @@
       <w:r>
         <w:t>URL (</w:t>
       </w:r>
-      <w:r>
-        <w:t>Uniform Resource Locator</w:t>
-      </w:r>
+      <w:proofErr w:type="spellStart"/>
+      <w:r>
+        <w:t>Uniform</w:t>
+      </w:r>
+      <w:proofErr w:type="spellEnd"/>
+      <w:r>
+        <w:t xml:space="preserve"> </w:t>
+      </w:r>
+      <w:proofErr w:type="spellStart"/>
+      <w:r>
+        <w:t>Resource</w:t>
+      </w:r>
+      <w:proofErr w:type="spellEnd"/>
+      <w:r>
+        <w:t xml:space="preserve"> </w:t>
+      </w:r>
+      <w:proofErr w:type="spellStart"/>
+      <w:r>
+        <w:t>Locator</w:t>
+      </w:r>
+      <w:proofErr w:type="spellEnd"/>
       <w:r>
         <w:t xml:space="preserve">) </w:t>
       </w:r>
@@ -3344,15 +3692,39 @@
       <w:r>
         <w:t>Internetiaadress ehk universaalne ressursilokaator (</w:t>
       </w:r>
-      <w:hyperlink r:id="rId9" w:tooltip="Inglise keel" w:history="1">
+      <w:hyperlink r:id="rId8" w:tooltip="Inglise keel" w:history="1">
         <w:r>
           <w:t>ingl</w:t>
         </w:r>
       </w:hyperlink>
       <w:r>
-        <w:t> uniform resource locator, URL) on </w:t>
-      </w:r>
-      <w:hyperlink r:id="rId10" w:tooltip="Infotehnoloogia" w:history="1">
+        <w:t> </w:t>
+      </w:r>
+      <w:proofErr w:type="spellStart"/>
+      <w:r>
+        <w:t>uniform</w:t>
+      </w:r>
+      <w:proofErr w:type="spellEnd"/>
+      <w:r>
+        <w:t xml:space="preserve"> </w:t>
+      </w:r>
+      <w:proofErr w:type="spellStart"/>
+      <w:r>
+        <w:t>resource</w:t>
+      </w:r>
+      <w:proofErr w:type="spellEnd"/>
+      <w:r>
+        <w:t xml:space="preserve"> </w:t>
+      </w:r>
+      <w:proofErr w:type="spellStart"/>
+      <w:r>
+        <w:t>locator</w:t>
+      </w:r>
+      <w:proofErr w:type="spellEnd"/>
+      <w:r>
+        <w:t>, URL) on </w:t>
+      </w:r>
+      <w:hyperlink r:id="rId9" w:tooltip="Infotehnoloogia" w:history="1">
         <w:r>
           <w:t>infotehnoloogias</w:t>
         </w:r>
@@ -3360,7 +3732,7 @@
       <w:r>
         <w:t> ühene aadress, mida kasutatakse infoallikate leidmiseks ja kasutamiseks </w:t>
       </w:r>
-      <w:hyperlink r:id="rId11" w:tooltip="Internet" w:history="1">
+      <w:hyperlink r:id="rId10" w:tooltip="Internet" w:history="1">
         <w:r>
           <w:t>internetis</w:t>
         </w:r>
@@ -3384,10 +3756,53 @@
         <w:jc w:val="both"/>
       </w:pPr>
       <w:r>
-        <w:t xml:space="preserve">XAMPP ( Cross-platform, Apache, MariaDB, PHP, Perl)  – </w:t>
-      </w:r>
-      <w:r>
-        <w:t xml:space="preserve"> On lihtne ja kerge Apache jaotus, mis muudab  arendajatele väga lihtsaks katsetamiseks ja </w:t>
+        <w:t xml:space="preserve">XAMPP ( </w:t>
+      </w:r>
+      <w:proofErr w:type="spellStart"/>
+      <w:r>
+        <w:t>Cross-platform</w:t>
+      </w:r>
+      <w:proofErr w:type="spellEnd"/>
+      <w:r>
+        <w:t xml:space="preserve">, </w:t>
+      </w:r>
+      <w:proofErr w:type="spellStart"/>
+      <w:r>
+        <w:t>Apache</w:t>
+      </w:r>
+      <w:proofErr w:type="spellEnd"/>
+      <w:r>
+        <w:t xml:space="preserve">, </w:t>
+      </w:r>
+      <w:proofErr w:type="spellStart"/>
+      <w:r>
+        <w:t>MariaDB</w:t>
+      </w:r>
+      <w:proofErr w:type="spellEnd"/>
+      <w:r>
+        <w:t xml:space="preserve">, PHP, </w:t>
+      </w:r>
+      <w:proofErr w:type="spellStart"/>
+      <w:r>
+        <w:t>Perl</w:t>
+      </w:r>
+      <w:proofErr w:type="spellEnd"/>
+      <w:r>
+        <w:t xml:space="preserve">)  – </w:t>
+      </w:r>
+      <w:r>
+        <w:t xml:space="preserve"> On lihtne ja kerge </w:t>
+      </w:r>
+      <w:proofErr w:type="spellStart"/>
+      <w:r>
+        <w:rPr>
+          <w:i/>
+        </w:rPr>
+        <w:t>Apache</w:t>
+      </w:r>
+      <w:proofErr w:type="spellEnd"/>
+      <w:r>
+        <w:t xml:space="preserve"> jaotus, mis muudab  arendajatele väga lihtsaks katsetamiseks ja </w:t>
       </w:r>
       <w:r>
         <w:t>kasutuselevõtuks</w:t>
@@ -3436,7 +3851,19 @@
         <w:rPr>
           <w:bCs/>
         </w:rPr>
-        <w:t xml:space="preserve">Analüüsi osas toome välja võrdlused ja põhjused, miks just nende kindlaid </w:t>
+        <w:t>Analüüsi osas toome välja võrdl</w:t>
+      </w:r>
+      <w:r>
+        <w:rPr>
+          <w:bCs/>
+        </w:rPr>
+        <w:t>used ja põhjused, miks just neid</w:t>
+      </w:r>
+      <w:r>
+        <w:rPr>
+          <w:bCs/>
+        </w:rPr>
+        <w:t xml:space="preserve"> kindlaid </w:t>
       </w:r>
       <w:r>
         <w:rPr>
@@ -3568,12 +3995,14 @@
                 <w:bCs/>
               </w:rPr>
             </w:pPr>
+            <w:proofErr w:type="spellStart"/>
             <w:r>
               <w:rPr>
                 <w:bCs/>
               </w:rPr>
               <w:t>Bootstrap</w:t>
             </w:r>
+            <w:proofErr w:type="spellEnd"/>
           </w:p>
         </w:tc>
         <w:tc>
@@ -3594,12 +4023,14 @@
                 <w:bCs/>
               </w:rPr>
             </w:pPr>
+            <w:proofErr w:type="spellStart"/>
             <w:r>
               <w:rPr>
                 <w:bCs/>
               </w:rPr>
               <w:t>Foundation</w:t>
             </w:r>
+            <w:proofErr w:type="spellEnd"/>
           </w:p>
         </w:tc>
         <w:tc>
@@ -3620,12 +4051,14 @@
                 <w:bCs/>
               </w:rPr>
             </w:pPr>
+            <w:proofErr w:type="spellStart"/>
             <w:r>
               <w:rPr>
                 <w:bCs/>
               </w:rPr>
               <w:t>Bulma</w:t>
             </w:r>
+            <w:proofErr w:type="spellEnd"/>
           </w:p>
         </w:tc>
         <w:tc>
@@ -3646,12 +4079,14 @@
                 <w:bCs/>
               </w:rPr>
             </w:pPr>
+            <w:proofErr w:type="spellStart"/>
             <w:r>
               <w:rPr>
                 <w:bCs/>
               </w:rPr>
               <w:t>Ulkit</w:t>
             </w:r>
+            <w:proofErr w:type="spellEnd"/>
           </w:p>
         </w:tc>
         <w:tc>
@@ -3672,11 +4107,19 @@
                 <w:bCs/>
               </w:rPr>
             </w:pPr>
+            <w:proofErr w:type="spellStart"/>
             <w:r>
               <w:rPr>
                 <w:bCs/>
               </w:rPr>
-              <w:t>Semantic UI</w:t>
+              <w:t>Semantic</w:t>
+            </w:r>
+            <w:proofErr w:type="spellEnd"/>
+            <w:r>
+              <w:rPr>
+                <w:bCs/>
+              </w:rPr>
+              <w:t xml:space="preserve"> UI</w:t>
             </w:r>
           </w:p>
         </w:tc>
@@ -3894,8 +4337,16 @@
               <w:rPr>
                 <w:bCs/>
               </w:rPr>
-              <w:t>116 658 tähte GitHub-is</w:t>
-            </w:r>
+              <w:t xml:space="preserve">116 658 tähte </w:t>
+            </w:r>
+            <w:proofErr w:type="spellStart"/>
+            <w:r>
+              <w:rPr>
+                <w:bCs/>
+              </w:rPr>
+              <w:t>GitHub-is</w:t>
+            </w:r>
+            <w:proofErr w:type="spellEnd"/>
           </w:p>
         </w:tc>
         <w:tc>
@@ -3920,8 +4371,16 @@
               <w:rPr>
                 <w:bCs/>
               </w:rPr>
-              <w:t>26 455 tähte GitHub-is</w:t>
-            </w:r>
+              <w:t xml:space="preserve">26 455 tähte </w:t>
+            </w:r>
+            <w:proofErr w:type="spellStart"/>
+            <w:r>
+              <w:rPr>
+                <w:bCs/>
+              </w:rPr>
+              <w:t>GitHub-is</w:t>
+            </w:r>
+            <w:proofErr w:type="spellEnd"/>
           </w:p>
         </w:tc>
         <w:tc>
@@ -3946,8 +4405,16 @@
               <w:rPr>
                 <w:bCs/>
               </w:rPr>
-              <w:t>20 325 tähte GitHub-is</w:t>
-            </w:r>
+              <w:t xml:space="preserve">20 325 tähte </w:t>
+            </w:r>
+            <w:proofErr w:type="spellStart"/>
+            <w:r>
+              <w:rPr>
+                <w:bCs/>
+              </w:rPr>
+              <w:t>GitHub-is</w:t>
+            </w:r>
+            <w:proofErr w:type="spellEnd"/>
           </w:p>
         </w:tc>
         <w:tc>
@@ -3972,8 +4439,16 @@
               <w:rPr>
                 <w:bCs/>
               </w:rPr>
-              <w:t>10 761 tähte GitHubis</w:t>
-            </w:r>
+              <w:t xml:space="preserve">10 761 tähte </w:t>
+            </w:r>
+            <w:proofErr w:type="spellStart"/>
+            <w:r>
+              <w:rPr>
+                <w:bCs/>
+              </w:rPr>
+              <w:t>GitHubis</w:t>
+            </w:r>
+            <w:proofErr w:type="spellEnd"/>
           </w:p>
         </w:tc>
         <w:tc>
@@ -3998,8 +4473,16 @@
               <w:rPr>
                 <w:bCs/>
               </w:rPr>
-              <w:t>37 594 tähte GitHub-is</w:t>
-            </w:r>
+              <w:t xml:space="preserve">37 594 tähte </w:t>
+            </w:r>
+            <w:proofErr w:type="spellStart"/>
+            <w:r>
+              <w:rPr>
+                <w:bCs/>
+              </w:rPr>
+              <w:t>GitHub-is</w:t>
+            </w:r>
+            <w:proofErr w:type="spellEnd"/>
           </w:p>
         </w:tc>
       </w:tr>
@@ -4058,8 +4541,30 @@
               <w:rPr>
                 <w:bCs/>
               </w:rPr>
-              <w:t>RWD ja mobile first</w:t>
-            </w:r>
+              <w:t xml:space="preserve">RWD ja </w:t>
+            </w:r>
+            <w:proofErr w:type="spellStart"/>
+            <w:r>
+              <w:rPr>
+                <w:bCs/>
+              </w:rPr>
+              <w:t>mobile</w:t>
+            </w:r>
+            <w:proofErr w:type="spellEnd"/>
+            <w:r>
+              <w:rPr>
+                <w:bCs/>
+              </w:rPr>
+              <w:t xml:space="preserve"> </w:t>
+            </w:r>
+            <w:proofErr w:type="spellStart"/>
+            <w:r>
+              <w:rPr>
+                <w:bCs/>
+              </w:rPr>
+              <w:t>first</w:t>
+            </w:r>
+            <w:proofErr w:type="spellEnd"/>
           </w:p>
         </w:tc>
         <w:tc>
@@ -4084,8 +4589,44 @@
               <w:rPr>
                 <w:bCs/>
               </w:rPr>
-              <w:t>RWD,  mobile first ja semantic</w:t>
-            </w:r>
+              <w:t xml:space="preserve">RWD,  </w:t>
+            </w:r>
+            <w:proofErr w:type="spellStart"/>
+            <w:r>
+              <w:rPr>
+                <w:bCs/>
+              </w:rPr>
+              <w:t>mobile</w:t>
+            </w:r>
+            <w:proofErr w:type="spellEnd"/>
+            <w:r>
+              <w:rPr>
+                <w:bCs/>
+              </w:rPr>
+              <w:t xml:space="preserve"> </w:t>
+            </w:r>
+            <w:proofErr w:type="spellStart"/>
+            <w:r>
+              <w:rPr>
+                <w:bCs/>
+              </w:rPr>
+              <w:t>first</w:t>
+            </w:r>
+            <w:proofErr w:type="spellEnd"/>
+            <w:r>
+              <w:rPr>
+                <w:bCs/>
+              </w:rPr>
+              <w:t xml:space="preserve"> ja </w:t>
+            </w:r>
+            <w:proofErr w:type="spellStart"/>
+            <w:r>
+              <w:rPr>
+                <w:bCs/>
+              </w:rPr>
+              <w:t>semantic</w:t>
+            </w:r>
+            <w:proofErr w:type="spellEnd"/>
           </w:p>
         </w:tc>
         <w:tc>
@@ -4110,7 +4651,35 @@
               <w:rPr>
                 <w:bCs/>
               </w:rPr>
-              <w:t>RWD, mobile first ja modern</w:t>
+              <w:t xml:space="preserve">RWD, </w:t>
+            </w:r>
+            <w:proofErr w:type="spellStart"/>
+            <w:r>
+              <w:rPr>
+                <w:bCs/>
+              </w:rPr>
+              <w:t>mobile</w:t>
+            </w:r>
+            <w:proofErr w:type="spellEnd"/>
+            <w:r>
+              <w:rPr>
+                <w:bCs/>
+              </w:rPr>
+              <w:t xml:space="preserve"> </w:t>
+            </w:r>
+            <w:proofErr w:type="spellStart"/>
+            <w:r>
+              <w:rPr>
+                <w:bCs/>
+              </w:rPr>
+              <w:t>first</w:t>
+            </w:r>
+            <w:proofErr w:type="spellEnd"/>
+            <w:r>
+              <w:rPr>
+                <w:bCs/>
+              </w:rPr>
+              <w:t xml:space="preserve"> ja modern</w:t>
             </w:r>
           </w:p>
         </w:tc>
@@ -4136,8 +4705,30 @@
               <w:rPr>
                 <w:bCs/>
               </w:rPr>
-              <w:t>RWD ja mobile first</w:t>
-            </w:r>
+              <w:t xml:space="preserve">RWD ja </w:t>
+            </w:r>
+            <w:proofErr w:type="spellStart"/>
+            <w:r>
+              <w:rPr>
+                <w:bCs/>
+              </w:rPr>
+              <w:t>mobile</w:t>
+            </w:r>
+            <w:proofErr w:type="spellEnd"/>
+            <w:r>
+              <w:rPr>
+                <w:bCs/>
+              </w:rPr>
+              <w:t xml:space="preserve"> </w:t>
+            </w:r>
+            <w:proofErr w:type="spellStart"/>
+            <w:r>
+              <w:rPr>
+                <w:bCs/>
+              </w:rPr>
+              <w:t>first</w:t>
+            </w:r>
+            <w:proofErr w:type="spellEnd"/>
           </w:p>
         </w:tc>
         <w:tc>
@@ -4158,12 +4749,56 @@
                 <w:bCs/>
               </w:rPr>
             </w:pPr>
+            <w:proofErr w:type="spellStart"/>
             <w:r>
               <w:rPr>
                 <w:bCs/>
               </w:rPr>
-              <w:t>Semantic, tag ambivalence ja responsive</w:t>
-            </w:r>
+              <w:t>Semantic</w:t>
+            </w:r>
+            <w:proofErr w:type="spellEnd"/>
+            <w:r>
+              <w:rPr>
+                <w:bCs/>
+              </w:rPr>
+              <w:t xml:space="preserve">, </w:t>
+            </w:r>
+            <w:proofErr w:type="spellStart"/>
+            <w:r>
+              <w:rPr>
+                <w:bCs/>
+              </w:rPr>
+              <w:t>tag</w:t>
+            </w:r>
+            <w:proofErr w:type="spellEnd"/>
+            <w:r>
+              <w:rPr>
+                <w:bCs/>
+              </w:rPr>
+              <w:t xml:space="preserve"> </w:t>
+            </w:r>
+            <w:proofErr w:type="spellStart"/>
+            <w:r>
+              <w:rPr>
+                <w:bCs/>
+              </w:rPr>
+              <w:t>ambivalence</w:t>
+            </w:r>
+            <w:proofErr w:type="spellEnd"/>
+            <w:r>
+              <w:rPr>
+                <w:bCs/>
+              </w:rPr>
+              <w:t xml:space="preserve"> ja </w:t>
+            </w:r>
+            <w:proofErr w:type="spellStart"/>
+            <w:r>
+              <w:rPr>
+                <w:bCs/>
+              </w:rPr>
+              <w:t>responsive</w:t>
+            </w:r>
+            <w:proofErr w:type="spellEnd"/>
           </w:p>
         </w:tc>
       </w:tr>
@@ -4212,11 +4847,19 @@
                 <w:bCs/>
               </w:rPr>
             </w:pPr>
+            <w:proofErr w:type="spellStart"/>
             <w:r>
               <w:rPr>
                 <w:bCs/>
               </w:rPr>
-              <w:t>Less ja Sass</w:t>
+              <w:t>Less</w:t>
+            </w:r>
+            <w:proofErr w:type="spellEnd"/>
+            <w:r>
+              <w:rPr>
+                <w:bCs/>
+              </w:rPr>
+              <w:t xml:space="preserve"> ja Sass</w:t>
             </w:r>
           </w:p>
         </w:tc>
@@ -4290,11 +4933,19 @@
                 <w:bCs/>
               </w:rPr>
             </w:pPr>
+            <w:proofErr w:type="spellStart"/>
             <w:r>
               <w:rPr>
                 <w:bCs/>
               </w:rPr>
-              <w:t>Less Ja Sass</w:t>
+              <w:t>Less</w:t>
+            </w:r>
+            <w:proofErr w:type="spellEnd"/>
+            <w:r>
+              <w:rPr>
+                <w:bCs/>
+              </w:rPr>
+              <w:t xml:space="preserve"> Ja Sass</w:t>
             </w:r>
           </w:p>
         </w:tc>
@@ -4316,12 +4967,14 @@
                 <w:bCs/>
               </w:rPr>
             </w:pPr>
+            <w:proofErr w:type="spellStart"/>
             <w:r>
               <w:rPr>
                 <w:bCs/>
               </w:rPr>
               <w:t>Less</w:t>
             </w:r>
+            <w:proofErr w:type="spellEnd"/>
           </w:p>
         </w:tc>
       </w:tr>
@@ -4660,12 +5313,14 @@
                 <w:bCs/>
               </w:rPr>
             </w:pPr>
+            <w:proofErr w:type="spellStart"/>
             <w:r>
               <w:rPr>
                 <w:bCs/>
               </w:rPr>
               <w:t>Regeeriv</w:t>
             </w:r>
+            <w:proofErr w:type="spellEnd"/>
           </w:p>
         </w:tc>
         <w:tc>
@@ -4818,12 +5473,14 @@
                 <w:bCs/>
               </w:rPr>
             </w:pPr>
+            <w:proofErr w:type="spellStart"/>
             <w:r>
               <w:rPr>
                 <w:bCs/>
               </w:rPr>
               <w:t>Modulaarne</w:t>
             </w:r>
+            <w:proofErr w:type="spellEnd"/>
           </w:p>
         </w:tc>
         <w:tc>
@@ -5165,7 +5822,31 @@
         </w:rPr>
       </w:pPr>
       <w:r>
-        <w:t xml:space="preserve">RWD (Responsive Web Design) – </w:t>
+        <w:t>RWD (</w:t>
+      </w:r>
+      <w:proofErr w:type="spellStart"/>
+      <w:r>
+        <w:t>Responsive</w:t>
+      </w:r>
+      <w:proofErr w:type="spellEnd"/>
+      <w:r>
+        <w:t xml:space="preserve"> </w:t>
+      </w:r>
+      <w:proofErr w:type="spellStart"/>
+      <w:r>
+        <w:t>Web</w:t>
+      </w:r>
+      <w:proofErr w:type="spellEnd"/>
+      <w:r>
+        <w:t xml:space="preserve"> </w:t>
+      </w:r>
+      <w:proofErr w:type="spellStart"/>
+      <w:r>
+        <w:t>Design</w:t>
+      </w:r>
+      <w:proofErr w:type="spellEnd"/>
+      <w:r>
+        <w:t xml:space="preserve">) – </w:t>
       </w:r>
       <w:r>
         <w:t>on, et veebileht näeks välja hästi kõikidel seadmetel</w:t>
@@ -5188,8 +5869,21 @@
           <w:bCs/>
         </w:rPr>
       </w:pPr>
-      <w:r>
-        <w:t>Mobile first – Mobiiltelefoni</w:t>
+      <w:proofErr w:type="spellStart"/>
+      <w:r>
+        <w:t>Mobile</w:t>
+      </w:r>
+      <w:proofErr w:type="spellEnd"/>
+      <w:r>
+        <w:t xml:space="preserve"> </w:t>
+      </w:r>
+      <w:proofErr w:type="spellStart"/>
+      <w:r>
+        <w:t>first</w:t>
+      </w:r>
+      <w:proofErr w:type="spellEnd"/>
+      <w:r>
+        <w:t xml:space="preserve"> – Mobiiltelefoni</w:t>
       </w:r>
       <w:r>
         <w:t>d</w:t>
@@ -5212,11 +5906,19 @@
           <w:bCs/>
         </w:rPr>
       </w:pPr>
+      <w:proofErr w:type="spellStart"/>
       <w:r>
         <w:rPr>
           <w:bCs/>
         </w:rPr>
-        <w:t xml:space="preserve">Semantic </w:t>
+        <w:t>Semantic</w:t>
+      </w:r>
+      <w:proofErr w:type="spellEnd"/>
+      <w:r>
+        <w:rPr>
+          <w:bCs/>
+        </w:rPr>
+        <w:t xml:space="preserve"> </w:t>
       </w:r>
       <w:r>
         <w:t>– Toetab „dokumentidele veebis“ andmebaasides leiduvaid andmeid.</w:t>
@@ -5251,12 +5953,14 @@
         <w:spacing w:after="0"/>
         <w:jc w:val="both"/>
       </w:pPr>
+      <w:proofErr w:type="spellStart"/>
       <w:r>
         <w:rPr>
           <w:i/>
         </w:rPr>
         <w:t>GitHub</w:t>
       </w:r>
+      <w:proofErr w:type="spellEnd"/>
       <w:r>
         <w:t xml:space="preserve"> –  on arendusplatvorm, mis on inspireeritud teie töötavast. Avatud lähtekoodist ettevõttele saate paigutada ja vaadata koodi, hallata projekte ja ehitada tarkvara koos miljonite teiste arendajatega.</w:t>
       </w:r>
@@ -5271,8 +5975,37 @@
         <w:spacing w:after="0"/>
         <w:jc w:val="both"/>
       </w:pPr>
-      <w:r>
-        <w:t xml:space="preserve">Less (Leaner Style Sheets) – </w:t>
+      <w:proofErr w:type="spellStart"/>
+      <w:r>
+        <w:t>Less</w:t>
+      </w:r>
+      <w:proofErr w:type="spellEnd"/>
+      <w:r>
+        <w:t xml:space="preserve"> (</w:t>
+      </w:r>
+      <w:proofErr w:type="spellStart"/>
+      <w:r>
+        <w:t>Leaner</w:t>
+      </w:r>
+      <w:proofErr w:type="spellEnd"/>
+      <w:r>
+        <w:t xml:space="preserve"> </w:t>
+      </w:r>
+      <w:proofErr w:type="spellStart"/>
+      <w:r>
+        <w:t>Style</w:t>
+      </w:r>
+      <w:proofErr w:type="spellEnd"/>
+      <w:r>
+        <w:t xml:space="preserve"> </w:t>
+      </w:r>
+      <w:proofErr w:type="spellStart"/>
+      <w:r>
+        <w:t>Sheets</w:t>
+      </w:r>
+      <w:proofErr w:type="spellEnd"/>
+      <w:r>
+        <w:t xml:space="preserve">) – </w:t>
       </w:r>
       <w:r>
         <w:rPr>
@@ -5298,17 +6031,81 @@
         <w:jc w:val="both"/>
       </w:pPr>
       <w:r>
-        <w:t>Sass (Syntactically Awesome Style Sheets) – mida, kasutatakse </w:t>
-      </w:r>
-      <w:hyperlink r:id="rId12" w:tooltip="Veebileht" w:history="1">
+        <w:t>Sass (</w:t>
+      </w:r>
+      <w:proofErr w:type="spellStart"/>
+      <w:r>
+        <w:t>Syntactically</w:t>
+      </w:r>
+      <w:proofErr w:type="spellEnd"/>
+      <w:r>
+        <w:t xml:space="preserve"> </w:t>
+      </w:r>
+      <w:proofErr w:type="spellStart"/>
+      <w:r>
+        <w:t>Awesome</w:t>
+      </w:r>
+      <w:proofErr w:type="spellEnd"/>
+      <w:r>
+        <w:t xml:space="preserve"> </w:t>
+      </w:r>
+      <w:proofErr w:type="spellStart"/>
+      <w:r>
+        <w:t>Style</w:t>
+      </w:r>
+      <w:proofErr w:type="spellEnd"/>
+      <w:r>
+        <w:t xml:space="preserve"> </w:t>
+      </w:r>
+      <w:proofErr w:type="spellStart"/>
+      <w:r>
+        <w:t>Sheets</w:t>
+      </w:r>
+      <w:proofErr w:type="spellEnd"/>
+      <w:r>
+        <w:t xml:space="preserve">) – </w:t>
+      </w:r>
+      <w:r>
+        <w:t xml:space="preserve">on stiililehe keel, </w:t>
+      </w:r>
+      <w:r>
+        <w:t xml:space="preserve">mida </w:t>
+      </w:r>
+      <w:r>
+        <w:t>kasutatakse </w:t>
+      </w:r>
+      <w:hyperlink r:id="rId11" w:tooltip="Veebileht" w:history="1">
         <w:r>
           <w:t>veebilehtede</w:t>
         </w:r>
       </w:hyperlink>
       <w:r>
-        <w:t> kujundamiseks, sassis kirjutatud kood teisendatakse edasi </w:t>
-      </w:r>
-      <w:hyperlink r:id="rId13" w:tooltip="CSS" w:history="1">
+        <w:t xml:space="preserve"> kujundamiseks, </w:t>
+      </w:r>
+      <w:proofErr w:type="spellStart"/>
+      <w:r>
+        <w:rPr>
+          <w:i/>
+        </w:rPr>
+        <w:t>S</w:t>
+      </w:r>
+      <w:r>
+        <w:rPr>
+          <w:i/>
+        </w:rPr>
+        <w:t>ass</w:t>
+      </w:r>
+      <w:r>
+        <w:t>-</w:t>
+      </w:r>
+      <w:r>
+        <w:t>is</w:t>
+      </w:r>
+      <w:proofErr w:type="spellEnd"/>
+      <w:r>
+        <w:t xml:space="preserve"> kirjutatud kood teisendatakse edasi </w:t>
+      </w:r>
+      <w:hyperlink r:id="rId12" w:tooltip="CSS" w:history="1">
         <w:r>
           <w:rPr>
             <w:i/>
@@ -5350,12 +6147,27 @@
         <w:contextualSpacing/>
       </w:pPr>
       <w:r>
-        <w:t>Andmebaasi meil polnud suur valikut, sellepärast meie ka</w:t>
+        <w:t xml:space="preserve">Andmebaasi </w:t>
+      </w:r>
+      <w:r>
+        <w:t xml:space="preserve">jaoks </w:t>
+      </w:r>
+      <w:r>
+        <w:t>meil poln</w:t>
+      </w:r>
+      <w:r>
+        <w:t xml:space="preserve">ud suur valikut, seepärast </w:t>
+      </w:r>
+      <w:r>
+        <w:t>ka</w:t>
       </w:r>
       <w:r>
         <w:t xml:space="preserve">sutasime </w:t>
       </w:r>
       <w:r>
+        <w:t xml:space="preserve">me </w:t>
+      </w:r>
+      <w:r>
         <w:rPr>
           <w:i/>
         </w:rPr>
@@ -5370,20 +6182,27 @@
       <w:r>
         <w:t xml:space="preserve">-i </w:t>
       </w:r>
+      <w:proofErr w:type="spellStart"/>
       <w:r>
         <w:rPr>
           <w:i/>
         </w:rPr>
         <w:t>MySQL</w:t>
       </w:r>
+      <w:proofErr w:type="spellEnd"/>
       <w:r>
         <w:t>-i</w:t>
       </w:r>
       <w:r>
         <w:t xml:space="preserve">, mis oli </w:t>
       </w:r>
-      <w:r>
-        <w:t xml:space="preserve">sisseehitatud </w:t>
+      <w:proofErr w:type="spellStart"/>
+      <w:r>
+        <w:t>sisseehitatud</w:t>
+      </w:r>
+      <w:proofErr w:type="spellEnd"/>
+      <w:r>
+        <w:t xml:space="preserve"> </w:t>
       </w:r>
       <w:r>
         <w:rPr>
@@ -5398,26 +6217,54 @@
         <w:t>i</w:t>
       </w:r>
       <w:r>
-        <w:t xml:space="preserve"> koos phpmyadmin-iga.</w:t>
-      </w:r>
-      <w:r>
-        <w:t xml:space="preserve"> Seni kuni </w:t>
-      </w:r>
-      <w:r>
-        <w:rPr>
+        <w:t xml:space="preserve"> koos </w:t>
+      </w:r>
+      <w:proofErr w:type="spellStart"/>
+      <w:r>
+        <w:rPr>
+          <w:bCs/>
           <w:i/>
         </w:rPr>
+        <w:t>PhpMyadmin</w:t>
+      </w:r>
+      <w:proofErr w:type="spellEnd"/>
+      <w:r>
+        <w:t>-iga.</w:t>
+      </w:r>
+      <w:r>
+        <w:t xml:space="preserve"> </w:t>
+      </w:r>
+      <w:r>
+        <w:t>Kuna</w:t>
+      </w:r>
+      <w:r>
+        <w:t xml:space="preserve"> </w:t>
+      </w:r>
+      <w:proofErr w:type="spellStart"/>
+      <w:r>
+        <w:rPr>
+          <w:i/>
+        </w:rPr>
         <w:t>MySQL</w:t>
       </w:r>
-      <w:r>
-        <w:t xml:space="preserve"> on ka kõige populaarsem ja lihtsam andmebaas, see on ka üks põhjustest, miks meie valisime </w:t>
-      </w:r>
+      <w:proofErr w:type="spellEnd"/>
+      <w:r>
+        <w:t xml:space="preserve"> on ka kõige populaarsem ja lihtsam andmebaas, see on ka üks põhju</w:t>
+      </w:r>
+      <w:r>
+        <w:t>stest, miks m</w:t>
+      </w:r>
+      <w:r>
+        <w:t xml:space="preserve">e valisime </w:t>
+      </w:r>
+      <w:proofErr w:type="spellStart"/>
       <w:r>
         <w:rPr>
           <w:i/>
         </w:rPr>
         <w:t>MySQL</w:t>
       </w:r>
+      <w:proofErr w:type="spellEnd"/>
       <w:r>
         <w:t>.</w:t>
       </w:r>
@@ -5447,31 +6294,81 @@
         <w:jc w:val="both"/>
       </w:pPr>
       <w:r>
-        <w:t>Koodi kirjutamiseks me kasutasime programmi Atom, koos mõn</w:t>
+        <w:t xml:space="preserve">Koodi kirjutamiseks me kasutasime programmi </w:t>
+      </w:r>
+      <w:proofErr w:type="spellStart"/>
+      <w:r>
+        <w:rPr>
+          <w:i/>
+        </w:rPr>
+        <w:t>Atom</w:t>
+      </w:r>
+      <w:proofErr w:type="spellEnd"/>
+      <w:r>
+        <w:t>, koos mõn</w:t>
       </w:r>
       <w:r>
         <w:t>e</w:t>
       </w:r>
       <w:r>
-        <w:t xml:space="preserve"> plugin</w:t>
+        <w:t xml:space="preserve"> </w:t>
+      </w:r>
+      <w:proofErr w:type="spellStart"/>
+      <w:r>
+        <w:t>plugin</w:t>
       </w:r>
       <w:r>
         <w:t>a</w:t>
       </w:r>
       <w:r>
-        <w:t>ga, et teha koodimi</w:t>
+        <w:t>ga</w:t>
+      </w:r>
+      <w:proofErr w:type="spellEnd"/>
+      <w:r>
+        <w:t>, et teha koodimi</w:t>
       </w:r>
       <w:r>
         <w:t>n</w:t>
       </w:r>
       <w:r>
-        <w:t xml:space="preserve">e kergemaks. Veebilehe disaini tegemiseks kasutasime Adobe Photoshop CC 2015. Logo tegemiseks kasutasime </w:t>
+        <w:t xml:space="preserve">e kergemaks. Veebilehe disaini tegemiseks kasutasime </w:t>
+      </w:r>
+      <w:r>
+        <w:rPr>
+          <w:i/>
+        </w:rPr>
+        <w:t xml:space="preserve">Adobe </w:t>
+      </w:r>
+      <w:proofErr w:type="spellStart"/>
+      <w:r>
+        <w:rPr>
+          <w:i/>
+        </w:rPr>
+        <w:t>Photoshop</w:t>
+      </w:r>
+      <w:proofErr w:type="spellEnd"/>
+      <w:r>
+        <w:rPr>
+          <w:i/>
+        </w:rPr>
+        <w:t xml:space="preserve"> CC 2015</w:t>
+      </w:r>
+      <w:r>
+        <w:t xml:space="preserve">. Logo tegemiseks kasutasime </w:t>
       </w:r>
       <w:r>
         <w:t>https://vectr.com/</w:t>
       </w:r>
       <w:r>
-        <w:t xml:space="preserve"> online programmi. Failide </w:t>
+        <w:t xml:space="preserve"> </w:t>
+      </w:r>
+      <w:proofErr w:type="spellStart"/>
+      <w:r>
+        <w:t>online</w:t>
+      </w:r>
+      <w:proofErr w:type="spellEnd"/>
+      <w:r>
+        <w:t xml:space="preserve"> programmi. Failide </w:t>
       </w:r>
       <w:r>
         <w:t>edastamiseks</w:t>
@@ -5479,17 +6376,33 @@
       <w:r>
         <w:t xml:space="preserve"> kasutasime programmi </w:t>
       </w:r>
+      <w:proofErr w:type="spellStart"/>
       <w:r>
         <w:rPr>
           <w:i/>
         </w:rPr>
         <w:t>GitHub</w:t>
       </w:r>
-      <w:r>
-        <w:t xml:space="preserve"> Desktop, ku</w:t>
-      </w:r>
-      <w:r>
-        <w:t>s meie esitame muudatusi oma projektile ja vaatame üle muu</w:t>
+      <w:proofErr w:type="spellEnd"/>
+      <w:r>
+        <w:t xml:space="preserve"> </w:t>
+      </w:r>
+      <w:proofErr w:type="spellStart"/>
+      <w:r>
+        <w:rPr>
+          <w:i/>
+        </w:rPr>
+        <w:t>Desktop</w:t>
+      </w:r>
+      <w:proofErr w:type="spellEnd"/>
+      <w:r>
+        <w:t>, ku</w:t>
+      </w:r>
+      <w:r>
+        <w:t>s m</w:t>
+      </w:r>
+      <w:r>
+        <w:t>e esitame muudatusi oma projektile ja vaatame üle muu</w:t>
       </w:r>
       <w:r>
         <w:t>d</w:t>
@@ -5507,7 +6420,29 @@
         <w:t>Omavaheliseks suhtlemiseks</w:t>
       </w:r>
       <w:r>
-        <w:t xml:space="preserve"> kasutasime programme Discord ja Steam.</w:t>
+        <w:t xml:space="preserve"> kasutasime programme </w:t>
+      </w:r>
+      <w:proofErr w:type="spellStart"/>
+      <w:r>
+        <w:rPr>
+          <w:i/>
+        </w:rPr>
+        <w:t>Discord</w:t>
+      </w:r>
+      <w:proofErr w:type="spellEnd"/>
+      <w:r>
+        <w:t xml:space="preserve"> ja </w:t>
+      </w:r>
+      <w:proofErr w:type="spellStart"/>
+      <w:r>
+        <w:rPr>
+          <w:i/>
+        </w:rPr>
+        <w:t>Steam</w:t>
+      </w:r>
+      <w:proofErr w:type="spellEnd"/>
+      <w:r>
+        <w:t>.</w:t>
       </w:r>
     </w:p>
     <w:p>
@@ -5529,7 +6464,13 @@
         <w:jc w:val="both"/>
       </w:pPr>
       <w:r>
-        <w:t xml:space="preserve">Rakenduse struktuur on küllaltki tavaline, </w:t>
+        <w:t xml:space="preserve">Rakenduse struktuur on </w:t>
+      </w:r>
+      <w:r>
+        <w:t>üsna</w:t>
+      </w:r>
+      <w:r>
+        <w:t xml:space="preserve"> tavaline, </w:t>
       </w:r>
       <w:r>
         <w:t>üleval</w:t>
@@ -5547,7 +6488,13 @@
         <w:t>i</w:t>
       </w:r>
       <w:r>
-        <w:t xml:space="preserve"> erinevalt, aga ma </w:t>
+        <w:t xml:space="preserve"> erinevalt, </w:t>
+      </w:r>
+      <w:r>
+        <w:t>kuid mina</w:t>
+      </w:r>
+      <w:r>
+        <w:t xml:space="preserve"> </w:t>
       </w:r>
       <w:r>
         <w:t>selgitan</w:t>
@@ -5574,7 +6521,24 @@
         <w:t xml:space="preserve"> saaks tutvuda meie veebilehega. </w:t>
       </w:r>
       <w:r>
-        <w:t xml:space="preserve">Nende all on parimad müüjad ja uued raamatud. Shop-i leheküljel on kõik meie raamatud ja on antud kasutajale oma otsingumootor, kus ta saab valida hinda, keelt, </w:t>
+        <w:t xml:space="preserve">Nende all on parimad müüjad ja uued raamatud. </w:t>
+      </w:r>
+      <w:proofErr w:type="spellStart"/>
+      <w:r>
+        <w:rPr>
+          <w:i/>
+        </w:rPr>
+        <w:t>Shop</w:t>
+      </w:r>
+      <w:proofErr w:type="spellEnd"/>
+      <w:r>
+        <w:t xml:space="preserve">-i leheküljel on kõik meie raamatud ja </w:t>
+      </w:r>
+      <w:r>
+        <w:t xml:space="preserve">kasutajale </w:t>
+      </w:r>
+      <w:r>
+        <w:t xml:space="preserve">on antud oma otsingumootor, kus ta saab valida hinda, keelt, </w:t>
       </w:r>
       <w:r>
         <w:t>žanri</w:t>
@@ -5584,13 +6548,52 @@
       </w:r>
       <w:r>
         <w:lastRenderedPageBreak/>
-        <w:t xml:space="preserve">muud. Sale-i lehel on kõik raamatud, mis on meil </w:t>
+        <w:t xml:space="preserve">muud. </w:t>
+      </w:r>
+      <w:proofErr w:type="spellStart"/>
+      <w:r>
+        <w:rPr>
+          <w:i/>
+        </w:rPr>
+        <w:t>Sale</w:t>
+      </w:r>
+      <w:r>
+        <w:t>-i</w:t>
+      </w:r>
+      <w:proofErr w:type="spellEnd"/>
+      <w:r>
+        <w:t xml:space="preserve"> lehel on kõik raamatud, mis on meil </w:t>
       </w:r>
       <w:r>
         <w:t>hetkel allahindlusega</w:t>
       </w:r>
       <w:r>
-        <w:t>. About-i lehel on informatsioon ettevõte ja meie kohta. Support-i lehel on vormi</w:t>
+        <w:t xml:space="preserve">. </w:t>
+      </w:r>
+      <w:proofErr w:type="spellStart"/>
+      <w:r>
+        <w:rPr>
+          <w:i/>
+        </w:rPr>
+        <w:t>About</w:t>
+      </w:r>
+      <w:proofErr w:type="spellEnd"/>
+      <w:r>
+        <w:t xml:space="preserve">-i lehel on informatsioon ettevõte ja meie kohta. </w:t>
+      </w:r>
+      <w:proofErr w:type="spellStart"/>
+      <w:r>
+        <w:rPr>
+          <w:i/>
+        </w:rPr>
+        <w:t>Support</w:t>
+      </w:r>
+      <w:r>
+        <w:t>-i</w:t>
+      </w:r>
+      <w:proofErr w:type="spellEnd"/>
+      <w:r>
+        <w:t xml:space="preserve"> lehel on vormi</w:t>
       </w:r>
       <w:r>
         <w:t>d</w:t>
@@ -5614,7 +6617,18 @@
         <w:t>e esitamiseks</w:t>
       </w:r>
       <w:r>
-        <w:t xml:space="preserve">. Dashboard on administraatori paneel, kus ta saab lisada, muuta ja kustutada raamatuid, ja on võimalus vaadata üle </w:t>
+        <w:t xml:space="preserve">. </w:t>
+      </w:r>
+      <w:proofErr w:type="spellStart"/>
+      <w:r>
+        <w:rPr>
+          <w:i/>
+        </w:rPr>
+        <w:t>Dashboard</w:t>
+      </w:r>
+      <w:proofErr w:type="spellEnd"/>
+      <w:r>
+        <w:t xml:space="preserve"> on administraatori paneel, kus ta saab lisada, muuta ja kustutada raamatuid, ja on võimalus vaadata üle </w:t>
       </w:r>
       <w:r>
         <w:t xml:space="preserve">kasutajatelt saabunud </w:t>
@@ -5623,13 +6637,31 @@
         <w:t xml:space="preserve">kaebusi ja </w:t>
       </w:r>
       <w:r>
-        <w:t>küsimusi. Kõige paremal on meil kiirotsingumootor, ostukorv ja kasutajate leht, kus nad saavad muuta oma andmeid, näiteks kasutajanim</w:t>
+        <w:t xml:space="preserve">küsimusi. </w:t>
+      </w:r>
+      <w:r>
+        <w:t>P</w:t>
+      </w:r>
+      <w:r>
+        <w:t xml:space="preserve">aremal </w:t>
+      </w:r>
+      <w:r>
+        <w:t>asub</w:t>
+      </w:r>
+      <w:r>
+        <w:t xml:space="preserve"> meil kiirotsingumootor, ostukorv ja kasutajate leht, kus nad saavad muuta oma andmeid, näiteks kasutajanim</w:t>
       </w:r>
       <w:r>
         <w:t>e</w:t>
       </w:r>
       <w:r>
-        <w:t>, parool ja e-mail.</w:t>
+        <w:t>, parool</w:t>
+      </w:r>
+      <w:r>
+        <w:t>i</w:t>
+      </w:r>
+      <w:r>
+        <w:t xml:space="preserve"> ja e-mail.</w:t>
       </w:r>
     </w:p>
     <w:p>
@@ -5644,38 +6676,72 @@
       <w:r>
         <w:t>Kujundus</w:t>
       </w:r>
+      <w:bookmarkStart w:id="8" w:name="_GoBack"/>
       <w:bookmarkEnd w:id="7"/>
+      <w:bookmarkEnd w:id="8"/>
     </w:p>
     <w:p>
       <w:pPr>
         <w:jc w:val="both"/>
       </w:pPr>
       <w:r>
-        <w:t xml:space="preserve">Kujunduse pool on tehtud kõik </w:t>
-      </w:r>
+        <w:t>K</w:t>
+      </w:r>
+      <w:r>
+        <w:t xml:space="preserve">ogu kujundus </w:t>
+      </w:r>
+      <w:r>
+        <w:t xml:space="preserve">on tehtud </w:t>
+      </w:r>
+      <w:proofErr w:type="spellStart"/>
       <w:r>
         <w:rPr>
           <w:i/>
         </w:rPr>
         <w:t>BootStrap</w:t>
       </w:r>
+      <w:proofErr w:type="spellEnd"/>
       <w:r>
         <w:t xml:space="preserve">-iga. </w:t>
       </w:r>
+      <w:proofErr w:type="spellStart"/>
       <w:r>
         <w:rPr>
           <w:i/>
         </w:rPr>
         <w:t>BootStrap</w:t>
       </w:r>
-      <w:r>
-        <w:t xml:space="preserve"> kasutab grid süsteemi, mis annab meile võimaluse teha veebilehte kiiresti ja </w:t>
+      <w:proofErr w:type="spellEnd"/>
+      <w:r>
+        <w:t xml:space="preserve"> kasutab </w:t>
+      </w:r>
+      <w:proofErr w:type="spellStart"/>
+      <w:r>
+        <w:rPr>
+          <w:i/>
+        </w:rPr>
+        <w:t>grid</w:t>
+      </w:r>
+      <w:proofErr w:type="spellEnd"/>
+      <w:r>
+        <w:t xml:space="preserve"> süsteemi, mis annab meile võimaluse teha veebilehte kiiresti ja </w:t>
       </w:r>
       <w:r>
         <w:t>efektiivselt</w:t>
       </w:r>
       <w:r>
-        <w:t>. Raamatud on tehtud card-i süsteemiga, mis teeb kompaktseid kaardikujulisi juppe</w:t>
+        <w:t xml:space="preserve">. Raamatud on tehtud </w:t>
+      </w:r>
+      <w:proofErr w:type="spellStart"/>
+      <w:r>
+        <w:rPr>
+          <w:i/>
+        </w:rPr>
+        <w:t>card</w:t>
+      </w:r>
+      <w:proofErr w:type="spellEnd"/>
+      <w:r>
+        <w:t>-i süsteemiga, mis teeb kompaktseid kaardikujulisi juppe</w:t>
       </w:r>
       <w:r>
         <w:t>,</w:t>
@@ -5687,7 +6753,39 @@
         <w:t>di</w:t>
       </w:r>
       <w:r>
-        <w:t xml:space="preserve">, sisu ja footer, ehk siis raamatu pilt, nimi, autor ja hind. Administraatori paneelis on tehtud </w:t>
+        <w:t>, sisu ja</w:t>
+      </w:r>
+      <w:r>
+        <w:t xml:space="preserve"> jaluse</w:t>
+      </w:r>
+      <w:r>
+        <w:t xml:space="preserve"> </w:t>
+      </w:r>
+      <w:r>
+        <w:t>(</w:t>
+      </w:r>
+      <w:proofErr w:type="spellStart"/>
+      <w:r>
+        <w:rPr>
+          <w:i/>
+        </w:rPr>
+        <w:t>F</w:t>
+      </w:r>
+      <w:r>
+        <w:rPr>
+          <w:i/>
+        </w:rPr>
+        <w:t>ooter</w:t>
+      </w:r>
+      <w:proofErr w:type="spellEnd"/>
+      <w:r>
+        <w:rPr>
+          <w:i/>
+        </w:rPr>
+        <w:t>)</w:t>
+      </w:r>
+      <w:r>
+        <w:t xml:space="preserve">, ehk siis raamatu pilt, nimi, autor ja hind. Administraatori paneelis on tehtud </w:t>
       </w:r>
       <w:r>
         <w:t xml:space="preserve">andmete vaade tabelis ja </w:t>
@@ -5696,7 +6794,32 @@
         <w:t>lisamine</w:t>
       </w:r>
       <w:r>
-        <w:t>, muutmine ja kustutamine on tehtud modal-iga, modal on käsk, mi</w:t>
+        <w:t xml:space="preserve">, muutmine ja kustutamine on tehtud </w:t>
+      </w:r>
+      <w:proofErr w:type="spellStart"/>
+      <w:r>
+        <w:rPr>
+          <w:i/>
+        </w:rPr>
+        <w:t>modal</w:t>
+      </w:r>
+      <w:r>
+        <w:t>-iga</w:t>
+      </w:r>
+      <w:proofErr w:type="spellEnd"/>
+      <w:r>
+        <w:t xml:space="preserve">, </w:t>
+      </w:r>
+      <w:proofErr w:type="spellStart"/>
+      <w:r>
+        <w:rPr>
+          <w:i/>
+        </w:rPr>
+        <w:t>modal</w:t>
+      </w:r>
+      <w:proofErr w:type="spellEnd"/>
+      <w:r>
+        <w:t xml:space="preserve"> on käsk, mi</w:t>
       </w:r>
       <w:r>
         <w:t>lle</w:t>
@@ -5708,7 +6831,10 @@
         <w:t>u</w:t>
       </w:r>
       <w:r>
-        <w:t>pu vajutamisel, tuleb välja vorm, kus administraator saab muuta raamatu andmeid.</w:t>
+        <w:t xml:space="preserve">pu vajutamisel avaneb </w:t>
+      </w:r>
+      <w:r>
+        <w:t>vorm, kus administraator saab muuta raamatu andmeid.</w:t>
       </w:r>
     </w:p>
     <w:p>
@@ -5725,12 +6851,12 @@
       <w:r>
         <w:br w:type="page"/>
       </w:r>
-      <w:bookmarkStart w:id="8" w:name="_Toc515203027"/>
+      <w:bookmarkStart w:id="9" w:name="_Toc515203027"/>
       <w:r>
         <w:lastRenderedPageBreak/>
         <w:t>Struktuur</w:t>
       </w:r>
-      <w:bookmarkEnd w:id="8"/>
+      <w:bookmarkEnd w:id="9"/>
     </w:p>
     <w:p>
       <w:pPr>
@@ -5745,7 +6871,18 @@
         <w:t xml:space="preserve"> </w:t>
       </w:r>
       <w:r>
-        <w:t>(Entity-relationship) skeem ning objektide ja atribuutide semantika.</w:t>
+        <w:t>(</w:t>
+      </w:r>
+      <w:proofErr w:type="spellStart"/>
+      <w:r>
+        <w:rPr>
+          <w:i/>
+        </w:rPr>
+        <w:t>Entity-relationship</w:t>
+      </w:r>
+      <w:proofErr w:type="spellEnd"/>
+      <w:r>
+        <w:t>) skeem ning objektide ja atribuutide semantika.</w:t>
       </w:r>
     </w:p>
     <w:p>
@@ -5761,11 +6898,11 @@
           <w:numId w:val="16"/>
         </w:numPr>
       </w:pPr>
-      <w:bookmarkStart w:id="9" w:name="_Toc515203028"/>
+      <w:bookmarkStart w:id="10" w:name="_Toc515203028"/>
       <w:r>
         <w:t>Külalise vaade</w:t>
       </w:r>
-      <w:bookmarkEnd w:id="9"/>
+      <w:bookmarkEnd w:id="10"/>
     </w:p>
     <w:p>
       <w:pPr>
@@ -5800,6 +6937,9 @@
         <w:pStyle w:val="Heading8"/>
       </w:pPr>
       <w:r>
+        <w:rPr>
+          <w:noProof/>
+        </w:rPr>
         <w:pict>
           <v:shapetype id="_x0000_t75" coordsize="21600,21600" o:spt="75" o:preferrelative="t" path="m@4@5l@4@11@9@11@9@5xe" filled="f" stroked="f">
             <v:stroke joinstyle="miter"/>
@@ -5820,8 +6960,8 @@
             <v:path o:extrusionok="f" gradientshapeok="t" o:connecttype="rect"/>
             <o:lock v:ext="edit" aspectratio="t"/>
           </v:shapetype>
-          <v:shape id="_x0000_i1025" type="#_x0000_t75" style="width:433.5pt;height:346.5pt">
-            <v:imagedata r:id="rId14" o:title="Untitled Diagram (2)"/>
+          <v:shape id="_x0000_i1038" type="#_x0000_t75" alt="Untitled Diagram (2)" style="width:434.15pt;height:347.05pt;mso-width-percent:0;mso-height-percent:0;mso-width-percent:0;mso-height-percent:0">
+            <v:imagedata r:id="rId13" o:title="Untitled Diagram (2)"/>
           </v:shape>
         </w:pict>
       </w:r>
@@ -5847,12 +6987,12 @@
           <w:numId w:val="16"/>
         </w:numPr>
       </w:pPr>
-      <w:bookmarkStart w:id="10" w:name="_Toc515203029"/>
+      <w:bookmarkStart w:id="11" w:name="_Toc515203029"/>
       <w:r>
         <w:lastRenderedPageBreak/>
         <w:t>Kasutaja vaade</w:t>
       </w:r>
-      <w:bookmarkEnd w:id="10"/>
+      <w:bookmarkEnd w:id="11"/>
     </w:p>
     <w:p>
       <w:pPr>
@@ -5875,9 +7015,12 @@
         <w:pStyle w:val="NoSpacing"/>
       </w:pPr>
       <w:r>
+        <w:rPr>
+          <w:noProof/>
+        </w:rPr>
         <w:pict>
-          <v:shape id="_x0000_i1026" type="#_x0000_t75" style="width:455.25pt;height:484.5pt">
-            <v:imagedata r:id="rId15" o:title="Untitled Diagram (3)"/>
+          <v:shape id="_x0000_i1037" type="#_x0000_t75" alt="Untitled Diagram (3)" style="width:455.05pt;height:483.85pt;mso-width-percent:0;mso-height-percent:0;mso-width-percent:0;mso-height-percent:0">
+            <v:imagedata r:id="rId14" o:title="Untitled Diagram (3)"/>
           </v:shape>
         </w:pict>
       </w:r>
@@ -5895,12 +7038,12 @@
           <w:numId w:val="16"/>
         </w:numPr>
       </w:pPr>
-      <w:bookmarkStart w:id="11" w:name="_Toc515203030"/>
+      <w:bookmarkStart w:id="12" w:name="_Toc515203030"/>
       <w:r>
         <w:lastRenderedPageBreak/>
         <w:t>Administraatori vaade</w:t>
       </w:r>
-      <w:bookmarkEnd w:id="11"/>
+      <w:bookmarkEnd w:id="12"/>
     </w:p>
     <w:p>
       <w:pPr>
@@ -5923,9 +7066,12 @@
         <w:pStyle w:val="NoSpacing"/>
       </w:pPr>
       <w:r>
+        <w:rPr>
+          <w:noProof/>
+        </w:rPr>
         <w:pict>
-          <v:shape id="_x0000_i1027" type="#_x0000_t75" style="width:456pt;height:537pt">
-            <v:imagedata r:id="rId16" o:title="Untitled Diagram (1)"/>
+          <v:shape id="_x0000_i1036" type="#_x0000_t75" alt="Untitled Diagram (1)" style="width:455.75pt;height:537.1pt;mso-width-percent:0;mso-height-percent:0;mso-width-percent:0;mso-height-percent:0">
+            <v:imagedata r:id="rId15" o:title="Untitled Diagram (1)"/>
           </v:shape>
         </w:pict>
       </w:r>
@@ -5943,12 +7089,12 @@
           <w:numId w:val="16"/>
         </w:numPr>
       </w:pPr>
-      <w:bookmarkStart w:id="12" w:name="_Toc515203031"/>
+      <w:bookmarkStart w:id="13" w:name="_Toc515203031"/>
       <w:r>
         <w:lastRenderedPageBreak/>
         <w:t>ER skeem</w:t>
       </w:r>
-      <w:bookmarkEnd w:id="12"/>
+      <w:bookmarkEnd w:id="13"/>
     </w:p>
     <w:p>
       <w:pPr>
@@ -5983,9 +7129,12 @@
     </w:p>
     <w:p>
       <w:r>
+        <w:rPr>
+          <w:noProof/>
+        </w:rPr>
         <w:pict>
-          <v:shape id="_x0000_i1028" type="#_x0000_t75" style="width:507pt;height:322.5pt">
-            <v:imagedata r:id="rId17" o:title="chrome_2018-06-17_17-15-04"/>
+          <v:shape id="_x0000_i1035" type="#_x0000_t75" alt="chrome_2018-06-17_17-15-04" style="width:506.9pt;height:321.85pt;mso-width-percent:0;mso-height-percent:0;mso-width-percent:0;mso-height-percent:0">
+            <v:imagedata r:id="rId16" o:title="chrome_2018-06-17_17-15-04"/>
           </v:shape>
         </w:pict>
       </w:r>
@@ -6001,12 +7150,12 @@
           <w:numId w:val="16"/>
         </w:numPr>
       </w:pPr>
-      <w:bookmarkStart w:id="13" w:name="_Toc515203032"/>
+      <w:bookmarkStart w:id="14" w:name="_Toc515203032"/>
       <w:r>
         <w:lastRenderedPageBreak/>
         <w:t>Objektide ja atribuutide semantika</w:t>
       </w:r>
-      <w:bookmarkEnd w:id="13"/>
+      <w:bookmarkEnd w:id="14"/>
     </w:p>
     <w:p>
       <w:pPr>
@@ -6033,12 +7182,28 @@
       <w:r>
         <w:t xml:space="preserve">PK – </w:t>
       </w:r>
+      <w:proofErr w:type="spellStart"/>
       <w:r>
         <w:rPr>
           <w:i/>
         </w:rPr>
-        <w:t>Primary Key</w:t>
-      </w:r>
+        <w:t>Primary</w:t>
+      </w:r>
+      <w:proofErr w:type="spellEnd"/>
+      <w:r>
+        <w:rPr>
+          <w:i/>
+        </w:rPr>
+        <w:t xml:space="preserve"> </w:t>
+      </w:r>
+      <w:proofErr w:type="spellStart"/>
+      <w:r>
+        <w:rPr>
+          <w:i/>
+        </w:rPr>
+        <w:t>Key</w:t>
+      </w:r>
+      <w:proofErr w:type="spellEnd"/>
     </w:p>
     <w:p>
       <w:pPr>
@@ -6050,12 +7215,28 @@
       <w:r>
         <w:t xml:space="preserve">FK – </w:t>
       </w:r>
+      <w:proofErr w:type="spellStart"/>
       <w:r>
         <w:rPr>
           <w:i/>
         </w:rPr>
-        <w:t>Foreign Key</w:t>
-      </w:r>
+        <w:t>Foreign</w:t>
+      </w:r>
+      <w:proofErr w:type="spellEnd"/>
+      <w:r>
+        <w:rPr>
+          <w:i/>
+        </w:rPr>
+        <w:t xml:space="preserve"> </w:t>
+      </w:r>
+      <w:proofErr w:type="spellStart"/>
+      <w:r>
+        <w:rPr>
+          <w:i/>
+        </w:rPr>
+        <w:t>Key</w:t>
+      </w:r>
+      <w:proofErr w:type="spellEnd"/>
     </w:p>
     <w:p>
       <w:pPr>
@@ -6169,9 +7350,11 @@
                 <w:between w:val="none" w:sz="0" w:space="0" w:color="auto"/>
               </w:pBdr>
             </w:pPr>
+            <w:proofErr w:type="spellStart"/>
             <w:r>
               <w:t>series</w:t>
             </w:r>
+            <w:proofErr w:type="spellEnd"/>
           </w:p>
         </w:tc>
         <w:tc>
@@ -6191,7 +7374,15 @@
               </w:pBdr>
             </w:pPr>
             <w:r>
-              <w:t>Sarja pealkirja ning detaile kuvatakse kodulehel ja manga detailide lehel</w:t>
+              <w:t xml:space="preserve">Sarja pealkirja ning detaile kuvatakse kodulehel ja </w:t>
+            </w:r>
+            <w:proofErr w:type="spellStart"/>
+            <w:r>
+              <w:t>manga</w:t>
+            </w:r>
+            <w:proofErr w:type="spellEnd"/>
+            <w:r>
+              <w:t xml:space="preserve"> detailide lehel</w:t>
             </w:r>
           </w:p>
         </w:tc>
@@ -6216,8 +7407,13 @@
                 <w:between w:val="none" w:sz="0" w:space="0" w:color="auto"/>
               </w:pBdr>
             </w:pPr>
-            <w:r>
-              <w:t>series_id(PK)</w:t>
+            <w:proofErr w:type="spellStart"/>
+            <w:r>
+              <w:t>series_id</w:t>
+            </w:r>
+            <w:proofErr w:type="spellEnd"/>
+            <w:r>
+              <w:t>(PK)</w:t>
             </w:r>
           </w:p>
         </w:tc>
@@ -6262,9 +7458,11 @@
                 <w:between w:val="none" w:sz="0" w:space="0" w:color="auto"/>
               </w:pBdr>
             </w:pPr>
+            <w:proofErr w:type="spellStart"/>
             <w:r>
               <w:t>primaryname</w:t>
             </w:r>
+            <w:proofErr w:type="spellEnd"/>
           </w:p>
         </w:tc>
         <w:tc>
@@ -6282,8 +7480,13 @@
                 <w:between w:val="none" w:sz="0" w:space="0" w:color="auto"/>
               </w:pBdr>
             </w:pPr>
-            <w:r>
-              <w:t xml:space="preserve">Manga sarja </w:t>
+            <w:proofErr w:type="spellStart"/>
+            <w:r>
+              <w:t>Manga</w:t>
+            </w:r>
+            <w:proofErr w:type="spellEnd"/>
+            <w:r>
+              <w:t xml:space="preserve"> sarja </w:t>
             </w:r>
             <w:r>
               <w:t>pealkiri</w:t>
@@ -6311,9 +7514,11 @@
                 <w:between w:val="none" w:sz="0" w:space="0" w:color="auto"/>
               </w:pBdr>
             </w:pPr>
+            <w:proofErr w:type="spellStart"/>
             <w:r>
               <w:t>author</w:t>
             </w:r>
+            <w:proofErr w:type="spellEnd"/>
           </w:p>
         </w:tc>
         <w:tc>
@@ -6331,8 +7536,13 @@
                 <w:between w:val="none" w:sz="0" w:space="0" w:color="auto"/>
               </w:pBdr>
             </w:pPr>
-            <w:r>
-              <w:t>Manga sarja autor</w:t>
+            <w:proofErr w:type="spellStart"/>
+            <w:r>
+              <w:t>Manga</w:t>
+            </w:r>
+            <w:proofErr w:type="spellEnd"/>
+            <w:r>
+              <w:t xml:space="preserve"> sarja autor</w:t>
             </w:r>
           </w:p>
         </w:tc>
@@ -6357,9 +7567,11 @@
                 <w:between w:val="none" w:sz="0" w:space="0" w:color="auto"/>
               </w:pBdr>
             </w:pPr>
+            <w:proofErr w:type="spellStart"/>
             <w:r>
               <w:t>synopsis</w:t>
             </w:r>
+            <w:proofErr w:type="spellEnd"/>
           </w:p>
         </w:tc>
         <w:tc>
@@ -6409,9 +7621,11 @@
                 <w:between w:val="none" w:sz="0" w:space="0" w:color="auto"/>
               </w:pBdr>
             </w:pPr>
+            <w:proofErr w:type="spellStart"/>
             <w:r>
               <w:t>start_date</w:t>
             </w:r>
+            <w:proofErr w:type="spellEnd"/>
           </w:p>
         </w:tc>
         <w:tc>
@@ -6429,8 +7643,13 @@
                 <w:between w:val="none" w:sz="0" w:space="0" w:color="auto"/>
               </w:pBdr>
             </w:pPr>
-            <w:r>
-              <w:t>Manga sarja alustamis</w:t>
+            <w:proofErr w:type="spellStart"/>
+            <w:r>
+              <w:t>Manga</w:t>
+            </w:r>
+            <w:proofErr w:type="spellEnd"/>
+            <w:r>
+              <w:t xml:space="preserve"> sarja alustamis</w:t>
             </w:r>
             <w:r>
               <w:t>e</w:t>
@@ -6461,9 +7680,11 @@
                 <w:between w:val="none" w:sz="0" w:space="0" w:color="auto"/>
               </w:pBdr>
             </w:pPr>
+            <w:proofErr w:type="spellStart"/>
             <w:r>
               <w:t>end_date</w:t>
             </w:r>
+            <w:proofErr w:type="spellEnd"/>
           </w:p>
         </w:tc>
         <w:tc>
@@ -6481,8 +7702,13 @@
                 <w:between w:val="none" w:sz="0" w:space="0" w:color="auto"/>
               </w:pBdr>
             </w:pPr>
-            <w:r>
-              <w:t>Manga sarja lõpetamis</w:t>
+            <w:proofErr w:type="spellStart"/>
+            <w:r>
+              <w:t>Manga</w:t>
+            </w:r>
+            <w:proofErr w:type="spellEnd"/>
+            <w:r>
+              <w:t xml:space="preserve"> sarja lõpetamis</w:t>
             </w:r>
             <w:r>
               <w:t>e</w:t>
@@ -6513,9 +7739,11 @@
                 <w:between w:val="none" w:sz="0" w:space="0" w:color="auto"/>
               </w:pBdr>
             </w:pPr>
+            <w:proofErr w:type="spellStart"/>
             <w:r>
               <w:t>dateadded</w:t>
             </w:r>
+            <w:proofErr w:type="spellEnd"/>
           </w:p>
         </w:tc>
         <w:tc>
@@ -6563,9 +7791,11 @@
                 <w:between w:val="none" w:sz="0" w:space="0" w:color="auto"/>
               </w:pBdr>
             </w:pPr>
+            <w:proofErr w:type="spellStart"/>
             <w:r>
               <w:t>volumes_in_series</w:t>
             </w:r>
+            <w:proofErr w:type="spellEnd"/>
           </w:p>
         </w:tc>
         <w:tc>
@@ -6585,7 +7815,29 @@
               </w:pBdr>
             </w:pPr>
             <w:r>
-              <w:t>Ühendamis tabel, mis ühendab series ja volumes kokku</w:t>
+              <w:t xml:space="preserve">Ühendamis tabel, mis ühendab </w:t>
+            </w:r>
+            <w:proofErr w:type="spellStart"/>
+            <w:r>
+              <w:rPr>
+                <w:i/>
+              </w:rPr>
+              <w:t>series</w:t>
+            </w:r>
+            <w:proofErr w:type="spellEnd"/>
+            <w:r>
+              <w:t xml:space="preserve"> ja </w:t>
+            </w:r>
+            <w:proofErr w:type="spellStart"/>
+            <w:r>
+              <w:rPr>
+                <w:i/>
+              </w:rPr>
+              <w:t>volumes</w:t>
+            </w:r>
+            <w:proofErr w:type="spellEnd"/>
+            <w:r>
+              <w:t xml:space="preserve"> kokku</w:t>
             </w:r>
           </w:p>
         </w:tc>
@@ -6610,8 +7862,13 @@
                 <w:between w:val="none" w:sz="0" w:space="0" w:color="auto"/>
               </w:pBdr>
             </w:pPr>
-            <w:r>
-              <w:t>series_id(FK)</w:t>
+            <w:proofErr w:type="spellStart"/>
+            <w:r>
+              <w:t>series_id</w:t>
+            </w:r>
+            <w:proofErr w:type="spellEnd"/>
+            <w:r>
+              <w:t>(FK)</w:t>
             </w:r>
           </w:p>
         </w:tc>
@@ -6631,13 +7888,32 @@
               </w:pBdr>
             </w:pPr>
             <w:r>
-              <w:t xml:space="preserve">unikaalse series identifikaatori </w:t>
+              <w:t xml:space="preserve">unikaalse </w:t>
+            </w:r>
+            <w:proofErr w:type="spellStart"/>
+            <w:r>
+              <w:rPr>
+                <w:i/>
+              </w:rPr>
+              <w:t>series</w:t>
+            </w:r>
+            <w:proofErr w:type="spellEnd"/>
+            <w:r>
+              <w:t xml:space="preserve"> identifikaatori </w:t>
             </w:r>
             <w:r>
               <w:t xml:space="preserve">ühendus </w:t>
             </w:r>
-            <w:r>
-              <w:t>volumes unikaalse identifikaatoriga</w:t>
+            <w:proofErr w:type="spellStart"/>
+            <w:r>
+              <w:rPr>
+                <w:i/>
+              </w:rPr>
+              <w:t>volumes</w:t>
+            </w:r>
+            <w:proofErr w:type="spellEnd"/>
+            <w:r>
+              <w:t xml:space="preserve"> unikaalse identifikaatoriga</w:t>
             </w:r>
           </w:p>
         </w:tc>
@@ -6662,8 +7938,13 @@
                 <w:between w:val="none" w:sz="0" w:space="0" w:color="auto"/>
               </w:pBdr>
             </w:pPr>
-            <w:r>
-              <w:t>volume_id(FK)</w:t>
+            <w:proofErr w:type="spellStart"/>
+            <w:r>
+              <w:t>volume_id</w:t>
+            </w:r>
+            <w:proofErr w:type="spellEnd"/>
+            <w:r>
+              <w:t>(FK)</w:t>
             </w:r>
           </w:p>
         </w:tc>
@@ -6683,13 +7964,35 @@
               </w:pBdr>
             </w:pPr>
             <w:r>
-              <w:t>unikaalse volumes identifikaatori</w:t>
+              <w:t xml:space="preserve">unikaalse </w:t>
+            </w:r>
+            <w:proofErr w:type="spellStart"/>
+            <w:r>
+              <w:rPr>
+                <w:i/>
+              </w:rPr>
+              <w:t>volumes</w:t>
+            </w:r>
+            <w:proofErr w:type="spellEnd"/>
+            <w:r>
+              <w:t xml:space="preserve"> identifikaatori</w:t>
             </w:r>
             <w:r>
               <w:t xml:space="preserve"> ühendus</w:t>
             </w:r>
             <w:r>
-              <w:t xml:space="preserve"> unikaalse series identifikaatoriga</w:t>
+              <w:t xml:space="preserve"> unikaalse </w:t>
+            </w:r>
+            <w:proofErr w:type="spellStart"/>
+            <w:r>
+              <w:rPr>
+                <w:i/>
+              </w:rPr>
+              <w:t>series</w:t>
+            </w:r>
+            <w:proofErr w:type="spellEnd"/>
+            <w:r>
+              <w:t xml:space="preserve"> identifikaatoriga</w:t>
             </w:r>
           </w:p>
         </w:tc>
@@ -6715,9 +8018,11 @@
                 <w:between w:val="none" w:sz="0" w:space="0" w:color="auto"/>
               </w:pBdr>
             </w:pPr>
+            <w:proofErr w:type="spellStart"/>
             <w:r>
               <w:t>volumes</w:t>
             </w:r>
+            <w:proofErr w:type="spellEnd"/>
           </w:p>
         </w:tc>
         <w:tc>
@@ -6808,8 +8113,13 @@
                 <w:between w:val="none" w:sz="0" w:space="0" w:color="auto"/>
               </w:pBdr>
             </w:pPr>
-            <w:r>
-              <w:t xml:space="preserve">title </w:t>
+            <w:proofErr w:type="spellStart"/>
+            <w:r>
+              <w:t>title</w:t>
+            </w:r>
+            <w:proofErr w:type="spellEnd"/>
+            <w:r>
+              <w:t xml:space="preserve"> </w:t>
             </w:r>
           </w:p>
         </w:tc>
@@ -6854,9 +8164,11 @@
                 <w:between w:val="none" w:sz="0" w:space="0" w:color="auto"/>
               </w:pBdr>
             </w:pPr>
+            <w:proofErr w:type="spellStart"/>
             <w:r>
               <w:t>price</w:t>
             </w:r>
+            <w:proofErr w:type="spellEnd"/>
           </w:p>
         </w:tc>
         <w:tc>
@@ -6920,8 +8232,13 @@
                 <w:between w:val="none" w:sz="0" w:space="0" w:color="auto"/>
               </w:pBdr>
             </w:pPr>
-            <w:r>
-              <w:t>Manga sarja osa pilt</w:t>
+            <w:proofErr w:type="spellStart"/>
+            <w:r>
+              <w:t>Manga</w:t>
+            </w:r>
+            <w:proofErr w:type="spellEnd"/>
+            <w:r>
+              <w:t xml:space="preserve"> sarja osa pilt</w:t>
             </w:r>
           </w:p>
         </w:tc>
@@ -6947,9 +8264,11 @@
                 <w:between w:val="none" w:sz="0" w:space="0" w:color="auto"/>
               </w:pBdr>
             </w:pPr>
+            <w:proofErr w:type="spellStart"/>
             <w:r>
               <w:t>reviews_in_volumes</w:t>
             </w:r>
+            <w:proofErr w:type="spellEnd"/>
           </w:p>
         </w:tc>
         <w:tc>
@@ -6994,8 +8313,13 @@
                 <w:between w:val="none" w:sz="0" w:space="0" w:color="auto"/>
               </w:pBdr>
             </w:pPr>
-            <w:r>
-              <w:t>review_id(FK)</w:t>
+            <w:proofErr w:type="spellStart"/>
+            <w:r>
+              <w:t>review_id</w:t>
+            </w:r>
+            <w:proofErr w:type="spellEnd"/>
+            <w:r>
+              <w:t>(FK)</w:t>
             </w:r>
           </w:p>
         </w:tc>
@@ -7015,7 +8339,29 @@
               </w:pBdr>
             </w:pPr>
             <w:r>
-              <w:t>unikaalse review identifikaatori ühendus volumes unikaalse identifikaatoriga</w:t>
+              <w:t xml:space="preserve">unikaalse </w:t>
+            </w:r>
+            <w:proofErr w:type="spellStart"/>
+            <w:r>
+              <w:rPr>
+                <w:i/>
+              </w:rPr>
+              <w:t>review</w:t>
+            </w:r>
+            <w:proofErr w:type="spellEnd"/>
+            <w:r>
+              <w:t xml:space="preserve"> identifikaatori ühendus </w:t>
+            </w:r>
+            <w:proofErr w:type="spellStart"/>
+            <w:r>
+              <w:rPr>
+                <w:i/>
+              </w:rPr>
+              <w:t>volumes</w:t>
+            </w:r>
+            <w:proofErr w:type="spellEnd"/>
+            <w:r>
+              <w:t xml:space="preserve"> unikaalse identifikaatoriga</w:t>
             </w:r>
           </w:p>
         </w:tc>
@@ -7040,8 +8386,13 @@
                 <w:between w:val="none" w:sz="0" w:space="0" w:color="auto"/>
               </w:pBdr>
             </w:pPr>
-            <w:r>
-              <w:t>volume_id(FK)</w:t>
+            <w:proofErr w:type="spellStart"/>
+            <w:r>
+              <w:t>volume_id</w:t>
+            </w:r>
+            <w:proofErr w:type="spellEnd"/>
+            <w:r>
+              <w:t>(FK)</w:t>
             </w:r>
           </w:p>
         </w:tc>
@@ -7061,7 +8412,29 @@
               </w:pBdr>
             </w:pPr>
             <w:r>
-              <w:t>unikaalse volumes identifikaatori ühendus unikaalse review identifikaatoriga</w:t>
+              <w:t xml:space="preserve">unikaalse </w:t>
+            </w:r>
+            <w:proofErr w:type="spellStart"/>
+            <w:r>
+              <w:rPr>
+                <w:i/>
+              </w:rPr>
+              <w:t>volumes</w:t>
+            </w:r>
+            <w:proofErr w:type="spellEnd"/>
+            <w:r>
+              <w:t xml:space="preserve"> identifikaatori ühendus unikaalse </w:t>
+            </w:r>
+            <w:proofErr w:type="spellStart"/>
+            <w:r>
+              <w:rPr>
+                <w:i/>
+              </w:rPr>
+              <w:t>review</w:t>
+            </w:r>
+            <w:proofErr w:type="spellEnd"/>
+            <w:r>
+              <w:t xml:space="preserve"> identifikaatoriga</w:t>
             </w:r>
           </w:p>
         </w:tc>
@@ -7087,9 +8460,11 @@
                 <w:between w:val="none" w:sz="0" w:space="0" w:color="auto"/>
               </w:pBdr>
             </w:pPr>
+            <w:proofErr w:type="spellStart"/>
             <w:r>
               <w:t>review</w:t>
             </w:r>
+            <w:proofErr w:type="spellEnd"/>
           </w:p>
         </w:tc>
         <w:tc>
@@ -7109,7 +8484,15 @@
               </w:pBdr>
             </w:pPr>
             <w:r>
-              <w:t>Seda kuvatakse manga osade all</w:t>
+              <w:t xml:space="preserve">Seda kuvatakse </w:t>
+            </w:r>
+            <w:proofErr w:type="spellStart"/>
+            <w:r>
+              <w:t>manga</w:t>
+            </w:r>
+            <w:proofErr w:type="spellEnd"/>
+            <w:r>
+              <w:t xml:space="preserve"> osade all</w:t>
             </w:r>
           </w:p>
         </w:tc>
@@ -7180,9 +8563,11 @@
                 <w:between w:val="none" w:sz="0" w:space="0" w:color="auto"/>
               </w:pBdr>
             </w:pPr>
+            <w:proofErr w:type="spellStart"/>
             <w:r>
               <w:t>username</w:t>
             </w:r>
+            <w:proofErr w:type="spellEnd"/>
           </w:p>
         </w:tc>
         <w:tc>
@@ -7235,9 +8620,11 @@
                 <w:between w:val="none" w:sz="0" w:space="0" w:color="auto"/>
               </w:pBdr>
             </w:pPr>
+            <w:proofErr w:type="spellStart"/>
             <w:r>
               <w:t>content</w:t>
             </w:r>
+            <w:proofErr w:type="spellEnd"/>
           </w:p>
         </w:tc>
         <w:tc>
@@ -7281,9 +8668,11 @@
                 <w:between w:val="none" w:sz="0" w:space="0" w:color="auto"/>
               </w:pBdr>
             </w:pPr>
+            <w:proofErr w:type="spellStart"/>
             <w:r>
               <w:t>datesubmitted</w:t>
             </w:r>
+            <w:proofErr w:type="spellEnd"/>
           </w:p>
         </w:tc>
         <w:tc>
@@ -7328,9 +8717,11 @@
                 <w:between w:val="none" w:sz="0" w:space="0" w:color="auto"/>
               </w:pBdr>
             </w:pPr>
+            <w:proofErr w:type="spellStart"/>
             <w:r>
               <w:t>genres_in_series</w:t>
             </w:r>
+            <w:proofErr w:type="spellEnd"/>
           </w:p>
         </w:tc>
         <w:tc>
@@ -7375,8 +8766,13 @@
                 <w:between w:val="none" w:sz="0" w:space="0" w:color="auto"/>
               </w:pBdr>
             </w:pPr>
-            <w:r>
-              <w:t>genre_id(FK)</w:t>
+            <w:proofErr w:type="spellStart"/>
+            <w:r>
+              <w:t>genre_id</w:t>
+            </w:r>
+            <w:proofErr w:type="spellEnd"/>
+            <w:r>
+              <w:t>(FK)</w:t>
             </w:r>
           </w:p>
         </w:tc>
@@ -7396,7 +8792,32 @@
               </w:pBdr>
             </w:pPr>
             <w:r>
-              <w:t>Unikaalse genre identifikaatori ühendus series identifkiaatoriga</w:t>
+              <w:t xml:space="preserve">Unikaalse </w:t>
+            </w:r>
+            <w:proofErr w:type="spellStart"/>
+            <w:r>
+              <w:rPr>
+                <w:i/>
+              </w:rPr>
+              <w:t>genre</w:t>
+            </w:r>
+            <w:proofErr w:type="spellEnd"/>
+            <w:r>
+              <w:t xml:space="preserve"> identifikaatori ühendus </w:t>
+            </w:r>
+            <w:proofErr w:type="spellStart"/>
+            <w:r>
+              <w:rPr>
+                <w:i/>
+              </w:rPr>
+              <w:t>series</w:t>
+            </w:r>
+            <w:proofErr w:type="spellEnd"/>
+            <w:r>
+              <w:t xml:space="preserve"> </w:t>
+            </w:r>
+            <w:r>
+              <w:t>identifikaatoriga</w:t>
             </w:r>
           </w:p>
         </w:tc>
@@ -7421,8 +8842,13 @@
                 <w:between w:val="none" w:sz="0" w:space="0" w:color="auto"/>
               </w:pBdr>
             </w:pPr>
-            <w:r>
-              <w:t>series_id(FK)</w:t>
+            <w:proofErr w:type="spellStart"/>
+            <w:r>
+              <w:t>series_id</w:t>
+            </w:r>
+            <w:proofErr w:type="spellEnd"/>
+            <w:r>
+              <w:t>(FK)</w:t>
             </w:r>
           </w:p>
         </w:tc>
@@ -7442,7 +8868,32 @@
               </w:pBdr>
             </w:pPr>
             <w:r>
-              <w:t>Unikaalse series identifikaatori ühendus genre identifkiaatoriga</w:t>
+              <w:t xml:space="preserve">Unikaalse </w:t>
+            </w:r>
+            <w:proofErr w:type="spellStart"/>
+            <w:r>
+              <w:rPr>
+                <w:i/>
+              </w:rPr>
+              <w:t>series</w:t>
+            </w:r>
+            <w:proofErr w:type="spellEnd"/>
+            <w:r>
+              <w:t xml:space="preserve"> identifikaatori ühendus </w:t>
+            </w:r>
+            <w:proofErr w:type="spellStart"/>
+            <w:r>
+              <w:rPr>
+                <w:i/>
+              </w:rPr>
+              <w:t>genre</w:t>
+            </w:r>
+            <w:proofErr w:type="spellEnd"/>
+            <w:r>
+              <w:t xml:space="preserve"> </w:t>
+            </w:r>
+            <w:r>
+              <w:t>identifikaatoriga</w:t>
             </w:r>
           </w:p>
         </w:tc>
@@ -7468,10 +8919,12 @@
                 <w:between w:val="none" w:sz="0" w:space="0" w:color="auto"/>
               </w:pBdr>
             </w:pPr>
+            <w:proofErr w:type="spellStart"/>
             <w:r>
               <w:lastRenderedPageBreak/>
               <w:t>genres</w:t>
             </w:r>
+            <w:proofErr w:type="spellEnd"/>
           </w:p>
         </w:tc>
         <w:tc>
@@ -7491,7 +8944,21 @@
               </w:pBdr>
             </w:pPr>
             <w:r>
-              <w:t>Žanride tabel mille kuvatakse manga detaili lehel</w:t>
+              <w:t xml:space="preserve">Žanride tabel </w:t>
+            </w:r>
+            <w:r>
+              <w:t>mida</w:t>
+            </w:r>
+            <w:r>
+              <w:t xml:space="preserve"> kuvatakse </w:t>
+            </w:r>
+            <w:proofErr w:type="spellStart"/>
+            <w:r>
+              <w:t>manga</w:t>
+            </w:r>
+            <w:proofErr w:type="spellEnd"/>
+            <w:r>
+              <w:t xml:space="preserve"> detaili lehel</w:t>
             </w:r>
           </w:p>
         </w:tc>
@@ -7562,9 +9029,11 @@
                 <w:between w:val="none" w:sz="0" w:space="0" w:color="auto"/>
               </w:pBdr>
             </w:pPr>
+            <w:proofErr w:type="spellStart"/>
             <w:r>
               <w:t>name</w:t>
             </w:r>
+            <w:proofErr w:type="spellEnd"/>
           </w:p>
         </w:tc>
         <w:tc>
@@ -7609,9 +9078,11 @@
                 <w:between w:val="none" w:sz="0" w:space="0" w:color="auto"/>
               </w:pBdr>
             </w:pPr>
+            <w:proofErr w:type="spellStart"/>
             <w:r>
               <w:t>languages_in_series</w:t>
             </w:r>
+            <w:proofErr w:type="spellEnd"/>
           </w:p>
         </w:tc>
         <w:tc>
@@ -7656,8 +9127,13 @@
                 <w:between w:val="none" w:sz="0" w:space="0" w:color="auto"/>
               </w:pBdr>
             </w:pPr>
-            <w:r>
-              <w:t>Language_id(FK)</w:t>
+            <w:proofErr w:type="spellStart"/>
+            <w:r>
+              <w:t>Language_id</w:t>
+            </w:r>
+            <w:proofErr w:type="spellEnd"/>
+            <w:r>
+              <w:t>(FK)</w:t>
             </w:r>
           </w:p>
         </w:tc>
@@ -7677,7 +9153,32 @@
               </w:pBdr>
             </w:pPr>
             <w:r>
-              <w:t>Unikaalse language identifikaatori ühendus series identifkiaatoriga</w:t>
+              <w:t xml:space="preserve">Unikaalse </w:t>
+            </w:r>
+            <w:proofErr w:type="spellStart"/>
+            <w:r>
+              <w:rPr>
+                <w:i/>
+              </w:rPr>
+              <w:t>language</w:t>
+            </w:r>
+            <w:proofErr w:type="spellEnd"/>
+            <w:r>
+              <w:t xml:space="preserve"> identifikaatori ühendus </w:t>
+            </w:r>
+            <w:proofErr w:type="spellStart"/>
+            <w:r>
+              <w:rPr>
+                <w:i/>
+              </w:rPr>
+              <w:t>series</w:t>
+            </w:r>
+            <w:proofErr w:type="spellEnd"/>
+            <w:r>
+              <w:t xml:space="preserve"> </w:t>
+            </w:r>
+            <w:r>
+              <w:t>identifikaatoriga</w:t>
             </w:r>
           </w:p>
         </w:tc>
@@ -7702,8 +9203,13 @@
                 <w:between w:val="none" w:sz="0" w:space="0" w:color="auto"/>
               </w:pBdr>
             </w:pPr>
-            <w:r>
-              <w:t>Series_id(FK)</w:t>
+            <w:proofErr w:type="spellStart"/>
+            <w:r>
+              <w:t>Series_id</w:t>
+            </w:r>
+            <w:proofErr w:type="spellEnd"/>
+            <w:r>
+              <w:t>(FK)</w:t>
             </w:r>
           </w:p>
         </w:tc>
@@ -7723,7 +9229,32 @@
               </w:pBdr>
             </w:pPr>
             <w:r>
-              <w:t>Unikaalse series identifikaatori ühendus language identifkiaatoriga</w:t>
+              <w:t xml:space="preserve">Unikaalse </w:t>
+            </w:r>
+            <w:proofErr w:type="spellStart"/>
+            <w:r>
+              <w:rPr>
+                <w:i/>
+              </w:rPr>
+              <w:t>series</w:t>
+            </w:r>
+            <w:proofErr w:type="spellEnd"/>
+            <w:r>
+              <w:t xml:space="preserve"> identifikaatori ühendus </w:t>
+            </w:r>
+            <w:proofErr w:type="spellStart"/>
+            <w:r>
+              <w:rPr>
+                <w:i/>
+              </w:rPr>
+              <w:t>language</w:t>
+            </w:r>
+            <w:proofErr w:type="spellEnd"/>
+            <w:r>
+              <w:t xml:space="preserve"> </w:t>
+            </w:r>
+            <w:r>
+              <w:t>identifikaatoriga</w:t>
             </w:r>
           </w:p>
         </w:tc>
@@ -7749,9 +9280,11 @@
                 <w:between w:val="none" w:sz="0" w:space="0" w:color="auto"/>
               </w:pBdr>
             </w:pPr>
+            <w:proofErr w:type="spellStart"/>
             <w:r>
               <w:t>Languages</w:t>
             </w:r>
+            <w:proofErr w:type="spellEnd"/>
           </w:p>
         </w:tc>
         <w:tc>
@@ -7771,7 +9304,15 @@
               </w:pBdr>
             </w:pPr>
             <w:r>
-              <w:t>Keelte tabel mida kuvatakse manga detaili lehel</w:t>
+              <w:t xml:space="preserve">Keelte tabel mida kuvatakse </w:t>
+            </w:r>
+            <w:proofErr w:type="spellStart"/>
+            <w:r>
+              <w:t>manga</w:t>
+            </w:r>
+            <w:proofErr w:type="spellEnd"/>
+            <w:r>
+              <w:t xml:space="preserve"> detaili lehel</w:t>
             </w:r>
           </w:p>
         </w:tc>
@@ -7842,9 +9383,11 @@
                 <w:between w:val="none" w:sz="0" w:space="0" w:color="auto"/>
               </w:pBdr>
             </w:pPr>
+            <w:proofErr w:type="spellStart"/>
             <w:r>
               <w:t>Language</w:t>
             </w:r>
+            <w:proofErr w:type="spellEnd"/>
           </w:p>
         </w:tc>
         <w:tc>
@@ -7889,9 +9432,11 @@
                 <w:between w:val="none" w:sz="0" w:space="0" w:color="auto"/>
               </w:pBdr>
             </w:pPr>
+            <w:proofErr w:type="spellStart"/>
             <w:r>
               <w:t>Users</w:t>
             </w:r>
+            <w:proofErr w:type="spellEnd"/>
           </w:p>
         </w:tc>
         <w:tc>
@@ -7982,9 +9527,11 @@
                 <w:between w:val="none" w:sz="0" w:space="0" w:color="auto"/>
               </w:pBdr>
             </w:pPr>
+            <w:proofErr w:type="spellStart"/>
             <w:r>
               <w:t>Username</w:t>
             </w:r>
+            <w:proofErr w:type="spellEnd"/>
           </w:p>
         </w:tc>
         <w:tc>
@@ -8074,9 +9621,11 @@
                 <w:between w:val="none" w:sz="0" w:space="0" w:color="auto"/>
               </w:pBdr>
             </w:pPr>
+            <w:proofErr w:type="spellStart"/>
             <w:r>
               <w:t>password</w:t>
             </w:r>
+            <w:proofErr w:type="spellEnd"/>
           </w:p>
         </w:tc>
         <w:tc>
@@ -8120,9 +9669,11 @@
                 <w:between w:val="none" w:sz="0" w:space="0" w:color="auto"/>
               </w:pBdr>
             </w:pPr>
+            <w:proofErr w:type="spellStart"/>
             <w:r>
               <w:t>userype</w:t>
             </w:r>
+            <w:proofErr w:type="spellEnd"/>
           </w:p>
         </w:tc>
         <w:tc>
@@ -8141,7 +9692,18 @@
               </w:pBdr>
             </w:pPr>
             <w:r>
-              <w:t>Kasutaja tunnus, ehk kas on admin või mitte</w:t>
+              <w:t xml:space="preserve">Kasutaja tunnus, ehk kas on </w:t>
+            </w:r>
+            <w:proofErr w:type="spellStart"/>
+            <w:r>
+              <w:rPr>
+                <w:i/>
+              </w:rPr>
+              <w:t>admin</w:t>
+            </w:r>
+            <w:proofErr w:type="spellEnd"/>
+            <w:r>
+              <w:t xml:space="preserve"> või mitte</w:t>
             </w:r>
           </w:p>
         </w:tc>
@@ -8166,9 +9728,11 @@
                 <w:between w:val="none" w:sz="0" w:space="0" w:color="auto"/>
               </w:pBdr>
             </w:pPr>
+            <w:proofErr w:type="spellStart"/>
             <w:r>
               <w:t>Date_created</w:t>
             </w:r>
+            <w:proofErr w:type="spellEnd"/>
           </w:p>
         </w:tc>
         <w:tc>
@@ -8213,9 +9777,11 @@
                 <w:between w:val="none" w:sz="0" w:space="0" w:color="auto"/>
               </w:pBdr>
             </w:pPr>
+            <w:proofErr w:type="spellStart"/>
             <w:r>
               <w:t>Support</w:t>
             </w:r>
+            <w:proofErr w:type="spellEnd"/>
           </w:p>
         </w:tc>
         <w:tc>
@@ -8260,8 +9826,13 @@
                 <w:between w:val="none" w:sz="0" w:space="0" w:color="auto"/>
               </w:pBdr>
             </w:pPr>
-            <w:r>
-              <w:t>Support_id(PK)</w:t>
+            <w:proofErr w:type="spellStart"/>
+            <w:r>
+              <w:t>Support_id</w:t>
+            </w:r>
+            <w:proofErr w:type="spellEnd"/>
+            <w:r>
+              <w:t>(PK)</w:t>
             </w:r>
           </w:p>
         </w:tc>
@@ -8306,9 +9877,11 @@
                 <w:between w:val="none" w:sz="0" w:space="0" w:color="auto"/>
               </w:pBdr>
             </w:pPr>
+            <w:proofErr w:type="spellStart"/>
             <w:r>
               <w:t>firstname</w:t>
             </w:r>
+            <w:proofErr w:type="spellEnd"/>
           </w:p>
         </w:tc>
         <w:tc>
@@ -8352,9 +9925,11 @@
                 <w:between w:val="none" w:sz="0" w:space="0" w:color="auto"/>
               </w:pBdr>
             </w:pPr>
+            <w:proofErr w:type="spellStart"/>
             <w:r>
               <w:t>lastname</w:t>
             </w:r>
+            <w:proofErr w:type="spellEnd"/>
           </w:p>
         </w:tc>
         <w:tc>
@@ -8444,9 +10019,11 @@
                 <w:between w:val="none" w:sz="0" w:space="0" w:color="auto"/>
               </w:pBdr>
             </w:pPr>
+            <w:proofErr w:type="spellStart"/>
             <w:r>
               <w:t>Problem_title</w:t>
             </w:r>
+            <w:proofErr w:type="spellEnd"/>
           </w:p>
         </w:tc>
         <w:tc>
@@ -8490,9 +10067,11 @@
                 <w:between w:val="none" w:sz="0" w:space="0" w:color="auto"/>
               </w:pBdr>
             </w:pPr>
+            <w:proofErr w:type="spellStart"/>
             <w:r>
               <w:t>Problem</w:t>
             </w:r>
+            <w:proofErr w:type="spellEnd"/>
           </w:p>
         </w:tc>
         <w:tc>
@@ -8536,9 +10115,11 @@
                 <w:between w:val="none" w:sz="0" w:space="0" w:color="auto"/>
               </w:pBdr>
             </w:pPr>
+            <w:proofErr w:type="spellStart"/>
             <w:r>
               <w:t>date</w:t>
             </w:r>
+            <w:proofErr w:type="spellEnd"/>
           </w:p>
         </w:tc>
         <w:tc>
@@ -8582,9 +10163,11 @@
                 <w:between w:val="none" w:sz="0" w:space="0" w:color="auto"/>
               </w:pBdr>
             </w:pPr>
+            <w:proofErr w:type="spellStart"/>
             <w:r>
               <w:t>username</w:t>
             </w:r>
+            <w:proofErr w:type="spellEnd"/>
           </w:p>
         </w:tc>
         <w:tc>
@@ -8629,9 +10212,11 @@
                 <w:between w:val="none" w:sz="0" w:space="0" w:color="auto"/>
               </w:pBdr>
             </w:pPr>
+            <w:proofErr w:type="spellStart"/>
             <w:r>
               <w:t>Address</w:t>
             </w:r>
+            <w:proofErr w:type="spellEnd"/>
           </w:p>
         </w:tc>
         <w:tc>
@@ -8722,9 +10307,11 @@
                 <w:between w:val="none" w:sz="0" w:space="0" w:color="auto"/>
               </w:pBdr>
             </w:pPr>
+            <w:proofErr w:type="spellStart"/>
             <w:r>
               <w:t>firstname</w:t>
             </w:r>
+            <w:proofErr w:type="spellEnd"/>
           </w:p>
         </w:tc>
         <w:tc>
@@ -8768,9 +10355,11 @@
                 <w:between w:val="none" w:sz="0" w:space="0" w:color="auto"/>
               </w:pBdr>
             </w:pPr>
+            <w:proofErr w:type="spellStart"/>
             <w:r>
               <w:t>lastname</w:t>
             </w:r>
+            <w:proofErr w:type="spellEnd"/>
           </w:p>
         </w:tc>
         <w:tc>
@@ -8952,9 +10541,11 @@
                 <w:between w:val="none" w:sz="0" w:space="0" w:color="auto"/>
               </w:pBdr>
             </w:pPr>
+            <w:proofErr w:type="spellStart"/>
             <w:r>
               <w:t>Country</w:t>
             </w:r>
+            <w:proofErr w:type="spellEnd"/>
           </w:p>
         </w:tc>
         <w:tc>
@@ -8998,9 +10589,11 @@
                 <w:between w:val="none" w:sz="0" w:space="0" w:color="auto"/>
               </w:pBdr>
             </w:pPr>
+            <w:proofErr w:type="spellStart"/>
             <w:r>
               <w:t>Postcode</w:t>
             </w:r>
+            <w:proofErr w:type="spellEnd"/>
           </w:p>
         </w:tc>
         <w:tc>
@@ -9045,12 +10638,14 @@
                 <w:between w:val="none" w:sz="0" w:space="0" w:color="auto"/>
               </w:pBdr>
             </w:pPr>
+            <w:proofErr w:type="spellStart"/>
             <w:r>
               <w:t>A</w:t>
             </w:r>
             <w:r>
               <w:t>ddress</w:t>
             </w:r>
+            <w:proofErr w:type="spellEnd"/>
             <w:r>
               <w:t xml:space="preserve"> </w:t>
             </w:r>
@@ -9101,8 +10696,13 @@
                 <w:between w:val="none" w:sz="0" w:space="0" w:color="auto"/>
               </w:pBdr>
             </w:pPr>
-            <w:r>
-              <w:t>Address_id(FK)</w:t>
+            <w:proofErr w:type="spellStart"/>
+            <w:r>
+              <w:t>Address_id</w:t>
+            </w:r>
+            <w:proofErr w:type="spellEnd"/>
+            <w:r>
+              <w:t>(FK)</w:t>
             </w:r>
           </w:p>
         </w:tc>
@@ -9124,9 +10724,14 @@
             <w:r>
               <w:t xml:space="preserve">Unikaalse </w:t>
             </w:r>
-            <w:r>
+            <w:proofErr w:type="spellStart"/>
+            <w:r>
+              <w:rPr>
+                <w:i/>
+              </w:rPr>
               <w:t>address</w:t>
             </w:r>
+            <w:proofErr w:type="spellEnd"/>
             <w:r>
               <w:t xml:space="preserve"> identifikaatori ühendus </w:t>
             </w:r>
@@ -9134,7 +10739,7 @@
               <w:t xml:space="preserve">kasutaja </w:t>
             </w:r>
             <w:r>
-              <w:t>identifkiaatoriga</w:t>
+              <w:t>identifikaatoriga</w:t>
             </w:r>
           </w:p>
         </w:tc>
@@ -9159,8 +10764,13 @@
                 <w:between w:val="none" w:sz="0" w:space="0" w:color="auto"/>
               </w:pBdr>
             </w:pPr>
-            <w:r>
-              <w:t>User_id(FK)</w:t>
+            <w:proofErr w:type="spellStart"/>
+            <w:r>
+              <w:t>User_id</w:t>
+            </w:r>
+            <w:proofErr w:type="spellEnd"/>
+            <w:r>
+              <w:t>(FK)</w:t>
             </w:r>
           </w:p>
         </w:tc>
@@ -9188,11 +10798,19 @@
             <w:r>
               <w:t xml:space="preserve"> identifikaatori ühendus </w:t>
             </w:r>
-            <w:r>
-              <w:t xml:space="preserve">address </w:t>
-            </w:r>
-            <w:r>
-              <w:t>identifkiaatoriga</w:t>
+            <w:proofErr w:type="spellStart"/>
+            <w:r>
+              <w:rPr>
+                <w:i/>
+              </w:rPr>
+              <w:t>address</w:t>
+            </w:r>
+            <w:proofErr w:type="spellEnd"/>
+            <w:r>
+              <w:t xml:space="preserve"> </w:t>
+            </w:r>
+            <w:r>
+              <w:t>identifikaatoriga</w:t>
             </w:r>
           </w:p>
         </w:tc>
@@ -9218,8 +10836,13 @@
                 <w:between w:val="none" w:sz="0" w:space="0" w:color="auto"/>
               </w:pBdr>
             </w:pPr>
-            <w:r>
-              <w:t xml:space="preserve">Purchases </w:t>
+            <w:proofErr w:type="spellStart"/>
+            <w:r>
+              <w:t>Purchases</w:t>
+            </w:r>
+            <w:proofErr w:type="spellEnd"/>
+            <w:r>
+              <w:t xml:space="preserve"> </w:t>
             </w:r>
           </w:p>
         </w:tc>
@@ -9240,7 +10863,10 @@
               </w:pBdr>
             </w:pPr>
             <w:r>
-              <w:t xml:space="preserve">Ostmiste </w:t>
+              <w:t>Ostud</w:t>
+            </w:r>
+            <w:r>
+              <w:t xml:space="preserve"> </w:t>
             </w:r>
           </w:p>
         </w:tc>
@@ -9265,8 +10891,13 @@
                 <w:between w:val="none" w:sz="0" w:space="0" w:color="auto"/>
               </w:pBdr>
             </w:pPr>
-            <w:r>
-              <w:t>Manga_id(FK)</w:t>
+            <w:proofErr w:type="spellStart"/>
+            <w:r>
+              <w:t>Manga_id</w:t>
+            </w:r>
+            <w:proofErr w:type="spellEnd"/>
+            <w:r>
+              <w:t>(FK)</w:t>
             </w:r>
           </w:p>
         </w:tc>
@@ -9286,7 +10917,29 @@
               </w:pBdr>
             </w:pPr>
             <w:r>
-              <w:t>Unikaalse volumes identifikaatori ühendus users identifikaatoriga</w:t>
+              <w:t xml:space="preserve">Unikaalse </w:t>
+            </w:r>
+            <w:proofErr w:type="spellStart"/>
+            <w:r>
+              <w:rPr>
+                <w:i/>
+              </w:rPr>
+              <w:t>volumes</w:t>
+            </w:r>
+            <w:proofErr w:type="spellEnd"/>
+            <w:r>
+              <w:t xml:space="preserve"> identifikaatori ühendus </w:t>
+            </w:r>
+            <w:proofErr w:type="spellStart"/>
+            <w:r>
+              <w:rPr>
+                <w:i/>
+              </w:rPr>
+              <w:t>users</w:t>
+            </w:r>
+            <w:proofErr w:type="spellEnd"/>
+            <w:r>
+              <w:t xml:space="preserve"> identifikaatoriga</w:t>
             </w:r>
           </w:p>
         </w:tc>
@@ -9314,11 +10967,19 @@
                 <w:lang w:val="en-US"/>
               </w:rPr>
             </w:pPr>
+            <w:proofErr w:type="spellStart"/>
             <w:r>
               <w:rPr>
                 <w:lang w:val="en-US"/>
               </w:rPr>
-              <w:t>User_id(FK)</w:t>
+              <w:t>User_id</w:t>
+            </w:r>
+            <w:proofErr w:type="spellEnd"/>
+            <w:r>
+              <w:rPr>
+                <w:lang w:val="en-US"/>
+              </w:rPr>
+              <w:t>(FK)</w:t>
             </w:r>
           </w:p>
         </w:tc>
@@ -9338,11 +10999,33 @@
               </w:pBdr>
             </w:pPr>
             <w:r>
-              <w:t xml:space="preserve">Unikaalse users identifikaatori ühendus volumes </w:t>
+              <w:t xml:space="preserve">Unikaalse </w:t>
+            </w:r>
+            <w:proofErr w:type="spellStart"/>
+            <w:r>
+              <w:rPr>
+                <w:i/>
+              </w:rPr>
+              <w:t>users</w:t>
+            </w:r>
+            <w:proofErr w:type="spellEnd"/>
+            <w:r>
+              <w:t xml:space="preserve"> identifikaatori ühendus </w:t>
+            </w:r>
+            <w:proofErr w:type="spellStart"/>
+            <w:r>
+              <w:rPr>
+                <w:i/>
+              </w:rPr>
+              <w:t>volumes</w:t>
+            </w:r>
+            <w:proofErr w:type="spellEnd"/>
+            <w:r>
+              <w:t xml:space="preserve"> </w:t>
             </w:r>
             <w:r>
               <w:lastRenderedPageBreak/>
-              <w:t>identifikaatoriag</w:t>
+              <w:t>identifikaatoriga</w:t>
             </w:r>
           </w:p>
         </w:tc>
@@ -9370,12 +11053,20 @@
                 <w:lang w:val="en-US"/>
               </w:rPr>
             </w:pPr>
+            <w:proofErr w:type="spellStart"/>
             <w:r>
               <w:rPr>
                 <w:lang w:val="en-US"/>
               </w:rPr>
               <w:lastRenderedPageBreak/>
-              <w:t>Purchase_id(PK)</w:t>
+              <w:t>Purchase_id</w:t>
+            </w:r>
+            <w:proofErr w:type="spellEnd"/>
+            <w:r>
+              <w:rPr>
+                <w:lang w:val="en-US"/>
+              </w:rPr>
+              <w:t>(PK)</w:t>
             </w:r>
           </w:p>
         </w:tc>
@@ -9423,12 +11114,14 @@
                 <w:lang w:val="en-US"/>
               </w:rPr>
             </w:pPr>
+            <w:proofErr w:type="spellStart"/>
             <w:r>
               <w:rPr>
                 <w:lang w:val="en-US"/>
               </w:rPr>
               <w:t>Purchase_time</w:t>
             </w:r>
+            <w:proofErr w:type="spellEnd"/>
           </w:p>
         </w:tc>
         <w:tc>
@@ -9447,7 +11140,10 @@
               </w:pBdr>
             </w:pPr>
             <w:r>
-              <w:t>Ostmise tehingu aeg</w:t>
+              <w:t>Ostu</w:t>
+            </w:r>
+            <w:r>
+              <w:t>tehingu aeg</w:t>
             </w:r>
           </w:p>
         </w:tc>
@@ -9499,7 +11195,10 @@
               </w:pBdr>
             </w:pPr>
             <w:r>
-              <w:t xml:space="preserve">Ostimse sooritaja </w:t>
+              <w:t>Kasutajanimi</w:t>
+            </w:r>
+            <w:r>
+              <w:t xml:space="preserve"> </w:t>
             </w:r>
           </w:p>
         </w:tc>
@@ -9633,12 +11332,14 @@
                 <w:lang w:val="en-US"/>
               </w:rPr>
             </w:pPr>
+            <w:proofErr w:type="spellStart"/>
             <w:r>
               <w:rPr>
                 <w:lang w:val="en-US"/>
               </w:rPr>
               <w:t>Country_code</w:t>
             </w:r>
+            <w:proofErr w:type="spellEnd"/>
           </w:p>
         </w:tc>
         <w:tc>
@@ -9657,7 +11358,13 @@
               </w:pBdr>
             </w:pPr>
             <w:r>
-              <w:t>Riigi kood näiteks (EE)</w:t>
+              <w:t>Riigi kood</w:t>
+            </w:r>
+            <w:r>
+              <w:t>,</w:t>
+            </w:r>
+            <w:r>
+              <w:t xml:space="preserve"> näiteks (EE)</w:t>
             </w:r>
           </w:p>
         </w:tc>
@@ -9685,12 +11392,14 @@
                 <w:lang w:val="en-US"/>
               </w:rPr>
             </w:pPr>
+            <w:proofErr w:type="spellStart"/>
             <w:r>
               <w:rPr>
                 <w:lang w:val="en-US"/>
               </w:rPr>
               <w:t>Country_name</w:t>
             </w:r>
+            <w:proofErr w:type="spellEnd"/>
           </w:p>
         </w:tc>
         <w:tc>
@@ -9712,7 +11421,13 @@
               </w:rPr>
             </w:pPr>
             <w:r>
-              <w:t>Riigi nimi näiteks (Estonia)</w:t>
+              <w:t>Riigi nim</w:t>
+            </w:r>
+            <w:r>
+              <w:t>etus,</w:t>
+            </w:r>
+            <w:r>
+              <w:t xml:space="preserve"> näiteks (Estonia)</w:t>
             </w:r>
           </w:p>
         </w:tc>
@@ -9729,29 +11444,65 @@
       <w:r>
         <w:br w:type="page"/>
       </w:r>
-      <w:bookmarkStart w:id="14" w:name="_Toc515203033"/>
+      <w:bookmarkStart w:id="15" w:name="_Toc515203033"/>
       <w:r>
         <w:lastRenderedPageBreak/>
         <w:t>Realiseerimine</w:t>
       </w:r>
-      <w:bookmarkEnd w:id="14"/>
+      <w:bookmarkEnd w:id="15"/>
     </w:p>
     <w:p>
       <w:pPr>
         <w:pStyle w:val="NoSpacing"/>
         <w:spacing w:line="360" w:lineRule="auto"/>
-      </w:pPr>
-      <w:r>
-        <w:t xml:space="preserve">Lehekülje kirjutamiseks pidime seadma testimiskeskkonna, milleks sai </w:t>
-      </w:r>
+        <w:jc w:val="both"/>
+      </w:pPr>
+      <w:r>
+        <w:t>Kodulehe</w:t>
+      </w:r>
+      <w:r>
+        <w:t xml:space="preserve"> kirjutamiseks pidime seadma testimiskeskkonna, milleks sai </w:t>
+      </w:r>
+      <w:proofErr w:type="spellStart"/>
       <w:r>
         <w:rPr>
           <w:i/>
         </w:rPr>
         <w:t>xampp</w:t>
       </w:r>
-      <w:r>
-        <w:t xml:space="preserve"> ja google chrome. Alustasime esialgse kujunduse paikapanemisega ning siis alustasime </w:t>
+      <w:proofErr w:type="spellEnd"/>
+      <w:r>
+        <w:t xml:space="preserve"> ja </w:t>
+      </w:r>
+      <w:proofErr w:type="spellStart"/>
+      <w:r>
+        <w:rPr>
+          <w:i/>
+        </w:rPr>
+        <w:t>google</w:t>
+      </w:r>
+      <w:proofErr w:type="spellEnd"/>
+      <w:r>
+        <w:t xml:space="preserve"> </w:t>
+      </w:r>
+      <w:proofErr w:type="spellStart"/>
+      <w:r>
+        <w:rPr>
+          <w:i/>
+        </w:rPr>
+        <w:t>chrome</w:t>
+      </w:r>
+      <w:proofErr w:type="spellEnd"/>
+      <w:r>
+        <w:t xml:space="preserve">. Alustasime esialgse kujunduse </w:t>
+      </w:r>
+      <w:proofErr w:type="spellStart"/>
+      <w:r>
+        <w:t>paikapanemisega</w:t>
+      </w:r>
+      <w:proofErr w:type="spellEnd"/>
+      <w:r>
+        <w:t xml:space="preserve"> ning siis alustasime </w:t>
       </w:r>
       <w:r>
         <w:rPr>
@@ -9774,19 +11525,41 @@
           <w:numId w:val="16"/>
         </w:numPr>
       </w:pPr>
-      <w:bookmarkStart w:id="15" w:name="_Toc515203034"/>
+      <w:bookmarkStart w:id="16" w:name="_Toc515203034"/>
       <w:r>
         <w:t>Andmebaasi konfiguratsioon</w:t>
       </w:r>
-      <w:bookmarkEnd w:id="15"/>
+      <w:bookmarkEnd w:id="16"/>
     </w:p>
     <w:p>
       <w:pPr>
         <w:pStyle w:val="NoSpacing"/>
         <w:spacing w:line="360" w:lineRule="auto"/>
-      </w:pPr>
-      <w:r>
-        <w:t>Meie andmebaasi konfiguratsioon asub failis nimega config.php, et oleks ühendus valitud andmebaasiga. Failis peab olema hosti nimi, kasutaja nimi, andmebaasi nimi, kasutatav parool jne. Kogu fail on päris väike</w:t>
+        <w:jc w:val="both"/>
+      </w:pPr>
+      <w:r>
+        <w:t xml:space="preserve">Meie andmebaasi konfiguratsioon asub failis nimega </w:t>
+      </w:r>
+      <w:proofErr w:type="spellStart"/>
+      <w:r>
+        <w:rPr>
+          <w:i/>
+          <w:u w:val="single"/>
+        </w:rPr>
+        <w:t>config.php</w:t>
+      </w:r>
+      <w:proofErr w:type="spellEnd"/>
+      <w:r>
+        <w:t xml:space="preserve">, et oleks ühendus valitud andmebaasiga. Failis peab olema </w:t>
+      </w:r>
+      <w:r>
+        <w:rPr>
+          <w:i/>
+        </w:rPr>
+        <w:t>hosti</w:t>
+      </w:r>
+      <w:r>
+        <w:t xml:space="preserve"> nimi, kasutaja nimi, andmebaasi nimi, kasutatav parool jne. Kogu fail on päris väike</w:t>
       </w:r>
       <w:r>
         <w:t>,</w:t>
@@ -9805,9 +11578,12 @@
         <w:pStyle w:val="NoSpacing"/>
       </w:pPr>
       <w:r>
+        <w:rPr>
+          <w:noProof/>
+        </w:rPr>
         <w:pict>
-          <v:shape id="_x0000_i1029" type="#_x0000_t75" style="width:436.5pt;height:206.25pt">
-            <v:imagedata r:id="rId18" o:title="atom_2018-05-25_00-52-37"/>
+          <v:shape id="_x0000_i1034" type="#_x0000_t75" alt="atom_2018-05-25_00-52-37" style="width:437.05pt;height:205.9pt;mso-width-percent:0;mso-height-percent:0;mso-width-percent:0;mso-height-percent:0">
+            <v:imagedata r:id="rId17" o:title="atom_2018-05-25_00-52-37"/>
           </v:shape>
         </w:pict>
       </w:r>
@@ -9825,26 +11601,58 @@
           <w:numId w:val="16"/>
         </w:numPr>
       </w:pPr>
-      <w:bookmarkStart w:id="16" w:name="_Toc515203035"/>
+      <w:bookmarkStart w:id="17" w:name="_Toc515203035"/>
       <w:r>
         <w:t>Administraator</w:t>
       </w:r>
-      <w:bookmarkEnd w:id="16"/>
+      <w:bookmarkEnd w:id="17"/>
     </w:p>
     <w:p>
       <w:pPr>
         <w:pStyle w:val="NoSpacing"/>
         <w:spacing w:line="360" w:lineRule="auto"/>
-      </w:pPr>
-      <w:r>
-        <w:t xml:space="preserve">Administraatori lehekülje kättesaamiseks on vajalik logida sisse admini kasutajaga. Seda kasutajatunnust on võimalik määrata ainult manuaalselt andmebaasis endas. Administraatori </w:t>
+        <w:jc w:val="both"/>
+      </w:pPr>
+      <w:r>
+        <w:t xml:space="preserve">Administraatori lehekülje kättesaamiseks on vajalik logida sisse </w:t>
+      </w:r>
+      <w:proofErr w:type="spellStart"/>
+      <w:r>
+        <w:rPr>
+          <w:i/>
+        </w:rPr>
+        <w:t>admin</w:t>
+      </w:r>
+      <w:proofErr w:type="spellEnd"/>
+      <w:r>
+        <w:rPr>
+          <w:i/>
+        </w:rPr>
+        <w:t>-</w:t>
+      </w:r>
+      <w:r>
+        <w:rPr>
+          <w:i/>
+        </w:rPr>
+        <w:t>i</w:t>
+      </w:r>
+      <w:r>
+        <w:t xml:space="preserve"> kasutajaga. Seda kasutajatunnust on võimalik määrata ainult manuaalselt andmebaasis endas. Administraatori </w:t>
       </w:r>
       <w:r>
         <w:t>autentimisel</w:t>
       </w:r>
       <w:r>
-        <w:t xml:space="preserve"> on temal isiklik navigatsiooni header</w:t>
-      </w:r>
+        <w:t xml:space="preserve"> on temal isiklik navigatsiooni </w:t>
+      </w:r>
+      <w:proofErr w:type="spellStart"/>
+      <w:r>
+        <w:rPr>
+          <w:i/>
+        </w:rPr>
+        <w:t>header</w:t>
+      </w:r>
+      <w:proofErr w:type="spellEnd"/>
       <w:r>
         <w:t>,</w:t>
       </w:r>
@@ -9862,6 +11670,7 @@
       <w:pPr>
         <w:pStyle w:val="NoSpacing"/>
         <w:spacing w:line="360" w:lineRule="auto"/>
+        <w:jc w:val="both"/>
       </w:pPr>
       <w:r>
         <w:t xml:space="preserve">Administraatori </w:t>
@@ -9872,8 +11681,33 @@
       <w:r>
         <w:t xml:space="preserve"> toimub sessioonidega ning andmebaasi </w:t>
       </w:r>
-      <w:r>
-        <w:t>‘users’ tabeli ‘usertype’ rea kontrolliga, juhul</w:t>
+      <w:proofErr w:type="spellStart"/>
+      <w:r>
+        <w:rPr>
+          <w:i/>
+        </w:rPr>
+        <w:t>users</w:t>
+      </w:r>
+      <w:proofErr w:type="spellEnd"/>
+      <w:r>
+        <w:t xml:space="preserve"> tabeli </w:t>
+      </w:r>
+      <w:proofErr w:type="spellStart"/>
+      <w:r>
+        <w:rPr>
+          <w:i/>
+        </w:rPr>
+        <w:t>usertype</w:t>
+      </w:r>
+      <w:proofErr w:type="spellEnd"/>
+      <w:r>
+        <w:rPr>
+          <w:i/>
+        </w:rPr>
+        <w:t xml:space="preserve"> </w:t>
+      </w:r>
+      <w:r>
+        <w:t>rea kontrolliga, juhul</w:t>
       </w:r>
       <w:r>
         <w:t>,</w:t>
@@ -9882,7 +11716,33 @@
         <w:t xml:space="preserve"> kui see vastab 1-le saadab lo</w:t>
       </w:r>
       <w:r>
-        <w:t>gimise leht kohe adminipaneeli, kui see vastab 0-le s</w:t>
+        <w:t xml:space="preserve">gimise leht kohe </w:t>
+      </w:r>
+      <w:proofErr w:type="spellStart"/>
+      <w:r>
+        <w:rPr>
+          <w:i/>
+        </w:rPr>
+        <w:t>admin</w:t>
+      </w:r>
+      <w:proofErr w:type="spellEnd"/>
+      <w:r>
+        <w:t>-</w:t>
+      </w:r>
+      <w:r>
+        <w:t>i</w:t>
+      </w:r>
+      <w:r>
+        <w:t xml:space="preserve"> </w:t>
+      </w:r>
+      <w:r>
+        <w:t>paneeli, kui see vastab 0-le</w:t>
+      </w:r>
+      <w:r>
+        <w:t>,</w:t>
+      </w:r>
+      <w:r>
+        <w:t xml:space="preserve"> s</w:t>
       </w:r>
       <w:r>
         <w:t>i</w:t>
@@ -9908,9 +11768,20 @@
         <w:pStyle w:val="NoSpacing"/>
         <w:spacing w:line="360" w:lineRule="auto"/>
       </w:pPr>
-      <w:r>
+      <w:proofErr w:type="spellStart"/>
+      <w:r>
+        <w:rPr>
+          <w:i/>
+        </w:rPr>
         <w:lastRenderedPageBreak/>
-        <w:t>Admini paneeli vaade:</w:t>
+        <w:t>Admin</w:t>
+      </w:r>
+      <w:proofErr w:type="spellEnd"/>
+      <w:r>
+        <w:t>-</w:t>
+      </w:r>
+      <w:r>
+        <w:t>i paneeli vaade:</w:t>
       </w:r>
     </w:p>
     <w:p>
@@ -9925,7 +11796,7 @@
       <w:r>
         <w:rPr>
           <w:noProof/>
-          <w:lang w:val="en-US" w:eastAsia="en-US"/>
+          <w:lang w:eastAsia="et-EE"/>
         </w:rPr>
         <w:drawing>
           <wp:inline distT="0" distB="0" distL="0" distR="0">
@@ -9945,7 +11816,7 @@
                     </pic:cNvPicPr>
                   </pic:nvPicPr>
                   <pic:blipFill>
-                    <a:blip r:embed="rId19" cstate="print">
+                    <a:blip r:embed="rId18" cstate="print">
                       <a:extLst>
                         <a:ext uri="{28A0092B-C50C-407E-A947-70E740481C1C}">
                           <a14:useLocalDpi xmlns:a14="http://schemas.microsoft.com/office/drawing/2010/main" val="0"/>
@@ -10008,7 +11879,7 @@
       <w:r>
         <w:rPr>
           <w:noProof/>
-          <w:lang w:val="en-US" w:eastAsia="en-US"/>
+          <w:lang w:eastAsia="et-EE"/>
         </w:rPr>
         <w:drawing>
           <wp:inline distT="0" distB="0" distL="0" distR="0">
@@ -10028,7 +11899,7 @@
                     </pic:cNvPicPr>
                   </pic:nvPicPr>
                   <pic:blipFill>
-                    <a:blip r:embed="rId20">
+                    <a:blip r:embed="rId19">
                       <a:extLst>
                         <a:ext uri="{28A0092B-C50C-407E-A947-70E740481C1C}">
                           <a14:useLocalDpi xmlns:a14="http://schemas.microsoft.com/office/drawing/2010/main" val="0"/>
@@ -10069,9 +11940,44 @@
       <w:pPr>
         <w:pStyle w:val="NoSpacing"/>
         <w:spacing w:line="360" w:lineRule="auto"/>
-      </w:pPr>
-      <w:r>
-        <w:t>Lähemalt administraatori paneeli struktuuriga, kasutame CRUD (Create Update Delete) vaateid. Administraatori paneelil on mitu link</w:t>
+        <w:jc w:val="both"/>
+      </w:pPr>
+      <w:r>
+        <w:t xml:space="preserve">Lähemalt administraatori paneeli struktuuriga, kasutame </w:t>
+      </w:r>
+      <w:r>
+        <w:rPr>
+          <w:i/>
+        </w:rPr>
+        <w:t>CRUD</w:t>
+      </w:r>
+      <w:r>
+        <w:t xml:space="preserve"> (</w:t>
+      </w:r>
+      <w:proofErr w:type="spellStart"/>
+      <w:r>
+        <w:rPr>
+          <w:i/>
+        </w:rPr>
+        <w:t>Create</w:t>
+      </w:r>
+      <w:proofErr w:type="spellEnd"/>
+      <w:r>
+        <w:rPr>
+          <w:i/>
+        </w:rPr>
+        <w:t xml:space="preserve"> Update </w:t>
+      </w:r>
+      <w:proofErr w:type="spellStart"/>
+      <w:r>
+        <w:rPr>
+          <w:i/>
+        </w:rPr>
+        <w:t>Delete</w:t>
+      </w:r>
+      <w:proofErr w:type="spellEnd"/>
+      <w:r>
+        <w:t>) vaateid. Administraatori paneelil on mitu link</w:t>
       </w:r>
       <w:r>
         <w:t>i,</w:t>
@@ -10086,13 +11992,41 @@
         <w:t xml:space="preserve"> kus saab teha erinevaid muudatusi andmebaasis. Näiteks </w:t>
       </w:r>
       <w:r>
-        <w:t xml:space="preserve">sarjade lisamiseks/muutmiseks/kustutamiseks läheks administraator ’series’ alt ’view’ </w:t>
+        <w:t xml:space="preserve">sarjade lisamiseks/muutmiseks/kustutamiseks läheks administraator </w:t>
+      </w:r>
+      <w:proofErr w:type="spellStart"/>
+      <w:r>
+        <w:rPr>
+          <w:i/>
+        </w:rPr>
+        <w:t>series</w:t>
+      </w:r>
+      <w:proofErr w:type="spellEnd"/>
+      <w:r>
+        <w:t xml:space="preserve"> alt </w:t>
+      </w:r>
+      <w:proofErr w:type="spellStart"/>
+      <w:r>
+        <w:rPr>
+          <w:i/>
+        </w:rPr>
+        <w:t>view</w:t>
+      </w:r>
+      <w:proofErr w:type="spellEnd"/>
+      <w:r>
+        <w:t xml:space="preserve"> </w:t>
       </w:r>
       <w:r>
         <w:t>klikkides</w:t>
       </w:r>
       <w:r>
-        <w:t xml:space="preserve">. Sealt näeks ta midagi sellist: </w:t>
+        <w:t>. Sealt näeks t</w:t>
+      </w:r>
+      <w:r>
+        <w:t>a</w:t>
+      </w:r>
+      <w:r>
+        <w:t xml:space="preserve"> midagi sellist: </w:t>
       </w:r>
     </w:p>
     <w:p>
@@ -10100,10 +12034,13 @@
         <w:pStyle w:val="NoSpacing"/>
       </w:pPr>
       <w:r>
+        <w:rPr>
+          <w:noProof/>
+        </w:rPr>
         <w:lastRenderedPageBreak/>
         <w:pict>
-          <v:shape id="_x0000_i1030" type="#_x0000_t75" style="width:455.25pt;height:212.25pt">
-            <v:imagedata r:id="rId21" o:title="chrome_2018-05-25_02-01-41"/>
+          <v:shape id="_x0000_i1033" type="#_x0000_t75" alt="chrome_2018-05-25_02-01-41" style="width:455.05pt;height:211.7pt;mso-width-percent:0;mso-height-percent:0;mso-width-percent:0;mso-height-percent:0">
+            <v:imagedata r:id="rId20" o:title="chrome_2018-05-25_02-01-41"/>
           </v:shape>
         </w:pict>
       </w:r>
@@ -10121,13 +12058,32 @@
         <w:t>Klikkides</w:t>
       </w:r>
       <w:r>
-        <w:t xml:space="preserve"> ’details’ nuppu saab administraator se</w:t>
+        <w:t xml:space="preserve"> </w:t>
+      </w:r>
+      <w:proofErr w:type="spellStart"/>
+      <w:r>
+        <w:rPr>
+          <w:i/>
+        </w:rPr>
+        <w:t>details</w:t>
+      </w:r>
+      <w:proofErr w:type="spellEnd"/>
+      <w:r>
+        <w:t xml:space="preserve"> nuppu saab administraator se</w:t>
       </w:r>
       <w:r>
         <w:t>da</w:t>
       </w:r>
       <w:r>
-        <w:t xml:space="preserve"> manga sarja muuta või kustutada.</w:t>
+        <w:t xml:space="preserve"> </w:t>
+      </w:r>
+      <w:proofErr w:type="spellStart"/>
+      <w:r>
+        <w:t>manga</w:t>
+      </w:r>
+      <w:proofErr w:type="spellEnd"/>
+      <w:r>
+        <w:t xml:space="preserve"> sarja muuta või kustutada.</w:t>
       </w:r>
     </w:p>
     <w:p>
@@ -10162,9 +12118,12 @@
         </w:rPr>
       </w:pPr>
       <w:r>
+        <w:rPr>
+          <w:noProof/>
+        </w:rPr>
         <w:pict>
-          <v:shape id="_x0000_i1031" type="#_x0000_t75" style="width:456pt;height:264pt">
-            <v:imagedata r:id="rId22" o:title="chrome_2018-05-25_02-03-27"/>
+          <v:shape id="_x0000_i1032" type="#_x0000_t75" alt="chrome_2018-05-25_02-03-27" style="width:456.5pt;height:264.25pt;mso-width-percent:0;mso-height-percent:0;mso-width-percent:0;mso-height-percent:0">
+            <v:imagedata r:id="rId21" o:title="chrome_2018-05-25_02-03-27"/>
           </v:shape>
         </w:pict>
       </w:r>
@@ -10230,14 +12189,8 @@
         <w:pStyle w:val="NoSpacing"/>
       </w:pPr>
       <w:r>
-        <w:rPr>
-          <w:lang w:val="en-US"/>
-        </w:rPr>
         <w:lastRenderedPageBreak/>
-        <w:t>Koodi n</w:t>
-      </w:r>
-      <w:r>
-        <w:t>äide detailide muutmisest:</w:t>
+        <w:t>Koodi näide detailide muutmisest:</w:t>
       </w:r>
     </w:p>
     <w:p>
@@ -10250,9 +12203,12 @@
         <w:pStyle w:val="NoSpacing"/>
       </w:pPr>
       <w:r>
+        <w:rPr>
+          <w:noProof/>
+        </w:rPr>
         <w:pict>
-          <v:shape id="_x0000_i1032" type="#_x0000_t75" style="width:455.25pt;height:278.25pt">
-            <v:imagedata r:id="rId23" o:title="atom_2018-05-25_02-11-56"/>
+          <v:shape id="_x0000_i1031" type="#_x0000_t75" alt="atom_2018-05-25_02-11-56" style="width:455.05pt;height:277.9pt;mso-width-percent:0;mso-height-percent:0;mso-width-percent:0;mso-height-percent:0">
+            <v:imagedata r:id="rId22" o:title="atom_2018-05-25_02-11-56"/>
           </v:shape>
         </w:pict>
       </w:r>
@@ -10396,10 +12352,18 @@
       <w:pPr>
         <w:pStyle w:val="NoSpacing"/>
       </w:pPr>
-      <w:r>
+    </w:p>
+    <w:p>
+      <w:pPr>
+        <w:pStyle w:val="NoSpacing"/>
+      </w:pPr>
+      <w:r>
+        <w:rPr>
+          <w:noProof/>
+        </w:rPr>
         <w:pict>
-          <v:shape id="_x0000_i1033" type="#_x0000_t75" style="width:456pt;height:386.25pt">
-            <v:imagedata r:id="rId24" o:title="atom_2018-05-25_02-17-45"/>
+          <v:shape id="_x0000_i1030" type="#_x0000_t75" alt="atom_2018-05-25_02-17-45" style="width:455.75pt;height:385.9pt;mso-width-percent:0;mso-height-percent:0;mso-width-percent:0;mso-height-percent:0">
+            <v:imagedata r:id="rId23" o:title="atom_2018-05-25_02-17-45"/>
           </v:shape>
         </w:pict>
       </w:r>
@@ -10417,13 +12381,16 @@
           <w:numId w:val="16"/>
         </w:numPr>
       </w:pPr>
-      <w:bookmarkStart w:id="17" w:name="_Toc515203036"/>
+      <w:bookmarkStart w:id="18" w:name="_Toc515203036"/>
       <w:r>
         <w:t>Kasutaja</w:t>
       </w:r>
-      <w:bookmarkEnd w:id="17"/>
-    </w:p>
-    <w:p>
+      <w:bookmarkEnd w:id="18"/>
+    </w:p>
+    <w:p>
+      <w:pPr>
+        <w:jc w:val="both"/>
+      </w:pPr>
       <w:r>
         <w:t>Kasutaja logimisel toimub samasugune kontroll nagu administraatoril, eelmisel näi</w:t>
       </w:r>
@@ -10431,14 +12398,39 @@
         <w:t>t</w:t>
       </w:r>
       <w:r>
-        <w:t>el on näha, kui andmebaasi ’users’ tabeli ’user</w:t>
-      </w:r>
-      <w:r>
+        <w:t xml:space="preserve">el on näha, kui andmebaasi </w:t>
+      </w:r>
+      <w:proofErr w:type="spellStart"/>
+      <w:r>
+        <w:rPr>
+          <w:i/>
+        </w:rPr>
+        <w:t>users</w:t>
+      </w:r>
+      <w:proofErr w:type="spellEnd"/>
+      <w:r>
+        <w:t xml:space="preserve"> tabeli </w:t>
+      </w:r>
+      <w:proofErr w:type="spellStart"/>
+      <w:r>
+        <w:rPr>
+          <w:i/>
+        </w:rPr>
+        <w:t>user</w:t>
+      </w:r>
+      <w:r>
+        <w:rPr>
+          <w:i/>
+        </w:rPr>
         <w:t>t</w:t>
       </w:r>
       <w:r>
-        <w:t>ype’</w:t>
-      </w:r>
+        <w:rPr>
+          <w:i/>
+        </w:rPr>
+        <w:t>ype</w:t>
+      </w:r>
+      <w:proofErr w:type="spellEnd"/>
       <w:r>
         <w:t xml:space="preserve"> rida vastab 0</w:t>
       </w:r>
@@ -10446,19 +12438,90 @@
         <w:t>,</w:t>
       </w:r>
       <w:r>
-        <w:t xml:space="preserve"> siis sessiooni ’aaa’ seadistatakse ’user’-ks ehk tava kasutajaks. Tavakasutajal on ka enda navigatsiooni header, milles on jällegi rohkem nuppe. Samas on kasutajal ka enda väike lehekülg</w:t>
+        <w:t xml:space="preserve"> siis sessiooni </w:t>
+      </w:r>
+      <w:proofErr w:type="spellStart"/>
+      <w:r>
+        <w:rPr>
+          <w:i/>
+        </w:rPr>
+        <w:t>aaa</w:t>
+      </w:r>
+      <w:proofErr w:type="spellEnd"/>
+      <w:r>
+        <w:t xml:space="preserve"> seadistatakse </w:t>
+      </w:r>
+      <w:proofErr w:type="spellStart"/>
+      <w:r>
+        <w:rPr>
+          <w:i/>
+        </w:rPr>
+        <w:t>user</w:t>
+      </w:r>
+      <w:r>
+        <w:t>-ks</w:t>
+      </w:r>
+      <w:proofErr w:type="spellEnd"/>
+      <w:r>
+        <w:t xml:space="preserve"> ehk tava</w:t>
+      </w:r>
+      <w:r>
+        <w:t xml:space="preserve">kasutajaks. Tavakasutajal on ka enda navigatsiooni </w:t>
+      </w:r>
+      <w:proofErr w:type="spellStart"/>
+      <w:r>
+        <w:rPr>
+          <w:i/>
+        </w:rPr>
+        <w:t>header</w:t>
+      </w:r>
+      <w:proofErr w:type="spellEnd"/>
+      <w:r>
+        <w:t>, milles on jällegi rohkem nuppe. Samas on kasutajal ka enda väike lehekülg</w:t>
       </w:r>
       <w:r>
         <w:t>,</w:t>
       </w:r>
       <w:r>
-        <w:t xml:space="preserve"> kus ta saab muuta enda parooli, emaili ning aadressi. Samamoodi võib kasutaja ka muuta enda kommentaar</w:t>
+        <w:t xml:space="preserve"> kus ta saab muuta enda parooli, e</w:t>
+      </w:r>
+      <w:r>
+        <w:t>-</w:t>
+      </w:r>
+      <w:r>
+        <w:t xml:space="preserve">maili ning aadressi. Samamoodi võib kasutaja muuta </w:t>
+      </w:r>
+      <w:r>
+        <w:t xml:space="preserve">ka </w:t>
+      </w:r>
+      <w:r>
+        <w:t>enda kommentaar</w:t>
       </w:r>
       <w:r>
         <w:t>e,</w:t>
       </w:r>
       <w:r>
-        <w:t xml:space="preserve"> mida tal on võimalus lisada iga manga osa kohta.</w:t>
+        <w:t xml:space="preserve"> mida tal on võimalik</w:t>
+      </w:r>
+      <w:r>
+        <w:t xml:space="preserve"> iga </w:t>
+      </w:r>
+      <w:proofErr w:type="spellStart"/>
+      <w:r>
+        <w:t>manga</w:t>
+      </w:r>
+      <w:proofErr w:type="spellEnd"/>
+      <w:r>
+        <w:t xml:space="preserve"> osa kohta</w:t>
+      </w:r>
+      <w:r>
+        <w:t xml:space="preserve"> </w:t>
+      </w:r>
+      <w:r>
+        <w:t>lisada</w:t>
+      </w:r>
+      <w:r>
+        <w:t>.</w:t>
       </w:r>
     </w:p>
     <w:p/>
@@ -10466,20 +12529,29 @@
     <w:p/>
     <w:p>
       <w:r>
-        <w:t xml:space="preserve">kasutaja </w:t>
+        <w:t>K</w:t>
+      </w:r>
+      <w:r>
+        <w:t xml:space="preserve">asutaja </w:t>
       </w:r>
       <w:r>
         <w:t>lehe</w:t>
       </w:r>
       <w:r>
-        <w:t xml:space="preserve"> vaade:</w:t>
-      </w:r>
-    </w:p>
-    <w:p>
-      <w:r>
+        <w:t xml:space="preserve"> </w:t>
+      </w:r>
+      <w:r>
+        <w:t>vaade:</w:t>
+      </w:r>
+    </w:p>
+    <w:p>
+      <w:r>
+        <w:rPr>
+          <w:noProof/>
+        </w:rPr>
         <w:pict>
-          <v:shape id="_x0000_i1034" type="#_x0000_t75" style="width:455.25pt;height:234pt">
-            <v:imagedata r:id="rId25" o:title="wFNyxZG"/>
+          <v:shape id="_x0000_i1029" type="#_x0000_t75" alt="wFNyxZG" style="width:455.05pt;height:234pt;mso-width-percent:0;mso-height-percent:0;mso-width-percent:0;mso-height-percent:0">
+            <v:imagedata r:id="rId24" o:title="wFNyxZG"/>
           </v:shape>
         </w:pict>
       </w:r>
@@ -10492,13 +12564,16 @@
           <w:numId w:val="16"/>
         </w:numPr>
       </w:pPr>
-      <w:bookmarkStart w:id="18" w:name="_Toc515203037"/>
+      <w:bookmarkStart w:id="19" w:name="_Toc515203037"/>
       <w:r>
         <w:t>Külaline</w:t>
       </w:r>
-      <w:bookmarkEnd w:id="18"/>
-    </w:p>
-    <w:p>
+      <w:bookmarkEnd w:id="19"/>
+    </w:p>
+    <w:p>
+      <w:pPr>
+        <w:jc w:val="both"/>
+      </w:pPr>
       <w:r>
         <w:t>Külalise vaade on väga väike, külaline ei saa midagi osta ega kontakti leh</w:t>
       </w:r>
@@ -10510,16 +12585,59 @@
       </w:r>
     </w:p>
     <w:p>
-      <w:r>
+      <w:pPr>
+        <w:jc w:val="both"/>
+      </w:pPr>
+    </w:p>
+    <w:p>
+      <w:pPr>
+        <w:jc w:val="both"/>
+      </w:pPr>
+    </w:p>
+    <w:p>
+      <w:pPr>
+        <w:jc w:val="both"/>
+      </w:pPr>
+    </w:p>
+    <w:p>
+      <w:pPr>
+        <w:jc w:val="both"/>
+      </w:pPr>
+    </w:p>
+    <w:p>
+      <w:pPr>
+        <w:jc w:val="both"/>
+      </w:pPr>
+    </w:p>
+    <w:p>
+      <w:pPr>
+        <w:jc w:val="both"/>
+      </w:pPr>
+    </w:p>
+    <w:p>
+      <w:pPr>
+        <w:jc w:val="both"/>
+      </w:pPr>
+    </w:p>
+    <w:p>
+      <w:pPr>
+        <w:jc w:val="both"/>
+      </w:pPr>
+    </w:p>
+    <w:p>
+      <w:r>
+        <w:lastRenderedPageBreak/>
         <w:t>Külalise vaade:</w:t>
       </w:r>
     </w:p>
     <w:p>
       <w:r>
-        <w:lastRenderedPageBreak/>
+        <w:rPr>
+          <w:noProof/>
+        </w:rPr>
         <w:pict>
-          <v:shape id="_x0000_i1035" type="#_x0000_t75" style="width:455.25pt;height:234pt">
-            <v:imagedata r:id="rId26" o:title="aLzTU88"/>
+          <v:shape id="_x0000_i1028" type="#_x0000_t75" alt="aLzTU88" style="width:455.05pt;height:234pt;mso-width-percent:0;mso-height-percent:0;mso-width-percent:0;mso-height-percent:0">
+            <v:imagedata r:id="rId25" o:title="aLzTU88"/>
           </v:shape>
         </w:pict>
       </w:r>
@@ -10532,21 +12650,146 @@
           <w:numId w:val="16"/>
         </w:numPr>
       </w:pPr>
-      <w:bookmarkStart w:id="19" w:name="_Toc515203038"/>
+      <w:bookmarkStart w:id="20" w:name="_Toc515203038"/>
       <w:r>
         <w:t>Kontakti lehekülg</w:t>
       </w:r>
-      <w:bookmarkEnd w:id="19"/>
-    </w:p>
-    <w:p>
-      <w:r>
-        <w:t xml:space="preserve">Kontakti lehekülg on mõeldud kasutajatele, kellel on soov ühendust võtta administraatoriga mingi probleemi põhjal. </w:t>
-      </w:r>
-      <w:r>
-        <w:t>Kasutasime väga lihtsa andmebaasi päringu andmete andmebaasi sisestamisel.</w:t>
-      </w:r>
-      <w:r>
-        <w:t xml:space="preserve"> Vormi osad mida kasutaja peab sisestama on: Problem Title, First Name, Last Name, E-mail ja Problem description. Kui kõik on sisestatud ning E-mail on valideeritud, sisestatakse kõik andmed andmebaasi järgmise funktsiooniga:</w:t>
+      <w:bookmarkEnd w:id="20"/>
+    </w:p>
+    <w:p>
+      <w:pPr>
+        <w:jc w:val="both"/>
+      </w:pPr>
+      <w:r>
+        <w:t xml:space="preserve">Kontakti lehekülg on mõeldud kasutajatele, kellel on soov ühendust võtta administraatoriga mingi probleemi </w:t>
+      </w:r>
+      <w:r>
+        <w:t>tõttu</w:t>
+      </w:r>
+      <w:r>
+        <w:t xml:space="preserve">. </w:t>
+      </w:r>
+      <w:r>
+        <w:t>Kasutasime väga lihtsa</w:t>
+      </w:r>
+      <w:r>
+        <w:t>t</w:t>
+      </w:r>
+      <w:r>
+        <w:t xml:space="preserve"> andmebaa</w:t>
+      </w:r>
+      <w:r>
+        <w:t>si päringu</w:t>
+      </w:r>
+      <w:r>
+        <w:t>andmete andmebaasi sisestamisel.</w:t>
+      </w:r>
+      <w:r>
+        <w:t xml:space="preserve"> Vormi osad</w:t>
+      </w:r>
+      <w:r>
+        <w:t>,</w:t>
+      </w:r>
+      <w:r>
+        <w:t xml:space="preserve"> mida kasutaja peab sisestama on: </w:t>
+      </w:r>
+      <w:proofErr w:type="spellStart"/>
+      <w:r>
+        <w:rPr>
+          <w:i/>
+        </w:rPr>
+        <w:t>Problem</w:t>
+      </w:r>
+      <w:proofErr w:type="spellEnd"/>
+      <w:r>
+        <w:rPr>
+          <w:i/>
+        </w:rPr>
+        <w:t xml:space="preserve"> </w:t>
+      </w:r>
+      <w:proofErr w:type="spellStart"/>
+      <w:r>
+        <w:rPr>
+          <w:i/>
+        </w:rPr>
+        <w:t>Title</w:t>
+      </w:r>
+      <w:proofErr w:type="spellEnd"/>
+      <w:r>
+        <w:rPr>
+          <w:i/>
+        </w:rPr>
+        <w:t xml:space="preserve">, </w:t>
+      </w:r>
+      <w:proofErr w:type="spellStart"/>
+      <w:r>
+        <w:rPr>
+          <w:i/>
+        </w:rPr>
+        <w:t>First</w:t>
+      </w:r>
+      <w:proofErr w:type="spellEnd"/>
+      <w:r>
+        <w:rPr>
+          <w:i/>
+        </w:rPr>
+        <w:t xml:space="preserve"> </w:t>
+      </w:r>
+      <w:proofErr w:type="spellStart"/>
+      <w:r>
+        <w:rPr>
+          <w:i/>
+        </w:rPr>
+        <w:t>Name</w:t>
+      </w:r>
+      <w:proofErr w:type="spellEnd"/>
+      <w:r>
+        <w:rPr>
+          <w:i/>
+        </w:rPr>
+        <w:t xml:space="preserve">, Last </w:t>
+      </w:r>
+      <w:proofErr w:type="spellStart"/>
+      <w:r>
+        <w:rPr>
+          <w:i/>
+        </w:rPr>
+        <w:t>Name</w:t>
+      </w:r>
+      <w:proofErr w:type="spellEnd"/>
+      <w:r>
+        <w:rPr>
+          <w:i/>
+        </w:rPr>
+        <w:t xml:space="preserve">, E-mail ja </w:t>
+      </w:r>
+      <w:proofErr w:type="spellStart"/>
+      <w:r>
+        <w:rPr>
+          <w:i/>
+        </w:rPr>
+        <w:t>Problem</w:t>
+      </w:r>
+      <w:proofErr w:type="spellEnd"/>
+      <w:r>
+        <w:rPr>
+          <w:i/>
+        </w:rPr>
+        <w:t xml:space="preserve"> </w:t>
+      </w:r>
+      <w:proofErr w:type="spellStart"/>
+      <w:r>
+        <w:rPr>
+          <w:i/>
+        </w:rPr>
+        <w:t>description</w:t>
+      </w:r>
+      <w:proofErr w:type="spellEnd"/>
+      <w:r>
+        <w:t>. Kui kõik on sisestatud ning e</w:t>
+      </w:r>
+      <w:r>
+        <w:t>-mail on valideeritud, sisestatakse kõik andmed andmebaasi järgmise funktsiooniga:</w:t>
       </w:r>
     </w:p>
     <w:p>
@@ -10557,12 +12800,13 @@
       </w:pPr>
       <w:r>
         <w:rPr>
+          <w:noProof/>
           <w:lang w:val="en-US"/>
         </w:rPr>
         <w:lastRenderedPageBreak/>
         <w:pict>
-          <v:shape id="_x0000_i1036" type="#_x0000_t75" style="width:456pt;height:366.75pt">
-            <v:imagedata r:id="rId27" o:title="atom_2018-05-25_13-04-43"/>
+          <v:shape id="_x0000_i1027" type="#_x0000_t75" alt="atom_2018-05-25_13-04-43" style="width:455.75pt;height:367.2pt;mso-width-percent:0;mso-height-percent:0;mso-width-percent:0;mso-height-percent:0">
+            <v:imagedata r:id="rId26" o:title="atom_2018-05-25_13-04-43"/>
           </v:shape>
         </w:pict>
       </w:r>
@@ -10581,13 +12825,16 @@
           <w:numId w:val="16"/>
         </w:numPr>
       </w:pPr>
-      <w:bookmarkStart w:id="20" w:name="_Toc515203039"/>
+      <w:bookmarkStart w:id="21" w:name="_Toc515203039"/>
       <w:r>
         <w:t>Poe lehekülg</w:t>
       </w:r>
-      <w:bookmarkEnd w:id="20"/>
-    </w:p>
-    <w:p>
+      <w:bookmarkEnd w:id="21"/>
+    </w:p>
+    <w:p>
+      <w:pPr>
+        <w:jc w:val="both"/>
+      </w:pPr>
       <w:r>
         <w:t xml:space="preserve">Poe leheküljel on väga palju päringuid ning </w:t>
       </w:r>
@@ -10625,10 +12872,41 @@
         <w:t>päringut olema. Poe leheküljel on ka mitu filtr</w:t>
       </w:r>
       <w:r>
-        <w:t xml:space="preserve">eerimise valikut, mis aitavad otsida kasutajat huvitavad </w:t>
-      </w:r>
-      <w:r>
-        <w:t>mangad, näiteks on võimalik otsida mangade osad sarja</w:t>
+        <w:t>eerimise valikut, mis aitavad otsida kasutajat huvitava</w:t>
+      </w:r>
+      <w:r>
+        <w:t>i</w:t>
+      </w:r>
+      <w:r>
+        <w:t xml:space="preserve">d </w:t>
+      </w:r>
+      <w:proofErr w:type="spellStart"/>
+      <w:r>
+        <w:t>manga</w:t>
+      </w:r>
+      <w:r>
+        <w:t>i</w:t>
+      </w:r>
+      <w:r>
+        <w:t>d</w:t>
+      </w:r>
+      <w:proofErr w:type="spellEnd"/>
+      <w:r>
+        <w:t>, näiteks</w:t>
+      </w:r>
+      <w:r>
+        <w:t xml:space="preserve"> on võimalik otsida </w:t>
+      </w:r>
+      <w:proofErr w:type="spellStart"/>
+      <w:r>
+        <w:t>mangade</w:t>
+      </w:r>
+      <w:proofErr w:type="spellEnd"/>
+      <w:r>
+        <w:t xml:space="preserve"> osasid</w:t>
+      </w:r>
+      <w:r>
+        <w:t xml:space="preserve"> sarja</w:t>
       </w:r>
       <w:r>
         <w:t>, keele, žanri või hinna abil.</w:t>
@@ -10649,9 +12927,12 @@
     </w:p>
     <w:p>
       <w:r>
+        <w:rPr>
+          <w:noProof/>
+        </w:rPr>
         <w:pict>
-          <v:shape id="_x0000_i1037" type="#_x0000_t75" style="width:455.25pt;height:234pt">
-            <v:imagedata r:id="rId28" o:title="sjv4nlU"/>
+          <v:shape id="_x0000_i1026" type="#_x0000_t75" alt="sjv4nlU" style="width:455.05pt;height:234pt;mso-width-percent:0;mso-height-percent:0;mso-width-percent:0;mso-height-percent:0">
+            <v:imagedata r:id="rId27" o:title="sjv4nlU"/>
           </v:shape>
         </w:pict>
       </w:r>
@@ -10674,20 +12955,17 @@
         <w:t>Väike koo</w:t>
       </w:r>
       <w:r>
-        <w:rPr>
-          <w:lang w:val="en-US"/>
-        </w:rPr>
-        <w:t>di n</w:t>
-      </w:r>
-      <w:r>
-        <w:t>äide:</w:t>
-      </w:r>
-    </w:p>
-    <w:p>
-      <w:r>
+        <w:t>di näide:</w:t>
+      </w:r>
+    </w:p>
+    <w:p>
+      <w:r>
+        <w:rPr>
+          <w:noProof/>
+        </w:rPr>
         <w:pict>
-          <v:shape id="_x0000_i1038" type="#_x0000_t75" style="width:456.75pt;height:544.5pt">
-            <v:imagedata r:id="rId29" o:title="atom_2018-05-25_20-46-53"/>
+          <v:shape id="_x0000_i1025" type="#_x0000_t75" alt="atom_2018-05-25_20-46-53" style="width:457.2pt;height:543.6pt;mso-width-percent:0;mso-height-percent:0;mso-width-percent:0;mso-height-percent:0">
+            <v:imagedata r:id="rId28" o:title="atom_2018-05-25_20-46-53"/>
           </v:shape>
         </w:pict>
       </w:r>
@@ -10700,26 +12978,44 @@
           <w:numId w:val="16"/>
         </w:numPr>
       </w:pPr>
-      <w:bookmarkStart w:id="21" w:name="_Toc515203040"/>
+      <w:bookmarkStart w:id="22" w:name="_Toc515203040"/>
       <w:r>
         <w:lastRenderedPageBreak/>
         <w:t>Testimine</w:t>
       </w:r>
-      <w:bookmarkEnd w:id="21"/>
-    </w:p>
-    <w:p>
-      <w:pPr>
+      <w:bookmarkEnd w:id="22"/>
+    </w:p>
+    <w:p>
+      <w:pPr>
+        <w:jc w:val="both"/>
         <w:rPr>
           <w:lang w:val="en-US"/>
         </w:rPr>
       </w:pPr>
       <w:r>
-        <w:t xml:space="preserve">Veebilehe testimine oli pikaldane protsess ning toimus koodimise kõrvalt samaaegselt. Koodi katsetamist tegime lokaalselt ning selleks valitud vahendid olid Google Chrome ja </w:t>
+        <w:t xml:space="preserve">Veebilehe testimine oli pikaldane protsess ning toimus koodimise kõrvalt samaaegselt. Koodi katsetamist tegime lokaalselt ning selleks valitud vahendid olid </w:t>
       </w:r>
       <w:r>
         <w:rPr>
           <w:i/>
         </w:rPr>
+        <w:t xml:space="preserve">Google </w:t>
+      </w:r>
+      <w:proofErr w:type="spellStart"/>
+      <w:r>
+        <w:rPr>
+          <w:i/>
+        </w:rPr>
+        <w:t>Chrome</w:t>
+      </w:r>
+      <w:proofErr w:type="spellEnd"/>
+      <w:r>
+        <w:t xml:space="preserve"> ja </w:t>
+      </w:r>
+      <w:r>
+        <w:rPr>
+          <w:i/>
+        </w:rPr>
         <w:t>XAMPP</w:t>
       </w:r>
       <w:r>
@@ -10730,6 +13026,9 @@
       </w:r>
     </w:p>
     <w:p>
+      <w:pPr>
+        <w:jc w:val="both"/>
+      </w:pPr>
       <w:r>
         <w:rPr>
           <w:lang w:val="en-US"/>
@@ -10776,24 +13075,142 @@
       <w:pPr>
         <w:pStyle w:val="NoSpacing"/>
         <w:spacing w:line="360" w:lineRule="auto"/>
-      </w:pPr>
-      <w:r>
-        <w:t>Oleme saavutanud uusi kogumusi sellest projektist ja saime kogumusi koostöös ka. Meil olid oma raskused pojektis</w:t>
-      </w:r>
-      <w:r>
-        <w:t>, näiteks teha veebilehte mobiilisõbralikuks, siduda mitu andmebaasi tabeleid kokku. Aga lõpuks meie nuputasime kõik ära ja saime hakkama. Meil igaühel olid oma nõrkused ja tugevusd, meie olime teineteisele toeks, abistasime teineteist vajadusel, täiendasime oma kogemusi.</w:t>
+        <w:jc w:val="both"/>
+      </w:pPr>
+      <w:r>
+        <w:t>Selle projekti koostamisega oleme saavutanud uusi kogemusi</w:t>
+      </w:r>
+      <w:r>
+        <w:t xml:space="preserve">. </w:t>
+      </w:r>
+      <w:r>
+        <w:t>Tore ja huvitav</w:t>
+      </w:r>
+      <w:r>
+        <w:t xml:space="preserve"> </w:t>
+      </w:r>
+      <w:r>
+        <w:rPr>
+          <w:bCs/>
+        </w:rPr>
+        <w:t>kogemus</w:t>
+      </w:r>
+      <w:r>
+        <w:t xml:space="preserve"> oli teha </w:t>
+      </w:r>
+      <w:r>
+        <w:rPr>
+          <w:bCs/>
+        </w:rPr>
+        <w:t>koostööd</w:t>
+      </w:r>
+      <w:r>
+        <w:rPr>
+          <w:bCs/>
+        </w:rPr>
+        <w:t>.</w:t>
       </w:r>
     </w:p>
     <w:p>
       <w:pPr>
         <w:pStyle w:val="NoSpacing"/>
         <w:spacing w:line="360" w:lineRule="auto"/>
-      </w:pPr>
-      <w:r>
-        <w:t>Projekti käigus, tuli meil palju ideid veebilehe tegemisel, näiteks muuta font, andmebaasi ümber teha, panna juurde uusi funktsioone jne. Oleme rahul oma projetiga ja kogumustega.</w:t>
-      </w:r>
-      <w:bookmarkStart w:id="22" w:name="_GoBack"/>
-      <w:bookmarkEnd w:id="22"/>
+        <w:jc w:val="both"/>
+      </w:pPr>
+      <w:r>
+        <w:t xml:space="preserve">Meil olid </w:t>
+      </w:r>
+      <w:r>
+        <w:t xml:space="preserve">ka </w:t>
+      </w:r>
+      <w:r>
+        <w:t>oma</w:t>
+      </w:r>
+      <w:r>
+        <w:t>d</w:t>
+      </w:r>
+      <w:r>
+        <w:t xml:space="preserve"> raskused </w:t>
+      </w:r>
+      <w:r>
+        <w:t>projektis, näiteks teha veebileht</w:t>
+      </w:r>
+      <w:r>
+        <w:t xml:space="preserve"> mobiilisõbralikuks,</w:t>
+      </w:r>
+      <w:r>
+        <w:t xml:space="preserve"> siduda mitu andmebaasi tabelit</w:t>
+      </w:r>
+      <w:r>
+        <w:t xml:space="preserve"> kokku. Aga lõpuks me</w:t>
+      </w:r>
+      <w:r>
+        <w:t xml:space="preserve"> </w:t>
+      </w:r>
+      <w:r>
+        <w:t xml:space="preserve">lahendasime need raskused ning </w:t>
+      </w:r>
+      <w:r>
+        <w:t xml:space="preserve"> saime hakkama. Meil igaühel olid oma nõrkused ja </w:t>
+      </w:r>
+      <w:r>
+        <w:t>tugevused</w:t>
+      </w:r>
+      <w:r>
+        <w:t>, meie olime teineteisele toeks, abistasime teineteist vaja</w:t>
+      </w:r>
+      <w:r>
+        <w:t>dusel, täiendasime oma kogemusi ja teadmisi.</w:t>
+      </w:r>
+    </w:p>
+    <w:p>
+      <w:pPr>
+        <w:pStyle w:val="NoSpacing"/>
+        <w:spacing w:line="360" w:lineRule="auto"/>
+        <w:jc w:val="both"/>
+      </w:pPr>
+      <w:r>
+        <w:t>Projekti käigus</w:t>
+      </w:r>
+      <w:r>
+        <w:t xml:space="preserve"> </w:t>
+      </w:r>
+      <w:r>
+        <w:t>oli</w:t>
+      </w:r>
+      <w:r>
+        <w:t xml:space="preserve"> meil </w:t>
+      </w:r>
+      <w:r>
+        <w:t>veebilehe tegemisel mitmeid</w:t>
+      </w:r>
+      <w:r>
+        <w:t xml:space="preserve"> ideid, näiteks muuta </w:t>
+      </w:r>
+      <w:r>
+        <w:rPr>
+          <w:i/>
+        </w:rPr>
+        <w:t>font</w:t>
+      </w:r>
+      <w:r>
+        <w:t>i</w:t>
+      </w:r>
+      <w:r>
+        <w:t xml:space="preserve">, andmebaasi ümber teha, </w:t>
+      </w:r>
+      <w:r>
+        <w:t>lisada</w:t>
+      </w:r>
+      <w:r>
+        <w:t xml:space="preserve"> uusi funktsioone jne. Oleme rahul oma </w:t>
+      </w:r>
+      <w:r>
+        <w:t>projektiga, me saavutasime oma eesmärgi</w:t>
+      </w:r>
+      <w:r>
+        <w:t>.</w:t>
+      </w:r>
       <w:r>
         <w:br w:type="page"/>
       </w:r>
@@ -10827,7 +13244,7 @@
         <w:spacing w:after="0"/>
         <w:ind w:left="720" w:hanging="720"/>
       </w:pPr>
-      <w:hyperlink r:id="rId30">
+      <w:hyperlink r:id="rId29">
         <w:r>
           <w:rPr>
             <w:color w:val="0000FF"/>
@@ -10850,14 +13267,30 @@
         <w:spacing w:after="0"/>
       </w:pPr>
       <w:r>
-        <w:t>Info MySQL kohta.MySQL.[WWW]</w:t>
+        <w:t xml:space="preserve">Info </w:t>
+      </w:r>
+      <w:proofErr w:type="spellStart"/>
+      <w:r>
+        <w:t>MySQL</w:t>
+      </w:r>
+      <w:proofErr w:type="spellEnd"/>
+      <w:r>
+        <w:t xml:space="preserve"> </w:t>
+      </w:r>
+      <w:proofErr w:type="spellStart"/>
+      <w:r>
+        <w:t>kohta.MySQL</w:t>
+      </w:r>
+      <w:proofErr w:type="spellEnd"/>
+      <w:r>
+        <w:t>.[WWW]</w:t>
       </w:r>
     </w:p>
     <w:p>
       <w:pPr>
         <w:spacing w:after="0"/>
       </w:pPr>
-      <w:hyperlink r:id="rId31" w:history="1">
+      <w:hyperlink r:id="rId30" w:history="1">
         <w:r>
           <w:rPr>
             <w:rStyle w:val="Hyperlink"/>
@@ -10892,7 +13325,7 @@
       <w:pPr>
         <w:spacing w:after="0"/>
       </w:pPr>
-      <w:hyperlink r:id="rId32" w:history="1">
+      <w:hyperlink r:id="rId31" w:history="1">
         <w:r>
           <w:rPr>
             <w:rStyle w:val="Hyperlink"/>
@@ -10927,7 +13360,7 @@
       <w:pPr>
         <w:spacing w:after="0"/>
       </w:pPr>
-      <w:hyperlink r:id="rId33" w:history="1">
+      <w:hyperlink r:id="rId32" w:history="1">
         <w:r>
           <w:rPr>
             <w:rStyle w:val="Hyperlink"/>
@@ -10951,7 +13384,12 @@
       </w:pPr>
     </w:p>
     <w:sectPr>
-      <w:footerReference w:type="default" r:id="rId34"/>
+      <w:headerReference w:type="even" r:id="rId33"/>
+      <w:headerReference w:type="default" r:id="rId34"/>
+      <w:footerReference w:type="even" r:id="rId35"/>
+      <w:footerReference w:type="default" r:id="rId36"/>
+      <w:headerReference w:type="first" r:id="rId37"/>
+      <w:footerReference w:type="first" r:id="rId38"/>
       <w:pgSz w:w="12240" w:h="15840"/>
       <w:pgMar w:top="1418" w:right="1134" w:bottom="1418" w:left="1985" w:header="709" w:footer="709" w:gutter="0"/>
       <w:pgNumType w:start="1"/>
@@ -10963,7 +13401,7 @@
 </file>
 
 <file path=word/endnotes.xml><?xml version="1.0" encoding="utf-8"?>
-<w:endnotes xmlns:wpc="http://schemas.microsoft.com/office/word/2010/wordprocessingCanvas" xmlns:mc="http://schemas.openxmlformats.org/markup-compatibility/2006" xmlns:o="urn:schemas-microsoft-com:office:office" xmlns:r="http://schemas.openxmlformats.org/officeDocument/2006/relationships" xmlns:m="http://schemas.openxmlformats.org/officeDocument/2006/math" xmlns:v="urn:schemas-microsoft-com:vml" xmlns:wp14="http://schemas.microsoft.com/office/word/2010/wordprocessingDrawing" xmlns:wp="http://schemas.openxmlformats.org/drawingml/2006/wordprocessingDrawing" xmlns:w10="urn:schemas-microsoft-com:office:word" xmlns:w="http://schemas.openxmlformats.org/wordprocessingml/2006/main" xmlns:w14="http://schemas.microsoft.com/office/word/2010/wordml" xmlns:wpg="http://schemas.microsoft.com/office/word/2010/wordprocessingGroup" xmlns:wpi="http://schemas.microsoft.com/office/word/2010/wordprocessingInk" xmlns:wne="http://schemas.microsoft.com/office/word/2006/wordml" xmlns:wps="http://schemas.microsoft.com/office/word/2010/wordprocessingShape" mc:Ignorable="w14 wp14">
+<w:endnotes xmlns:wpc="http://schemas.microsoft.com/office/word/2010/wordprocessingCanvas" xmlns:cx="http://schemas.microsoft.com/office/drawing/2014/chartex" xmlns:cx1="http://schemas.microsoft.com/office/drawing/2015/9/8/chartex" xmlns:cx2="http://schemas.microsoft.com/office/drawing/2015/10/21/chartex" xmlns:cx3="http://schemas.microsoft.com/office/drawing/2016/5/9/chartex" xmlns:cx4="http://schemas.microsoft.com/office/drawing/2016/5/10/chartex" xmlns:cx5="http://schemas.microsoft.com/office/drawing/2016/5/11/chartex" xmlns:cx6="http://schemas.microsoft.com/office/drawing/2016/5/12/chartex" xmlns:cx7="http://schemas.microsoft.com/office/drawing/2016/5/13/chartex" xmlns:cx8="http://schemas.microsoft.com/office/drawing/2016/5/14/chartex" xmlns:mc="http://schemas.openxmlformats.org/markup-compatibility/2006" xmlns:aink="http://schemas.microsoft.com/office/drawing/2016/ink" xmlns:am3d="http://schemas.microsoft.com/office/drawing/2017/model3d" xmlns:o="urn:schemas-microsoft-com:office:office" xmlns:r="http://schemas.openxmlformats.org/officeDocument/2006/relationships" xmlns:m="http://schemas.openxmlformats.org/officeDocument/2006/math" xmlns:v="urn:schemas-microsoft-com:vml" xmlns:wp14="http://schemas.microsoft.com/office/word/2010/wordprocessingDrawing" xmlns:wp="http://schemas.openxmlformats.org/drawingml/2006/wordprocessingDrawing" xmlns:w10="urn:schemas-microsoft-com:office:word" xmlns:w="http://schemas.openxmlformats.org/wordprocessingml/2006/main" xmlns:w14="http://schemas.microsoft.com/office/word/2010/wordml" xmlns:w15="http://schemas.microsoft.com/office/word/2012/wordml" xmlns:w16cid="http://schemas.microsoft.com/office/word/2016/wordml/cid" xmlns:w16se="http://schemas.microsoft.com/office/word/2015/wordml/symex" xmlns:wpg="http://schemas.microsoft.com/office/word/2010/wordprocessingGroup" xmlns:wpi="http://schemas.microsoft.com/office/word/2010/wordprocessingInk" xmlns:wne="http://schemas.microsoft.com/office/word/2006/wordml" xmlns:wps="http://schemas.microsoft.com/office/word/2010/wordprocessingShape" mc:Ignorable="w14 w15 w16se w16cid wp14">
   <w:endnote w:type="separator" w:id="-1">
     <w:p>
       <w:pPr>
@@ -10988,49 +13426,37 @@
 </file>
 
 <file path=word/footer1.xml><?xml version="1.0" encoding="utf-8"?>
-<w:ftr xmlns:wpc="http://schemas.microsoft.com/office/word/2010/wordprocessingCanvas" xmlns:mc="http://schemas.openxmlformats.org/markup-compatibility/2006" xmlns:o="urn:schemas-microsoft-com:office:office" xmlns:r="http://schemas.openxmlformats.org/officeDocument/2006/relationships" xmlns:m="http://schemas.openxmlformats.org/officeDocument/2006/math" xmlns:v="urn:schemas-microsoft-com:vml" xmlns:wp14="http://schemas.microsoft.com/office/word/2010/wordprocessingDrawing" xmlns:wp="http://schemas.openxmlformats.org/drawingml/2006/wordprocessingDrawing" xmlns:w10="urn:schemas-microsoft-com:office:word" xmlns:w="http://schemas.openxmlformats.org/wordprocessingml/2006/main" xmlns:w14="http://schemas.microsoft.com/office/word/2010/wordml" xmlns:wpg="http://schemas.microsoft.com/office/word/2010/wordprocessingGroup" xmlns:wpi="http://schemas.microsoft.com/office/word/2010/wordprocessingInk" xmlns:wne="http://schemas.microsoft.com/office/word/2006/wordml" xmlns:wps="http://schemas.microsoft.com/office/word/2010/wordprocessingShape" mc:Ignorable="w14 wp14">
+<w:ftr xmlns:wpc="http://schemas.microsoft.com/office/word/2010/wordprocessingCanvas" xmlns:cx="http://schemas.microsoft.com/office/drawing/2014/chartex" xmlns:cx1="http://schemas.microsoft.com/office/drawing/2015/9/8/chartex" xmlns:cx2="http://schemas.microsoft.com/office/drawing/2015/10/21/chartex" xmlns:cx3="http://schemas.microsoft.com/office/drawing/2016/5/9/chartex" xmlns:cx4="http://schemas.microsoft.com/office/drawing/2016/5/10/chartex" xmlns:cx5="http://schemas.microsoft.com/office/drawing/2016/5/11/chartex" xmlns:cx6="http://schemas.microsoft.com/office/drawing/2016/5/12/chartex" xmlns:cx7="http://schemas.microsoft.com/office/drawing/2016/5/13/chartex" xmlns:cx8="http://schemas.microsoft.com/office/drawing/2016/5/14/chartex" xmlns:mc="http://schemas.openxmlformats.org/markup-compatibility/2006" xmlns:aink="http://schemas.microsoft.com/office/drawing/2016/ink" xmlns:am3d="http://schemas.microsoft.com/office/drawing/2017/model3d" xmlns:o="urn:schemas-microsoft-com:office:office" xmlns:r="http://schemas.openxmlformats.org/officeDocument/2006/relationships" xmlns:m="http://schemas.openxmlformats.org/officeDocument/2006/math" xmlns:v="urn:schemas-microsoft-com:vml" xmlns:wp14="http://schemas.microsoft.com/office/word/2010/wordprocessingDrawing" xmlns:wp="http://schemas.openxmlformats.org/drawingml/2006/wordprocessingDrawing" xmlns:w10="urn:schemas-microsoft-com:office:word" xmlns:w="http://schemas.openxmlformats.org/wordprocessingml/2006/main" xmlns:w14="http://schemas.microsoft.com/office/word/2010/wordml" xmlns:w15="http://schemas.microsoft.com/office/word/2012/wordml" xmlns:w16cid="http://schemas.microsoft.com/office/word/2016/wordml/cid" xmlns:w16se="http://schemas.microsoft.com/office/word/2015/wordml/symex" xmlns:wpg="http://schemas.microsoft.com/office/word/2010/wordprocessingGroup" xmlns:wpi="http://schemas.microsoft.com/office/word/2010/wordprocessingInk" xmlns:wne="http://schemas.microsoft.com/office/word/2006/wordml" xmlns:wps="http://schemas.microsoft.com/office/word/2010/wordprocessingShape" mc:Ignorable="w14 w15 w16se w16cid wp14">
   <w:p>
     <w:pPr>
-      <w:tabs>
-        <w:tab w:val="center" w:pos="4703"/>
-        <w:tab w:val="right" w:pos="9406"/>
-      </w:tabs>
-      <w:spacing w:after="0" w:line="240" w:lineRule="auto"/>
-      <w:jc w:val="right"/>
+      <w:pStyle w:val="Footer"/>
     </w:pPr>
-    <w:r>
-      <w:fldChar w:fldCharType="begin"/>
-    </w:r>
-    <w:r>
-      <w:instrText>PAGE</w:instrText>
-    </w:r>
-    <w:r>
-      <w:fldChar w:fldCharType="separate"/>
-    </w:r>
-    <w:r>
-      <w:rPr>
-        <w:noProof/>
-      </w:rPr>
-      <w:t>26</w:t>
-    </w:r>
-    <w:r>
-      <w:fldChar w:fldCharType="end"/>
-    </w:r>
   </w:p>
+</w:ftr>
+</file>
+
+<file path=word/footer2.xml><?xml version="1.0" encoding="utf-8"?>
+<w:ftr xmlns:wpc="http://schemas.microsoft.com/office/word/2010/wordprocessingCanvas" xmlns:cx="http://schemas.microsoft.com/office/drawing/2014/chartex" xmlns:cx1="http://schemas.microsoft.com/office/drawing/2015/9/8/chartex" xmlns:cx2="http://schemas.microsoft.com/office/drawing/2015/10/21/chartex" xmlns:cx3="http://schemas.microsoft.com/office/drawing/2016/5/9/chartex" xmlns:cx4="http://schemas.microsoft.com/office/drawing/2016/5/10/chartex" xmlns:cx5="http://schemas.microsoft.com/office/drawing/2016/5/11/chartex" xmlns:cx6="http://schemas.microsoft.com/office/drawing/2016/5/12/chartex" xmlns:cx7="http://schemas.microsoft.com/office/drawing/2016/5/13/chartex" xmlns:cx8="http://schemas.microsoft.com/office/drawing/2016/5/14/chartex" xmlns:mc="http://schemas.openxmlformats.org/markup-compatibility/2006" xmlns:aink="http://schemas.microsoft.com/office/drawing/2016/ink" xmlns:am3d="http://schemas.microsoft.com/office/drawing/2017/model3d" xmlns:o="urn:schemas-microsoft-com:office:office" xmlns:r="http://schemas.openxmlformats.org/officeDocument/2006/relationships" xmlns:m="http://schemas.openxmlformats.org/officeDocument/2006/math" xmlns:v="urn:schemas-microsoft-com:vml" xmlns:wp14="http://schemas.microsoft.com/office/word/2010/wordprocessingDrawing" xmlns:wp="http://schemas.openxmlformats.org/drawingml/2006/wordprocessingDrawing" xmlns:w10="urn:schemas-microsoft-com:office:word" xmlns:w="http://schemas.openxmlformats.org/wordprocessingml/2006/main" xmlns:w14="http://schemas.microsoft.com/office/word/2010/wordml" xmlns:w15="http://schemas.microsoft.com/office/word/2012/wordml" xmlns:w16cid="http://schemas.microsoft.com/office/word/2016/wordml/cid" xmlns:w16se="http://schemas.microsoft.com/office/word/2015/wordml/symex" xmlns:wpg="http://schemas.microsoft.com/office/word/2010/wordprocessingGroup" xmlns:wpi="http://schemas.microsoft.com/office/word/2010/wordprocessingInk" xmlns:wne="http://schemas.microsoft.com/office/word/2006/wordml" xmlns:wps="http://schemas.microsoft.com/office/word/2010/wordprocessingShape" mc:Ignorable="w14 w15 w16se w16cid wp14">
   <w:p>
     <w:pPr>
-      <w:tabs>
-        <w:tab w:val="center" w:pos="4703"/>
-        <w:tab w:val="right" w:pos="9406"/>
-      </w:tabs>
-      <w:spacing w:after="0" w:line="240" w:lineRule="auto"/>
+      <w:pStyle w:val="Footer"/>
+    </w:pPr>
+  </w:p>
+</w:ftr>
+</file>
+
+<file path=word/footer3.xml><?xml version="1.0" encoding="utf-8"?>
+<w:ftr xmlns:wpc="http://schemas.microsoft.com/office/word/2010/wordprocessingCanvas" xmlns:cx="http://schemas.microsoft.com/office/drawing/2014/chartex" xmlns:cx1="http://schemas.microsoft.com/office/drawing/2015/9/8/chartex" xmlns:cx2="http://schemas.microsoft.com/office/drawing/2015/10/21/chartex" xmlns:cx3="http://schemas.microsoft.com/office/drawing/2016/5/9/chartex" xmlns:cx4="http://schemas.microsoft.com/office/drawing/2016/5/10/chartex" xmlns:cx5="http://schemas.microsoft.com/office/drawing/2016/5/11/chartex" xmlns:cx6="http://schemas.microsoft.com/office/drawing/2016/5/12/chartex" xmlns:cx7="http://schemas.microsoft.com/office/drawing/2016/5/13/chartex" xmlns:cx8="http://schemas.microsoft.com/office/drawing/2016/5/14/chartex" xmlns:mc="http://schemas.openxmlformats.org/markup-compatibility/2006" xmlns:aink="http://schemas.microsoft.com/office/drawing/2016/ink" xmlns:am3d="http://schemas.microsoft.com/office/drawing/2017/model3d" xmlns:o="urn:schemas-microsoft-com:office:office" xmlns:r="http://schemas.openxmlformats.org/officeDocument/2006/relationships" xmlns:m="http://schemas.openxmlformats.org/officeDocument/2006/math" xmlns:v="urn:schemas-microsoft-com:vml" xmlns:wp14="http://schemas.microsoft.com/office/word/2010/wordprocessingDrawing" xmlns:wp="http://schemas.openxmlformats.org/drawingml/2006/wordprocessingDrawing" xmlns:w10="urn:schemas-microsoft-com:office:word" xmlns:w="http://schemas.openxmlformats.org/wordprocessingml/2006/main" xmlns:w14="http://schemas.microsoft.com/office/word/2010/wordml" xmlns:w15="http://schemas.microsoft.com/office/word/2012/wordml" xmlns:w16cid="http://schemas.microsoft.com/office/word/2016/wordml/cid" xmlns:w16se="http://schemas.microsoft.com/office/word/2015/wordml/symex" xmlns:wpg="http://schemas.microsoft.com/office/word/2010/wordprocessingGroup" xmlns:wpi="http://schemas.microsoft.com/office/word/2010/wordprocessingInk" xmlns:wne="http://schemas.microsoft.com/office/word/2006/wordml" xmlns:wps="http://schemas.microsoft.com/office/word/2010/wordprocessingShape" mc:Ignorable="w14 w15 w16se w16cid wp14">
+  <w:p>
+    <w:pPr>
+      <w:pStyle w:val="Footer"/>
     </w:pPr>
   </w:p>
 </w:ftr>
 </file>
 
 <file path=word/footnotes.xml><?xml version="1.0" encoding="utf-8"?>
-<w:footnotes xmlns:wpc="http://schemas.microsoft.com/office/word/2010/wordprocessingCanvas" xmlns:mc="http://schemas.openxmlformats.org/markup-compatibility/2006" xmlns:o="urn:schemas-microsoft-com:office:office" xmlns:r="http://schemas.openxmlformats.org/officeDocument/2006/relationships" xmlns:m="http://schemas.openxmlformats.org/officeDocument/2006/math" xmlns:v="urn:schemas-microsoft-com:vml" xmlns:wp14="http://schemas.microsoft.com/office/word/2010/wordprocessingDrawing" xmlns:wp="http://schemas.openxmlformats.org/drawingml/2006/wordprocessingDrawing" xmlns:w10="urn:schemas-microsoft-com:office:word" xmlns:w="http://schemas.openxmlformats.org/wordprocessingml/2006/main" xmlns:w14="http://schemas.microsoft.com/office/word/2010/wordml" xmlns:wpg="http://schemas.microsoft.com/office/word/2010/wordprocessingGroup" xmlns:wpi="http://schemas.microsoft.com/office/word/2010/wordprocessingInk" xmlns:wne="http://schemas.microsoft.com/office/word/2006/wordml" xmlns:wps="http://schemas.microsoft.com/office/word/2010/wordprocessingShape" mc:Ignorable="w14 wp14">
+<w:footnotes xmlns:wpc="http://schemas.microsoft.com/office/word/2010/wordprocessingCanvas" xmlns:cx="http://schemas.microsoft.com/office/drawing/2014/chartex" xmlns:cx1="http://schemas.microsoft.com/office/drawing/2015/9/8/chartex" xmlns:cx2="http://schemas.microsoft.com/office/drawing/2015/10/21/chartex" xmlns:cx3="http://schemas.microsoft.com/office/drawing/2016/5/9/chartex" xmlns:cx4="http://schemas.microsoft.com/office/drawing/2016/5/10/chartex" xmlns:cx5="http://schemas.microsoft.com/office/drawing/2016/5/11/chartex" xmlns:cx6="http://schemas.microsoft.com/office/drawing/2016/5/12/chartex" xmlns:cx7="http://schemas.microsoft.com/office/drawing/2016/5/13/chartex" xmlns:cx8="http://schemas.microsoft.com/office/drawing/2016/5/14/chartex" xmlns:mc="http://schemas.openxmlformats.org/markup-compatibility/2006" xmlns:aink="http://schemas.microsoft.com/office/drawing/2016/ink" xmlns:am3d="http://schemas.microsoft.com/office/drawing/2017/model3d" xmlns:o="urn:schemas-microsoft-com:office:office" xmlns:r="http://schemas.openxmlformats.org/officeDocument/2006/relationships" xmlns:m="http://schemas.openxmlformats.org/officeDocument/2006/math" xmlns:v="urn:schemas-microsoft-com:vml" xmlns:wp14="http://schemas.microsoft.com/office/word/2010/wordprocessingDrawing" xmlns:wp="http://schemas.openxmlformats.org/drawingml/2006/wordprocessingDrawing" xmlns:w10="urn:schemas-microsoft-com:office:word" xmlns:w="http://schemas.openxmlformats.org/wordprocessingml/2006/main" xmlns:w14="http://schemas.microsoft.com/office/word/2010/wordml" xmlns:w15="http://schemas.microsoft.com/office/word/2012/wordml" xmlns:w16cid="http://schemas.microsoft.com/office/word/2016/wordml/cid" xmlns:w16se="http://schemas.microsoft.com/office/word/2015/wordml/symex" xmlns:wpg="http://schemas.microsoft.com/office/word/2010/wordprocessingGroup" xmlns:wpi="http://schemas.microsoft.com/office/word/2010/wordprocessingInk" xmlns:wne="http://schemas.microsoft.com/office/word/2006/wordml" xmlns:wps="http://schemas.microsoft.com/office/word/2010/wordprocessingShape" mc:Ignorable="w14 w15 w16se w16cid wp14">
   <w:footnote w:type="separator" w:id="-1">
     <w:p>
       <w:pPr>
@@ -11054,9 +13480,39 @@
 </w:footnotes>
 </file>
 
+<file path=word/header1.xml><?xml version="1.0" encoding="utf-8"?>
+<w:hdr xmlns:wpc="http://schemas.microsoft.com/office/word/2010/wordprocessingCanvas" xmlns:cx="http://schemas.microsoft.com/office/drawing/2014/chartex" xmlns:cx1="http://schemas.microsoft.com/office/drawing/2015/9/8/chartex" xmlns:cx2="http://schemas.microsoft.com/office/drawing/2015/10/21/chartex" xmlns:cx3="http://schemas.microsoft.com/office/drawing/2016/5/9/chartex" xmlns:cx4="http://schemas.microsoft.com/office/drawing/2016/5/10/chartex" xmlns:cx5="http://schemas.microsoft.com/office/drawing/2016/5/11/chartex" xmlns:cx6="http://schemas.microsoft.com/office/drawing/2016/5/12/chartex" xmlns:cx7="http://schemas.microsoft.com/office/drawing/2016/5/13/chartex" xmlns:cx8="http://schemas.microsoft.com/office/drawing/2016/5/14/chartex" xmlns:mc="http://schemas.openxmlformats.org/markup-compatibility/2006" xmlns:aink="http://schemas.microsoft.com/office/drawing/2016/ink" xmlns:am3d="http://schemas.microsoft.com/office/drawing/2017/model3d" xmlns:o="urn:schemas-microsoft-com:office:office" xmlns:r="http://schemas.openxmlformats.org/officeDocument/2006/relationships" xmlns:m="http://schemas.openxmlformats.org/officeDocument/2006/math" xmlns:v="urn:schemas-microsoft-com:vml" xmlns:wp14="http://schemas.microsoft.com/office/word/2010/wordprocessingDrawing" xmlns:wp="http://schemas.openxmlformats.org/drawingml/2006/wordprocessingDrawing" xmlns:w10="urn:schemas-microsoft-com:office:word" xmlns:w="http://schemas.openxmlformats.org/wordprocessingml/2006/main" xmlns:w14="http://schemas.microsoft.com/office/word/2010/wordml" xmlns:w15="http://schemas.microsoft.com/office/word/2012/wordml" xmlns:w16cid="http://schemas.microsoft.com/office/word/2016/wordml/cid" xmlns:w16se="http://schemas.microsoft.com/office/word/2015/wordml/symex" xmlns:wpg="http://schemas.microsoft.com/office/word/2010/wordprocessingGroup" xmlns:wpi="http://schemas.microsoft.com/office/word/2010/wordprocessingInk" xmlns:wne="http://schemas.microsoft.com/office/word/2006/wordml" xmlns:wps="http://schemas.microsoft.com/office/word/2010/wordprocessingShape" mc:Ignorable="w14 w15 w16se w16cid wp14">
+  <w:p>
+    <w:pPr>
+      <w:pStyle w:val="Header"/>
+    </w:pPr>
+  </w:p>
+</w:hdr>
+</file>
+
+<file path=word/header2.xml><?xml version="1.0" encoding="utf-8"?>
+<w:hdr xmlns:wpc="http://schemas.microsoft.com/office/word/2010/wordprocessingCanvas" xmlns:cx="http://schemas.microsoft.com/office/drawing/2014/chartex" xmlns:cx1="http://schemas.microsoft.com/office/drawing/2015/9/8/chartex" xmlns:cx2="http://schemas.microsoft.com/office/drawing/2015/10/21/chartex" xmlns:cx3="http://schemas.microsoft.com/office/drawing/2016/5/9/chartex" xmlns:cx4="http://schemas.microsoft.com/office/drawing/2016/5/10/chartex" xmlns:cx5="http://schemas.microsoft.com/office/drawing/2016/5/11/chartex" xmlns:cx6="http://schemas.microsoft.com/office/drawing/2016/5/12/chartex" xmlns:cx7="http://schemas.microsoft.com/office/drawing/2016/5/13/chartex" xmlns:cx8="http://schemas.microsoft.com/office/drawing/2016/5/14/chartex" xmlns:mc="http://schemas.openxmlformats.org/markup-compatibility/2006" xmlns:aink="http://schemas.microsoft.com/office/drawing/2016/ink" xmlns:am3d="http://schemas.microsoft.com/office/drawing/2017/model3d" xmlns:o="urn:schemas-microsoft-com:office:office" xmlns:r="http://schemas.openxmlformats.org/officeDocument/2006/relationships" xmlns:m="http://schemas.openxmlformats.org/officeDocument/2006/math" xmlns:v="urn:schemas-microsoft-com:vml" xmlns:wp14="http://schemas.microsoft.com/office/word/2010/wordprocessingDrawing" xmlns:wp="http://schemas.openxmlformats.org/drawingml/2006/wordprocessingDrawing" xmlns:w10="urn:schemas-microsoft-com:office:word" xmlns:w="http://schemas.openxmlformats.org/wordprocessingml/2006/main" xmlns:w14="http://schemas.microsoft.com/office/word/2010/wordml" xmlns:w15="http://schemas.microsoft.com/office/word/2012/wordml" xmlns:w16cid="http://schemas.microsoft.com/office/word/2016/wordml/cid" xmlns:w16se="http://schemas.microsoft.com/office/word/2015/wordml/symex" xmlns:wpg="http://schemas.microsoft.com/office/word/2010/wordprocessingGroup" xmlns:wpi="http://schemas.microsoft.com/office/word/2010/wordprocessingInk" xmlns:wne="http://schemas.microsoft.com/office/word/2006/wordml" xmlns:wps="http://schemas.microsoft.com/office/word/2010/wordprocessingShape" mc:Ignorable="w14 w15 w16se w16cid wp14">
+  <w:p>
+    <w:pPr>
+      <w:pStyle w:val="Header"/>
+    </w:pPr>
+  </w:p>
+</w:hdr>
+</file>
+
+<file path=word/header3.xml><?xml version="1.0" encoding="utf-8"?>
+<w:hdr xmlns:wpc="http://schemas.microsoft.com/office/word/2010/wordprocessingCanvas" xmlns:cx="http://schemas.microsoft.com/office/drawing/2014/chartex" xmlns:cx1="http://schemas.microsoft.com/office/drawing/2015/9/8/chartex" xmlns:cx2="http://schemas.microsoft.com/office/drawing/2015/10/21/chartex" xmlns:cx3="http://schemas.microsoft.com/office/drawing/2016/5/9/chartex" xmlns:cx4="http://schemas.microsoft.com/office/drawing/2016/5/10/chartex" xmlns:cx5="http://schemas.microsoft.com/office/drawing/2016/5/11/chartex" xmlns:cx6="http://schemas.microsoft.com/office/drawing/2016/5/12/chartex" xmlns:cx7="http://schemas.microsoft.com/office/drawing/2016/5/13/chartex" xmlns:cx8="http://schemas.microsoft.com/office/drawing/2016/5/14/chartex" xmlns:mc="http://schemas.openxmlformats.org/markup-compatibility/2006" xmlns:aink="http://schemas.microsoft.com/office/drawing/2016/ink" xmlns:am3d="http://schemas.microsoft.com/office/drawing/2017/model3d" xmlns:o="urn:schemas-microsoft-com:office:office" xmlns:r="http://schemas.openxmlformats.org/officeDocument/2006/relationships" xmlns:m="http://schemas.openxmlformats.org/officeDocument/2006/math" xmlns:v="urn:schemas-microsoft-com:vml" xmlns:wp14="http://schemas.microsoft.com/office/word/2010/wordprocessingDrawing" xmlns:wp="http://schemas.openxmlformats.org/drawingml/2006/wordprocessingDrawing" xmlns:w10="urn:schemas-microsoft-com:office:word" xmlns:w="http://schemas.openxmlformats.org/wordprocessingml/2006/main" xmlns:w14="http://schemas.microsoft.com/office/word/2010/wordml" xmlns:w15="http://schemas.microsoft.com/office/word/2012/wordml" xmlns:w16cid="http://schemas.microsoft.com/office/word/2016/wordml/cid" xmlns:w16se="http://schemas.microsoft.com/office/word/2015/wordml/symex" xmlns:wpg="http://schemas.microsoft.com/office/word/2010/wordprocessingGroup" xmlns:wpi="http://schemas.microsoft.com/office/word/2010/wordprocessingInk" xmlns:wne="http://schemas.microsoft.com/office/word/2006/wordml" xmlns:wps="http://schemas.microsoft.com/office/word/2010/wordprocessingShape" mc:Ignorable="w14 w15 w16se w16cid wp14">
+  <w:p>
+    <w:pPr>
+      <w:pStyle w:val="Header"/>
+    </w:pPr>
+  </w:p>
+</w:hdr>
+</file>
+
 <file path=word/numbering.xml><?xml version="1.0" encoding="utf-8"?>
-<w:numbering xmlns:wpc="http://schemas.microsoft.com/office/word/2010/wordprocessingCanvas" xmlns:mc="http://schemas.openxmlformats.org/markup-compatibility/2006" xmlns:o="urn:schemas-microsoft-com:office:office" xmlns:r="http://schemas.openxmlformats.org/officeDocument/2006/relationships" xmlns:m="http://schemas.openxmlformats.org/officeDocument/2006/math" xmlns:v="urn:schemas-microsoft-com:vml" xmlns:wp14="http://schemas.microsoft.com/office/word/2010/wordprocessingDrawing" xmlns:wp="http://schemas.openxmlformats.org/drawingml/2006/wordprocessingDrawing" xmlns:w10="urn:schemas-microsoft-com:office:word" xmlns:w="http://schemas.openxmlformats.org/wordprocessingml/2006/main" xmlns:w14="http://schemas.microsoft.com/office/word/2010/wordml" xmlns:wpg="http://schemas.microsoft.com/office/word/2010/wordprocessingGroup" xmlns:wpi="http://schemas.microsoft.com/office/word/2010/wordprocessingInk" xmlns:wne="http://schemas.microsoft.com/office/word/2006/wordml" xmlns:wps="http://schemas.microsoft.com/office/word/2010/wordprocessingShape" mc:Ignorable="w14 wp14">
-  <w:abstractNum w:abstractNumId="0">
+<w:numbering xmlns:wpc="http://schemas.microsoft.com/office/word/2010/wordprocessingCanvas" xmlns:cx="http://schemas.microsoft.com/office/drawing/2014/chartex" xmlns:cx1="http://schemas.microsoft.com/office/drawing/2015/9/8/chartex" xmlns:cx2="http://schemas.microsoft.com/office/drawing/2015/10/21/chartex" xmlns:cx3="http://schemas.microsoft.com/office/drawing/2016/5/9/chartex" xmlns:cx4="http://schemas.microsoft.com/office/drawing/2016/5/10/chartex" xmlns:cx5="http://schemas.microsoft.com/office/drawing/2016/5/11/chartex" xmlns:cx6="http://schemas.microsoft.com/office/drawing/2016/5/12/chartex" xmlns:cx7="http://schemas.microsoft.com/office/drawing/2016/5/13/chartex" xmlns:cx8="http://schemas.microsoft.com/office/drawing/2016/5/14/chartex" xmlns:mc="http://schemas.openxmlformats.org/markup-compatibility/2006" xmlns:aink="http://schemas.microsoft.com/office/drawing/2016/ink" xmlns:am3d="http://schemas.microsoft.com/office/drawing/2017/model3d" xmlns:o="urn:schemas-microsoft-com:office:office" xmlns:r="http://schemas.openxmlformats.org/officeDocument/2006/relationships" xmlns:m="http://schemas.openxmlformats.org/officeDocument/2006/math" xmlns:v="urn:schemas-microsoft-com:vml" xmlns:wp14="http://schemas.microsoft.com/office/word/2010/wordprocessingDrawing" xmlns:wp="http://schemas.openxmlformats.org/drawingml/2006/wordprocessingDrawing" xmlns:w10="urn:schemas-microsoft-com:office:word" xmlns:w="http://schemas.openxmlformats.org/wordprocessingml/2006/main" xmlns:w14="http://schemas.microsoft.com/office/word/2010/wordml" xmlns:w15="http://schemas.microsoft.com/office/word/2012/wordml" xmlns:w16cid="http://schemas.microsoft.com/office/word/2016/wordml/cid" xmlns:w16se="http://schemas.microsoft.com/office/word/2015/wordml/symex" xmlns:wpg="http://schemas.microsoft.com/office/word/2010/wordprocessingGroup" xmlns:wpi="http://schemas.microsoft.com/office/word/2010/wordprocessingInk" xmlns:wne="http://schemas.microsoft.com/office/word/2006/wordml" xmlns:wps="http://schemas.microsoft.com/office/word/2010/wordprocessingShape" mc:Ignorable="w14 w15 w16se w16cid wp14">
+  <w:abstractNum w:abstractNumId="0" w15:restartNumberingAfterBreak="0">
     <w:nsid w:val="070451F1"/>
     <w:multiLevelType w:val="multilevel"/>
     <w:tmpl w:val="B7E66E14"/>
@@ -11177,7 +13633,7 @@
       </w:rPr>
     </w:lvl>
   </w:abstractNum>
-  <w:abstractNum w:abstractNumId="1">
+  <w:abstractNum w:abstractNumId="1" w15:restartNumberingAfterBreak="0">
     <w:nsid w:val="07D82613"/>
     <w:multiLevelType w:val="hybridMultilevel"/>
     <w:tmpl w:val="AACE524A"/>
@@ -11290,7 +13746,7 @@
       </w:rPr>
     </w:lvl>
   </w:abstractNum>
-  <w:abstractNum w:abstractNumId="2">
+  <w:abstractNum w:abstractNumId="2" w15:restartNumberingAfterBreak="0">
     <w:nsid w:val="0F9C7DF3"/>
     <w:multiLevelType w:val="multilevel"/>
     <w:tmpl w:val="3EE40B3C"/>
@@ -11403,7 +13859,7 @@
       </w:rPr>
     </w:lvl>
   </w:abstractNum>
-  <w:abstractNum w:abstractNumId="3">
+  <w:abstractNum w:abstractNumId="3" w15:restartNumberingAfterBreak="0">
     <w:nsid w:val="252F3038"/>
     <w:multiLevelType w:val="hybridMultilevel"/>
     <w:tmpl w:val="2A8EEED4"/>
@@ -11516,7 +13972,7 @@
       </w:rPr>
     </w:lvl>
   </w:abstractNum>
-  <w:abstractNum w:abstractNumId="4">
+  <w:abstractNum w:abstractNumId="4" w15:restartNumberingAfterBreak="0">
     <w:nsid w:val="28F16C8F"/>
     <w:multiLevelType w:val="hybridMultilevel"/>
     <w:tmpl w:val="0BDE7ED2"/>
@@ -11629,7 +14085,7 @@
       </w:rPr>
     </w:lvl>
   </w:abstractNum>
-  <w:abstractNum w:abstractNumId="5">
+  <w:abstractNum w:abstractNumId="5" w15:restartNumberingAfterBreak="0">
     <w:nsid w:val="2FD66314"/>
     <w:multiLevelType w:val="multilevel"/>
     <w:tmpl w:val="8C423510"/>
@@ -11742,7 +14198,7 @@
       </w:rPr>
     </w:lvl>
   </w:abstractNum>
-  <w:abstractNum w:abstractNumId="6">
+  <w:abstractNum w:abstractNumId="6" w15:restartNumberingAfterBreak="0">
     <w:nsid w:val="36785F1A"/>
     <w:multiLevelType w:val="multilevel"/>
     <w:tmpl w:val="730AA9EE"/>
@@ -11855,7 +14311,7 @@
       </w:rPr>
     </w:lvl>
   </w:abstractNum>
-  <w:abstractNum w:abstractNumId="7">
+  <w:abstractNum w:abstractNumId="7" w15:restartNumberingAfterBreak="0">
     <w:nsid w:val="405A7659"/>
     <w:multiLevelType w:val="multilevel"/>
     <w:tmpl w:val="EA9ACF30"/>
@@ -11941,7 +14397,7 @@
       </w:pPr>
     </w:lvl>
   </w:abstractNum>
-  <w:abstractNum w:abstractNumId="8">
+  <w:abstractNum w:abstractNumId="8" w15:restartNumberingAfterBreak="0">
     <w:nsid w:val="477224E7"/>
     <w:multiLevelType w:val="multilevel"/>
     <w:tmpl w:val="F492053A"/>
@@ -12054,7 +14510,7 @@
       </w:rPr>
     </w:lvl>
   </w:abstractNum>
-  <w:abstractNum w:abstractNumId="9">
+  <w:abstractNum w:abstractNumId="9" w15:restartNumberingAfterBreak="0">
     <w:nsid w:val="51EC123A"/>
     <w:multiLevelType w:val="multilevel"/>
     <w:tmpl w:val="0004E8D6"/>
@@ -12167,7 +14623,7 @@
       </w:rPr>
     </w:lvl>
   </w:abstractNum>
-  <w:abstractNum w:abstractNumId="10">
+  <w:abstractNum w:abstractNumId="10" w15:restartNumberingAfterBreak="0">
     <w:nsid w:val="59B2423F"/>
     <w:multiLevelType w:val="multilevel"/>
     <w:tmpl w:val="6E32F9E4"/>
@@ -12280,7 +14736,7 @@
       </w:rPr>
     </w:lvl>
   </w:abstractNum>
-  <w:abstractNum w:abstractNumId="11">
+  <w:abstractNum w:abstractNumId="11" w15:restartNumberingAfterBreak="0">
     <w:nsid w:val="5DFC5DD6"/>
     <w:multiLevelType w:val="multilevel"/>
     <w:tmpl w:val="524C8F9A"/>
@@ -12393,7 +14849,7 @@
       </w:rPr>
     </w:lvl>
   </w:abstractNum>
-  <w:abstractNum w:abstractNumId="12">
+  <w:abstractNum w:abstractNumId="12" w15:restartNumberingAfterBreak="0">
     <w:nsid w:val="5FE17910"/>
     <w:multiLevelType w:val="multilevel"/>
     <w:tmpl w:val="EA9ACF30"/>
@@ -12479,7 +14935,7 @@
       </w:pPr>
     </w:lvl>
   </w:abstractNum>
-  <w:abstractNum w:abstractNumId="13">
+  <w:abstractNum w:abstractNumId="13" w15:restartNumberingAfterBreak="0">
     <w:nsid w:val="63D522C0"/>
     <w:multiLevelType w:val="hybridMultilevel"/>
     <w:tmpl w:val="A30C7750"/>
@@ -12592,7 +15048,7 @@
       </w:rPr>
     </w:lvl>
   </w:abstractNum>
-  <w:abstractNum w:abstractNumId="14">
+  <w:abstractNum w:abstractNumId="14" w15:restartNumberingAfterBreak="0">
     <w:nsid w:val="71035280"/>
     <w:multiLevelType w:val="multilevel"/>
     <w:tmpl w:val="782ED7E8"/>
@@ -12678,7 +15134,7 @@
       </w:pPr>
     </w:lvl>
   </w:abstractNum>
-  <w:abstractNum w:abstractNumId="15">
+  <w:abstractNum w:abstractNumId="15" w15:restartNumberingAfterBreak="0">
     <w:nsid w:val="7F2D41D7"/>
     <w:multiLevelType w:val="multilevel"/>
     <w:tmpl w:val="13E6BF8E"/>
@@ -12841,21 +15297,12 @@
   </w:num>
   <w:num w:numId="17">
     <w:abstractNumId w:val="8"/>
-    <w:lvlOverride w:ilvl="0"/>
-    <w:lvlOverride w:ilvl="1"/>
-    <w:lvlOverride w:ilvl="2"/>
-    <w:lvlOverride w:ilvl="3"/>
-    <w:lvlOverride w:ilvl="4"/>
-    <w:lvlOverride w:ilvl="5"/>
-    <w:lvlOverride w:ilvl="6"/>
-    <w:lvlOverride w:ilvl="7"/>
-    <w:lvlOverride w:ilvl="8"/>
   </w:num>
 </w:numbering>
 </file>
 
 <file path=word/styles.xml><?xml version="1.0" encoding="utf-8"?>
-<w:styles xmlns:mc="http://schemas.openxmlformats.org/markup-compatibility/2006" xmlns:r="http://schemas.openxmlformats.org/officeDocument/2006/relationships" xmlns:w="http://schemas.openxmlformats.org/wordprocessingml/2006/main" xmlns:w14="http://schemas.microsoft.com/office/word/2010/wordml" mc:Ignorable="w14">
+<w:styles xmlns:mc="http://schemas.openxmlformats.org/markup-compatibility/2006" xmlns:r="http://schemas.openxmlformats.org/officeDocument/2006/relationships" xmlns:w="http://schemas.openxmlformats.org/wordprocessingml/2006/main" xmlns:w14="http://schemas.microsoft.com/office/word/2010/wordml" xmlns:w15="http://schemas.microsoft.com/office/word/2012/wordml" xmlns:w16cid="http://schemas.microsoft.com/office/word/2016/wordml/cid" xmlns:w16se="http://schemas.microsoft.com/office/word/2015/wordml/symex" mc:Ignorable="w14 w15 w16se w16cid">
   <w:docDefaults>
     <w:rPrDefault>
       <w:rPr>
@@ -12879,144 +15326,379 @@
       </w:pPr>
     </w:pPrDefault>
   </w:docDefaults>
-  <w:latentStyles w:defLockedState="0" w:defUIPriority="99" w:defSemiHidden="1" w:defUnhideWhenUsed="1" w:defQFormat="0" w:count="267">
-    <w:lsdException w:name="Normal" w:semiHidden="0" w:uiPriority="0" w:unhideWhenUsed="0" w:qFormat="1"/>
-    <w:lsdException w:name="heading 1" w:semiHidden="0" w:uiPriority="9" w:unhideWhenUsed="0" w:qFormat="1"/>
-    <w:lsdException w:name="heading 2" w:uiPriority="9" w:qFormat="1"/>
-    <w:lsdException w:name="heading 3" w:uiPriority="9" w:qFormat="1"/>
-    <w:lsdException w:name="heading 4" w:uiPriority="9" w:qFormat="1"/>
-    <w:lsdException w:name="heading 5" w:uiPriority="9" w:qFormat="1"/>
-    <w:lsdException w:name="heading 6" w:uiPriority="9" w:qFormat="1"/>
-    <w:lsdException w:name="heading 7" w:uiPriority="9" w:qFormat="1"/>
-    <w:lsdException w:name="heading 8" w:uiPriority="9" w:qFormat="1"/>
-    <w:lsdException w:name="heading 9" w:uiPriority="9" w:qFormat="1"/>
-    <w:lsdException w:name="toc 1" w:uiPriority="39"/>
-    <w:lsdException w:name="toc 2" w:uiPriority="39"/>
-    <w:lsdException w:name="toc 3" w:uiPriority="39"/>
-    <w:lsdException w:name="toc 4" w:uiPriority="39"/>
-    <w:lsdException w:name="toc 5" w:uiPriority="39"/>
-    <w:lsdException w:name="toc 6" w:uiPriority="39"/>
-    <w:lsdException w:name="toc 7" w:uiPriority="39"/>
-    <w:lsdException w:name="toc 8" w:uiPriority="39"/>
-    <w:lsdException w:name="toc 9" w:uiPriority="39"/>
-    <w:lsdException w:name="caption" w:uiPriority="35" w:qFormat="1"/>
-    <w:lsdException w:name="Title" w:semiHidden="0" w:uiPriority="10" w:unhideWhenUsed="0" w:qFormat="1"/>
-    <w:lsdException w:name="Default Paragraph Font" w:uiPriority="1"/>
-    <w:lsdException w:name="Subtitle" w:semiHidden="0" w:uiPriority="11" w:unhideWhenUsed="0" w:qFormat="1"/>
-    <w:lsdException w:name="Strong" w:semiHidden="0" w:uiPriority="22" w:unhideWhenUsed="0" w:qFormat="1"/>
-    <w:lsdException w:name="Emphasis" w:semiHidden="0" w:uiPriority="20" w:unhideWhenUsed="0" w:qFormat="1"/>
-    <w:lsdException w:name="Table Grid" w:semiHidden="0" w:uiPriority="39" w:unhideWhenUsed="0"/>
-    <w:lsdException w:name="Placeholder Text" w:unhideWhenUsed="0"/>
-    <w:lsdException w:name="No Spacing" w:semiHidden="0" w:uiPriority="1" w:unhideWhenUsed="0" w:qFormat="1"/>
-    <w:lsdException w:name="Light Shading" w:semiHidden="0" w:uiPriority="60" w:unhideWhenUsed="0"/>
-    <w:lsdException w:name="Light List" w:semiHidden="0" w:uiPriority="61" w:unhideWhenUsed="0"/>
-    <w:lsdException w:name="Light Grid" w:semiHidden="0" w:uiPriority="62" w:unhideWhenUsed="0"/>
-    <w:lsdException w:name="Medium Shading 1" w:semiHidden="0" w:uiPriority="63" w:unhideWhenUsed="0"/>
-    <w:lsdException w:name="Medium Shading 2" w:semiHidden="0" w:uiPriority="64" w:unhideWhenUsed="0"/>
-    <w:lsdException w:name="Medium List 1" w:semiHidden="0" w:uiPriority="65" w:unhideWhenUsed="0"/>
-    <w:lsdException w:name="Medium List 2" w:semiHidden="0" w:uiPriority="66" w:unhideWhenUsed="0"/>
-    <w:lsdException w:name="Medium Grid 1" w:semiHidden="0" w:uiPriority="67" w:unhideWhenUsed="0"/>
-    <w:lsdException w:name="Medium Grid 2" w:semiHidden="0" w:uiPriority="68" w:unhideWhenUsed="0"/>
-    <w:lsdException w:name="Medium Grid 3" w:semiHidden="0" w:uiPriority="69" w:unhideWhenUsed="0"/>
-    <w:lsdException w:name="Dark List" w:semiHidden="0" w:uiPriority="70" w:unhideWhenUsed="0"/>
-    <w:lsdException w:name="Colorful Shading" w:semiHidden="0" w:uiPriority="71" w:unhideWhenUsed="0"/>
-    <w:lsdException w:name="Colorful List" w:semiHidden="0" w:uiPriority="72" w:unhideWhenUsed="0"/>
-    <w:lsdException w:name="Colorful Grid" w:semiHidden="0" w:uiPriority="73" w:unhideWhenUsed="0"/>
-    <w:lsdException w:name="Light Shading Accent 1" w:semiHidden="0" w:uiPriority="60" w:unhideWhenUsed="0"/>
-    <w:lsdException w:name="Light List Accent 1" w:semiHidden="0" w:uiPriority="61" w:unhideWhenUsed="0"/>
-    <w:lsdException w:name="Light Grid Accent 1" w:semiHidden="0" w:uiPriority="62" w:unhideWhenUsed="0"/>
-    <w:lsdException w:name="Medium Shading 1 Accent 1" w:semiHidden="0" w:uiPriority="63" w:unhideWhenUsed="0"/>
-    <w:lsdException w:name="Medium Shading 2 Accent 1" w:semiHidden="0" w:uiPriority="64" w:unhideWhenUsed="0"/>
-    <w:lsdException w:name="Medium List 1 Accent 1" w:semiHidden="0" w:uiPriority="65" w:unhideWhenUsed="0"/>
-    <w:lsdException w:name="Revision" w:unhideWhenUsed="0"/>
-    <w:lsdException w:name="List Paragraph" w:semiHidden="0" w:uiPriority="34" w:unhideWhenUsed="0" w:qFormat="1"/>
-    <w:lsdException w:name="Quote" w:semiHidden="0" w:uiPriority="29" w:unhideWhenUsed="0" w:qFormat="1"/>
-    <w:lsdException w:name="Intense Quote" w:semiHidden="0" w:uiPriority="30" w:unhideWhenUsed="0" w:qFormat="1"/>
-    <w:lsdException w:name="Medium List 2 Accent 1" w:semiHidden="0" w:uiPriority="66" w:unhideWhenUsed="0"/>
-    <w:lsdException w:name="Medium Grid 1 Accent 1" w:semiHidden="0" w:uiPriority="67" w:unhideWhenUsed="0"/>
-    <w:lsdException w:name="Medium Grid 2 Accent 1" w:semiHidden="0" w:uiPriority="68" w:unhideWhenUsed="0"/>
-    <w:lsdException w:name="Medium Grid 3 Accent 1" w:semiHidden="0" w:uiPriority="69" w:unhideWhenUsed="0"/>
-    <w:lsdException w:name="Dark List Accent 1" w:semiHidden="0" w:uiPriority="70" w:unhideWhenUsed="0"/>
-    <w:lsdException w:name="Colorful Shading Accent 1" w:semiHidden="0" w:uiPriority="71" w:unhideWhenUsed="0"/>
-    <w:lsdException w:name="Colorful List Accent 1" w:semiHidden="0" w:uiPriority="72" w:unhideWhenUsed="0"/>
-    <w:lsdException w:name="Colorful Grid Accent 1" w:semiHidden="0" w:uiPriority="73" w:unhideWhenUsed="0"/>
-    <w:lsdException w:name="Light Shading Accent 2" w:semiHidden="0" w:uiPriority="60" w:unhideWhenUsed="0"/>
-    <w:lsdException w:name="Light List Accent 2" w:semiHidden="0" w:uiPriority="61" w:unhideWhenUsed="0"/>
-    <w:lsdException w:name="Light Grid Accent 2" w:semiHidden="0" w:uiPriority="62" w:unhideWhenUsed="0"/>
-    <w:lsdException w:name="Medium Shading 1 Accent 2" w:semiHidden="0" w:uiPriority="63" w:unhideWhenUsed="0"/>
-    <w:lsdException w:name="Medium Shading 2 Accent 2" w:semiHidden="0" w:uiPriority="64" w:unhideWhenUsed="0"/>
-    <w:lsdException w:name="Medium List 1 Accent 2" w:semiHidden="0" w:uiPriority="65" w:unhideWhenUsed="0"/>
-    <w:lsdException w:name="Medium List 2 Accent 2" w:semiHidden="0" w:uiPriority="66" w:unhideWhenUsed="0"/>
-    <w:lsdException w:name="Medium Grid 1 Accent 2" w:semiHidden="0" w:uiPriority="67" w:unhideWhenUsed="0"/>
-    <w:lsdException w:name="Medium Grid 2 Accent 2" w:semiHidden="0" w:uiPriority="68" w:unhideWhenUsed="0"/>
-    <w:lsdException w:name="Medium Grid 3 Accent 2" w:semiHidden="0" w:uiPriority="69" w:unhideWhenUsed="0"/>
-    <w:lsdException w:name="Dark List Accent 2" w:semiHidden="0" w:uiPriority="70" w:unhideWhenUsed="0"/>
-    <w:lsdException w:name="Colorful Shading Accent 2" w:semiHidden="0" w:uiPriority="71" w:unhideWhenUsed="0"/>
-    <w:lsdException w:name="Colorful List Accent 2" w:semiHidden="0" w:uiPriority="72" w:unhideWhenUsed="0"/>
-    <w:lsdException w:name="Colorful Grid Accent 2" w:semiHidden="0" w:uiPriority="73" w:unhideWhenUsed="0"/>
-    <w:lsdException w:name="Light Shading Accent 3" w:semiHidden="0" w:uiPriority="60" w:unhideWhenUsed="0"/>
-    <w:lsdException w:name="Light List Accent 3" w:semiHidden="0" w:uiPriority="61" w:unhideWhenUsed="0"/>
-    <w:lsdException w:name="Light Grid Accent 3" w:semiHidden="0" w:uiPriority="62" w:unhideWhenUsed="0"/>
-    <w:lsdException w:name="Medium Shading 1 Accent 3" w:semiHidden="0" w:uiPriority="63" w:unhideWhenUsed="0"/>
-    <w:lsdException w:name="Medium Shading 2 Accent 3" w:semiHidden="0" w:uiPriority="64" w:unhideWhenUsed="0"/>
-    <w:lsdException w:name="Medium List 1 Accent 3" w:semiHidden="0" w:uiPriority="65" w:unhideWhenUsed="0"/>
-    <w:lsdException w:name="Medium List 2 Accent 3" w:semiHidden="0" w:uiPriority="66" w:unhideWhenUsed="0"/>
-    <w:lsdException w:name="Medium Grid 1 Accent 3" w:semiHidden="0" w:uiPriority="67" w:unhideWhenUsed="0"/>
-    <w:lsdException w:name="Medium Grid 2 Accent 3" w:semiHidden="0" w:uiPriority="68" w:unhideWhenUsed="0"/>
-    <w:lsdException w:name="Medium Grid 3 Accent 3" w:semiHidden="0" w:uiPriority="69" w:unhideWhenUsed="0"/>
-    <w:lsdException w:name="Dark List Accent 3" w:semiHidden="0" w:uiPriority="70" w:unhideWhenUsed="0"/>
-    <w:lsdException w:name="Colorful Shading Accent 3" w:semiHidden="0" w:uiPriority="71" w:unhideWhenUsed="0"/>
-    <w:lsdException w:name="Colorful List Accent 3" w:semiHidden="0" w:uiPriority="72" w:unhideWhenUsed="0"/>
-    <w:lsdException w:name="Colorful Grid Accent 3" w:semiHidden="0" w:uiPriority="73" w:unhideWhenUsed="0"/>
-    <w:lsdException w:name="Light Shading Accent 4" w:semiHidden="0" w:uiPriority="60" w:unhideWhenUsed="0"/>
-    <w:lsdException w:name="Light List Accent 4" w:semiHidden="0" w:uiPriority="61" w:unhideWhenUsed="0"/>
-    <w:lsdException w:name="Light Grid Accent 4" w:semiHidden="0" w:uiPriority="62" w:unhideWhenUsed="0"/>
-    <w:lsdException w:name="Medium Shading 1 Accent 4" w:semiHidden="0" w:uiPriority="63" w:unhideWhenUsed="0"/>
-    <w:lsdException w:name="Medium Shading 2 Accent 4" w:semiHidden="0" w:uiPriority="64" w:unhideWhenUsed="0"/>
-    <w:lsdException w:name="Medium List 1 Accent 4" w:semiHidden="0" w:uiPriority="65" w:unhideWhenUsed="0"/>
-    <w:lsdException w:name="Medium List 2 Accent 4" w:semiHidden="0" w:uiPriority="66" w:unhideWhenUsed="0"/>
-    <w:lsdException w:name="Medium Grid 1 Accent 4" w:semiHidden="0" w:uiPriority="67" w:unhideWhenUsed="0"/>
-    <w:lsdException w:name="Medium Grid 2 Accent 4" w:semiHidden="0" w:uiPriority="68" w:unhideWhenUsed="0"/>
-    <w:lsdException w:name="Medium Grid 3 Accent 4" w:semiHidden="0" w:uiPriority="69" w:unhideWhenUsed="0"/>
-    <w:lsdException w:name="Dark List Accent 4" w:semiHidden="0" w:uiPriority="70" w:unhideWhenUsed="0"/>
-    <w:lsdException w:name="Colorful Shading Accent 4" w:semiHidden="0" w:uiPriority="71" w:unhideWhenUsed="0"/>
-    <w:lsdException w:name="Colorful List Accent 4" w:semiHidden="0" w:uiPriority="72" w:unhideWhenUsed="0"/>
-    <w:lsdException w:name="Colorful Grid Accent 4" w:semiHidden="0" w:uiPriority="73" w:unhideWhenUsed="0"/>
-    <w:lsdException w:name="Light Shading Accent 5" w:semiHidden="0" w:uiPriority="60" w:unhideWhenUsed="0"/>
-    <w:lsdException w:name="Light List Accent 5" w:semiHidden="0" w:uiPriority="61" w:unhideWhenUsed="0"/>
-    <w:lsdException w:name="Light Grid Accent 5" w:semiHidden="0" w:uiPriority="62" w:unhideWhenUsed="0"/>
-    <w:lsdException w:name="Medium Shading 1 Accent 5" w:semiHidden="0" w:uiPriority="63" w:unhideWhenUsed="0"/>
-    <w:lsdException w:name="Medium Shading 2 Accent 5" w:semiHidden="0" w:uiPriority="64" w:unhideWhenUsed="0"/>
-    <w:lsdException w:name="Medium List 1 Accent 5" w:semiHidden="0" w:uiPriority="65" w:unhideWhenUsed="0"/>
-    <w:lsdException w:name="Medium List 2 Accent 5" w:semiHidden="0" w:uiPriority="66" w:unhideWhenUsed="0"/>
-    <w:lsdException w:name="Medium Grid 1 Accent 5" w:semiHidden="0" w:uiPriority="67" w:unhideWhenUsed="0"/>
-    <w:lsdException w:name="Medium Grid 2 Accent 5" w:semiHidden="0" w:uiPriority="68" w:unhideWhenUsed="0"/>
-    <w:lsdException w:name="Medium Grid 3 Accent 5" w:semiHidden="0" w:uiPriority="69" w:unhideWhenUsed="0"/>
-    <w:lsdException w:name="Dark List Accent 5" w:semiHidden="0" w:uiPriority="70" w:unhideWhenUsed="0"/>
-    <w:lsdException w:name="Colorful Shading Accent 5" w:semiHidden="0" w:uiPriority="71" w:unhideWhenUsed="0"/>
-    <w:lsdException w:name="Colorful List Accent 5" w:semiHidden="0" w:uiPriority="72" w:unhideWhenUsed="0"/>
-    <w:lsdException w:name="Colorful Grid Accent 5" w:semiHidden="0" w:uiPriority="73" w:unhideWhenUsed="0"/>
-    <w:lsdException w:name="Light Shading Accent 6" w:semiHidden="0" w:uiPriority="60" w:unhideWhenUsed="0"/>
-    <w:lsdException w:name="Light List Accent 6" w:semiHidden="0" w:uiPriority="61" w:unhideWhenUsed="0"/>
-    <w:lsdException w:name="Light Grid Accent 6" w:semiHidden="0" w:uiPriority="62" w:unhideWhenUsed="0"/>
-    <w:lsdException w:name="Medium Shading 1 Accent 6" w:semiHidden="0" w:uiPriority="63" w:unhideWhenUsed="0"/>
-    <w:lsdException w:name="Medium Shading 2 Accent 6" w:semiHidden="0" w:uiPriority="64" w:unhideWhenUsed="0"/>
-    <w:lsdException w:name="Medium List 1 Accent 6" w:semiHidden="0" w:uiPriority="65" w:unhideWhenUsed="0"/>
-    <w:lsdException w:name="Medium List 2 Accent 6" w:semiHidden="0" w:uiPriority="66" w:unhideWhenUsed="0"/>
-    <w:lsdException w:name="Medium Grid 1 Accent 6" w:semiHidden="0" w:uiPriority="67" w:unhideWhenUsed="0"/>
-    <w:lsdException w:name="Medium Grid 2 Accent 6" w:semiHidden="0" w:uiPriority="68" w:unhideWhenUsed="0"/>
-    <w:lsdException w:name="Medium Grid 3 Accent 6" w:semiHidden="0" w:uiPriority="69" w:unhideWhenUsed="0"/>
-    <w:lsdException w:name="Dark List Accent 6" w:semiHidden="0" w:uiPriority="70" w:unhideWhenUsed="0"/>
-    <w:lsdException w:name="Colorful Shading Accent 6" w:semiHidden="0" w:uiPriority="71" w:unhideWhenUsed="0"/>
-    <w:lsdException w:name="Colorful List Accent 6" w:semiHidden="0" w:uiPriority="72" w:unhideWhenUsed="0"/>
-    <w:lsdException w:name="Colorful Grid Accent 6" w:semiHidden="0" w:uiPriority="73" w:unhideWhenUsed="0"/>
-    <w:lsdException w:name="Subtle Emphasis" w:semiHidden="0" w:uiPriority="19" w:unhideWhenUsed="0" w:qFormat="1"/>
-    <w:lsdException w:name="Intense Emphasis" w:semiHidden="0" w:uiPriority="21" w:unhideWhenUsed="0" w:qFormat="1"/>
-    <w:lsdException w:name="Subtle Reference" w:semiHidden="0" w:uiPriority="31" w:unhideWhenUsed="0" w:qFormat="1"/>
-    <w:lsdException w:name="Intense Reference" w:semiHidden="0" w:uiPriority="32" w:unhideWhenUsed="0" w:qFormat="1"/>
-    <w:lsdException w:name="Book Title" w:semiHidden="0" w:uiPriority="33" w:unhideWhenUsed="0" w:qFormat="1"/>
-    <w:lsdException w:name="Bibliography" w:uiPriority="37"/>
-    <w:lsdException w:name="TOC Heading" w:uiPriority="39" w:qFormat="1"/>
+  <w:latentStyles w:defLockedState="0" w:defUIPriority="99" w:defSemiHidden="0" w:defUnhideWhenUsed="0" w:defQFormat="0" w:count="375">
+    <w:lsdException w:name="Normal" w:uiPriority="0" w:qFormat="1"/>
+    <w:lsdException w:name="heading 1" w:uiPriority="9" w:qFormat="1"/>
+    <w:lsdException w:name="heading 2" w:semiHidden="1" w:uiPriority="9" w:unhideWhenUsed="1" w:qFormat="1"/>
+    <w:lsdException w:name="heading 3" w:semiHidden="1" w:uiPriority="9" w:unhideWhenUsed="1" w:qFormat="1"/>
+    <w:lsdException w:name="heading 4" w:semiHidden="1" w:uiPriority="9" w:unhideWhenUsed="1" w:qFormat="1"/>
+    <w:lsdException w:name="heading 5" w:semiHidden="1" w:uiPriority="9" w:unhideWhenUsed="1" w:qFormat="1"/>
+    <w:lsdException w:name="heading 6" w:semiHidden="1" w:uiPriority="9" w:unhideWhenUsed="1" w:qFormat="1"/>
+    <w:lsdException w:name="heading 7" w:semiHidden="1" w:uiPriority="9" w:unhideWhenUsed="1" w:qFormat="1"/>
+    <w:lsdException w:name="heading 8" w:semiHidden="1" w:uiPriority="9" w:unhideWhenUsed="1" w:qFormat="1"/>
+    <w:lsdException w:name="heading 9" w:semiHidden="1" w:uiPriority="9" w:unhideWhenUsed="1" w:qFormat="1"/>
+    <w:lsdException w:name="index 1" w:semiHidden="1" w:unhideWhenUsed="1"/>
+    <w:lsdException w:name="index 2" w:semiHidden="1" w:unhideWhenUsed="1"/>
+    <w:lsdException w:name="index 3" w:semiHidden="1" w:unhideWhenUsed="1"/>
+    <w:lsdException w:name="index 4" w:semiHidden="1" w:unhideWhenUsed="1"/>
+    <w:lsdException w:name="index 5" w:semiHidden="1" w:unhideWhenUsed="1"/>
+    <w:lsdException w:name="index 6" w:semiHidden="1" w:unhideWhenUsed="1"/>
+    <w:lsdException w:name="index 7" w:semiHidden="1" w:unhideWhenUsed="1"/>
+    <w:lsdException w:name="index 8" w:semiHidden="1" w:unhideWhenUsed="1"/>
+    <w:lsdException w:name="index 9" w:semiHidden="1" w:unhideWhenUsed="1"/>
+    <w:lsdException w:name="toc 1" w:semiHidden="1" w:uiPriority="39" w:unhideWhenUsed="1"/>
+    <w:lsdException w:name="toc 2" w:semiHidden="1" w:uiPriority="39" w:unhideWhenUsed="1"/>
+    <w:lsdException w:name="toc 3" w:semiHidden="1" w:uiPriority="39" w:unhideWhenUsed="1"/>
+    <w:lsdException w:name="toc 4" w:semiHidden="1" w:uiPriority="39" w:unhideWhenUsed="1"/>
+    <w:lsdException w:name="toc 5" w:semiHidden="1" w:uiPriority="39" w:unhideWhenUsed="1"/>
+    <w:lsdException w:name="toc 6" w:semiHidden="1" w:uiPriority="39" w:unhideWhenUsed="1"/>
+    <w:lsdException w:name="toc 7" w:semiHidden="1" w:uiPriority="39" w:unhideWhenUsed="1"/>
+    <w:lsdException w:name="toc 8" w:semiHidden="1" w:uiPriority="39" w:unhideWhenUsed="1"/>
+    <w:lsdException w:name="toc 9" w:semiHidden="1" w:uiPriority="39" w:unhideWhenUsed="1"/>
+    <w:lsdException w:name="Normal Indent" w:semiHidden="1" w:unhideWhenUsed="1"/>
+    <w:lsdException w:name="footnote text" w:semiHidden="1" w:unhideWhenUsed="1"/>
+    <w:lsdException w:name="annotation text" w:semiHidden="1" w:unhideWhenUsed="1"/>
+    <w:lsdException w:name="header" w:semiHidden="1" w:unhideWhenUsed="1"/>
+    <w:lsdException w:name="footer" w:semiHidden="1" w:unhideWhenUsed="1"/>
+    <w:lsdException w:name="index heading" w:semiHidden="1" w:unhideWhenUsed="1"/>
+    <w:lsdException w:name="caption" w:semiHidden="1" w:uiPriority="35" w:unhideWhenUsed="1" w:qFormat="1"/>
+    <w:lsdException w:name="table of figures" w:semiHidden="1" w:unhideWhenUsed="1"/>
+    <w:lsdException w:name="envelope address" w:semiHidden="1" w:unhideWhenUsed="1"/>
+    <w:lsdException w:name="envelope return" w:semiHidden="1" w:unhideWhenUsed="1"/>
+    <w:lsdException w:name="footnote reference" w:semiHidden="1" w:unhideWhenUsed="1"/>
+    <w:lsdException w:name="annotation reference" w:semiHidden="1" w:unhideWhenUsed="1"/>
+    <w:lsdException w:name="line number" w:semiHidden="1" w:unhideWhenUsed="1"/>
+    <w:lsdException w:name="page number" w:semiHidden="1" w:unhideWhenUsed="1"/>
+    <w:lsdException w:name="endnote reference" w:semiHidden="1" w:unhideWhenUsed="1"/>
+    <w:lsdException w:name="endnote text" w:semiHidden="1" w:unhideWhenUsed="1"/>
+    <w:lsdException w:name="table of authorities" w:semiHidden="1" w:unhideWhenUsed="1"/>
+    <w:lsdException w:name="macro" w:semiHidden="1" w:unhideWhenUsed="1"/>
+    <w:lsdException w:name="toa heading" w:semiHidden="1" w:unhideWhenUsed="1"/>
+    <w:lsdException w:name="List" w:semiHidden="1" w:unhideWhenUsed="1"/>
+    <w:lsdException w:name="List Bullet" w:semiHidden="1" w:unhideWhenUsed="1"/>
+    <w:lsdException w:name="List Number" w:semiHidden="1" w:unhideWhenUsed="1"/>
+    <w:lsdException w:name="List 2" w:semiHidden="1" w:unhideWhenUsed="1"/>
+    <w:lsdException w:name="List 3" w:semiHidden="1" w:unhideWhenUsed="1"/>
+    <w:lsdException w:name="List 4" w:semiHidden="1" w:unhideWhenUsed="1"/>
+    <w:lsdException w:name="List 5" w:semiHidden="1" w:unhideWhenUsed="1"/>
+    <w:lsdException w:name="List Bullet 2" w:semiHidden="1" w:unhideWhenUsed="1"/>
+    <w:lsdException w:name="List Bullet 3" w:semiHidden="1" w:unhideWhenUsed="1"/>
+    <w:lsdException w:name="List Bullet 4" w:semiHidden="1" w:unhideWhenUsed="1"/>
+    <w:lsdException w:name="List Bullet 5" w:semiHidden="1" w:unhideWhenUsed="1"/>
+    <w:lsdException w:name="List Number 2" w:semiHidden="1" w:unhideWhenUsed="1"/>
+    <w:lsdException w:name="List Number 3" w:semiHidden="1" w:unhideWhenUsed="1"/>
+    <w:lsdException w:name="List Number 4" w:semiHidden="1" w:unhideWhenUsed="1"/>
+    <w:lsdException w:name="List Number 5" w:semiHidden="1" w:unhideWhenUsed="1"/>
+    <w:lsdException w:name="Title" w:uiPriority="10" w:qFormat="1"/>
+    <w:lsdException w:name="Closing" w:semiHidden="1" w:unhideWhenUsed="1"/>
+    <w:lsdException w:name="Signature" w:semiHidden="1" w:unhideWhenUsed="1"/>
+    <w:lsdException w:name="Default Paragraph Font" w:semiHidden="1" w:uiPriority="1" w:unhideWhenUsed="1"/>
+    <w:lsdException w:name="Body Text" w:semiHidden="1" w:unhideWhenUsed="1"/>
+    <w:lsdException w:name="Body Text Indent" w:semiHidden="1" w:unhideWhenUsed="1"/>
+    <w:lsdException w:name="List Continue" w:semiHidden="1" w:unhideWhenUsed="1"/>
+    <w:lsdException w:name="List Continue 2" w:semiHidden="1" w:unhideWhenUsed="1"/>
+    <w:lsdException w:name="List Continue 3" w:semiHidden="1" w:unhideWhenUsed="1"/>
+    <w:lsdException w:name="List Continue 4" w:semiHidden="1" w:unhideWhenUsed="1"/>
+    <w:lsdException w:name="List Continue 5" w:semiHidden="1" w:unhideWhenUsed="1"/>
+    <w:lsdException w:name="Message Header" w:semiHidden="1" w:unhideWhenUsed="1"/>
+    <w:lsdException w:name="Subtitle" w:uiPriority="11" w:qFormat="1"/>
+    <w:lsdException w:name="Salutation" w:semiHidden="1" w:unhideWhenUsed="1"/>
+    <w:lsdException w:name="Date" w:semiHidden="1" w:unhideWhenUsed="1"/>
+    <w:lsdException w:name="Body Text First Indent" w:semiHidden="1" w:unhideWhenUsed="1"/>
+    <w:lsdException w:name="Body Text First Indent 2" w:semiHidden="1" w:unhideWhenUsed="1"/>
+    <w:lsdException w:name="Note Heading" w:semiHidden="1" w:unhideWhenUsed="1"/>
+    <w:lsdException w:name="Body Text 2" w:semiHidden="1" w:unhideWhenUsed="1"/>
+    <w:lsdException w:name="Body Text 3" w:semiHidden="1" w:unhideWhenUsed="1"/>
+    <w:lsdException w:name="Body Text Indent 2" w:semiHidden="1" w:unhideWhenUsed="1"/>
+    <w:lsdException w:name="Body Text Indent 3" w:semiHidden="1" w:unhideWhenUsed="1"/>
+    <w:lsdException w:name="Block Text" w:semiHidden="1" w:unhideWhenUsed="1"/>
+    <w:lsdException w:name="Hyperlink" w:semiHidden="1" w:unhideWhenUsed="1"/>
+    <w:lsdException w:name="FollowedHyperlink" w:semiHidden="1" w:unhideWhenUsed="1"/>
+    <w:lsdException w:name="Strong" w:uiPriority="22" w:qFormat="1"/>
+    <w:lsdException w:name="Emphasis" w:uiPriority="20" w:qFormat="1"/>
+    <w:lsdException w:name="Document Map" w:semiHidden="1" w:unhideWhenUsed="1"/>
+    <w:lsdException w:name="Plain Text" w:semiHidden="1" w:unhideWhenUsed="1"/>
+    <w:lsdException w:name="E-mail Signature" w:semiHidden="1" w:unhideWhenUsed="1"/>
+    <w:lsdException w:name="HTML Top of Form" w:semiHidden="1" w:unhideWhenUsed="1"/>
+    <w:lsdException w:name="HTML Bottom of Form" w:semiHidden="1" w:unhideWhenUsed="1"/>
+    <w:lsdException w:name="Normal (Web)" w:semiHidden="1" w:unhideWhenUsed="1"/>
+    <w:lsdException w:name="HTML Acronym" w:semiHidden="1" w:unhideWhenUsed="1"/>
+    <w:lsdException w:name="HTML Address" w:semiHidden="1" w:unhideWhenUsed="1"/>
+    <w:lsdException w:name="HTML Cite" w:semiHidden="1" w:unhideWhenUsed="1"/>
+    <w:lsdException w:name="HTML Code" w:semiHidden="1" w:unhideWhenUsed="1"/>
+    <w:lsdException w:name="HTML Definition" w:semiHidden="1" w:unhideWhenUsed="1"/>
+    <w:lsdException w:name="HTML Keyboard" w:semiHidden="1" w:unhideWhenUsed="1"/>
+    <w:lsdException w:name="HTML Preformatted" w:semiHidden="1" w:unhideWhenUsed="1"/>
+    <w:lsdException w:name="HTML Sample" w:semiHidden="1" w:unhideWhenUsed="1"/>
+    <w:lsdException w:name="HTML Typewriter" w:semiHidden="1" w:unhideWhenUsed="1"/>
+    <w:lsdException w:name="HTML Variable" w:semiHidden="1" w:unhideWhenUsed="1"/>
+    <w:lsdException w:name="annotation subject" w:semiHidden="1" w:unhideWhenUsed="1"/>
+    <w:lsdException w:name="No List" w:semiHidden="1" w:unhideWhenUsed="1"/>
+    <w:lsdException w:name="Outline List 1" w:semiHidden="1" w:unhideWhenUsed="1"/>
+    <w:lsdException w:name="Outline List 2" w:semiHidden="1" w:unhideWhenUsed="1"/>
+    <w:lsdException w:name="Outline List 3" w:semiHidden="1" w:unhideWhenUsed="1"/>
+    <w:lsdException w:name="Table Simple 1" w:semiHidden="1" w:unhideWhenUsed="1"/>
+    <w:lsdException w:name="Table Simple 2" w:semiHidden="1" w:unhideWhenUsed="1"/>
+    <w:lsdException w:name="Table Simple 3" w:semiHidden="1" w:unhideWhenUsed="1"/>
+    <w:lsdException w:name="Table Classic 1" w:semiHidden="1" w:unhideWhenUsed="1"/>
+    <w:lsdException w:name="Table Classic 2" w:semiHidden="1" w:unhideWhenUsed="1"/>
+    <w:lsdException w:name="Table Classic 3" w:semiHidden="1" w:unhideWhenUsed="1"/>
+    <w:lsdException w:name="Table Classic 4" w:semiHidden="1" w:unhideWhenUsed="1"/>
+    <w:lsdException w:name="Table Colorful 1" w:semiHidden="1" w:unhideWhenUsed="1"/>
+    <w:lsdException w:name="Table Colorful 2" w:semiHidden="1" w:unhideWhenUsed="1"/>
+    <w:lsdException w:name="Table Colorful 3" w:semiHidden="1" w:unhideWhenUsed="1"/>
+    <w:lsdException w:name="Table Columns 1" w:semiHidden="1" w:unhideWhenUsed="1"/>
+    <w:lsdException w:name="Table Columns 2" w:semiHidden="1" w:unhideWhenUsed="1"/>
+    <w:lsdException w:name="Table Columns 3" w:semiHidden="1" w:unhideWhenUsed="1"/>
+    <w:lsdException w:name="Table Columns 4" w:semiHidden="1" w:unhideWhenUsed="1"/>
+    <w:lsdException w:name="Table Columns 5" w:semiHidden="1" w:unhideWhenUsed="1"/>
+    <w:lsdException w:name="Table Grid 1" w:semiHidden="1" w:unhideWhenUsed="1"/>
+    <w:lsdException w:name="Table Grid 2" w:semiHidden="1" w:unhideWhenUsed="1"/>
+    <w:lsdException w:name="Table Grid 3" w:semiHidden="1" w:unhideWhenUsed="1"/>
+    <w:lsdException w:name="Table Grid 4" w:semiHidden="1" w:unhideWhenUsed="1"/>
+    <w:lsdException w:name="Table Grid 5" w:semiHidden="1" w:unhideWhenUsed="1"/>
+    <w:lsdException w:name="Table Grid 6" w:semiHidden="1" w:unhideWhenUsed="1"/>
+    <w:lsdException w:name="Table Grid 7" w:semiHidden="1" w:unhideWhenUsed="1"/>
+    <w:lsdException w:name="Table Grid 8" w:semiHidden="1" w:unhideWhenUsed="1"/>
+    <w:lsdException w:name="Table List 1" w:semiHidden="1" w:unhideWhenUsed="1"/>
+    <w:lsdException w:name="Table List 2" w:semiHidden="1" w:unhideWhenUsed="1"/>
+    <w:lsdException w:name="Table List 3" w:semiHidden="1" w:unhideWhenUsed="1"/>
+    <w:lsdException w:name="Table List 4" w:semiHidden="1" w:unhideWhenUsed="1"/>
+    <w:lsdException w:name="Table List 5" w:semiHidden="1" w:unhideWhenUsed="1"/>
+    <w:lsdException w:name="Table List 6" w:semiHidden="1" w:unhideWhenUsed="1"/>
+    <w:lsdException w:name="Table List 7" w:semiHidden="1" w:unhideWhenUsed="1"/>
+    <w:lsdException w:name="Table List 8" w:semiHidden="1" w:unhideWhenUsed="1"/>
+    <w:lsdException w:name="Table 3D effects 1" w:semiHidden="1" w:unhideWhenUsed="1"/>
+    <w:lsdException w:name="Table 3D effects 2" w:semiHidden="1" w:unhideWhenUsed="1"/>
+    <w:lsdException w:name="Table 3D effects 3" w:semiHidden="1" w:unhideWhenUsed="1"/>
+    <w:lsdException w:name="Table Contemporary" w:semiHidden="1" w:unhideWhenUsed="1"/>
+    <w:lsdException w:name="Table Elegant" w:semiHidden="1" w:unhideWhenUsed="1"/>
+    <w:lsdException w:name="Table Professional" w:semiHidden="1" w:unhideWhenUsed="1"/>
+    <w:lsdException w:name="Table Subtle 1" w:semiHidden="1" w:unhideWhenUsed="1"/>
+    <w:lsdException w:name="Table Web 1" w:semiHidden="1" w:unhideWhenUsed="1"/>
+    <w:lsdException w:name="Table Web 2" w:semiHidden="1" w:unhideWhenUsed="1"/>
+    <w:lsdException w:name="Balloon Text" w:semiHidden="1" w:unhideWhenUsed="1"/>
+    <w:lsdException w:name="Table Grid" w:uiPriority="39"/>
+    <w:lsdException w:name="Table Theme" w:semiHidden="1" w:unhideWhenUsed="1"/>
+    <w:lsdException w:name="Placeholder Text" w:semiHidden="1"/>
+    <w:lsdException w:name="No Spacing" w:uiPriority="1" w:qFormat="1"/>
+    <w:lsdException w:name="Light Shading" w:uiPriority="60"/>
+    <w:lsdException w:name="Light List" w:uiPriority="61"/>
+    <w:lsdException w:name="Light Grid" w:uiPriority="62"/>
+    <w:lsdException w:name="Medium Shading 1" w:uiPriority="63"/>
+    <w:lsdException w:name="Medium Shading 2" w:uiPriority="64"/>
+    <w:lsdException w:name="Medium List 1" w:uiPriority="65"/>
+    <w:lsdException w:name="Medium List 2" w:uiPriority="66"/>
+    <w:lsdException w:name="Medium Grid 1" w:uiPriority="67"/>
+    <w:lsdException w:name="Medium Grid 2" w:uiPriority="68"/>
+    <w:lsdException w:name="Medium Grid 3" w:uiPriority="69"/>
+    <w:lsdException w:name="Dark List" w:uiPriority="70"/>
+    <w:lsdException w:name="Colorful Shading" w:uiPriority="71"/>
+    <w:lsdException w:name="Colorful List" w:uiPriority="72"/>
+    <w:lsdException w:name="Colorful Grid" w:uiPriority="73"/>
+    <w:lsdException w:name="Light Shading Accent 1" w:uiPriority="60"/>
+    <w:lsdException w:name="Light List Accent 1" w:uiPriority="61"/>
+    <w:lsdException w:name="Light Grid Accent 1" w:uiPriority="62"/>
+    <w:lsdException w:name="Medium Shading 1 Accent 1" w:uiPriority="63"/>
+    <w:lsdException w:name="Medium Shading 2 Accent 1" w:uiPriority="64"/>
+    <w:lsdException w:name="Medium List 1 Accent 1" w:uiPriority="65"/>
+    <w:lsdException w:name="Revision" w:semiHidden="1"/>
+    <w:lsdException w:name="List Paragraph" w:uiPriority="34" w:qFormat="1"/>
+    <w:lsdException w:name="Quote" w:uiPriority="29" w:qFormat="1"/>
+    <w:lsdException w:name="Intense Quote" w:uiPriority="30" w:qFormat="1"/>
+    <w:lsdException w:name="Medium List 2 Accent 1" w:uiPriority="66"/>
+    <w:lsdException w:name="Medium Grid 1 Accent 1" w:uiPriority="67"/>
+    <w:lsdException w:name="Medium Grid 2 Accent 1" w:uiPriority="68"/>
+    <w:lsdException w:name="Medium Grid 3 Accent 1" w:uiPriority="69"/>
+    <w:lsdException w:name="Dark List Accent 1" w:uiPriority="70"/>
+    <w:lsdException w:name="Colorful Shading Accent 1" w:uiPriority="71"/>
+    <w:lsdException w:name="Colorful List Accent 1" w:uiPriority="72"/>
+    <w:lsdException w:name="Colorful Grid Accent 1" w:uiPriority="73"/>
+    <w:lsdException w:name="Light Shading Accent 2" w:uiPriority="60"/>
+    <w:lsdException w:name="Light List Accent 2" w:uiPriority="61"/>
+    <w:lsdException w:name="Light Grid Accent 2" w:uiPriority="62"/>
+    <w:lsdException w:name="Medium Shading 1 Accent 2" w:uiPriority="63"/>
+    <w:lsdException w:name="Medium Shading 2 Accent 2" w:uiPriority="64"/>
+    <w:lsdException w:name="Medium List 1 Accent 2" w:uiPriority="65"/>
+    <w:lsdException w:name="Medium List 2 Accent 2" w:uiPriority="66"/>
+    <w:lsdException w:name="Medium Grid 1 Accent 2" w:uiPriority="67"/>
+    <w:lsdException w:name="Medium Grid 2 Accent 2" w:uiPriority="68"/>
+    <w:lsdException w:name="Medium Grid 3 Accent 2" w:uiPriority="69"/>
+    <w:lsdException w:name="Dark List Accent 2" w:uiPriority="70"/>
+    <w:lsdException w:name="Colorful Shading Accent 2" w:uiPriority="71"/>
+    <w:lsdException w:name="Colorful List Accent 2" w:uiPriority="72"/>
+    <w:lsdException w:name="Colorful Grid Accent 2" w:uiPriority="73"/>
+    <w:lsdException w:name="Light Shading Accent 3" w:uiPriority="60"/>
+    <w:lsdException w:name="Light List Accent 3" w:uiPriority="61"/>
+    <w:lsdException w:name="Light Grid Accent 3" w:uiPriority="62"/>
+    <w:lsdException w:name="Medium Shading 1 Accent 3" w:uiPriority="63"/>
+    <w:lsdException w:name="Medium Shading 2 Accent 3" w:uiPriority="64"/>
+    <w:lsdException w:name="Medium List 1 Accent 3" w:uiPriority="65"/>
+    <w:lsdException w:name="Medium List 2 Accent 3" w:uiPriority="66"/>
+    <w:lsdException w:name="Medium Grid 1 Accent 3" w:uiPriority="67"/>
+    <w:lsdException w:name="Medium Grid 2 Accent 3" w:uiPriority="68"/>
+    <w:lsdException w:name="Medium Grid 3 Accent 3" w:uiPriority="69"/>
+    <w:lsdException w:name="Dark List Accent 3" w:uiPriority="70"/>
+    <w:lsdException w:name="Colorful Shading Accent 3" w:uiPriority="71"/>
+    <w:lsdException w:name="Colorful List Accent 3" w:uiPriority="72"/>
+    <w:lsdException w:name="Colorful Grid Accent 3" w:uiPriority="73"/>
+    <w:lsdException w:name="Light Shading Accent 4" w:uiPriority="60"/>
+    <w:lsdException w:name="Light List Accent 4" w:uiPriority="61"/>
+    <w:lsdException w:name="Light Grid Accent 4" w:uiPriority="62"/>
+    <w:lsdException w:name="Medium Shading 1 Accent 4" w:uiPriority="63"/>
+    <w:lsdException w:name="Medium Shading 2 Accent 4" w:uiPriority="64"/>
+    <w:lsdException w:name="Medium List 1 Accent 4" w:uiPriority="65"/>
+    <w:lsdException w:name="Medium List 2 Accent 4" w:uiPriority="66"/>
+    <w:lsdException w:name="Medium Grid 1 Accent 4" w:uiPriority="67"/>
+    <w:lsdException w:name="Medium Grid 2 Accent 4" w:uiPriority="68"/>
+    <w:lsdException w:name="Medium Grid 3 Accent 4" w:uiPriority="69"/>
+    <w:lsdException w:name="Dark List Accent 4" w:uiPriority="70"/>
+    <w:lsdException w:name="Colorful Shading Accent 4" w:uiPriority="71"/>
+    <w:lsdException w:name="Colorful List Accent 4" w:uiPriority="72"/>
+    <w:lsdException w:name="Colorful Grid Accent 4" w:uiPriority="73"/>
+    <w:lsdException w:name="Light Shading Accent 5" w:uiPriority="60"/>
+    <w:lsdException w:name="Light List Accent 5" w:uiPriority="61"/>
+    <w:lsdException w:name="Light Grid Accent 5" w:uiPriority="62"/>
+    <w:lsdException w:name="Medium Shading 1 Accent 5" w:uiPriority="63"/>
+    <w:lsdException w:name="Medium Shading 2 Accent 5" w:uiPriority="64"/>
+    <w:lsdException w:name="Medium List 1 Accent 5" w:uiPriority="65"/>
+    <w:lsdException w:name="Medium List 2 Accent 5" w:uiPriority="66"/>
+    <w:lsdException w:name="Medium Grid 1 Accent 5" w:uiPriority="67"/>
+    <w:lsdException w:name="Medium Grid 2 Accent 5" w:uiPriority="68"/>
+    <w:lsdException w:name="Medium Grid 3 Accent 5" w:uiPriority="69"/>
+    <w:lsdException w:name="Dark List Accent 5" w:uiPriority="70"/>
+    <w:lsdException w:name="Colorful Shading Accent 5" w:uiPriority="71"/>
+    <w:lsdException w:name="Colorful List Accent 5" w:uiPriority="72"/>
+    <w:lsdException w:name="Colorful Grid Accent 5" w:uiPriority="73"/>
+    <w:lsdException w:name="Light Shading Accent 6" w:uiPriority="60"/>
+    <w:lsdException w:name="Light List Accent 6" w:uiPriority="61"/>
+    <w:lsdException w:name="Light Grid Accent 6" w:uiPriority="62"/>
+    <w:lsdException w:name="Medium Shading 1 Accent 6" w:uiPriority="63"/>
+    <w:lsdException w:name="Medium Shading 2 Accent 6" w:uiPriority="64"/>
+    <w:lsdException w:name="Medium List 1 Accent 6" w:uiPriority="65"/>
+    <w:lsdException w:name="Medium List 2 Accent 6" w:uiPriority="66"/>
+    <w:lsdException w:name="Medium Grid 1 Accent 6" w:uiPriority="67"/>
+    <w:lsdException w:name="Medium Grid 2 Accent 6" w:uiPriority="68"/>
+    <w:lsdException w:name="Medium Grid 3 Accent 6" w:uiPriority="69"/>
+    <w:lsdException w:name="Dark List Accent 6" w:uiPriority="70"/>
+    <w:lsdException w:name="Colorful Shading Accent 6" w:uiPriority="71"/>
+    <w:lsdException w:name="Colorful List Accent 6" w:uiPriority="72"/>
+    <w:lsdException w:name="Colorful Grid Accent 6" w:uiPriority="73"/>
+    <w:lsdException w:name="Subtle Emphasis" w:uiPriority="19" w:qFormat="1"/>
+    <w:lsdException w:name="Intense Emphasis" w:uiPriority="21" w:qFormat="1"/>
+    <w:lsdException w:name="Subtle Reference" w:uiPriority="31" w:qFormat="1"/>
+    <w:lsdException w:name="Intense Reference" w:uiPriority="32" w:qFormat="1"/>
+    <w:lsdException w:name="Book Title" w:uiPriority="33" w:qFormat="1"/>
+    <w:lsdException w:name="Bibliography" w:semiHidden="1" w:uiPriority="37" w:unhideWhenUsed="1"/>
+    <w:lsdException w:name="TOC Heading" w:semiHidden="1" w:uiPriority="39" w:unhideWhenUsed="1" w:qFormat="1"/>
+    <w:lsdException w:name="Plain Table 1" w:uiPriority="41"/>
+    <w:lsdException w:name="Plain Table 2" w:uiPriority="42"/>
+    <w:lsdException w:name="Plain Table 3" w:uiPriority="43"/>
+    <w:lsdException w:name="Plain Table 4" w:uiPriority="44"/>
+    <w:lsdException w:name="Plain Table 5" w:uiPriority="45"/>
+    <w:lsdException w:name="Grid Table Light" w:uiPriority="40"/>
+    <w:lsdException w:name="Grid Table 1 Light" w:uiPriority="46"/>
+    <w:lsdException w:name="Grid Table 2" w:uiPriority="47"/>
+    <w:lsdException w:name="Grid Table 3" w:uiPriority="48"/>
+    <w:lsdException w:name="Grid Table 4" w:uiPriority="49"/>
+    <w:lsdException w:name="Grid Table 5 Dark" w:uiPriority="50"/>
+    <w:lsdException w:name="Grid Table 6 Colorful" w:uiPriority="51"/>
+    <w:lsdException w:name="Grid Table 7 Colorful" w:uiPriority="52"/>
+    <w:lsdException w:name="Grid Table 1 Light Accent 1" w:uiPriority="46"/>
+    <w:lsdException w:name="Grid Table 2 Accent 1" w:uiPriority="47"/>
+    <w:lsdException w:name="Grid Table 3 Accent 1" w:uiPriority="48"/>
+    <w:lsdException w:name="Grid Table 4 Accent 1" w:uiPriority="49"/>
+    <w:lsdException w:name="Grid Table 5 Dark Accent 1" w:uiPriority="50"/>
+    <w:lsdException w:name="Grid Table 6 Colorful Accent 1" w:uiPriority="51"/>
+    <w:lsdException w:name="Grid Table 7 Colorful Accent 1" w:uiPriority="52"/>
+    <w:lsdException w:name="Grid Table 1 Light Accent 2" w:uiPriority="46"/>
+    <w:lsdException w:name="Grid Table 2 Accent 2" w:uiPriority="47"/>
+    <w:lsdException w:name="Grid Table 3 Accent 2" w:uiPriority="48"/>
+    <w:lsdException w:name="Grid Table 4 Accent 2" w:uiPriority="49"/>
+    <w:lsdException w:name="Grid Table 5 Dark Accent 2" w:uiPriority="50"/>
+    <w:lsdException w:name="Grid Table 6 Colorful Accent 2" w:uiPriority="51"/>
+    <w:lsdException w:name="Grid Table 7 Colorful Accent 2" w:uiPriority="52"/>
+    <w:lsdException w:name="Grid Table 1 Light Accent 3" w:uiPriority="46"/>
+    <w:lsdException w:name="Grid Table 2 Accent 3" w:uiPriority="47"/>
+    <w:lsdException w:name="Grid Table 3 Accent 3" w:uiPriority="48"/>
+    <w:lsdException w:name="Grid Table 4 Accent 3" w:uiPriority="49"/>
+    <w:lsdException w:name="Grid Table 5 Dark Accent 3" w:uiPriority="50"/>
+    <w:lsdException w:name="Grid Table 6 Colorful Accent 3" w:uiPriority="51"/>
+    <w:lsdException w:name="Grid Table 7 Colorful Accent 3" w:uiPriority="52"/>
+    <w:lsdException w:name="Grid Table 1 Light Accent 4" w:uiPriority="46"/>
+    <w:lsdException w:name="Grid Table 2 Accent 4" w:uiPriority="47"/>
+    <w:lsdException w:name="Grid Table 3 Accent 4" w:uiPriority="48"/>
+    <w:lsdException w:name="Grid Table 4 Accent 4" w:uiPriority="49"/>
+    <w:lsdException w:name="Grid Table 5 Dark Accent 4" w:uiPriority="50"/>
+    <w:lsdException w:name="Grid Table 6 Colorful Accent 4" w:uiPriority="51"/>
+    <w:lsdException w:name="Grid Table 7 Colorful Accent 4" w:uiPriority="52"/>
+    <w:lsdException w:name="Grid Table 1 Light Accent 5" w:uiPriority="46"/>
+    <w:lsdException w:name="Grid Table 2 Accent 5" w:uiPriority="47"/>
+    <w:lsdException w:name="Grid Table 3 Accent 5" w:uiPriority="48"/>
+    <w:lsdException w:name="Grid Table 4 Accent 5" w:uiPriority="49"/>
+    <w:lsdException w:name="Grid Table 5 Dark Accent 5" w:uiPriority="50"/>
+    <w:lsdException w:name="Grid Table 6 Colorful Accent 5" w:uiPriority="51"/>
+    <w:lsdException w:name="Grid Table 7 Colorful Accent 5" w:uiPriority="52"/>
+    <w:lsdException w:name="Grid Table 1 Light Accent 6" w:uiPriority="46"/>
+    <w:lsdException w:name="Grid Table 2 Accent 6" w:uiPriority="47"/>
+    <w:lsdException w:name="Grid Table 3 Accent 6" w:uiPriority="48"/>
+    <w:lsdException w:name="Grid Table 4 Accent 6" w:uiPriority="49"/>
+    <w:lsdException w:name="Grid Table 5 Dark Accent 6" w:uiPriority="50"/>
+    <w:lsdException w:name="Grid Table 6 Colorful Accent 6" w:uiPriority="51"/>
+    <w:lsdException w:name="Grid Table 7 Colorful Accent 6" w:uiPriority="52"/>
+    <w:lsdException w:name="List Table 1 Light" w:uiPriority="46"/>
+    <w:lsdException w:name="List Table 2" w:uiPriority="47"/>
+    <w:lsdException w:name="List Table 3" w:uiPriority="48"/>
+    <w:lsdException w:name="List Table 4" w:uiPriority="49"/>
+    <w:lsdException w:name="List Table 5 Dark" w:uiPriority="50"/>
+    <w:lsdException w:name="List Table 6 Colorful" w:uiPriority="51"/>
+    <w:lsdException w:name="List Table 7 Colorful" w:uiPriority="52"/>
+    <w:lsdException w:name="List Table 1 Light Accent 1" w:uiPriority="46"/>
+    <w:lsdException w:name="List Table 2 Accent 1" w:uiPriority="47"/>
+    <w:lsdException w:name="List Table 3 Accent 1" w:uiPriority="48"/>
+    <w:lsdException w:name="List Table 4 Accent 1" w:uiPriority="49"/>
+    <w:lsdException w:name="List Table 5 Dark Accent 1" w:uiPriority="50"/>
+    <w:lsdException w:name="List Table 6 Colorful Accent 1" w:uiPriority="51"/>
+    <w:lsdException w:name="List Table 7 Colorful Accent 1" w:uiPriority="52"/>
+    <w:lsdException w:name="List Table 1 Light Accent 2" w:uiPriority="46"/>
+    <w:lsdException w:name="List Table 2 Accent 2" w:uiPriority="47"/>
+    <w:lsdException w:name="List Table 3 Accent 2" w:uiPriority="48"/>
+    <w:lsdException w:name="List Table 4 Accent 2" w:uiPriority="49"/>
+    <w:lsdException w:name="List Table 5 Dark Accent 2" w:uiPriority="50"/>
+    <w:lsdException w:name="List Table 6 Colorful Accent 2" w:uiPriority="51"/>
+    <w:lsdException w:name="List Table 7 Colorful Accent 2" w:uiPriority="52"/>
+    <w:lsdException w:name="List Table 1 Light Accent 3" w:uiPriority="46"/>
+    <w:lsdException w:name="List Table 2 Accent 3" w:uiPriority="47"/>
+    <w:lsdException w:name="List Table 3 Accent 3" w:uiPriority="48"/>
+    <w:lsdException w:name="List Table 4 Accent 3" w:uiPriority="49"/>
+    <w:lsdException w:name="List Table 5 Dark Accent 3" w:uiPriority="50"/>
+    <w:lsdException w:name="List Table 6 Colorful Accent 3" w:uiPriority="51"/>
+    <w:lsdException w:name="List Table 7 Colorful Accent 3" w:uiPriority="52"/>
+    <w:lsdException w:name="List Table 1 Light Accent 4" w:uiPriority="46"/>
+    <w:lsdException w:name="List Table 2 Accent 4" w:uiPriority="47"/>
+    <w:lsdException w:name="List Table 3 Accent 4" w:uiPriority="48"/>
+    <w:lsdException w:name="List Table 4 Accent 4" w:uiPriority="49"/>
+    <w:lsdException w:name="List Table 5 Dark Accent 4" w:uiPriority="50"/>
+    <w:lsdException w:name="List Table 6 Colorful Accent 4" w:uiPriority="51"/>
+    <w:lsdException w:name="List Table 7 Colorful Accent 4" w:uiPriority="52"/>
+    <w:lsdException w:name="List Table 1 Light Accent 5" w:uiPriority="46"/>
+    <w:lsdException w:name="List Table 2 Accent 5" w:uiPriority="47"/>
+    <w:lsdException w:name="List Table 3 Accent 5" w:uiPriority="48"/>
+    <w:lsdException w:name="List Table 4 Accent 5" w:uiPriority="49"/>
+    <w:lsdException w:name="List Table 5 Dark Accent 5" w:uiPriority="50"/>
+    <w:lsdException w:name="List Table 6 Colorful Accent 5" w:uiPriority="51"/>
+    <w:lsdException w:name="List Table 7 Colorful Accent 5" w:uiPriority="52"/>
+    <w:lsdException w:name="List Table 1 Light Accent 6" w:uiPriority="46"/>
+    <w:lsdException w:name="List Table 2 Accent 6" w:uiPriority="47"/>
+    <w:lsdException w:name="List Table 3 Accent 6" w:uiPriority="48"/>
+    <w:lsdException w:name="List Table 4 Accent 6" w:uiPriority="49"/>
+    <w:lsdException w:name="List Table 5 Dark Accent 6" w:uiPriority="50"/>
+    <w:lsdException w:name="List Table 6 Colorful Accent 6" w:uiPriority="51"/>
+    <w:lsdException w:name="List Table 7 Colorful Accent 6" w:uiPriority="52"/>
+    <w:lsdException w:name="Mention" w:semiHidden="1" w:unhideWhenUsed="1"/>
+    <w:lsdException w:name="Smart Hyperlink" w:semiHidden="1" w:unhideWhenUsed="1"/>
+    <w:lsdException w:name="Hashtag" w:semiHidden="1" w:unhideWhenUsed="1"/>
+    <w:lsdException w:name="Unresolved Mention" w:semiHidden="1" w:unhideWhenUsed="1"/>
   </w:latentStyles>
   <w:style w:type="paragraph" w:default="1" w:styleId="Normal">
     <w:name w:val="Normal"/>
@@ -13233,13 +15915,6 @@
     <w:tblPr>
       <w:tblStyleRowBandSize w:val="1"/>
       <w:tblStyleColBandSize w:val="1"/>
-      <w:tblInd w:w="0" w:type="dxa"/>
-      <w:tblCellMar>
-        <w:top w:w="0" w:type="dxa"/>
-        <w:left w:w="108" w:type="dxa"/>
-        <w:bottom w:w="0" w:type="dxa"/>
-        <w:right w:w="108" w:type="dxa"/>
-      </w:tblCellMar>
     </w:tblPr>
   </w:style>
   <w:style w:type="table" w:customStyle="1" w:styleId="a0">
@@ -13250,13 +15925,6 @@
     <w:tblPr>
       <w:tblStyleRowBandSize w:val="1"/>
       <w:tblStyleColBandSize w:val="1"/>
-      <w:tblInd w:w="0" w:type="dxa"/>
-      <w:tblCellMar>
-        <w:top w:w="0" w:type="dxa"/>
-        <w:left w:w="108" w:type="dxa"/>
-        <w:bottom w:w="0" w:type="dxa"/>
-        <w:right w:w="108" w:type="dxa"/>
-      </w:tblCellMar>
     </w:tblPr>
   </w:style>
   <w:style w:type="table" w:customStyle="1" w:styleId="a1">
@@ -13267,13 +15935,6 @@
     <w:tblPr>
       <w:tblStyleRowBandSize w:val="1"/>
       <w:tblStyleColBandSize w:val="1"/>
-      <w:tblInd w:w="0" w:type="dxa"/>
-      <w:tblCellMar>
-        <w:top w:w="0" w:type="dxa"/>
-        <w:left w:w="108" w:type="dxa"/>
-        <w:bottom w:w="0" w:type="dxa"/>
-        <w:right w:w="108" w:type="dxa"/>
-      </w:tblCellMar>
     </w:tblPr>
   </w:style>
   <w:style w:type="table" w:customStyle="1" w:styleId="a2">
@@ -13284,13 +15945,6 @@
     <w:tblPr>
       <w:tblStyleRowBandSize w:val="1"/>
       <w:tblStyleColBandSize w:val="1"/>
-      <w:tblInd w:w="0" w:type="dxa"/>
-      <w:tblCellMar>
-        <w:top w:w="0" w:type="dxa"/>
-        <w:left w:w="108" w:type="dxa"/>
-        <w:bottom w:w="0" w:type="dxa"/>
-        <w:right w:w="108" w:type="dxa"/>
-      </w:tblCellMar>
     </w:tblPr>
   </w:style>
   <w:style w:type="paragraph" w:styleId="BalloonText">
@@ -13383,7 +16037,6 @@
       <w:spacing w:after="0" w:line="240" w:lineRule="auto"/>
     </w:pPr>
     <w:tblPr>
-      <w:tblInd w:w="0" w:type="dxa"/>
       <w:tblBorders>
         <w:top w:val="single" w:sz="4" w:space="0" w:color="auto"/>
         <w:left w:val="single" w:sz="4" w:space="0" w:color="auto"/>
@@ -13392,12 +16045,6 @@
         <w:insideH w:val="single" w:sz="4" w:space="0" w:color="auto"/>
         <w:insideV w:val="single" w:sz="4" w:space="0" w:color="auto"/>
       </w:tblBorders>
-      <w:tblCellMar>
-        <w:top w:w="0" w:type="dxa"/>
-        <w:left w:w="108" w:type="dxa"/>
-        <w:bottom w:w="0" w:type="dxa"/>
-        <w:right w:w="108" w:type="dxa"/>
-      </w:tblCellMar>
     </w:tblPr>
   </w:style>
   <w:style w:type="paragraph" w:styleId="HTMLPreformatted">
@@ -13521,675 +16168,49 @@
       <w:ind w:left="240"/>
     </w:pPr>
   </w:style>
-</w:styles>
-</file>
-
-<file path=word/stylesWithEffects.xml><?xml version="1.0" encoding="utf-8"?>
-<w:styles xmlns:wpc="http://schemas.microsoft.com/office/word/2010/wordprocessingCanvas" xmlns:mc="http://schemas.openxmlformats.org/markup-compatibility/2006" xmlns:o="urn:schemas-microsoft-com:office:office" xmlns:r="http://schemas.openxmlformats.org/officeDocument/2006/relationships" xmlns:m="http://schemas.openxmlformats.org/officeDocument/2006/math" xmlns:v="urn:schemas-microsoft-com:vml" xmlns:wp14="http://schemas.microsoft.com/office/word/2010/wordprocessingDrawing" xmlns:wp="http://schemas.openxmlformats.org/drawingml/2006/wordprocessingDrawing" xmlns:w10="urn:schemas-microsoft-com:office:word" xmlns:w="http://schemas.openxmlformats.org/wordprocessingml/2006/main" xmlns:w14="http://schemas.microsoft.com/office/word/2010/wordml" xmlns:wpg="http://schemas.microsoft.com/office/word/2010/wordprocessingGroup" xmlns:wpi="http://schemas.microsoft.com/office/word/2010/wordprocessingInk" xmlns:wne="http://schemas.microsoft.com/office/word/2006/wordml" xmlns:wps="http://schemas.microsoft.com/office/word/2010/wordprocessingShape" mc:Ignorable="w14 wp14">
-  <w:docDefaults>
-    <w:rPrDefault>
-      <w:rPr>
-        <w:rFonts w:ascii="Times New Roman" w:eastAsia="Times New Roman" w:hAnsi="Times New Roman" w:cs="Times New Roman"/>
-        <w:color w:val="000000"/>
-        <w:sz w:val="24"/>
-        <w:szCs w:val="24"/>
-        <w:lang w:val="et-EE" w:eastAsia="ja-JP" w:bidi="ar-SA"/>
-      </w:rPr>
-    </w:rPrDefault>
-    <w:pPrDefault>
-      <w:pPr>
-        <w:pBdr>
-          <w:top w:val="nil"/>
-          <w:left w:val="nil"/>
-          <w:bottom w:val="nil"/>
-          <w:right w:val="nil"/>
-          <w:between w:val="nil"/>
-        </w:pBdr>
-        <w:spacing w:after="200" w:line="360" w:lineRule="auto"/>
-      </w:pPr>
-    </w:pPrDefault>
-  </w:docDefaults>
-  <w:latentStyles w:defLockedState="0" w:defUIPriority="99" w:defSemiHidden="1" w:defUnhideWhenUsed="1" w:defQFormat="0" w:count="267">
-    <w:lsdException w:name="Normal" w:semiHidden="0" w:uiPriority="0" w:unhideWhenUsed="0" w:qFormat="1"/>
-    <w:lsdException w:name="heading 1" w:semiHidden="0" w:uiPriority="9" w:unhideWhenUsed="0" w:qFormat="1"/>
-    <w:lsdException w:name="heading 2" w:uiPriority="9" w:qFormat="1"/>
-    <w:lsdException w:name="heading 3" w:uiPriority="9" w:qFormat="1"/>
-    <w:lsdException w:name="heading 4" w:uiPriority="9" w:qFormat="1"/>
-    <w:lsdException w:name="heading 5" w:uiPriority="9" w:qFormat="1"/>
-    <w:lsdException w:name="heading 6" w:uiPriority="9" w:qFormat="1"/>
-    <w:lsdException w:name="heading 7" w:uiPriority="9" w:qFormat="1"/>
-    <w:lsdException w:name="heading 8" w:uiPriority="9" w:qFormat="1"/>
-    <w:lsdException w:name="heading 9" w:uiPriority="9" w:qFormat="1"/>
-    <w:lsdException w:name="toc 1" w:uiPriority="39"/>
-    <w:lsdException w:name="toc 2" w:uiPriority="39"/>
-    <w:lsdException w:name="toc 3" w:uiPriority="39"/>
-    <w:lsdException w:name="toc 4" w:uiPriority="39"/>
-    <w:lsdException w:name="toc 5" w:uiPriority="39"/>
-    <w:lsdException w:name="toc 6" w:uiPriority="39"/>
-    <w:lsdException w:name="toc 7" w:uiPriority="39"/>
-    <w:lsdException w:name="toc 8" w:uiPriority="39"/>
-    <w:lsdException w:name="toc 9" w:uiPriority="39"/>
-    <w:lsdException w:name="caption" w:uiPriority="35" w:qFormat="1"/>
-    <w:lsdException w:name="Title" w:semiHidden="0" w:uiPriority="10" w:unhideWhenUsed="0" w:qFormat="1"/>
-    <w:lsdException w:name="Default Paragraph Font" w:uiPriority="1"/>
-    <w:lsdException w:name="Subtitle" w:semiHidden="0" w:uiPriority="11" w:unhideWhenUsed="0" w:qFormat="1"/>
-    <w:lsdException w:name="Strong" w:semiHidden="0" w:uiPriority="22" w:unhideWhenUsed="0" w:qFormat="1"/>
-    <w:lsdException w:name="Emphasis" w:semiHidden="0" w:uiPriority="20" w:unhideWhenUsed="0" w:qFormat="1"/>
-    <w:lsdException w:name="Table Grid" w:semiHidden="0" w:uiPriority="39" w:unhideWhenUsed="0"/>
-    <w:lsdException w:name="Placeholder Text" w:unhideWhenUsed="0"/>
-    <w:lsdException w:name="No Spacing" w:semiHidden="0" w:uiPriority="1" w:unhideWhenUsed="0" w:qFormat="1"/>
-    <w:lsdException w:name="Light Shading" w:semiHidden="0" w:uiPriority="60" w:unhideWhenUsed="0"/>
-    <w:lsdException w:name="Light List" w:semiHidden="0" w:uiPriority="61" w:unhideWhenUsed="0"/>
-    <w:lsdException w:name="Light Grid" w:semiHidden="0" w:uiPriority="62" w:unhideWhenUsed="0"/>
-    <w:lsdException w:name="Medium Shading 1" w:semiHidden="0" w:uiPriority="63" w:unhideWhenUsed="0"/>
-    <w:lsdException w:name="Medium Shading 2" w:semiHidden="0" w:uiPriority="64" w:unhideWhenUsed="0"/>
-    <w:lsdException w:name="Medium List 1" w:semiHidden="0" w:uiPriority="65" w:unhideWhenUsed="0"/>
-    <w:lsdException w:name="Medium List 2" w:semiHidden="0" w:uiPriority="66" w:unhideWhenUsed="0"/>
-    <w:lsdException w:name="Medium Grid 1" w:semiHidden="0" w:uiPriority="67" w:unhideWhenUsed="0"/>
-    <w:lsdException w:name="Medium Grid 2" w:semiHidden="0" w:uiPriority="68" w:unhideWhenUsed="0"/>
-    <w:lsdException w:name="Medium Grid 3" w:semiHidden="0" w:uiPriority="69" w:unhideWhenUsed="0"/>
-    <w:lsdException w:name="Dark List" w:semiHidden="0" w:uiPriority="70" w:unhideWhenUsed="0"/>
-    <w:lsdException w:name="Colorful Shading" w:semiHidden="0" w:uiPriority="71" w:unhideWhenUsed="0"/>
-    <w:lsdException w:name="Colorful List" w:semiHidden="0" w:uiPriority="72" w:unhideWhenUsed="0"/>
-    <w:lsdException w:name="Colorful Grid" w:semiHidden="0" w:uiPriority="73" w:unhideWhenUsed="0"/>
-    <w:lsdException w:name="Light Shading Accent 1" w:semiHidden="0" w:uiPriority="60" w:unhideWhenUsed="0"/>
-    <w:lsdException w:name="Light List Accent 1" w:semiHidden="0" w:uiPriority="61" w:unhideWhenUsed="0"/>
-    <w:lsdException w:name="Light Grid Accent 1" w:semiHidden="0" w:uiPriority="62" w:unhideWhenUsed="0"/>
-    <w:lsdException w:name="Medium Shading 1 Accent 1" w:semiHidden="0" w:uiPriority="63" w:unhideWhenUsed="0"/>
-    <w:lsdException w:name="Medium Shading 2 Accent 1" w:semiHidden="0" w:uiPriority="64" w:unhideWhenUsed="0"/>
-    <w:lsdException w:name="Medium List 1 Accent 1" w:semiHidden="0" w:uiPriority="65" w:unhideWhenUsed="0"/>
-    <w:lsdException w:name="Revision" w:unhideWhenUsed="0"/>
-    <w:lsdException w:name="List Paragraph" w:semiHidden="0" w:uiPriority="34" w:unhideWhenUsed="0" w:qFormat="1"/>
-    <w:lsdException w:name="Quote" w:semiHidden="0" w:uiPriority="29" w:unhideWhenUsed="0" w:qFormat="1"/>
-    <w:lsdException w:name="Intense Quote" w:semiHidden="0" w:uiPriority="30" w:unhideWhenUsed="0" w:qFormat="1"/>
-    <w:lsdException w:name="Medium List 2 Accent 1" w:semiHidden="0" w:uiPriority="66" w:unhideWhenUsed="0"/>
-    <w:lsdException w:name="Medium Grid 1 Accent 1" w:semiHidden="0" w:uiPriority="67" w:unhideWhenUsed="0"/>
-    <w:lsdException w:name="Medium Grid 2 Accent 1" w:semiHidden="0" w:uiPriority="68" w:unhideWhenUsed="0"/>
-    <w:lsdException w:name="Medium Grid 3 Accent 1" w:semiHidden="0" w:uiPriority="69" w:unhideWhenUsed="0"/>
-    <w:lsdException w:name="Dark List Accent 1" w:semiHidden="0" w:uiPriority="70" w:unhideWhenUsed="0"/>
-    <w:lsdException w:name="Colorful Shading Accent 1" w:semiHidden="0" w:uiPriority="71" w:unhideWhenUsed="0"/>
-    <w:lsdException w:name="Colorful List Accent 1" w:semiHidden="0" w:uiPriority="72" w:unhideWhenUsed="0"/>
-    <w:lsdException w:name="Colorful Grid Accent 1" w:semiHidden="0" w:uiPriority="73" w:unhideWhenUsed="0"/>
-    <w:lsdException w:name="Light Shading Accent 2" w:semiHidden="0" w:uiPriority="60" w:unhideWhenUsed="0"/>
-    <w:lsdException w:name="Light List Accent 2" w:semiHidden="0" w:uiPriority="61" w:unhideWhenUsed="0"/>
-    <w:lsdException w:name="Light Grid Accent 2" w:semiHidden="0" w:uiPriority="62" w:unhideWhenUsed="0"/>
-    <w:lsdException w:name="Medium Shading 1 Accent 2" w:semiHidden="0" w:uiPriority="63" w:unhideWhenUsed="0"/>
-    <w:lsdException w:name="Medium Shading 2 Accent 2" w:semiHidden="0" w:uiPriority="64" w:unhideWhenUsed="0"/>
-    <w:lsdException w:name="Medium List 1 Accent 2" w:semiHidden="0" w:uiPriority="65" w:unhideWhenUsed="0"/>
-    <w:lsdException w:name="Medium List 2 Accent 2" w:semiHidden="0" w:uiPriority="66" w:unhideWhenUsed="0"/>
-    <w:lsdException w:name="Medium Grid 1 Accent 2" w:semiHidden="0" w:uiPriority="67" w:unhideWhenUsed="0"/>
-    <w:lsdException w:name="Medium Grid 2 Accent 2" w:semiHidden="0" w:uiPriority="68" w:unhideWhenUsed="0"/>
-    <w:lsdException w:name="Medium Grid 3 Accent 2" w:semiHidden="0" w:uiPriority="69" w:unhideWhenUsed="0"/>
-    <w:lsdException w:name="Dark List Accent 2" w:semiHidden="0" w:uiPriority="70" w:unhideWhenUsed="0"/>
-    <w:lsdException w:name="Colorful Shading Accent 2" w:semiHidden="0" w:uiPriority="71" w:unhideWhenUsed="0"/>
-    <w:lsdException w:name="Colorful List Accent 2" w:semiHidden="0" w:uiPriority="72" w:unhideWhenUsed="0"/>
-    <w:lsdException w:name="Colorful Grid Accent 2" w:semiHidden="0" w:uiPriority="73" w:unhideWhenUsed="0"/>
-    <w:lsdException w:name="Light Shading Accent 3" w:semiHidden="0" w:uiPriority="60" w:unhideWhenUsed="0"/>
-    <w:lsdException w:name="Light List Accent 3" w:semiHidden="0" w:uiPriority="61" w:unhideWhenUsed="0"/>
-    <w:lsdException w:name="Light Grid Accent 3" w:semiHidden="0" w:uiPriority="62" w:unhideWhenUsed="0"/>
-    <w:lsdException w:name="Medium Shading 1 Accent 3" w:semiHidden="0" w:uiPriority="63" w:unhideWhenUsed="0"/>
-    <w:lsdException w:name="Medium Shading 2 Accent 3" w:semiHidden="0" w:uiPriority="64" w:unhideWhenUsed="0"/>
-    <w:lsdException w:name="Medium List 1 Accent 3" w:semiHidden="0" w:uiPriority="65" w:unhideWhenUsed="0"/>
-    <w:lsdException w:name="Medium List 2 Accent 3" w:semiHidden="0" w:uiPriority="66" w:unhideWhenUsed="0"/>
-    <w:lsdException w:name="Medium Grid 1 Accent 3" w:semiHidden="0" w:uiPriority="67" w:unhideWhenUsed="0"/>
-    <w:lsdException w:name="Medium Grid 2 Accent 3" w:semiHidden="0" w:uiPriority="68" w:unhideWhenUsed="0"/>
-    <w:lsdException w:name="Medium Grid 3 Accent 3" w:semiHidden="0" w:uiPriority="69" w:unhideWhenUsed="0"/>
-    <w:lsdException w:name="Dark List Accent 3" w:semiHidden="0" w:uiPriority="70" w:unhideWhenUsed="0"/>
-    <w:lsdException w:name="Colorful Shading Accent 3" w:semiHidden="0" w:uiPriority="71" w:unhideWhenUsed="0"/>
-    <w:lsdException w:name="Colorful List Accent 3" w:semiHidden="0" w:uiPriority="72" w:unhideWhenUsed="0"/>
-    <w:lsdException w:name="Colorful Grid Accent 3" w:semiHidden="0" w:uiPriority="73" w:unhideWhenUsed="0"/>
-    <w:lsdException w:name="Light Shading Accent 4" w:semiHidden="0" w:uiPriority="60" w:unhideWhenUsed="0"/>
-    <w:lsdException w:name="Light List Accent 4" w:semiHidden="0" w:uiPriority="61" w:unhideWhenUsed="0"/>
-    <w:lsdException w:name="Light Grid Accent 4" w:semiHidden="0" w:uiPriority="62" w:unhideWhenUsed="0"/>
-    <w:lsdException w:name="Medium Shading 1 Accent 4" w:semiHidden="0" w:uiPriority="63" w:unhideWhenUsed="0"/>
-    <w:lsdException w:name="Medium Shading 2 Accent 4" w:semiHidden="0" w:uiPriority="64" w:unhideWhenUsed="0"/>
-    <w:lsdException w:name="Medium List 1 Accent 4" w:semiHidden="0" w:uiPriority="65" w:unhideWhenUsed="0"/>
-    <w:lsdException w:name="Medium List 2 Accent 4" w:semiHidden="0" w:uiPriority="66" w:unhideWhenUsed="0"/>
-    <w:lsdException w:name="Medium Grid 1 Accent 4" w:semiHidden="0" w:uiPriority="67" w:unhideWhenUsed="0"/>
-    <w:lsdException w:name="Medium Grid 2 Accent 4" w:semiHidden="0" w:uiPriority="68" w:unhideWhenUsed="0"/>
-    <w:lsdException w:name="Medium Grid 3 Accent 4" w:semiHidden="0" w:uiPriority="69" w:unhideWhenUsed="0"/>
-    <w:lsdException w:name="Dark List Accent 4" w:semiHidden="0" w:uiPriority="70" w:unhideWhenUsed="0"/>
-    <w:lsdException w:name="Colorful Shading Accent 4" w:semiHidden="0" w:uiPriority="71" w:unhideWhenUsed="0"/>
-    <w:lsdException w:name="Colorful List Accent 4" w:semiHidden="0" w:uiPriority="72" w:unhideWhenUsed="0"/>
-    <w:lsdException w:name="Colorful Grid Accent 4" w:semiHidden="0" w:uiPriority="73" w:unhideWhenUsed="0"/>
-    <w:lsdException w:name="Light Shading Accent 5" w:semiHidden="0" w:uiPriority="60" w:unhideWhenUsed="0"/>
-    <w:lsdException w:name="Light List Accent 5" w:semiHidden="0" w:uiPriority="61" w:unhideWhenUsed="0"/>
-    <w:lsdException w:name="Light Grid Accent 5" w:semiHidden="0" w:uiPriority="62" w:unhideWhenUsed="0"/>
-    <w:lsdException w:name="Medium Shading 1 Accent 5" w:semiHidden="0" w:uiPriority="63" w:unhideWhenUsed="0"/>
-    <w:lsdException w:name="Medium Shading 2 Accent 5" w:semiHidden="0" w:uiPriority="64" w:unhideWhenUsed="0"/>
-    <w:lsdException w:name="Medium List 1 Accent 5" w:semiHidden="0" w:uiPriority="65" w:unhideWhenUsed="0"/>
-    <w:lsdException w:name="Medium List 2 Accent 5" w:semiHidden="0" w:uiPriority="66" w:unhideWhenUsed="0"/>
-    <w:lsdException w:name="Medium Grid 1 Accent 5" w:semiHidden="0" w:uiPriority="67" w:unhideWhenUsed="0"/>
-    <w:lsdException w:name="Medium Grid 2 Accent 5" w:semiHidden="0" w:uiPriority="68" w:unhideWhenUsed="0"/>
-    <w:lsdException w:name="Medium Grid 3 Accent 5" w:semiHidden="0" w:uiPriority="69" w:unhideWhenUsed="0"/>
-    <w:lsdException w:name="Dark List Accent 5" w:semiHidden="0" w:uiPriority="70" w:unhideWhenUsed="0"/>
-    <w:lsdException w:name="Colorful Shading Accent 5" w:semiHidden="0" w:uiPriority="71" w:unhideWhenUsed="0"/>
-    <w:lsdException w:name="Colorful List Accent 5" w:semiHidden="0" w:uiPriority="72" w:unhideWhenUsed="0"/>
-    <w:lsdException w:name="Colorful Grid Accent 5" w:semiHidden="0" w:uiPriority="73" w:unhideWhenUsed="0"/>
-    <w:lsdException w:name="Light Shading Accent 6" w:semiHidden="0" w:uiPriority="60" w:unhideWhenUsed="0"/>
-    <w:lsdException w:name="Light List Accent 6" w:semiHidden="0" w:uiPriority="61" w:unhideWhenUsed="0"/>
-    <w:lsdException w:name="Light Grid Accent 6" w:semiHidden="0" w:uiPriority="62" w:unhideWhenUsed="0"/>
-    <w:lsdException w:name="Medium Shading 1 Accent 6" w:semiHidden="0" w:uiPriority="63" w:unhideWhenUsed="0"/>
-    <w:lsdException w:name="Medium Shading 2 Accent 6" w:semiHidden="0" w:uiPriority="64" w:unhideWhenUsed="0"/>
-    <w:lsdException w:name="Medium List 1 Accent 6" w:semiHidden="0" w:uiPriority="65" w:unhideWhenUsed="0"/>
-    <w:lsdException w:name="Medium List 2 Accent 6" w:semiHidden="0" w:uiPriority="66" w:unhideWhenUsed="0"/>
-    <w:lsdException w:name="Medium Grid 1 Accent 6" w:semiHidden="0" w:uiPriority="67" w:unhideWhenUsed="0"/>
-    <w:lsdException w:name="Medium Grid 2 Accent 6" w:semiHidden="0" w:uiPriority="68" w:unhideWhenUsed="0"/>
-    <w:lsdException w:name="Medium Grid 3 Accent 6" w:semiHidden="0" w:uiPriority="69" w:unhideWhenUsed="0"/>
-    <w:lsdException w:name="Dark List Accent 6" w:semiHidden="0" w:uiPriority="70" w:unhideWhenUsed="0"/>
-    <w:lsdException w:name="Colorful Shading Accent 6" w:semiHidden="0" w:uiPriority="71" w:unhideWhenUsed="0"/>
-    <w:lsdException w:name="Colorful List Accent 6" w:semiHidden="0" w:uiPriority="72" w:unhideWhenUsed="0"/>
-    <w:lsdException w:name="Colorful Grid Accent 6" w:semiHidden="0" w:uiPriority="73" w:unhideWhenUsed="0"/>
-    <w:lsdException w:name="Subtle Emphasis" w:semiHidden="0" w:uiPriority="19" w:unhideWhenUsed="0" w:qFormat="1"/>
-    <w:lsdException w:name="Intense Emphasis" w:semiHidden="0" w:uiPriority="21" w:unhideWhenUsed="0" w:qFormat="1"/>
-    <w:lsdException w:name="Subtle Reference" w:semiHidden="0" w:uiPriority="31" w:unhideWhenUsed="0" w:qFormat="1"/>
-    <w:lsdException w:name="Intense Reference" w:semiHidden="0" w:uiPriority="32" w:unhideWhenUsed="0" w:qFormat="1"/>
-    <w:lsdException w:name="Book Title" w:semiHidden="0" w:uiPriority="33" w:unhideWhenUsed="0" w:qFormat="1"/>
-    <w:lsdException w:name="Bibliography" w:uiPriority="37"/>
-    <w:lsdException w:name="TOC Heading" w:uiPriority="39" w:qFormat="1"/>
-  </w:latentStyles>
-  <w:style w:type="paragraph" w:default="1" w:styleId="Normal">
-    <w:name w:val="Normal"/>
-  </w:style>
-  <w:style w:type="paragraph" w:styleId="Heading1">
-    <w:name w:val="heading 1"/>
+  <w:style w:type="paragraph" w:styleId="Header">
+    <w:name w:val="header"/>
     <w:basedOn w:val="Normal"/>
-    <w:next w:val="Normal"/>
-    <w:qFormat/>
-    <w:pPr>
-      <w:keepNext/>
-      <w:keepLines/>
-      <w:spacing w:before="240" w:after="60"/>
-      <w:outlineLvl w:val="0"/>
-    </w:pPr>
-    <w:rPr>
-      <w:b/>
-      <w:smallCaps/>
-      <w:sz w:val="32"/>
-      <w:szCs w:val="32"/>
-    </w:rPr>
-  </w:style>
-  <w:style w:type="paragraph" w:styleId="Heading2">
-    <w:name w:val="heading 2"/>
-    <w:basedOn w:val="Normal"/>
-    <w:next w:val="Normal"/>
-    <w:qFormat/>
-    <w:pPr>
-      <w:keepNext/>
-      <w:keepLines/>
-      <w:spacing w:before="240" w:after="60"/>
-      <w:outlineLvl w:val="1"/>
-    </w:pPr>
-    <w:rPr>
-      <w:b/>
-      <w:i/>
-      <w:sz w:val="28"/>
-      <w:szCs w:val="28"/>
-    </w:rPr>
-  </w:style>
-  <w:style w:type="paragraph" w:styleId="Heading3">
-    <w:name w:val="heading 3"/>
-    <w:basedOn w:val="Normal"/>
-    <w:next w:val="Normal"/>
-    <w:pPr>
-      <w:keepNext/>
-      <w:keepLines/>
-      <w:spacing w:before="240" w:after="60"/>
-      <w:outlineLvl w:val="2"/>
-    </w:pPr>
-    <w:rPr>
-      <w:b/>
-      <w:sz w:val="26"/>
-      <w:szCs w:val="26"/>
-    </w:rPr>
-  </w:style>
-  <w:style w:type="paragraph" w:styleId="Heading4">
-    <w:name w:val="heading 4"/>
-    <w:basedOn w:val="Normal"/>
-    <w:next w:val="Normal"/>
-    <w:pPr>
-      <w:keepNext/>
-      <w:keepLines/>
-      <w:spacing w:before="240" w:after="40"/>
-      <w:outlineLvl w:val="3"/>
-    </w:pPr>
-    <w:rPr>
-      <w:b/>
-    </w:rPr>
-  </w:style>
-  <w:style w:type="paragraph" w:styleId="Heading5">
-    <w:name w:val="heading 5"/>
-    <w:basedOn w:val="Normal"/>
-    <w:next w:val="Normal"/>
-    <w:pPr>
-      <w:keepNext/>
-      <w:keepLines/>
-      <w:spacing w:before="220" w:after="40"/>
-      <w:outlineLvl w:val="4"/>
-    </w:pPr>
-    <w:rPr>
-      <w:b/>
-      <w:sz w:val="22"/>
-      <w:szCs w:val="22"/>
-    </w:rPr>
-  </w:style>
-  <w:style w:type="paragraph" w:styleId="Heading6">
-    <w:name w:val="heading 6"/>
-    <w:basedOn w:val="Normal"/>
-    <w:next w:val="Normal"/>
-    <w:pPr>
-      <w:keepNext/>
-      <w:keepLines/>
-      <w:spacing w:before="200" w:after="40"/>
-      <w:outlineLvl w:val="5"/>
-    </w:pPr>
-    <w:rPr>
-      <w:b/>
-      <w:sz w:val="20"/>
-      <w:szCs w:val="20"/>
-    </w:rPr>
-  </w:style>
-  <w:style w:type="paragraph" w:styleId="Heading7">
-    <w:name w:val="heading 7"/>
-    <w:basedOn w:val="Normal"/>
-    <w:next w:val="Normal"/>
-    <w:link w:val="Heading7Char"/>
-    <w:uiPriority w:val="9"/>
-    <w:unhideWhenUsed/>
-    <w:qFormat/>
-    <w:rsid w:val="00DA79F6"/>
-    <w:pPr>
-      <w:keepNext/>
-      <w:keepLines/>
-      <w:spacing w:before="40" w:after="0"/>
-      <w:jc w:val="center"/>
-      <w:outlineLvl w:val="6"/>
-    </w:pPr>
-    <w:rPr>
-      <w:rFonts w:eastAsiaTheme="majorEastAsia" w:cstheme="majorBidi"/>
-      <w:b/>
-      <w:i/>
-      <w:iCs/>
-      <w:color w:val="auto"/>
-      <w:sz w:val="28"/>
-    </w:rPr>
-  </w:style>
-  <w:style w:type="paragraph" w:styleId="Heading8">
-    <w:name w:val="heading 8"/>
-    <w:basedOn w:val="Normal"/>
-    <w:next w:val="Normal"/>
-    <w:link w:val="Heading8Char"/>
-    <w:uiPriority w:val="9"/>
-    <w:unhideWhenUsed/>
-    <w:qFormat/>
-    <w:rsid w:val="00FA7A35"/>
-    <w:pPr>
-      <w:keepNext/>
-      <w:keepLines/>
-      <w:spacing w:before="40" w:after="0"/>
-      <w:outlineLvl w:val="7"/>
-    </w:pPr>
-    <w:rPr>
-      <w:rFonts w:asciiTheme="majorHAnsi" w:eastAsiaTheme="majorEastAsia" w:hAnsiTheme="majorHAnsi" w:cstheme="majorBidi"/>
-      <w:color w:val="272727" w:themeColor="text1" w:themeTint="D8"/>
-      <w:sz w:val="21"/>
-      <w:szCs w:val="21"/>
-    </w:rPr>
-  </w:style>
-  <w:style w:type="character" w:default="1" w:styleId="DefaultParagraphFont">
-    <w:name w:val="Default Paragraph Font"/>
-    <w:uiPriority w:val="1"/>
-    <w:semiHidden/>
-    <w:unhideWhenUsed/>
-  </w:style>
-  <w:style w:type="table" w:default="1" w:styleId="TableNormal">
-    <w:name w:val="Normal Table"/>
-    <w:uiPriority w:val="99"/>
-    <w:semiHidden/>
-    <w:unhideWhenUsed/>
-    <w:tblPr>
-      <w:tblInd w:w="0" w:type="dxa"/>
-      <w:tblCellMar>
-        <w:top w:w="0" w:type="dxa"/>
-        <w:left w:w="108" w:type="dxa"/>
-        <w:bottom w:w="0" w:type="dxa"/>
-        <w:right w:w="108" w:type="dxa"/>
-      </w:tblCellMar>
-    </w:tblPr>
-  </w:style>
-  <w:style w:type="numbering" w:default="1" w:styleId="NoList">
-    <w:name w:val="No List"/>
-    <w:uiPriority w:val="99"/>
-    <w:semiHidden/>
-    <w:unhideWhenUsed/>
-  </w:style>
-  <w:style w:type="paragraph" w:styleId="Title">
-    <w:name w:val="Title"/>
-    <w:basedOn w:val="Normal"/>
-    <w:next w:val="Normal"/>
-    <w:pPr>
-      <w:keepNext/>
-      <w:keepLines/>
-      <w:spacing w:before="480" w:after="120"/>
-    </w:pPr>
-    <w:rPr>
-      <w:b/>
-      <w:sz w:val="72"/>
-      <w:szCs w:val="72"/>
-    </w:rPr>
-  </w:style>
-  <w:style w:type="paragraph" w:styleId="Subtitle">
-    <w:name w:val="Subtitle"/>
-    <w:basedOn w:val="Normal"/>
-    <w:next w:val="Normal"/>
-    <w:pPr>
-      <w:keepNext/>
-      <w:keepLines/>
-      <w:spacing w:before="360" w:after="80"/>
-    </w:pPr>
-    <w:rPr>
-      <w:rFonts w:ascii="Georgia" w:eastAsia="Georgia" w:hAnsi="Georgia" w:cs="Georgia"/>
-      <w:i/>
-      <w:color w:val="666666"/>
-      <w:sz w:val="48"/>
-      <w:szCs w:val="48"/>
-    </w:rPr>
-  </w:style>
-  <w:style w:type="table" w:customStyle="1" w:styleId="a">
-    <w:basedOn w:val="TableNormal"/>
-    <w:pPr>
-      <w:spacing w:after="0" w:line="240" w:lineRule="auto"/>
-    </w:pPr>
-    <w:tblPr>
-      <w:tblStyleRowBandSize w:val="1"/>
-      <w:tblStyleColBandSize w:val="1"/>
-      <w:tblInd w:w="0" w:type="dxa"/>
-      <w:tblCellMar>
-        <w:top w:w="0" w:type="dxa"/>
-        <w:left w:w="108" w:type="dxa"/>
-        <w:bottom w:w="0" w:type="dxa"/>
-        <w:right w:w="108" w:type="dxa"/>
-      </w:tblCellMar>
-    </w:tblPr>
-  </w:style>
-  <w:style w:type="table" w:customStyle="1" w:styleId="a0">
-    <w:basedOn w:val="TableNormal"/>
-    <w:pPr>
-      <w:spacing w:after="0" w:line="240" w:lineRule="auto"/>
-    </w:pPr>
-    <w:tblPr>
-      <w:tblStyleRowBandSize w:val="1"/>
-      <w:tblStyleColBandSize w:val="1"/>
-      <w:tblInd w:w="0" w:type="dxa"/>
-      <w:tblCellMar>
-        <w:top w:w="0" w:type="dxa"/>
-        <w:left w:w="108" w:type="dxa"/>
-        <w:bottom w:w="0" w:type="dxa"/>
-        <w:right w:w="108" w:type="dxa"/>
-      </w:tblCellMar>
-    </w:tblPr>
-  </w:style>
-  <w:style w:type="table" w:customStyle="1" w:styleId="a1">
-    <w:basedOn w:val="TableNormal"/>
-    <w:pPr>
-      <w:spacing w:after="0" w:line="240" w:lineRule="auto"/>
-    </w:pPr>
-    <w:tblPr>
-      <w:tblStyleRowBandSize w:val="1"/>
-      <w:tblStyleColBandSize w:val="1"/>
-      <w:tblInd w:w="0" w:type="dxa"/>
-      <w:tblCellMar>
-        <w:top w:w="0" w:type="dxa"/>
-        <w:left w:w="108" w:type="dxa"/>
-        <w:bottom w:w="0" w:type="dxa"/>
-        <w:right w:w="108" w:type="dxa"/>
-      </w:tblCellMar>
-    </w:tblPr>
-  </w:style>
-  <w:style w:type="table" w:customStyle="1" w:styleId="a2">
-    <w:basedOn w:val="TableNormal"/>
-    <w:pPr>
-      <w:spacing w:after="0" w:line="240" w:lineRule="auto"/>
-    </w:pPr>
-    <w:tblPr>
-      <w:tblStyleRowBandSize w:val="1"/>
-      <w:tblStyleColBandSize w:val="1"/>
-      <w:tblInd w:w="0" w:type="dxa"/>
-      <w:tblCellMar>
-        <w:top w:w="0" w:type="dxa"/>
-        <w:left w:w="108" w:type="dxa"/>
-        <w:bottom w:w="0" w:type="dxa"/>
-        <w:right w:w="108" w:type="dxa"/>
-      </w:tblCellMar>
-    </w:tblPr>
-  </w:style>
-  <w:style w:type="paragraph" w:styleId="BalloonText">
-    <w:name w:val="Balloon Text"/>
-    <w:basedOn w:val="Normal"/>
-    <w:link w:val="BalloonTextChar"/>
-    <w:uiPriority w:val="99"/>
-    <w:semiHidden/>
-    <w:unhideWhenUsed/>
-    <w:rsid w:val="00F9318B"/>
-    <w:pPr>
-      <w:spacing w:after="0" w:line="240" w:lineRule="auto"/>
-    </w:pPr>
-    <w:rPr>
-      <w:rFonts w:ascii="Tahoma" w:hAnsi="Tahoma" w:cs="Tahoma"/>
-      <w:sz w:val="16"/>
-      <w:szCs w:val="16"/>
-    </w:rPr>
-  </w:style>
-  <w:style w:type="character" w:customStyle="1" w:styleId="BalloonTextChar">
-    <w:name w:val="Balloon Text Char"/>
-    <w:basedOn w:val="DefaultParagraphFont"/>
-    <w:link w:val="BalloonText"/>
-    <w:uiPriority w:val="99"/>
-    <w:semiHidden/>
-    <w:rsid w:val="00F9318B"/>
-    <w:rPr>
-      <w:rFonts w:ascii="Tahoma" w:hAnsi="Tahoma" w:cs="Tahoma"/>
-      <w:sz w:val="16"/>
-      <w:szCs w:val="16"/>
-    </w:rPr>
-  </w:style>
-  <w:style w:type="paragraph" w:styleId="TOCHeading">
-    <w:name w:val="TOC Heading"/>
-    <w:basedOn w:val="Heading1"/>
-    <w:next w:val="Normal"/>
-    <w:uiPriority w:val="39"/>
-    <w:unhideWhenUsed/>
-    <w:qFormat/>
-    <w:rsid w:val="003B4C38"/>
-    <w:pPr>
-      <w:pBdr>
-        <w:top w:val="none" w:sz="0" w:space="0" w:color="auto"/>
-        <w:left w:val="none" w:sz="0" w:space="0" w:color="auto"/>
-        <w:bottom w:val="none" w:sz="0" w:space="0" w:color="auto"/>
-        <w:right w:val="none" w:sz="0" w:space="0" w:color="auto"/>
-        <w:between w:val="none" w:sz="0" w:space="0" w:color="auto"/>
-      </w:pBdr>
-      <w:spacing w:before="480" w:after="0" w:line="276" w:lineRule="auto"/>
-      <w:outlineLvl w:val="9"/>
-    </w:pPr>
-    <w:rPr>
-      <w:rFonts w:asciiTheme="majorHAnsi" w:eastAsiaTheme="majorEastAsia" w:hAnsiTheme="majorHAnsi" w:cstheme="majorBidi"/>
-      <w:bCs/>
-      <w:smallCaps w:val="0"/>
-      <w:color w:val="365F91" w:themeColor="accent1" w:themeShade="BF"/>
-      <w:sz w:val="28"/>
-      <w:szCs w:val="28"/>
-      <w:lang w:val="en-US"/>
-    </w:rPr>
-  </w:style>
-  <w:style w:type="character" w:styleId="Hyperlink">
-    <w:name w:val="Hyperlink"/>
-    <w:basedOn w:val="DefaultParagraphFont"/>
+    <w:link w:val="HeaderChar"/>
     <w:uiPriority w:val="99"/>
     <w:unhideWhenUsed/>
-    <w:rsid w:val="003534E5"/>
-    <w:rPr>
-      <w:color w:val="0000FF"/>
-      <w:u w:val="single"/>
-    </w:rPr>
-  </w:style>
-  <w:style w:type="paragraph" w:styleId="ListParagraph">
-    <w:name w:val="List Paragraph"/>
-    <w:basedOn w:val="Normal"/>
-    <w:uiPriority w:val="34"/>
-    <w:qFormat/>
-    <w:rsid w:val="003534E5"/>
+    <w:rsid w:val="00DE7265"/>
     <w:pPr>
-      <w:ind w:left="720"/>
-      <w:contextualSpacing/>
-    </w:pPr>
-  </w:style>
-  <w:style w:type="table" w:styleId="TableGrid">
-    <w:name w:val="Table Grid"/>
-    <w:basedOn w:val="TableNormal"/>
-    <w:uiPriority w:val="39"/>
-    <w:rsid w:val="00F7669F"/>
-    <w:pPr>
-      <w:spacing w:after="0" w:line="240" w:lineRule="auto"/>
-    </w:pPr>
-    <w:tblPr>
-      <w:tblInd w:w="0" w:type="dxa"/>
-      <w:tblBorders>
-        <w:top w:val="single" w:sz="4" w:space="0" w:color="auto"/>
-        <w:left w:val="single" w:sz="4" w:space="0" w:color="auto"/>
-        <w:bottom w:val="single" w:sz="4" w:space="0" w:color="auto"/>
-        <w:right w:val="single" w:sz="4" w:space="0" w:color="auto"/>
-        <w:insideH w:val="single" w:sz="4" w:space="0" w:color="auto"/>
-        <w:insideV w:val="single" w:sz="4" w:space="0" w:color="auto"/>
-      </w:tblBorders>
-      <w:tblCellMar>
-        <w:top w:w="0" w:type="dxa"/>
-        <w:left w:w="108" w:type="dxa"/>
-        <w:bottom w:w="0" w:type="dxa"/>
-        <w:right w:w="108" w:type="dxa"/>
-      </w:tblCellMar>
-    </w:tblPr>
-  </w:style>
-  <w:style w:type="paragraph" w:styleId="HTMLPreformatted">
-    <w:name w:val="HTML Preformatted"/>
-    <w:basedOn w:val="Normal"/>
-    <w:link w:val="HTMLPreformattedChar"/>
-    <w:uiPriority w:val="99"/>
-    <w:semiHidden/>
-    <w:unhideWhenUsed/>
-    <w:rsid w:val="00354492"/>
-    <w:pPr>
-      <w:pBdr>
-        <w:top w:val="none" w:sz="0" w:space="0" w:color="auto"/>
-        <w:left w:val="none" w:sz="0" w:space="0" w:color="auto"/>
-        <w:bottom w:val="none" w:sz="0" w:space="0" w:color="auto"/>
-        <w:right w:val="none" w:sz="0" w:space="0" w:color="auto"/>
-        <w:between w:val="none" w:sz="0" w:space="0" w:color="auto"/>
-      </w:pBdr>
       <w:tabs>
-        <w:tab w:val="left" w:pos="916"/>
-        <w:tab w:val="left" w:pos="1832"/>
-        <w:tab w:val="left" w:pos="2748"/>
-        <w:tab w:val="left" w:pos="3664"/>
-        <w:tab w:val="left" w:pos="4580"/>
-        <w:tab w:val="left" w:pos="5496"/>
-        <w:tab w:val="left" w:pos="6412"/>
-        <w:tab w:val="left" w:pos="7328"/>
-        <w:tab w:val="left" w:pos="8244"/>
-        <w:tab w:val="left" w:pos="9160"/>
-        <w:tab w:val="left" w:pos="10076"/>
-        <w:tab w:val="left" w:pos="10992"/>
-        <w:tab w:val="left" w:pos="11908"/>
-        <w:tab w:val="left" w:pos="12824"/>
-        <w:tab w:val="left" w:pos="13740"/>
-        <w:tab w:val="left" w:pos="14656"/>
+        <w:tab w:val="center" w:pos="4536"/>
+        <w:tab w:val="right" w:pos="9072"/>
       </w:tabs>
       <w:spacing w:after="0" w:line="240" w:lineRule="auto"/>
     </w:pPr>
-    <w:rPr>
-      <w:rFonts w:ascii="Courier New" w:hAnsi="Courier New" w:cs="Courier New"/>
-      <w:color w:val="auto"/>
-      <w:sz w:val="20"/>
-      <w:szCs w:val="20"/>
-      <w:lang w:val="en-US" w:eastAsia="en-US"/>
-    </w:rPr>
   </w:style>
-  <w:style w:type="character" w:customStyle="1" w:styleId="HTMLPreformattedChar">
-    <w:name w:val="HTML Preformatted Char"/>
+  <w:style w:type="character" w:customStyle="1" w:styleId="HeaderChar">
+    <w:name w:val="Header Char"/>
     <w:basedOn w:val="DefaultParagraphFont"/>
-    <w:link w:val="HTMLPreformatted"/>
+    <w:link w:val="Header"/>
     <w:uiPriority w:val="99"/>
-    <w:semiHidden/>
-    <w:rsid w:val="00354492"/>
-    <w:rPr>
-      <w:rFonts w:ascii="Courier New" w:hAnsi="Courier New" w:cs="Courier New"/>
-      <w:color w:val="auto"/>
-      <w:sz w:val="20"/>
-      <w:szCs w:val="20"/>
-      <w:lang w:val="en-US" w:eastAsia="en-US"/>
-    </w:rPr>
+    <w:rsid w:val="00DE7265"/>
   </w:style>
-  <w:style w:type="character" w:customStyle="1" w:styleId="Heading7Char">
-    <w:name w:val="Heading 7 Char"/>
-    <w:basedOn w:val="DefaultParagraphFont"/>
-    <w:link w:val="Heading7"/>
-    <w:uiPriority w:val="9"/>
-    <w:rsid w:val="00DA79F6"/>
-    <w:rPr>
-      <w:rFonts w:eastAsiaTheme="majorEastAsia" w:cstheme="majorBidi"/>
-      <w:b/>
-      <w:i/>
-      <w:iCs/>
-      <w:color w:val="auto"/>
-      <w:sz w:val="28"/>
-    </w:rPr>
-  </w:style>
-  <w:style w:type="paragraph" w:styleId="NoSpacing">
-    <w:name w:val="No Spacing"/>
-    <w:uiPriority w:val="1"/>
-    <w:qFormat/>
-    <w:rsid w:val="00FA7A35"/>
+  <w:style w:type="paragraph" w:styleId="Footer">
+    <w:name w:val="footer"/>
+    <w:basedOn w:val="Normal"/>
+    <w:link w:val="FooterChar"/>
+    <w:uiPriority w:val="99"/>
+    <w:unhideWhenUsed/>
+    <w:rsid w:val="00DE7265"/>
     <w:pPr>
+      <w:tabs>
+        <w:tab w:val="center" w:pos="4536"/>
+        <w:tab w:val="right" w:pos="9072"/>
+      </w:tabs>
       <w:spacing w:after="0" w:line="240" w:lineRule="auto"/>
     </w:pPr>
   </w:style>
-  <w:style w:type="character" w:customStyle="1" w:styleId="Heading8Char">
-    <w:name w:val="Heading 8 Char"/>
+  <w:style w:type="character" w:customStyle="1" w:styleId="FooterChar">
+    <w:name w:val="Footer Char"/>
     <w:basedOn w:val="DefaultParagraphFont"/>
-    <w:link w:val="Heading8"/>
-    <w:uiPriority w:val="9"/>
-    <w:rsid w:val="00FA7A35"/>
-    <w:rPr>
-      <w:rFonts w:asciiTheme="majorHAnsi" w:eastAsiaTheme="majorEastAsia" w:hAnsiTheme="majorHAnsi" w:cstheme="majorBidi"/>
-      <w:color w:val="272727" w:themeColor="text1" w:themeTint="D8"/>
-      <w:sz w:val="21"/>
-      <w:szCs w:val="21"/>
-    </w:rPr>
-  </w:style>
-  <w:style w:type="paragraph" w:styleId="TOC1">
-    <w:name w:val="toc 1"/>
-    <w:basedOn w:val="Normal"/>
-    <w:next w:val="Normal"/>
-    <w:autoRedefine/>
-    <w:uiPriority w:val="39"/>
-    <w:unhideWhenUsed/>
-    <w:rsid w:val="00DD0A39"/>
-    <w:pPr>
-      <w:spacing w:after="100"/>
-    </w:pPr>
-  </w:style>
-  <w:style w:type="paragraph" w:styleId="TOC2">
-    <w:name w:val="toc 2"/>
-    <w:basedOn w:val="Normal"/>
-    <w:next w:val="Normal"/>
-    <w:autoRedefine/>
-    <w:uiPriority w:val="39"/>
-    <w:unhideWhenUsed/>
-    <w:rsid w:val="00733C44"/>
-    <w:pPr>
-      <w:spacing w:after="100"/>
-      <w:ind w:left="240"/>
-    </w:pPr>
+    <w:link w:val="Footer"/>
+    <w:uiPriority w:val="99"/>
+    <w:rsid w:val="00DE7265"/>
   </w:style>
 </w:styles>
 </file>
@@ -14519,7 +16540,7 @@
 </file>
 
 <file path=customXml/itemProps1.xml><?xml version="1.0" encoding="utf-8"?>
-<ds:datastoreItem xmlns:ds="http://schemas.openxmlformats.org/officeDocument/2006/customXml" ds:itemID="{F2DD8132-CA8A-4532-8532-6FAD46D60876}">
+<ds:datastoreItem xmlns:ds="http://schemas.openxmlformats.org/officeDocument/2006/customXml" ds:itemID="{6AE77BCA-D473-0B43-A753-1FA8DAF38B2F}">
   <ds:schemaRefs>
     <ds:schemaRef ds:uri="http://schemas.openxmlformats.org/officeDocument/2006/bibliography"/>
   </ds:schemaRefs>
